--- a/x-docs/P_App-Audit Rapport.docx
+++ b/x-docs/P_App-Audit Rapport.docx
@@ -7,13 +7,7 @@
         <w:pStyle w:val="Titre"/>
       </w:pPr>
       <w:r>
-        <w:t xml:space="preserve">Titre </w:t>
-      </w:r>
-      <w:r>
-        <w:t xml:space="preserve">(nom) </w:t>
-      </w:r>
-      <w:r>
-        <w:t>du projet</w:t>
+        <w:t>P _App-Audit</w:t>
       </w:r>
     </w:p>
     <w:p>
@@ -26,81 +20,23 @@
           <w:szCs w:val="22"/>
         </w:rPr>
       </w:pPr>
+    </w:p>
+    <w:p>
+      <w:pPr>
+        <w:spacing w:before="2000"/>
+        <w:jc w:val="center"/>
+      </w:pPr>
       <w:r>
-        <w:rPr>
-          <w:rFonts w:cs="Arial"/>
-          <w:noProof/>
-          <w:sz w:val="22"/>
-          <w:szCs w:val="22"/>
-        </w:rPr>
-        <w:drawing>
-          <wp:inline distT="0" distB="0" distL="0" distR="0" wp14:anchorId="77F8C8BF" wp14:editId="1E3A3A7B">
-            <wp:extent cx="3134995" cy="2558415"/>
-            <wp:effectExtent l="19050" t="0" r="8255" b="0"/>
-            <wp:docPr id="3" name="Image 3"/>
-            <wp:cNvGraphicFramePr>
-              <a:graphicFrameLocks xmlns:a="http://schemas.openxmlformats.org/drawingml/2006/main" noChangeAspect="1"/>
-            </wp:cNvGraphicFramePr>
-            <a:graphic xmlns:a="http://schemas.openxmlformats.org/drawingml/2006/main">
-              <a:graphicData uri="http://schemas.openxmlformats.org/drawingml/2006/picture">
-                <pic:pic xmlns:pic="http://schemas.openxmlformats.org/drawingml/2006/picture">
-                  <pic:nvPicPr>
-                    <pic:cNvPr id="0" name="Picture 3"/>
-                    <pic:cNvPicPr>
-                      <a:picLocks noChangeAspect="1" noChangeArrowheads="1"/>
-                    </pic:cNvPicPr>
-                  </pic:nvPicPr>
-                  <pic:blipFill>
-                    <a:blip r:embed="rId11" cstate="print"/>
-                    <a:srcRect/>
-                    <a:stretch>
-                      <a:fillRect/>
-                    </a:stretch>
-                  </pic:blipFill>
-                  <pic:spPr bwMode="auto">
-                    <a:xfrm>
-                      <a:off x="0" y="0"/>
-                      <a:ext cx="3134995" cy="2558415"/>
-                    </a:xfrm>
-                    <a:prstGeom prst="rect">
-                      <a:avLst/>
-                    </a:prstGeom>
-                    <a:noFill/>
-                    <a:ln w="9525">
-                      <a:noFill/>
-                      <a:miter lim="800000"/>
-                      <a:headEnd/>
-                      <a:tailEnd/>
-                    </a:ln>
-                  </pic:spPr>
-                </pic:pic>
-              </a:graphicData>
-            </a:graphic>
-          </wp:inline>
-        </w:drawing>
-      </w:r>
-    </w:p>
-    <w:p>
-      <w:pPr>
-        <w:jc w:val="center"/>
-      </w:pPr>
-      <w:r>
-        <w:t>(</w:t>
+        <w:t xml:space="preserve"> </w:t>
       </w:r>
       <w:r>
-        <w:t>Une</w:t>
+        <w:t xml:space="preserve">Meron Essayas </w:t>
       </w:r>
       <w:r>
-        <w:t xml:space="preserve"> image originale représentant le projet)</w:t>
+        <w:t>– Classe</w:t>
       </w:r>
-    </w:p>
-    <w:p>
-      <w:pPr>
-        <w:spacing w:before="2000"/>
-        <w:jc w:val="center"/>
-      </w:pPr>
       <w:r>
-        <w:t>Nom de l’auteur – Classe</w:t>
+        <w:t xml:space="preserve"> FID2</w:t>
       </w:r>
     </w:p>
     <w:p>
@@ -110,6 +46,9 @@
       <w:r>
         <w:t>Lieu</w:t>
       </w:r>
+      <w:r>
+        <w:t xml:space="preserve"> - Lausanne</w:t>
+      </w:r>
     </w:p>
     <w:p>
       <w:pPr>
@@ -118,21 +57,8 @@
       <w:r>
         <w:t>Durée</w:t>
       </w:r>
-    </w:p>
-    <w:p>
-      <w:pPr>
-        <w:jc w:val="center"/>
-      </w:pPr>
       <w:r>
-        <w:t>Nom du chef de projet</w:t>
-      </w:r>
-    </w:p>
-    <w:p>
-      <w:pPr>
-        <w:jc w:val="center"/>
-      </w:pPr>
-      <w:r>
-        <w:t>(Nom et adresse du mandant)</w:t>
+        <w:t xml:space="preserve"> - 8 semaines</w:t>
       </w:r>
     </w:p>
     <w:p>
@@ -160,8 +86,10 @@
           <w:bCs w:val="0"/>
           <w:caps w:val="0"/>
           <w:noProof/>
-          <w:sz w:val="22"/>
-          <w:szCs w:val="22"/>
+          <w:kern w:val="2"/>
+          <w:sz w:val="24"/>
+          <w:szCs w:val="24"/>
+          <w14:ligatures w14:val="standardContextual"/>
         </w:rPr>
       </w:pPr>
       <w:r>
@@ -197,7 +125,7 @@
         </w:rPr>
         <w:fldChar w:fldCharType="separate"/>
       </w:r>
-      <w:hyperlink w:anchor="_Toc308526316" w:history="1">
+      <w:hyperlink w:anchor="_Toc214279052" w:history="1">
         <w:r>
           <w:rPr>
             <w:rStyle w:val="Lienhypertexte"/>
@@ -212,8 +140,10 @@
             <w:bCs w:val="0"/>
             <w:caps w:val="0"/>
             <w:noProof/>
-            <w:sz w:val="22"/>
-            <w:szCs w:val="22"/>
+            <w:kern w:val="2"/>
+            <w:sz w:val="24"/>
+            <w:szCs w:val="24"/>
+            <w14:ligatures w14:val="standardContextual"/>
           </w:rPr>
           <w:tab/>
         </w:r>
@@ -222,7 +152,7 @@
             <w:rStyle w:val="Lienhypertexte"/>
             <w:noProof/>
           </w:rPr>
-          <w:t>Spécifications</w:t>
+          <w:t>Introduction</w:t>
         </w:r>
         <w:r>
           <w:rPr>
@@ -243,7 +173,7 @@
             <w:noProof/>
             <w:webHidden/>
           </w:rPr>
-          <w:instrText xml:space="preserve"> PAGEREF _Toc308526316 \h </w:instrText>
+          <w:instrText xml:space="preserve"> PAGEREF _Toc214279052 \h </w:instrText>
         </w:r>
         <w:r>
           <w:rPr>
@@ -264,1280 +194,6 @@
             <w:webHidden/>
           </w:rPr>
           <w:t>3</w:t>
-        </w:r>
-        <w:r>
-          <w:rPr>
-            <w:noProof/>
-            <w:webHidden/>
-          </w:rPr>
-          <w:fldChar w:fldCharType="end"/>
-        </w:r>
-      </w:hyperlink>
-    </w:p>
-    <w:p>
-      <w:pPr>
-        <w:pStyle w:val="TM2"/>
-        <w:tabs>
-          <w:tab w:val="left" w:pos="800"/>
-          <w:tab w:val="right" w:leader="dot" w:pos="9060"/>
-        </w:tabs>
-        <w:rPr>
-          <w:rFonts w:eastAsiaTheme="minorEastAsia" w:cstheme="minorBidi"/>
-          <w:smallCaps w:val="0"/>
-          <w:noProof/>
-          <w:sz w:val="22"/>
-          <w:szCs w:val="22"/>
-        </w:rPr>
-      </w:pPr>
-      <w:hyperlink w:anchor="_Toc308526317" w:history="1">
-        <w:r>
-          <w:rPr>
-            <w:rStyle w:val="Lienhypertexte"/>
-            <w:noProof/>
-          </w:rPr>
-          <w:t>1.1</w:t>
-        </w:r>
-        <w:r>
-          <w:rPr>
-            <w:rFonts w:eastAsiaTheme="minorEastAsia" w:cstheme="minorBidi"/>
-            <w:smallCaps w:val="0"/>
-            <w:noProof/>
-            <w:sz w:val="22"/>
-            <w:szCs w:val="22"/>
-          </w:rPr>
-          <w:tab/>
-        </w:r>
-        <w:r>
-          <w:rPr>
-            <w:rStyle w:val="Lienhypertexte"/>
-            <w:noProof/>
-          </w:rPr>
-          <w:t>Titre</w:t>
-        </w:r>
-        <w:r>
-          <w:rPr>
-            <w:noProof/>
-            <w:webHidden/>
-          </w:rPr>
-          <w:tab/>
-        </w:r>
-        <w:r>
-          <w:rPr>
-            <w:noProof/>
-            <w:webHidden/>
-          </w:rPr>
-          <w:fldChar w:fldCharType="begin"/>
-        </w:r>
-        <w:r>
-          <w:rPr>
-            <w:noProof/>
-            <w:webHidden/>
-          </w:rPr>
-          <w:instrText xml:space="preserve"> PAGEREF _Toc308526317 \h </w:instrText>
-        </w:r>
-        <w:r>
-          <w:rPr>
-            <w:noProof/>
-            <w:webHidden/>
-          </w:rPr>
-        </w:r>
-        <w:r>
-          <w:rPr>
-            <w:noProof/>
-            <w:webHidden/>
-          </w:rPr>
-          <w:fldChar w:fldCharType="separate"/>
-        </w:r>
-        <w:r>
-          <w:rPr>
-            <w:noProof/>
-            <w:webHidden/>
-          </w:rPr>
-          <w:t>3</w:t>
-        </w:r>
-        <w:r>
-          <w:rPr>
-            <w:noProof/>
-            <w:webHidden/>
-          </w:rPr>
-          <w:fldChar w:fldCharType="end"/>
-        </w:r>
-      </w:hyperlink>
-    </w:p>
-    <w:p>
-      <w:pPr>
-        <w:pStyle w:val="TM2"/>
-        <w:tabs>
-          <w:tab w:val="left" w:pos="800"/>
-          <w:tab w:val="right" w:leader="dot" w:pos="9060"/>
-        </w:tabs>
-        <w:rPr>
-          <w:rFonts w:eastAsiaTheme="minorEastAsia" w:cstheme="minorBidi"/>
-          <w:smallCaps w:val="0"/>
-          <w:noProof/>
-          <w:sz w:val="22"/>
-          <w:szCs w:val="22"/>
-        </w:rPr>
-      </w:pPr>
-      <w:hyperlink w:anchor="_Toc308526318" w:history="1">
-        <w:r>
-          <w:rPr>
-            <w:rStyle w:val="Lienhypertexte"/>
-            <w:noProof/>
-          </w:rPr>
-          <w:t>1.2</w:t>
-        </w:r>
-        <w:r>
-          <w:rPr>
-            <w:rFonts w:eastAsiaTheme="minorEastAsia" w:cstheme="minorBidi"/>
-            <w:smallCaps w:val="0"/>
-            <w:noProof/>
-            <w:sz w:val="22"/>
-            <w:szCs w:val="22"/>
-          </w:rPr>
-          <w:tab/>
-        </w:r>
-        <w:r>
-          <w:rPr>
-            <w:rStyle w:val="Lienhypertexte"/>
-            <w:noProof/>
-          </w:rPr>
-          <w:t>Description</w:t>
-        </w:r>
-        <w:r>
-          <w:rPr>
-            <w:noProof/>
-            <w:webHidden/>
-          </w:rPr>
-          <w:tab/>
-        </w:r>
-        <w:r>
-          <w:rPr>
-            <w:noProof/>
-            <w:webHidden/>
-          </w:rPr>
-          <w:fldChar w:fldCharType="begin"/>
-        </w:r>
-        <w:r>
-          <w:rPr>
-            <w:noProof/>
-            <w:webHidden/>
-          </w:rPr>
-          <w:instrText xml:space="preserve"> PAGEREF _Toc308526318 \h </w:instrText>
-        </w:r>
-        <w:r>
-          <w:rPr>
-            <w:noProof/>
-            <w:webHidden/>
-          </w:rPr>
-        </w:r>
-        <w:r>
-          <w:rPr>
-            <w:noProof/>
-            <w:webHidden/>
-          </w:rPr>
-          <w:fldChar w:fldCharType="separate"/>
-        </w:r>
-        <w:r>
-          <w:rPr>
-            <w:noProof/>
-            <w:webHidden/>
-          </w:rPr>
-          <w:t>3</w:t>
-        </w:r>
-        <w:r>
-          <w:rPr>
-            <w:noProof/>
-            <w:webHidden/>
-          </w:rPr>
-          <w:fldChar w:fldCharType="end"/>
-        </w:r>
-      </w:hyperlink>
-    </w:p>
-    <w:p>
-      <w:pPr>
-        <w:pStyle w:val="TM2"/>
-        <w:tabs>
-          <w:tab w:val="left" w:pos="800"/>
-          <w:tab w:val="right" w:leader="dot" w:pos="9060"/>
-        </w:tabs>
-        <w:rPr>
-          <w:rFonts w:eastAsiaTheme="minorEastAsia" w:cstheme="minorBidi"/>
-          <w:smallCaps w:val="0"/>
-          <w:noProof/>
-          <w:sz w:val="22"/>
-          <w:szCs w:val="22"/>
-        </w:rPr>
-      </w:pPr>
-      <w:hyperlink w:anchor="_Toc308526319" w:history="1">
-        <w:r>
-          <w:rPr>
-            <w:rStyle w:val="Lienhypertexte"/>
-            <w:noProof/>
-          </w:rPr>
-          <w:t>1.3</w:t>
-        </w:r>
-        <w:r>
-          <w:rPr>
-            <w:rFonts w:eastAsiaTheme="minorEastAsia" w:cstheme="minorBidi"/>
-            <w:smallCaps w:val="0"/>
-            <w:noProof/>
-            <w:sz w:val="22"/>
-            <w:szCs w:val="22"/>
-          </w:rPr>
-          <w:tab/>
-        </w:r>
-        <w:r>
-          <w:rPr>
-            <w:rStyle w:val="Lienhypertexte"/>
-            <w:noProof/>
-          </w:rPr>
-          <w:t>Matériel et logiciels à disposition</w:t>
-        </w:r>
-        <w:r>
-          <w:rPr>
-            <w:noProof/>
-            <w:webHidden/>
-          </w:rPr>
-          <w:tab/>
-        </w:r>
-        <w:r>
-          <w:rPr>
-            <w:noProof/>
-            <w:webHidden/>
-          </w:rPr>
-          <w:fldChar w:fldCharType="begin"/>
-        </w:r>
-        <w:r>
-          <w:rPr>
-            <w:noProof/>
-            <w:webHidden/>
-          </w:rPr>
-          <w:instrText xml:space="preserve"> PAGEREF _Toc308526319 \h </w:instrText>
-        </w:r>
-        <w:r>
-          <w:rPr>
-            <w:noProof/>
-            <w:webHidden/>
-          </w:rPr>
-        </w:r>
-        <w:r>
-          <w:rPr>
-            <w:noProof/>
-            <w:webHidden/>
-          </w:rPr>
-          <w:fldChar w:fldCharType="separate"/>
-        </w:r>
-        <w:r>
-          <w:rPr>
-            <w:noProof/>
-            <w:webHidden/>
-          </w:rPr>
-          <w:t>3</w:t>
-        </w:r>
-        <w:r>
-          <w:rPr>
-            <w:noProof/>
-            <w:webHidden/>
-          </w:rPr>
-          <w:fldChar w:fldCharType="end"/>
-        </w:r>
-      </w:hyperlink>
-    </w:p>
-    <w:p>
-      <w:pPr>
-        <w:pStyle w:val="TM2"/>
-        <w:tabs>
-          <w:tab w:val="left" w:pos="800"/>
-          <w:tab w:val="right" w:leader="dot" w:pos="9060"/>
-        </w:tabs>
-        <w:rPr>
-          <w:rFonts w:eastAsiaTheme="minorEastAsia" w:cstheme="minorBidi"/>
-          <w:smallCaps w:val="0"/>
-          <w:noProof/>
-          <w:sz w:val="22"/>
-          <w:szCs w:val="22"/>
-        </w:rPr>
-      </w:pPr>
-      <w:hyperlink w:anchor="_Toc308526320" w:history="1">
-        <w:r>
-          <w:rPr>
-            <w:rStyle w:val="Lienhypertexte"/>
-            <w:noProof/>
-          </w:rPr>
-          <w:t>1.4</w:t>
-        </w:r>
-        <w:r>
-          <w:rPr>
-            <w:rFonts w:eastAsiaTheme="minorEastAsia" w:cstheme="minorBidi"/>
-            <w:smallCaps w:val="0"/>
-            <w:noProof/>
-            <w:sz w:val="22"/>
-            <w:szCs w:val="22"/>
-          </w:rPr>
-          <w:tab/>
-        </w:r>
-        <w:r>
-          <w:rPr>
-            <w:rStyle w:val="Lienhypertexte"/>
-            <w:noProof/>
-          </w:rPr>
-          <w:t>Prérequis</w:t>
-        </w:r>
-        <w:r>
-          <w:rPr>
-            <w:noProof/>
-            <w:webHidden/>
-          </w:rPr>
-          <w:tab/>
-        </w:r>
-        <w:r>
-          <w:rPr>
-            <w:noProof/>
-            <w:webHidden/>
-          </w:rPr>
-          <w:fldChar w:fldCharType="begin"/>
-        </w:r>
-        <w:r>
-          <w:rPr>
-            <w:noProof/>
-            <w:webHidden/>
-          </w:rPr>
-          <w:instrText xml:space="preserve"> PAGEREF _Toc308526320 \h </w:instrText>
-        </w:r>
-        <w:r>
-          <w:rPr>
-            <w:noProof/>
-            <w:webHidden/>
-          </w:rPr>
-        </w:r>
-        <w:r>
-          <w:rPr>
-            <w:noProof/>
-            <w:webHidden/>
-          </w:rPr>
-          <w:fldChar w:fldCharType="separate"/>
-        </w:r>
-        <w:r>
-          <w:rPr>
-            <w:noProof/>
-            <w:webHidden/>
-          </w:rPr>
-          <w:t>3</w:t>
-        </w:r>
-        <w:r>
-          <w:rPr>
-            <w:noProof/>
-            <w:webHidden/>
-          </w:rPr>
-          <w:fldChar w:fldCharType="end"/>
-        </w:r>
-      </w:hyperlink>
-    </w:p>
-    <w:p>
-      <w:pPr>
-        <w:pStyle w:val="TM2"/>
-        <w:tabs>
-          <w:tab w:val="left" w:pos="800"/>
-          <w:tab w:val="right" w:leader="dot" w:pos="9060"/>
-        </w:tabs>
-        <w:rPr>
-          <w:rFonts w:eastAsiaTheme="minorEastAsia" w:cstheme="minorBidi"/>
-          <w:smallCaps w:val="0"/>
-          <w:noProof/>
-          <w:sz w:val="22"/>
-          <w:szCs w:val="22"/>
-        </w:rPr>
-      </w:pPr>
-      <w:hyperlink w:anchor="_Toc308526321" w:history="1">
-        <w:r>
-          <w:rPr>
-            <w:rStyle w:val="Lienhypertexte"/>
-            <w:noProof/>
-          </w:rPr>
-          <w:t>1.5</w:t>
-        </w:r>
-        <w:r>
-          <w:rPr>
-            <w:rFonts w:eastAsiaTheme="minorEastAsia" w:cstheme="minorBidi"/>
-            <w:smallCaps w:val="0"/>
-            <w:noProof/>
-            <w:sz w:val="22"/>
-            <w:szCs w:val="22"/>
-          </w:rPr>
-          <w:tab/>
-        </w:r>
-        <w:r>
-          <w:rPr>
-            <w:rStyle w:val="Lienhypertexte"/>
-            <w:noProof/>
-          </w:rPr>
-          <w:t>Cahier des charges</w:t>
-        </w:r>
-        <w:r>
-          <w:rPr>
-            <w:noProof/>
-            <w:webHidden/>
-          </w:rPr>
-          <w:tab/>
-        </w:r>
-        <w:r>
-          <w:rPr>
-            <w:noProof/>
-            <w:webHidden/>
-          </w:rPr>
-          <w:fldChar w:fldCharType="begin"/>
-        </w:r>
-        <w:r>
-          <w:rPr>
-            <w:noProof/>
-            <w:webHidden/>
-          </w:rPr>
-          <w:instrText xml:space="preserve"> PAGEREF _Toc308526321 \h </w:instrText>
-        </w:r>
-        <w:r>
-          <w:rPr>
-            <w:noProof/>
-            <w:webHidden/>
-          </w:rPr>
-        </w:r>
-        <w:r>
-          <w:rPr>
-            <w:noProof/>
-            <w:webHidden/>
-          </w:rPr>
-          <w:fldChar w:fldCharType="separate"/>
-        </w:r>
-        <w:r>
-          <w:rPr>
-            <w:noProof/>
-            <w:webHidden/>
-          </w:rPr>
-          <w:t>3</w:t>
-        </w:r>
-        <w:r>
-          <w:rPr>
-            <w:noProof/>
-            <w:webHidden/>
-          </w:rPr>
-          <w:fldChar w:fldCharType="end"/>
-        </w:r>
-      </w:hyperlink>
-    </w:p>
-    <w:p>
-      <w:pPr>
-        <w:pStyle w:val="TM3"/>
-        <w:tabs>
-          <w:tab w:val="left" w:pos="1200"/>
-          <w:tab w:val="right" w:leader="dot" w:pos="9060"/>
-        </w:tabs>
-        <w:rPr>
-          <w:rFonts w:eastAsiaTheme="minorEastAsia" w:cstheme="minorBidi"/>
-          <w:i w:val="0"/>
-          <w:iCs w:val="0"/>
-          <w:noProof/>
-          <w:sz w:val="22"/>
-          <w:szCs w:val="22"/>
-        </w:rPr>
-      </w:pPr>
-      <w:hyperlink w:anchor="_Toc308526322" w:history="1">
-        <w:r>
-          <w:rPr>
-            <w:rStyle w:val="Lienhypertexte"/>
-            <w:noProof/>
-          </w:rPr>
-          <w:t>1.5.1</w:t>
-        </w:r>
-        <w:r>
-          <w:rPr>
-            <w:rFonts w:eastAsiaTheme="minorEastAsia" w:cstheme="minorBidi"/>
-            <w:i w:val="0"/>
-            <w:iCs w:val="0"/>
-            <w:noProof/>
-            <w:sz w:val="22"/>
-            <w:szCs w:val="22"/>
-          </w:rPr>
-          <w:tab/>
-        </w:r>
-        <w:r>
-          <w:rPr>
-            <w:rStyle w:val="Lienhypertexte"/>
-            <w:noProof/>
-          </w:rPr>
-          <w:t>Objectifs et portée du projet (objectifs SMART)</w:t>
-        </w:r>
-        <w:r>
-          <w:rPr>
-            <w:noProof/>
-            <w:webHidden/>
-          </w:rPr>
-          <w:tab/>
-        </w:r>
-        <w:r>
-          <w:rPr>
-            <w:noProof/>
-            <w:webHidden/>
-          </w:rPr>
-          <w:fldChar w:fldCharType="begin"/>
-        </w:r>
-        <w:r>
-          <w:rPr>
-            <w:noProof/>
-            <w:webHidden/>
-          </w:rPr>
-          <w:instrText xml:space="preserve"> PAGEREF _Toc308526322 \h </w:instrText>
-        </w:r>
-        <w:r>
-          <w:rPr>
-            <w:noProof/>
-            <w:webHidden/>
-          </w:rPr>
-        </w:r>
-        <w:r>
-          <w:rPr>
-            <w:noProof/>
-            <w:webHidden/>
-          </w:rPr>
-          <w:fldChar w:fldCharType="separate"/>
-        </w:r>
-        <w:r>
-          <w:rPr>
-            <w:noProof/>
-            <w:webHidden/>
-          </w:rPr>
-          <w:t>3</w:t>
-        </w:r>
-        <w:r>
-          <w:rPr>
-            <w:noProof/>
-            <w:webHidden/>
-          </w:rPr>
-          <w:fldChar w:fldCharType="end"/>
-        </w:r>
-      </w:hyperlink>
-    </w:p>
-    <w:p>
-      <w:pPr>
-        <w:pStyle w:val="TM3"/>
-        <w:tabs>
-          <w:tab w:val="left" w:pos="1200"/>
-          <w:tab w:val="right" w:leader="dot" w:pos="9060"/>
-        </w:tabs>
-        <w:rPr>
-          <w:rFonts w:eastAsiaTheme="minorEastAsia" w:cstheme="minorBidi"/>
-          <w:i w:val="0"/>
-          <w:iCs w:val="0"/>
-          <w:noProof/>
-          <w:sz w:val="22"/>
-          <w:szCs w:val="22"/>
-        </w:rPr>
-      </w:pPr>
-      <w:hyperlink w:anchor="_Toc308526323" w:history="1">
-        <w:r>
-          <w:rPr>
-            <w:rStyle w:val="Lienhypertexte"/>
-            <w:noProof/>
-          </w:rPr>
-          <w:t>1.5.2</w:t>
-        </w:r>
-        <w:r>
-          <w:rPr>
-            <w:rFonts w:eastAsiaTheme="minorEastAsia" w:cstheme="minorBidi"/>
-            <w:i w:val="0"/>
-            <w:iCs w:val="0"/>
-            <w:noProof/>
-            <w:sz w:val="22"/>
-            <w:szCs w:val="22"/>
-          </w:rPr>
-          <w:tab/>
-        </w:r>
-        <w:r>
-          <w:rPr>
-            <w:rStyle w:val="Lienhypertexte"/>
-            <w:noProof/>
-          </w:rPr>
-          <w:t>Caractéristiques des utilisateurs et impacts</w:t>
-        </w:r>
-        <w:r>
-          <w:rPr>
-            <w:noProof/>
-            <w:webHidden/>
-          </w:rPr>
-          <w:tab/>
-        </w:r>
-        <w:r>
-          <w:rPr>
-            <w:noProof/>
-            <w:webHidden/>
-          </w:rPr>
-          <w:fldChar w:fldCharType="begin"/>
-        </w:r>
-        <w:r>
-          <w:rPr>
-            <w:noProof/>
-            <w:webHidden/>
-          </w:rPr>
-          <w:instrText xml:space="preserve"> PAGEREF _Toc308526323 \h </w:instrText>
-        </w:r>
-        <w:r>
-          <w:rPr>
-            <w:noProof/>
-            <w:webHidden/>
-          </w:rPr>
-        </w:r>
-        <w:r>
-          <w:rPr>
-            <w:noProof/>
-            <w:webHidden/>
-          </w:rPr>
-          <w:fldChar w:fldCharType="separate"/>
-        </w:r>
-        <w:r>
-          <w:rPr>
-            <w:noProof/>
-            <w:webHidden/>
-          </w:rPr>
-          <w:t>3</w:t>
-        </w:r>
-        <w:r>
-          <w:rPr>
-            <w:noProof/>
-            <w:webHidden/>
-          </w:rPr>
-          <w:fldChar w:fldCharType="end"/>
-        </w:r>
-      </w:hyperlink>
-    </w:p>
-    <w:p>
-      <w:pPr>
-        <w:pStyle w:val="TM3"/>
-        <w:tabs>
-          <w:tab w:val="left" w:pos="1200"/>
-          <w:tab w:val="right" w:leader="dot" w:pos="9060"/>
-        </w:tabs>
-        <w:rPr>
-          <w:rFonts w:eastAsiaTheme="minorEastAsia" w:cstheme="minorBidi"/>
-          <w:i w:val="0"/>
-          <w:iCs w:val="0"/>
-          <w:noProof/>
-          <w:sz w:val="22"/>
-          <w:szCs w:val="22"/>
-        </w:rPr>
-      </w:pPr>
-      <w:hyperlink w:anchor="_Toc308526324" w:history="1">
-        <w:r>
-          <w:rPr>
-            <w:rStyle w:val="Lienhypertexte"/>
-            <w:noProof/>
-          </w:rPr>
-          <w:t>1.5.3</w:t>
-        </w:r>
-        <w:r>
-          <w:rPr>
-            <w:rFonts w:eastAsiaTheme="minorEastAsia" w:cstheme="minorBidi"/>
-            <w:i w:val="0"/>
-            <w:iCs w:val="0"/>
-            <w:noProof/>
-            <w:sz w:val="22"/>
-            <w:szCs w:val="22"/>
-          </w:rPr>
-          <w:tab/>
-        </w:r>
-        <w:r>
-          <w:rPr>
-            <w:rStyle w:val="Lienhypertexte"/>
-            <w:noProof/>
-          </w:rPr>
-          <w:t>Fonctionnalités requises (du point de vue de l’utilisateur)</w:t>
-        </w:r>
-        <w:r>
-          <w:rPr>
-            <w:noProof/>
-            <w:webHidden/>
-          </w:rPr>
-          <w:tab/>
-        </w:r>
-        <w:r>
-          <w:rPr>
-            <w:noProof/>
-            <w:webHidden/>
-          </w:rPr>
-          <w:fldChar w:fldCharType="begin"/>
-        </w:r>
-        <w:r>
-          <w:rPr>
-            <w:noProof/>
-            <w:webHidden/>
-          </w:rPr>
-          <w:instrText xml:space="preserve"> PAGEREF _Toc308526324 \h </w:instrText>
-        </w:r>
-        <w:r>
-          <w:rPr>
-            <w:noProof/>
-            <w:webHidden/>
-          </w:rPr>
-        </w:r>
-        <w:r>
-          <w:rPr>
-            <w:noProof/>
-            <w:webHidden/>
-          </w:rPr>
-          <w:fldChar w:fldCharType="separate"/>
-        </w:r>
-        <w:r>
-          <w:rPr>
-            <w:noProof/>
-            <w:webHidden/>
-          </w:rPr>
-          <w:t>3</w:t>
-        </w:r>
-        <w:r>
-          <w:rPr>
-            <w:noProof/>
-            <w:webHidden/>
-          </w:rPr>
-          <w:fldChar w:fldCharType="end"/>
-        </w:r>
-      </w:hyperlink>
-    </w:p>
-    <w:p>
-      <w:pPr>
-        <w:pStyle w:val="TM3"/>
-        <w:tabs>
-          <w:tab w:val="left" w:pos="1200"/>
-          <w:tab w:val="right" w:leader="dot" w:pos="9060"/>
-        </w:tabs>
-        <w:rPr>
-          <w:rFonts w:eastAsiaTheme="minorEastAsia" w:cstheme="minorBidi"/>
-          <w:i w:val="0"/>
-          <w:iCs w:val="0"/>
-          <w:noProof/>
-          <w:sz w:val="22"/>
-          <w:szCs w:val="22"/>
-        </w:rPr>
-      </w:pPr>
-      <w:hyperlink w:anchor="_Toc308526325" w:history="1">
-        <w:r>
-          <w:rPr>
-            <w:rStyle w:val="Lienhypertexte"/>
-            <w:noProof/>
-          </w:rPr>
-          <w:t>1.5.4</w:t>
-        </w:r>
-        <w:r>
-          <w:rPr>
-            <w:rFonts w:eastAsiaTheme="minorEastAsia" w:cstheme="minorBidi"/>
-            <w:i w:val="0"/>
-            <w:iCs w:val="0"/>
-            <w:noProof/>
-            <w:sz w:val="22"/>
-            <w:szCs w:val="22"/>
-          </w:rPr>
-          <w:tab/>
-        </w:r>
-        <w:r>
-          <w:rPr>
-            <w:rStyle w:val="Lienhypertexte"/>
-            <w:noProof/>
-          </w:rPr>
-          <w:t>Contraintes</w:t>
-        </w:r>
-        <w:r>
-          <w:rPr>
-            <w:noProof/>
-            <w:webHidden/>
-          </w:rPr>
-          <w:tab/>
-        </w:r>
-        <w:r>
-          <w:rPr>
-            <w:noProof/>
-            <w:webHidden/>
-          </w:rPr>
-          <w:fldChar w:fldCharType="begin"/>
-        </w:r>
-        <w:r>
-          <w:rPr>
-            <w:noProof/>
-            <w:webHidden/>
-          </w:rPr>
-          <w:instrText xml:space="preserve"> PAGEREF _Toc308526325 \h </w:instrText>
-        </w:r>
-        <w:r>
-          <w:rPr>
-            <w:noProof/>
-            <w:webHidden/>
-          </w:rPr>
-        </w:r>
-        <w:r>
-          <w:rPr>
-            <w:noProof/>
-            <w:webHidden/>
-          </w:rPr>
-          <w:fldChar w:fldCharType="separate"/>
-        </w:r>
-        <w:r>
-          <w:rPr>
-            <w:noProof/>
-            <w:webHidden/>
-          </w:rPr>
-          <w:t>3</w:t>
-        </w:r>
-        <w:r>
-          <w:rPr>
-            <w:noProof/>
-            <w:webHidden/>
-          </w:rPr>
-          <w:fldChar w:fldCharType="end"/>
-        </w:r>
-      </w:hyperlink>
-    </w:p>
-    <w:p>
-      <w:pPr>
-        <w:pStyle w:val="TM3"/>
-        <w:tabs>
-          <w:tab w:val="left" w:pos="1200"/>
-          <w:tab w:val="right" w:leader="dot" w:pos="9060"/>
-        </w:tabs>
-        <w:rPr>
-          <w:rFonts w:eastAsiaTheme="minorEastAsia" w:cstheme="minorBidi"/>
-          <w:i w:val="0"/>
-          <w:iCs w:val="0"/>
-          <w:noProof/>
-          <w:sz w:val="22"/>
-          <w:szCs w:val="22"/>
-        </w:rPr>
-      </w:pPr>
-      <w:hyperlink w:anchor="_Toc308526326" w:history="1">
-        <w:r>
-          <w:rPr>
-            <w:rStyle w:val="Lienhypertexte"/>
-            <w:noProof/>
-          </w:rPr>
-          <w:t>1.5.5</w:t>
-        </w:r>
-        <w:r>
-          <w:rPr>
-            <w:rFonts w:eastAsiaTheme="minorEastAsia" w:cstheme="minorBidi"/>
-            <w:i w:val="0"/>
-            <w:iCs w:val="0"/>
-            <w:noProof/>
-            <w:sz w:val="22"/>
-            <w:szCs w:val="22"/>
-          </w:rPr>
-          <w:tab/>
-        </w:r>
-        <w:r>
-          <w:rPr>
-            <w:rStyle w:val="Lienhypertexte"/>
-            <w:noProof/>
-          </w:rPr>
-          <w:t>Travail à réaliser par l'apprenti</w:t>
-        </w:r>
-        <w:r>
-          <w:rPr>
-            <w:noProof/>
-            <w:webHidden/>
-          </w:rPr>
-          <w:tab/>
-        </w:r>
-        <w:r>
-          <w:rPr>
-            <w:noProof/>
-            <w:webHidden/>
-          </w:rPr>
-          <w:fldChar w:fldCharType="begin"/>
-        </w:r>
-        <w:r>
-          <w:rPr>
-            <w:noProof/>
-            <w:webHidden/>
-          </w:rPr>
-          <w:instrText xml:space="preserve"> PAGEREF _Toc308526326 \h </w:instrText>
-        </w:r>
-        <w:r>
-          <w:rPr>
-            <w:noProof/>
-            <w:webHidden/>
-          </w:rPr>
-        </w:r>
-        <w:r>
-          <w:rPr>
-            <w:noProof/>
-            <w:webHidden/>
-          </w:rPr>
-          <w:fldChar w:fldCharType="separate"/>
-        </w:r>
-        <w:r>
-          <w:rPr>
-            <w:noProof/>
-            <w:webHidden/>
-          </w:rPr>
-          <w:t>4</w:t>
-        </w:r>
-        <w:r>
-          <w:rPr>
-            <w:noProof/>
-            <w:webHidden/>
-          </w:rPr>
-          <w:fldChar w:fldCharType="end"/>
-        </w:r>
-      </w:hyperlink>
-    </w:p>
-    <w:p>
-      <w:pPr>
-        <w:pStyle w:val="TM3"/>
-        <w:tabs>
-          <w:tab w:val="left" w:pos="1200"/>
-          <w:tab w:val="right" w:leader="dot" w:pos="9060"/>
-        </w:tabs>
-        <w:rPr>
-          <w:rFonts w:eastAsiaTheme="minorEastAsia" w:cstheme="minorBidi"/>
-          <w:i w:val="0"/>
-          <w:iCs w:val="0"/>
-          <w:noProof/>
-          <w:sz w:val="22"/>
-          <w:szCs w:val="22"/>
-        </w:rPr>
-      </w:pPr>
-      <w:hyperlink w:anchor="_Toc308526327" w:history="1">
-        <w:r>
-          <w:rPr>
-            <w:rStyle w:val="Lienhypertexte"/>
-            <w:noProof/>
-          </w:rPr>
-          <w:t>1.5.6</w:t>
-        </w:r>
-        <w:r>
-          <w:rPr>
-            <w:rFonts w:eastAsiaTheme="minorEastAsia" w:cstheme="minorBidi"/>
-            <w:i w:val="0"/>
-            <w:iCs w:val="0"/>
-            <w:noProof/>
-            <w:sz w:val="22"/>
-            <w:szCs w:val="22"/>
-          </w:rPr>
-          <w:tab/>
-        </w:r>
-        <w:r>
-          <w:rPr>
-            <w:rStyle w:val="Lienhypertexte"/>
-            <w:noProof/>
-          </w:rPr>
-          <w:t>Si le temps le permet …</w:t>
-        </w:r>
-        <w:r>
-          <w:rPr>
-            <w:noProof/>
-            <w:webHidden/>
-          </w:rPr>
-          <w:tab/>
-        </w:r>
-        <w:r>
-          <w:rPr>
-            <w:noProof/>
-            <w:webHidden/>
-          </w:rPr>
-          <w:fldChar w:fldCharType="begin"/>
-        </w:r>
-        <w:r>
-          <w:rPr>
-            <w:noProof/>
-            <w:webHidden/>
-          </w:rPr>
-          <w:instrText xml:space="preserve"> PAGEREF _Toc308526327 \h </w:instrText>
-        </w:r>
-        <w:r>
-          <w:rPr>
-            <w:noProof/>
-            <w:webHidden/>
-          </w:rPr>
-        </w:r>
-        <w:r>
-          <w:rPr>
-            <w:noProof/>
-            <w:webHidden/>
-          </w:rPr>
-          <w:fldChar w:fldCharType="separate"/>
-        </w:r>
-        <w:r>
-          <w:rPr>
-            <w:noProof/>
-            <w:webHidden/>
-          </w:rPr>
-          <w:t>4</w:t>
-        </w:r>
-        <w:r>
-          <w:rPr>
-            <w:noProof/>
-            <w:webHidden/>
-          </w:rPr>
-          <w:fldChar w:fldCharType="end"/>
-        </w:r>
-      </w:hyperlink>
-    </w:p>
-    <w:p>
-      <w:pPr>
-        <w:pStyle w:val="TM3"/>
-        <w:tabs>
-          <w:tab w:val="left" w:pos="1200"/>
-          <w:tab w:val="right" w:leader="dot" w:pos="9060"/>
-        </w:tabs>
-        <w:rPr>
-          <w:rFonts w:eastAsiaTheme="minorEastAsia" w:cstheme="minorBidi"/>
-          <w:i w:val="0"/>
-          <w:iCs w:val="0"/>
-          <w:noProof/>
-          <w:sz w:val="22"/>
-          <w:szCs w:val="22"/>
-        </w:rPr>
-      </w:pPr>
-      <w:hyperlink w:anchor="_Toc308526328" w:history="1">
-        <w:r>
-          <w:rPr>
-            <w:rStyle w:val="Lienhypertexte"/>
-            <w:noProof/>
-          </w:rPr>
-          <w:t>1.5.7</w:t>
-        </w:r>
-        <w:r>
-          <w:rPr>
-            <w:rFonts w:eastAsiaTheme="minorEastAsia" w:cstheme="minorBidi"/>
-            <w:i w:val="0"/>
-            <w:iCs w:val="0"/>
-            <w:noProof/>
-            <w:sz w:val="22"/>
-            <w:szCs w:val="22"/>
-          </w:rPr>
-          <w:tab/>
-        </w:r>
-        <w:r>
-          <w:rPr>
-            <w:rStyle w:val="Lienhypertexte"/>
-            <w:noProof/>
-          </w:rPr>
-          <w:t>Méthodes de validation des solutions</w:t>
-        </w:r>
-        <w:r>
-          <w:rPr>
-            <w:noProof/>
-            <w:webHidden/>
-          </w:rPr>
-          <w:tab/>
-        </w:r>
-        <w:r>
-          <w:rPr>
-            <w:noProof/>
-            <w:webHidden/>
-          </w:rPr>
-          <w:fldChar w:fldCharType="begin"/>
-        </w:r>
-        <w:r>
-          <w:rPr>
-            <w:noProof/>
-            <w:webHidden/>
-          </w:rPr>
-          <w:instrText xml:space="preserve"> PAGEREF _Toc308526328 \h </w:instrText>
-        </w:r>
-        <w:r>
-          <w:rPr>
-            <w:noProof/>
-            <w:webHidden/>
-          </w:rPr>
-        </w:r>
-        <w:r>
-          <w:rPr>
-            <w:noProof/>
-            <w:webHidden/>
-          </w:rPr>
-          <w:fldChar w:fldCharType="separate"/>
-        </w:r>
-        <w:r>
-          <w:rPr>
-            <w:noProof/>
-            <w:webHidden/>
-          </w:rPr>
-          <w:t>4</w:t>
-        </w:r>
-        <w:r>
-          <w:rPr>
-            <w:noProof/>
-            <w:webHidden/>
-          </w:rPr>
-          <w:fldChar w:fldCharType="end"/>
-        </w:r>
-      </w:hyperlink>
-    </w:p>
-    <w:p>
-      <w:pPr>
-        <w:pStyle w:val="TM2"/>
-        <w:tabs>
-          <w:tab w:val="left" w:pos="800"/>
-          <w:tab w:val="right" w:leader="dot" w:pos="9060"/>
-        </w:tabs>
-        <w:rPr>
-          <w:rFonts w:eastAsiaTheme="minorEastAsia" w:cstheme="minorBidi"/>
-          <w:smallCaps w:val="0"/>
-          <w:noProof/>
-          <w:sz w:val="22"/>
-          <w:szCs w:val="22"/>
-        </w:rPr>
-      </w:pPr>
-      <w:hyperlink w:anchor="_Toc308526329" w:history="1">
-        <w:r>
-          <w:rPr>
-            <w:rStyle w:val="Lienhypertexte"/>
-            <w:noProof/>
-          </w:rPr>
-          <w:t>1.6</w:t>
-        </w:r>
-        <w:r>
-          <w:rPr>
-            <w:rFonts w:eastAsiaTheme="minorEastAsia" w:cstheme="minorBidi"/>
-            <w:smallCaps w:val="0"/>
-            <w:noProof/>
-            <w:sz w:val="22"/>
-            <w:szCs w:val="22"/>
-          </w:rPr>
-          <w:tab/>
-        </w:r>
-        <w:r>
-          <w:rPr>
-            <w:rStyle w:val="Lienhypertexte"/>
-            <w:noProof/>
-          </w:rPr>
-          <w:t>Les points suivants seront évalués</w:t>
-        </w:r>
-        <w:r>
-          <w:rPr>
-            <w:noProof/>
-            <w:webHidden/>
-          </w:rPr>
-          <w:tab/>
-        </w:r>
-        <w:r>
-          <w:rPr>
-            <w:noProof/>
-            <w:webHidden/>
-          </w:rPr>
-          <w:fldChar w:fldCharType="begin"/>
-        </w:r>
-        <w:r>
-          <w:rPr>
-            <w:noProof/>
-            <w:webHidden/>
-          </w:rPr>
-          <w:instrText xml:space="preserve"> PAGEREF _Toc308526329 \h </w:instrText>
-        </w:r>
-        <w:r>
-          <w:rPr>
-            <w:noProof/>
-            <w:webHidden/>
-          </w:rPr>
-        </w:r>
-        <w:r>
-          <w:rPr>
-            <w:noProof/>
-            <w:webHidden/>
-          </w:rPr>
-          <w:fldChar w:fldCharType="separate"/>
-        </w:r>
-        <w:r>
-          <w:rPr>
-            <w:noProof/>
-            <w:webHidden/>
-          </w:rPr>
-          <w:t>4</w:t>
-        </w:r>
-        <w:r>
-          <w:rPr>
-            <w:noProof/>
-            <w:webHidden/>
-          </w:rPr>
-          <w:fldChar w:fldCharType="end"/>
-        </w:r>
-      </w:hyperlink>
-    </w:p>
-    <w:p>
-      <w:pPr>
-        <w:pStyle w:val="TM2"/>
-        <w:tabs>
-          <w:tab w:val="left" w:pos="800"/>
-          <w:tab w:val="right" w:leader="dot" w:pos="9060"/>
-        </w:tabs>
-        <w:rPr>
-          <w:rFonts w:eastAsiaTheme="minorEastAsia" w:cstheme="minorBidi"/>
-          <w:smallCaps w:val="0"/>
-          <w:noProof/>
-          <w:sz w:val="22"/>
-          <w:szCs w:val="22"/>
-        </w:rPr>
-      </w:pPr>
-      <w:hyperlink w:anchor="_Toc308526330" w:history="1">
-        <w:r>
-          <w:rPr>
-            <w:rStyle w:val="Lienhypertexte"/>
-            <w:noProof/>
-          </w:rPr>
-          <w:t>1.7</w:t>
-        </w:r>
-        <w:r>
-          <w:rPr>
-            <w:rFonts w:eastAsiaTheme="minorEastAsia" w:cstheme="minorBidi"/>
-            <w:smallCaps w:val="0"/>
-            <w:noProof/>
-            <w:sz w:val="22"/>
-            <w:szCs w:val="22"/>
-          </w:rPr>
-          <w:tab/>
-        </w:r>
-        <w:r>
-          <w:rPr>
-            <w:rStyle w:val="Lienhypertexte"/>
-            <w:noProof/>
-          </w:rPr>
-          <w:t>Validation et conditions de réussite</w:t>
-        </w:r>
-        <w:r>
-          <w:rPr>
-            <w:noProof/>
-            <w:webHidden/>
-          </w:rPr>
-          <w:tab/>
-        </w:r>
-        <w:r>
-          <w:rPr>
-            <w:noProof/>
-            <w:webHidden/>
-          </w:rPr>
-          <w:fldChar w:fldCharType="begin"/>
-        </w:r>
-        <w:r>
-          <w:rPr>
-            <w:noProof/>
-            <w:webHidden/>
-          </w:rPr>
-          <w:instrText xml:space="preserve"> PAGEREF _Toc308526330 \h </w:instrText>
-        </w:r>
-        <w:r>
-          <w:rPr>
-            <w:noProof/>
-            <w:webHidden/>
-          </w:rPr>
-        </w:r>
-        <w:r>
-          <w:rPr>
-            <w:noProof/>
-            <w:webHidden/>
-          </w:rPr>
-          <w:fldChar w:fldCharType="separate"/>
-        </w:r>
-        <w:r>
-          <w:rPr>
-            <w:noProof/>
-            <w:webHidden/>
-          </w:rPr>
-          <w:t>4</w:t>
         </w:r>
         <w:r>
           <w:rPr>
@@ -1561,11 +217,13 @@
           <w:bCs w:val="0"/>
           <w:caps w:val="0"/>
           <w:noProof/>
-          <w:sz w:val="22"/>
-          <w:szCs w:val="22"/>
+          <w:kern w:val="2"/>
+          <w:sz w:val="24"/>
+          <w:szCs w:val="24"/>
+          <w14:ligatures w14:val="standardContextual"/>
         </w:rPr>
       </w:pPr>
-      <w:hyperlink w:anchor="_Toc308526331" w:history="1">
+      <w:hyperlink w:anchor="_Toc214279053" w:history="1">
         <w:r>
           <w:rPr>
             <w:rStyle w:val="Lienhypertexte"/>
@@ -1580,8 +238,10 @@
             <w:bCs w:val="0"/>
             <w:caps w:val="0"/>
             <w:noProof/>
-            <w:sz w:val="22"/>
-            <w:szCs w:val="22"/>
+            <w:kern w:val="2"/>
+            <w:sz w:val="24"/>
+            <w:szCs w:val="24"/>
+            <w14:ligatures w14:val="standardContextual"/>
           </w:rPr>
           <w:tab/>
         </w:r>
@@ -1590,7 +250,7 @@
             <w:rStyle w:val="Lienhypertexte"/>
             <w:noProof/>
           </w:rPr>
-          <w:t>Planification Initiale</w:t>
+          <w:t>Broken access control</w:t>
         </w:r>
         <w:r>
           <w:rPr>
@@ -1611,7 +271,7 @@
             <w:noProof/>
             <w:webHidden/>
           </w:rPr>
-          <w:instrText xml:space="preserve"> PAGEREF _Toc308526331 \h </w:instrText>
+          <w:instrText xml:space="preserve"> PAGEREF _Toc214279053 \h </w:instrText>
         </w:r>
         <w:r>
           <w:rPr>
@@ -1631,7 +291,289 @@
             <w:noProof/>
             <w:webHidden/>
           </w:rPr>
-          <w:t>4</w:t>
+          <w:t>3</w:t>
+        </w:r>
+        <w:r>
+          <w:rPr>
+            <w:noProof/>
+            <w:webHidden/>
+          </w:rPr>
+          <w:fldChar w:fldCharType="end"/>
+        </w:r>
+      </w:hyperlink>
+    </w:p>
+    <w:p>
+      <w:pPr>
+        <w:pStyle w:val="TM2"/>
+        <w:tabs>
+          <w:tab w:val="left" w:pos="800"/>
+          <w:tab w:val="right" w:leader="dot" w:pos="9060"/>
+        </w:tabs>
+        <w:rPr>
+          <w:rFonts w:eastAsiaTheme="minorEastAsia" w:cstheme="minorBidi"/>
+          <w:smallCaps w:val="0"/>
+          <w:noProof/>
+          <w:kern w:val="2"/>
+          <w:sz w:val="24"/>
+          <w:szCs w:val="24"/>
+          <w14:ligatures w14:val="standardContextual"/>
+        </w:rPr>
+      </w:pPr>
+      <w:hyperlink w:anchor="_Toc214279054" w:history="1">
+        <w:r>
+          <w:rPr>
+            <w:rStyle w:val="Lienhypertexte"/>
+            <w:noProof/>
+          </w:rPr>
+          <w:t>2.1</w:t>
+        </w:r>
+        <w:r>
+          <w:rPr>
+            <w:rFonts w:eastAsiaTheme="minorEastAsia" w:cstheme="minorBidi"/>
+            <w:smallCaps w:val="0"/>
+            <w:noProof/>
+            <w:kern w:val="2"/>
+            <w:sz w:val="24"/>
+            <w:szCs w:val="24"/>
+            <w14:ligatures w14:val="standardContextual"/>
+          </w:rPr>
+          <w:tab/>
+        </w:r>
+        <w:r>
+          <w:rPr>
+            <w:rStyle w:val="Lienhypertexte"/>
+            <w:noProof/>
+          </w:rPr>
+          <w:t>Exemple du code</w:t>
+        </w:r>
+        <w:r>
+          <w:rPr>
+            <w:noProof/>
+            <w:webHidden/>
+          </w:rPr>
+          <w:tab/>
+        </w:r>
+        <w:r>
+          <w:rPr>
+            <w:noProof/>
+            <w:webHidden/>
+          </w:rPr>
+          <w:fldChar w:fldCharType="begin"/>
+        </w:r>
+        <w:r>
+          <w:rPr>
+            <w:noProof/>
+            <w:webHidden/>
+          </w:rPr>
+          <w:instrText xml:space="preserve"> PAGEREF _Toc214279054 \h </w:instrText>
+        </w:r>
+        <w:r>
+          <w:rPr>
+            <w:noProof/>
+            <w:webHidden/>
+          </w:rPr>
+        </w:r>
+        <w:r>
+          <w:rPr>
+            <w:noProof/>
+            <w:webHidden/>
+          </w:rPr>
+          <w:fldChar w:fldCharType="separate"/>
+        </w:r>
+        <w:r>
+          <w:rPr>
+            <w:noProof/>
+            <w:webHidden/>
+          </w:rPr>
+          <w:t>3</w:t>
+        </w:r>
+        <w:r>
+          <w:rPr>
+            <w:noProof/>
+            <w:webHidden/>
+          </w:rPr>
+          <w:fldChar w:fldCharType="end"/>
+        </w:r>
+      </w:hyperlink>
+    </w:p>
+    <w:p>
+      <w:pPr>
+        <w:pStyle w:val="TM2"/>
+        <w:tabs>
+          <w:tab w:val="left" w:pos="800"/>
+          <w:tab w:val="right" w:leader="dot" w:pos="9060"/>
+        </w:tabs>
+        <w:rPr>
+          <w:rFonts w:eastAsiaTheme="minorEastAsia" w:cstheme="minorBidi"/>
+          <w:smallCaps w:val="0"/>
+          <w:noProof/>
+          <w:kern w:val="2"/>
+          <w:sz w:val="24"/>
+          <w:szCs w:val="24"/>
+          <w14:ligatures w14:val="standardContextual"/>
+        </w:rPr>
+      </w:pPr>
+      <w:hyperlink w:anchor="_Toc214279055" w:history="1">
+        <w:r>
+          <w:rPr>
+            <w:rStyle w:val="Lienhypertexte"/>
+            <w:noProof/>
+          </w:rPr>
+          <w:t>2.2</w:t>
+        </w:r>
+        <w:r>
+          <w:rPr>
+            <w:rFonts w:eastAsiaTheme="minorEastAsia" w:cstheme="minorBidi"/>
+            <w:smallCaps w:val="0"/>
+            <w:noProof/>
+            <w:kern w:val="2"/>
+            <w:sz w:val="24"/>
+            <w:szCs w:val="24"/>
+            <w14:ligatures w14:val="standardContextual"/>
+          </w:rPr>
+          <w:tab/>
+        </w:r>
+        <w:r>
+          <w:rPr>
+            <w:rStyle w:val="Lienhypertexte"/>
+            <w:noProof/>
+          </w:rPr>
+          <w:t>Statut</w:t>
+        </w:r>
+        <w:r>
+          <w:rPr>
+            <w:noProof/>
+            <w:webHidden/>
+          </w:rPr>
+          <w:tab/>
+        </w:r>
+        <w:r>
+          <w:rPr>
+            <w:noProof/>
+            <w:webHidden/>
+          </w:rPr>
+          <w:fldChar w:fldCharType="begin"/>
+        </w:r>
+        <w:r>
+          <w:rPr>
+            <w:noProof/>
+            <w:webHidden/>
+          </w:rPr>
+          <w:instrText xml:space="preserve"> PAGEREF _Toc214279055 \h </w:instrText>
+        </w:r>
+        <w:r>
+          <w:rPr>
+            <w:noProof/>
+            <w:webHidden/>
+          </w:rPr>
+        </w:r>
+        <w:r>
+          <w:rPr>
+            <w:noProof/>
+            <w:webHidden/>
+          </w:rPr>
+          <w:fldChar w:fldCharType="separate"/>
+        </w:r>
+        <w:r>
+          <w:rPr>
+            <w:noProof/>
+            <w:webHidden/>
+          </w:rPr>
+          <w:t>3</w:t>
+        </w:r>
+        <w:r>
+          <w:rPr>
+            <w:noProof/>
+            <w:webHidden/>
+          </w:rPr>
+          <w:fldChar w:fldCharType="end"/>
+        </w:r>
+      </w:hyperlink>
+    </w:p>
+    <w:p>
+      <w:pPr>
+        <w:pStyle w:val="TM2"/>
+        <w:tabs>
+          <w:tab w:val="left" w:pos="800"/>
+          <w:tab w:val="right" w:leader="dot" w:pos="9060"/>
+        </w:tabs>
+        <w:rPr>
+          <w:rFonts w:eastAsiaTheme="minorEastAsia" w:cstheme="minorBidi"/>
+          <w:smallCaps w:val="0"/>
+          <w:noProof/>
+          <w:kern w:val="2"/>
+          <w:sz w:val="24"/>
+          <w:szCs w:val="24"/>
+          <w14:ligatures w14:val="standardContextual"/>
+        </w:rPr>
+      </w:pPr>
+      <w:hyperlink w:anchor="_Toc214279056" w:history="1">
+        <w:r>
+          <w:rPr>
+            <w:rStyle w:val="Lienhypertexte"/>
+            <w:noProof/>
+          </w:rPr>
+          <w:t>2.3</w:t>
+        </w:r>
+        <w:r>
+          <w:rPr>
+            <w:rFonts w:eastAsiaTheme="minorEastAsia" w:cstheme="minorBidi"/>
+            <w:smallCaps w:val="0"/>
+            <w:noProof/>
+            <w:kern w:val="2"/>
+            <w:sz w:val="24"/>
+            <w:szCs w:val="24"/>
+            <w14:ligatures w14:val="standardContextual"/>
+          </w:rPr>
+          <w:tab/>
+        </w:r>
+        <w:r>
+          <w:rPr>
+            <w:rStyle w:val="Lienhypertexte"/>
+            <w:noProof/>
+          </w:rPr>
+          <w:t>Contre-mesure</w:t>
+        </w:r>
+        <w:r>
+          <w:rPr>
+            <w:noProof/>
+            <w:webHidden/>
+          </w:rPr>
+          <w:tab/>
+        </w:r>
+        <w:r>
+          <w:rPr>
+            <w:noProof/>
+            <w:webHidden/>
+          </w:rPr>
+          <w:fldChar w:fldCharType="begin"/>
+        </w:r>
+        <w:r>
+          <w:rPr>
+            <w:noProof/>
+            <w:webHidden/>
+          </w:rPr>
+          <w:instrText xml:space="preserve"> PAGEREF _Toc214279056 \h </w:instrText>
+        </w:r>
+        <w:r>
+          <w:rPr>
+            <w:noProof/>
+            <w:webHidden/>
+          </w:rPr>
+        </w:r>
+        <w:r>
+          <w:rPr>
+            <w:noProof/>
+            <w:webHidden/>
+          </w:rPr>
+          <w:fldChar w:fldCharType="separate"/>
+        </w:r>
+        <w:r>
+          <w:rPr>
+            <w:noProof/>
+            <w:webHidden/>
+          </w:rPr>
+          <w:t>3</w:t>
         </w:r>
         <w:r>
           <w:rPr>
@@ -1655,11 +597,13 @@
           <w:bCs w:val="0"/>
           <w:caps w:val="0"/>
           <w:noProof/>
-          <w:sz w:val="22"/>
-          <w:szCs w:val="22"/>
+          <w:kern w:val="2"/>
+          <w:sz w:val="24"/>
+          <w:szCs w:val="24"/>
+          <w14:ligatures w14:val="standardContextual"/>
         </w:rPr>
       </w:pPr>
-      <w:hyperlink w:anchor="_Toc308526332" w:history="1">
+      <w:hyperlink w:anchor="_Toc214279057" w:history="1">
         <w:r>
           <w:rPr>
             <w:rStyle w:val="Lienhypertexte"/>
@@ -1674,8 +618,10 @@
             <w:bCs w:val="0"/>
             <w:caps w:val="0"/>
             <w:noProof/>
-            <w:sz w:val="22"/>
-            <w:szCs w:val="22"/>
+            <w:kern w:val="2"/>
+            <w:sz w:val="24"/>
+            <w:szCs w:val="24"/>
+            <w14:ligatures w14:val="standardContextual"/>
           </w:rPr>
           <w:tab/>
         </w:r>
@@ -1684,7 +630,7 @@
             <w:rStyle w:val="Lienhypertexte"/>
             <w:noProof/>
           </w:rPr>
-          <w:t>Analyse</w:t>
+          <w:t>Cryptographic Failures</w:t>
         </w:r>
         <w:r>
           <w:rPr>
@@ -1705,7 +651,7 @@
             <w:noProof/>
             <w:webHidden/>
           </w:rPr>
-          <w:instrText xml:space="preserve"> PAGEREF _Toc308526332 \h </w:instrText>
+          <w:instrText xml:space="preserve"> PAGEREF _Toc214279057 \h </w:instrText>
         </w:r>
         <w:r>
           <w:rPr>
@@ -1725,7 +671,7 @@
             <w:noProof/>
             <w:webHidden/>
           </w:rPr>
-          <w:t>4</w:t>
+          <w:t>3</w:t>
         </w:r>
         <w:r>
           <w:rPr>
@@ -1747,11 +693,13 @@
           <w:rFonts w:eastAsiaTheme="minorEastAsia" w:cstheme="minorBidi"/>
           <w:smallCaps w:val="0"/>
           <w:noProof/>
-          <w:sz w:val="22"/>
-          <w:szCs w:val="22"/>
+          <w:kern w:val="2"/>
+          <w:sz w:val="24"/>
+          <w:szCs w:val="24"/>
+          <w14:ligatures w14:val="standardContextual"/>
         </w:rPr>
       </w:pPr>
-      <w:hyperlink w:anchor="_Toc308526333" w:history="1">
+      <w:hyperlink w:anchor="_Toc214279058" w:history="1">
         <w:r>
           <w:rPr>
             <w:rStyle w:val="Lienhypertexte"/>
@@ -1764,8 +712,10 @@
             <w:rFonts w:eastAsiaTheme="minorEastAsia" w:cstheme="minorBidi"/>
             <w:smallCaps w:val="0"/>
             <w:noProof/>
-            <w:sz w:val="22"/>
-            <w:szCs w:val="22"/>
+            <w:kern w:val="2"/>
+            <w:sz w:val="24"/>
+            <w:szCs w:val="24"/>
+            <w14:ligatures w14:val="standardContextual"/>
           </w:rPr>
           <w:tab/>
         </w:r>
@@ -1774,7 +724,7 @@
             <w:rStyle w:val="Lienhypertexte"/>
             <w:noProof/>
           </w:rPr>
-          <w:t>Opportunités</w:t>
+          <w:t>Exemple du code</w:t>
         </w:r>
         <w:r>
           <w:rPr>
@@ -1795,7 +745,7 @@
             <w:noProof/>
             <w:webHidden/>
           </w:rPr>
-          <w:instrText xml:space="preserve"> PAGEREF _Toc308526333 \h </w:instrText>
+          <w:instrText xml:space="preserve"> PAGEREF _Toc214279058 \h </w:instrText>
         </w:r>
         <w:r>
           <w:rPr>
@@ -1815,7 +765,7 @@
             <w:noProof/>
             <w:webHidden/>
           </w:rPr>
-          <w:t>4</w:t>
+          <w:t>3</w:t>
         </w:r>
         <w:r>
           <w:rPr>
@@ -1837,11 +787,13 @@
           <w:rFonts w:eastAsiaTheme="minorEastAsia" w:cstheme="minorBidi"/>
           <w:smallCaps w:val="0"/>
           <w:noProof/>
-          <w:sz w:val="22"/>
-          <w:szCs w:val="22"/>
+          <w:kern w:val="2"/>
+          <w:sz w:val="24"/>
+          <w:szCs w:val="24"/>
+          <w14:ligatures w14:val="standardContextual"/>
         </w:rPr>
       </w:pPr>
-      <w:hyperlink w:anchor="_Toc308526334" w:history="1">
+      <w:hyperlink w:anchor="_Toc214279059" w:history="1">
         <w:r>
           <w:rPr>
             <w:rStyle w:val="Lienhypertexte"/>
@@ -1854,8 +806,10 @@
             <w:rFonts w:eastAsiaTheme="minorEastAsia" w:cstheme="minorBidi"/>
             <w:smallCaps w:val="0"/>
             <w:noProof/>
-            <w:sz w:val="22"/>
-            <w:szCs w:val="22"/>
+            <w:kern w:val="2"/>
+            <w:sz w:val="24"/>
+            <w:szCs w:val="24"/>
+            <w14:ligatures w14:val="standardContextual"/>
           </w:rPr>
           <w:tab/>
         </w:r>
@@ -1864,7 +818,7 @@
             <w:rStyle w:val="Lienhypertexte"/>
             <w:noProof/>
           </w:rPr>
-          <w:t>Document d’analyse et conception</w:t>
+          <w:t>Statut</w:t>
         </w:r>
         <w:r>
           <w:rPr>
@@ -1885,7 +839,7 @@
             <w:noProof/>
             <w:webHidden/>
           </w:rPr>
-          <w:instrText xml:space="preserve"> PAGEREF _Toc308526334 \h </w:instrText>
+          <w:instrText xml:space="preserve"> PAGEREF _Toc214279059 \h </w:instrText>
         </w:r>
         <w:r>
           <w:rPr>
@@ -1905,7 +859,7 @@
             <w:noProof/>
             <w:webHidden/>
           </w:rPr>
-          <w:t>4</w:t>
+          <w:t>3</w:t>
         </w:r>
         <w:r>
           <w:rPr>
@@ -1927,11 +881,13 @@
           <w:rFonts w:eastAsiaTheme="minorEastAsia" w:cstheme="minorBidi"/>
           <w:smallCaps w:val="0"/>
           <w:noProof/>
-          <w:sz w:val="22"/>
-          <w:szCs w:val="22"/>
+          <w:kern w:val="2"/>
+          <w:sz w:val="24"/>
+          <w:szCs w:val="24"/>
+          <w14:ligatures w14:val="standardContextual"/>
         </w:rPr>
       </w:pPr>
-      <w:hyperlink w:anchor="_Toc308526335" w:history="1">
+      <w:hyperlink w:anchor="_Toc214279060" w:history="1">
         <w:r>
           <w:rPr>
             <w:rStyle w:val="Lienhypertexte"/>
@@ -1944,8 +900,10 @@
             <w:rFonts w:eastAsiaTheme="minorEastAsia" w:cstheme="minorBidi"/>
             <w:smallCaps w:val="0"/>
             <w:noProof/>
-            <w:sz w:val="22"/>
-            <w:szCs w:val="22"/>
+            <w:kern w:val="2"/>
+            <w:sz w:val="24"/>
+            <w:szCs w:val="24"/>
+            <w14:ligatures w14:val="standardContextual"/>
           </w:rPr>
           <w:tab/>
         </w:r>
@@ -1954,7 +912,7 @@
             <w:rStyle w:val="Lienhypertexte"/>
             <w:noProof/>
           </w:rPr>
-          <w:t>Conception des tests</w:t>
+          <w:t>Contre-mesure</w:t>
         </w:r>
         <w:r>
           <w:rPr>
@@ -1975,7 +933,7 @@
             <w:noProof/>
             <w:webHidden/>
           </w:rPr>
-          <w:instrText xml:space="preserve"> PAGEREF _Toc308526335 \h </w:instrText>
+          <w:instrText xml:space="preserve"> PAGEREF _Toc214279060 \h </w:instrText>
         </w:r>
         <w:r>
           <w:rPr>
@@ -1995,97 +953,7 @@
             <w:noProof/>
             <w:webHidden/>
           </w:rPr>
-          <w:t>5</w:t>
-        </w:r>
-        <w:r>
-          <w:rPr>
-            <w:noProof/>
-            <w:webHidden/>
-          </w:rPr>
-          <w:fldChar w:fldCharType="end"/>
-        </w:r>
-      </w:hyperlink>
-    </w:p>
-    <w:p>
-      <w:pPr>
-        <w:pStyle w:val="TM2"/>
-        <w:tabs>
-          <w:tab w:val="left" w:pos="800"/>
-          <w:tab w:val="right" w:leader="dot" w:pos="9060"/>
-        </w:tabs>
-        <w:rPr>
-          <w:rFonts w:eastAsiaTheme="minorEastAsia" w:cstheme="minorBidi"/>
-          <w:smallCaps w:val="0"/>
-          <w:noProof/>
-          <w:sz w:val="22"/>
-          <w:szCs w:val="22"/>
-        </w:rPr>
-      </w:pPr>
-      <w:hyperlink w:anchor="_Toc308526336" w:history="1">
-        <w:r>
-          <w:rPr>
-            <w:rStyle w:val="Lienhypertexte"/>
-            <w:noProof/>
-          </w:rPr>
-          <w:t>3.4</w:t>
-        </w:r>
-        <w:r>
-          <w:rPr>
-            <w:rFonts w:eastAsiaTheme="minorEastAsia" w:cstheme="minorBidi"/>
-            <w:smallCaps w:val="0"/>
-            <w:noProof/>
-            <w:sz w:val="22"/>
-            <w:szCs w:val="22"/>
-          </w:rPr>
-          <w:tab/>
-        </w:r>
-        <w:r>
-          <w:rPr>
-            <w:rStyle w:val="Lienhypertexte"/>
-            <w:noProof/>
-          </w:rPr>
-          <w:t>Planification détaillée</w:t>
-        </w:r>
-        <w:r>
-          <w:rPr>
-            <w:noProof/>
-            <w:webHidden/>
-          </w:rPr>
-          <w:tab/>
-        </w:r>
-        <w:r>
-          <w:rPr>
-            <w:noProof/>
-            <w:webHidden/>
-          </w:rPr>
-          <w:fldChar w:fldCharType="begin"/>
-        </w:r>
-        <w:r>
-          <w:rPr>
-            <w:noProof/>
-            <w:webHidden/>
-          </w:rPr>
-          <w:instrText xml:space="preserve"> PAGEREF _Toc308526336 \h </w:instrText>
-        </w:r>
-        <w:r>
-          <w:rPr>
-            <w:noProof/>
-            <w:webHidden/>
-          </w:rPr>
-        </w:r>
-        <w:r>
-          <w:rPr>
-            <w:noProof/>
-            <w:webHidden/>
-          </w:rPr>
-          <w:fldChar w:fldCharType="separate"/>
-        </w:r>
-        <w:r>
-          <w:rPr>
-            <w:noProof/>
-            <w:webHidden/>
-          </w:rPr>
-          <w:t>5</w:t>
+          <w:t>3</w:t>
         </w:r>
         <w:r>
           <w:rPr>
@@ -2109,11 +977,13 @@
           <w:bCs w:val="0"/>
           <w:caps w:val="0"/>
           <w:noProof/>
-          <w:sz w:val="22"/>
-          <w:szCs w:val="22"/>
+          <w:kern w:val="2"/>
+          <w:sz w:val="24"/>
+          <w:szCs w:val="24"/>
+          <w14:ligatures w14:val="standardContextual"/>
         </w:rPr>
       </w:pPr>
-      <w:hyperlink w:anchor="_Toc308526337" w:history="1">
+      <w:hyperlink w:anchor="_Toc214279061" w:history="1">
         <w:r>
           <w:rPr>
             <w:rStyle w:val="Lienhypertexte"/>
@@ -2128,8 +998,10 @@
             <w:bCs w:val="0"/>
             <w:caps w:val="0"/>
             <w:noProof/>
-            <w:sz w:val="22"/>
-            <w:szCs w:val="22"/>
+            <w:kern w:val="2"/>
+            <w:sz w:val="24"/>
+            <w:szCs w:val="24"/>
+            <w14:ligatures w14:val="standardContextual"/>
           </w:rPr>
           <w:tab/>
         </w:r>
@@ -2138,7 +1010,7 @@
             <w:rStyle w:val="Lienhypertexte"/>
             <w:noProof/>
           </w:rPr>
-          <w:t>Réalisation</w:t>
+          <w:t>Injection</w:t>
         </w:r>
         <w:r>
           <w:rPr>
@@ -2159,7 +1031,7 @@
             <w:noProof/>
             <w:webHidden/>
           </w:rPr>
-          <w:instrText xml:space="preserve"> PAGEREF _Toc308526337 \h </w:instrText>
+          <w:instrText xml:space="preserve"> PAGEREF _Toc214279061 \h </w:instrText>
         </w:r>
         <w:r>
           <w:rPr>
@@ -2179,7 +1051,7 @@
             <w:noProof/>
             <w:webHidden/>
           </w:rPr>
-          <w:t>5</w:t>
+          <w:t>3</w:t>
         </w:r>
         <w:r>
           <w:rPr>
@@ -2201,11 +1073,13 @@
           <w:rFonts w:eastAsiaTheme="minorEastAsia" w:cstheme="minorBidi"/>
           <w:smallCaps w:val="0"/>
           <w:noProof/>
-          <w:sz w:val="22"/>
-          <w:szCs w:val="22"/>
+          <w:kern w:val="2"/>
+          <w:sz w:val="24"/>
+          <w:szCs w:val="24"/>
+          <w14:ligatures w14:val="standardContextual"/>
         </w:rPr>
       </w:pPr>
-      <w:hyperlink w:anchor="_Toc308526338" w:history="1">
+      <w:hyperlink w:anchor="_Toc214279062" w:history="1">
         <w:r>
           <w:rPr>
             <w:rStyle w:val="Lienhypertexte"/>
@@ -2218,8 +1092,10 @@
             <w:rFonts w:eastAsiaTheme="minorEastAsia" w:cstheme="minorBidi"/>
             <w:smallCaps w:val="0"/>
             <w:noProof/>
-            <w:sz w:val="22"/>
-            <w:szCs w:val="22"/>
+            <w:kern w:val="2"/>
+            <w:sz w:val="24"/>
+            <w:szCs w:val="24"/>
+            <w14:ligatures w14:val="standardContextual"/>
           </w:rPr>
           <w:tab/>
         </w:r>
@@ -2228,7 +1104,7 @@
             <w:rStyle w:val="Lienhypertexte"/>
             <w:noProof/>
           </w:rPr>
-          <w:t>Dossier de Réalisation</w:t>
+          <w:t>Exemple du code</w:t>
         </w:r>
         <w:r>
           <w:rPr>
@@ -2249,7 +1125,7 @@
             <w:noProof/>
             <w:webHidden/>
           </w:rPr>
-          <w:instrText xml:space="preserve"> PAGEREF _Toc308526338 \h </w:instrText>
+          <w:instrText xml:space="preserve"> PAGEREF _Toc214279062 \h </w:instrText>
         </w:r>
         <w:r>
           <w:rPr>
@@ -2269,7 +1145,7 @@
             <w:noProof/>
             <w:webHidden/>
           </w:rPr>
-          <w:t>5</w:t>
+          <w:t>3</w:t>
         </w:r>
         <w:r>
           <w:rPr>
@@ -2291,11 +1167,13 @@
           <w:rFonts w:eastAsiaTheme="minorEastAsia" w:cstheme="minorBidi"/>
           <w:smallCaps w:val="0"/>
           <w:noProof/>
-          <w:sz w:val="22"/>
-          <w:szCs w:val="22"/>
+          <w:kern w:val="2"/>
+          <w:sz w:val="24"/>
+          <w:szCs w:val="24"/>
+          <w14:ligatures w14:val="standardContextual"/>
         </w:rPr>
       </w:pPr>
-      <w:hyperlink w:anchor="_Toc308526339" w:history="1">
+      <w:hyperlink w:anchor="_Toc214279063" w:history="1">
         <w:r>
           <w:rPr>
             <w:rStyle w:val="Lienhypertexte"/>
@@ -2308,8 +1186,10 @@
             <w:rFonts w:eastAsiaTheme="minorEastAsia" w:cstheme="minorBidi"/>
             <w:smallCaps w:val="0"/>
             <w:noProof/>
-            <w:sz w:val="22"/>
-            <w:szCs w:val="22"/>
+            <w:kern w:val="2"/>
+            <w:sz w:val="24"/>
+            <w:szCs w:val="24"/>
+            <w14:ligatures w14:val="standardContextual"/>
           </w:rPr>
           <w:tab/>
         </w:r>
@@ -2318,7 +1198,7 @@
             <w:rStyle w:val="Lienhypertexte"/>
             <w:noProof/>
           </w:rPr>
-          <w:t>Modifications</w:t>
+          <w:t>Statut</w:t>
         </w:r>
         <w:r>
           <w:rPr>
@@ -2339,7 +1219,7 @@
             <w:noProof/>
             <w:webHidden/>
           </w:rPr>
-          <w:instrText xml:space="preserve"> PAGEREF _Toc308526339 \h </w:instrText>
+          <w:instrText xml:space="preserve"> PAGEREF _Toc214279063 \h </w:instrText>
         </w:r>
         <w:r>
           <w:rPr>
@@ -2359,7 +1239,101 @@
             <w:noProof/>
             <w:webHidden/>
           </w:rPr>
-          <w:t>5</w:t>
+          <w:t>3</w:t>
+        </w:r>
+        <w:r>
+          <w:rPr>
+            <w:noProof/>
+            <w:webHidden/>
+          </w:rPr>
+          <w:fldChar w:fldCharType="end"/>
+        </w:r>
+      </w:hyperlink>
+    </w:p>
+    <w:p>
+      <w:pPr>
+        <w:pStyle w:val="TM2"/>
+        <w:tabs>
+          <w:tab w:val="left" w:pos="800"/>
+          <w:tab w:val="right" w:leader="dot" w:pos="9060"/>
+        </w:tabs>
+        <w:rPr>
+          <w:rFonts w:eastAsiaTheme="minorEastAsia" w:cstheme="minorBidi"/>
+          <w:smallCaps w:val="0"/>
+          <w:noProof/>
+          <w:kern w:val="2"/>
+          <w:sz w:val="24"/>
+          <w:szCs w:val="24"/>
+          <w14:ligatures w14:val="standardContextual"/>
+        </w:rPr>
+      </w:pPr>
+      <w:hyperlink w:anchor="_Toc214279064" w:history="1">
+        <w:r>
+          <w:rPr>
+            <w:rStyle w:val="Lienhypertexte"/>
+            <w:noProof/>
+          </w:rPr>
+          <w:t>4.3</w:t>
+        </w:r>
+        <w:r>
+          <w:rPr>
+            <w:rFonts w:eastAsiaTheme="minorEastAsia" w:cstheme="minorBidi"/>
+            <w:smallCaps w:val="0"/>
+            <w:noProof/>
+            <w:kern w:val="2"/>
+            <w:sz w:val="24"/>
+            <w:szCs w:val="24"/>
+            <w14:ligatures w14:val="standardContextual"/>
+          </w:rPr>
+          <w:tab/>
+        </w:r>
+        <w:r>
+          <w:rPr>
+            <w:rStyle w:val="Lienhypertexte"/>
+            <w:noProof/>
+          </w:rPr>
+          <w:t>Contre-mesure</w:t>
+        </w:r>
+        <w:r>
+          <w:rPr>
+            <w:noProof/>
+            <w:webHidden/>
+          </w:rPr>
+          <w:tab/>
+        </w:r>
+        <w:r>
+          <w:rPr>
+            <w:noProof/>
+            <w:webHidden/>
+          </w:rPr>
+          <w:fldChar w:fldCharType="begin"/>
+        </w:r>
+        <w:r>
+          <w:rPr>
+            <w:noProof/>
+            <w:webHidden/>
+          </w:rPr>
+          <w:instrText xml:space="preserve"> PAGEREF _Toc214279064 \h </w:instrText>
+        </w:r>
+        <w:r>
+          <w:rPr>
+            <w:noProof/>
+            <w:webHidden/>
+          </w:rPr>
+        </w:r>
+        <w:r>
+          <w:rPr>
+            <w:noProof/>
+            <w:webHidden/>
+          </w:rPr>
+          <w:fldChar w:fldCharType="separate"/>
+        </w:r>
+        <w:r>
+          <w:rPr>
+            <w:noProof/>
+            <w:webHidden/>
+          </w:rPr>
+          <w:t>3</w:t>
         </w:r>
         <w:r>
           <w:rPr>
@@ -2383,15 +1357,18 @@
           <w:bCs w:val="0"/>
           <w:caps w:val="0"/>
           <w:noProof/>
-          <w:sz w:val="22"/>
-          <w:szCs w:val="22"/>
+          <w:kern w:val="2"/>
+          <w:sz w:val="24"/>
+          <w:szCs w:val="24"/>
+          <w14:ligatures w14:val="standardContextual"/>
         </w:rPr>
       </w:pPr>
-      <w:hyperlink w:anchor="_Toc308526340" w:history="1">
+      <w:hyperlink w:anchor="_Toc214279065" w:history="1">
         <w:r>
           <w:rPr>
             <w:rStyle w:val="Lienhypertexte"/>
             <w:noProof/>
+            <w:lang w:val="en-US"/>
           </w:rPr>
           <w:t>5</w:t>
         </w:r>
@@ -2402,8 +1379,10 @@
             <w:bCs w:val="0"/>
             <w:caps w:val="0"/>
             <w:noProof/>
-            <w:sz w:val="22"/>
-            <w:szCs w:val="22"/>
+            <w:kern w:val="2"/>
+            <w:sz w:val="24"/>
+            <w:szCs w:val="24"/>
+            <w14:ligatures w14:val="standardContextual"/>
           </w:rPr>
           <w:tab/>
         </w:r>
@@ -2411,8 +1390,9 @@
           <w:rPr>
             <w:rStyle w:val="Lienhypertexte"/>
             <w:noProof/>
-          </w:rPr>
-          <w:t>Tests</w:t>
+            <w:lang w:val="en-US"/>
+          </w:rPr>
+          <w:t>Insecure Design</w:t>
         </w:r>
         <w:r>
           <w:rPr>
@@ -2433,7 +1413,7 @@
             <w:noProof/>
             <w:webHidden/>
           </w:rPr>
-          <w:instrText xml:space="preserve"> PAGEREF _Toc308526340 \h </w:instrText>
+          <w:instrText xml:space="preserve"> PAGEREF _Toc214279065 \h </w:instrText>
         </w:r>
         <w:r>
           <w:rPr>
@@ -2453,7 +1433,7 @@
             <w:noProof/>
             <w:webHidden/>
           </w:rPr>
-          <w:t>5</w:t>
+          <w:t>3</w:t>
         </w:r>
         <w:r>
           <w:rPr>
@@ -2475,11 +1455,13 @@
           <w:rFonts w:eastAsiaTheme="minorEastAsia" w:cstheme="minorBidi"/>
           <w:smallCaps w:val="0"/>
           <w:noProof/>
-          <w:sz w:val="22"/>
-          <w:szCs w:val="22"/>
+          <w:kern w:val="2"/>
+          <w:sz w:val="24"/>
+          <w:szCs w:val="24"/>
+          <w14:ligatures w14:val="standardContextual"/>
         </w:rPr>
       </w:pPr>
-      <w:hyperlink w:anchor="_Toc308526341" w:history="1">
+      <w:hyperlink w:anchor="_Toc214279066" w:history="1">
         <w:r>
           <w:rPr>
             <w:rStyle w:val="Lienhypertexte"/>
@@ -2492,8 +1474,10 @@
             <w:rFonts w:eastAsiaTheme="minorEastAsia" w:cstheme="minorBidi"/>
             <w:smallCaps w:val="0"/>
             <w:noProof/>
-            <w:sz w:val="22"/>
-            <w:szCs w:val="22"/>
+            <w:kern w:val="2"/>
+            <w:sz w:val="24"/>
+            <w:szCs w:val="24"/>
+            <w14:ligatures w14:val="standardContextual"/>
           </w:rPr>
           <w:tab/>
         </w:r>
@@ -2502,7 +1486,7 @@
             <w:rStyle w:val="Lienhypertexte"/>
             <w:noProof/>
           </w:rPr>
-          <w:t>Dossier des tests</w:t>
+          <w:t>Exemple du code</w:t>
         </w:r>
         <w:r>
           <w:rPr>
@@ -2523,7 +1507,7 @@
             <w:noProof/>
             <w:webHidden/>
           </w:rPr>
-          <w:instrText xml:space="preserve"> PAGEREF _Toc308526341 \h </w:instrText>
+          <w:instrText xml:space="preserve"> PAGEREF _Toc214279066 \h </w:instrText>
         </w:r>
         <w:r>
           <w:rPr>
@@ -2543,7 +1527,195 @@
             <w:noProof/>
             <w:webHidden/>
           </w:rPr>
-          <w:t>5</w:t>
+          <w:t>3</w:t>
+        </w:r>
+        <w:r>
+          <w:rPr>
+            <w:noProof/>
+            <w:webHidden/>
+          </w:rPr>
+          <w:fldChar w:fldCharType="end"/>
+        </w:r>
+      </w:hyperlink>
+    </w:p>
+    <w:p>
+      <w:pPr>
+        <w:pStyle w:val="TM2"/>
+        <w:tabs>
+          <w:tab w:val="left" w:pos="800"/>
+          <w:tab w:val="right" w:leader="dot" w:pos="9060"/>
+        </w:tabs>
+        <w:rPr>
+          <w:rFonts w:eastAsiaTheme="minorEastAsia" w:cstheme="minorBidi"/>
+          <w:smallCaps w:val="0"/>
+          <w:noProof/>
+          <w:kern w:val="2"/>
+          <w:sz w:val="24"/>
+          <w:szCs w:val="24"/>
+          <w14:ligatures w14:val="standardContextual"/>
+        </w:rPr>
+      </w:pPr>
+      <w:hyperlink w:anchor="_Toc214279067" w:history="1">
+        <w:r>
+          <w:rPr>
+            <w:rStyle w:val="Lienhypertexte"/>
+            <w:noProof/>
+          </w:rPr>
+          <w:t>5.2</w:t>
+        </w:r>
+        <w:r>
+          <w:rPr>
+            <w:rFonts w:eastAsiaTheme="minorEastAsia" w:cstheme="minorBidi"/>
+            <w:smallCaps w:val="0"/>
+            <w:noProof/>
+            <w:kern w:val="2"/>
+            <w:sz w:val="24"/>
+            <w:szCs w:val="24"/>
+            <w14:ligatures w14:val="standardContextual"/>
+          </w:rPr>
+          <w:tab/>
+        </w:r>
+        <w:r>
+          <w:rPr>
+            <w:rStyle w:val="Lienhypertexte"/>
+            <w:noProof/>
+          </w:rPr>
+          <w:t>Statut</w:t>
+        </w:r>
+        <w:r>
+          <w:rPr>
+            <w:noProof/>
+            <w:webHidden/>
+          </w:rPr>
+          <w:tab/>
+        </w:r>
+        <w:r>
+          <w:rPr>
+            <w:noProof/>
+            <w:webHidden/>
+          </w:rPr>
+          <w:fldChar w:fldCharType="begin"/>
+        </w:r>
+        <w:r>
+          <w:rPr>
+            <w:noProof/>
+            <w:webHidden/>
+          </w:rPr>
+          <w:instrText xml:space="preserve"> PAGEREF _Toc214279067 \h </w:instrText>
+        </w:r>
+        <w:r>
+          <w:rPr>
+            <w:noProof/>
+            <w:webHidden/>
+          </w:rPr>
+        </w:r>
+        <w:r>
+          <w:rPr>
+            <w:noProof/>
+            <w:webHidden/>
+          </w:rPr>
+          <w:fldChar w:fldCharType="separate"/>
+        </w:r>
+        <w:r>
+          <w:rPr>
+            <w:noProof/>
+            <w:webHidden/>
+          </w:rPr>
+          <w:t>3</w:t>
+        </w:r>
+        <w:r>
+          <w:rPr>
+            <w:noProof/>
+            <w:webHidden/>
+          </w:rPr>
+          <w:fldChar w:fldCharType="end"/>
+        </w:r>
+      </w:hyperlink>
+    </w:p>
+    <w:p>
+      <w:pPr>
+        <w:pStyle w:val="TM2"/>
+        <w:tabs>
+          <w:tab w:val="left" w:pos="800"/>
+          <w:tab w:val="right" w:leader="dot" w:pos="9060"/>
+        </w:tabs>
+        <w:rPr>
+          <w:rFonts w:eastAsiaTheme="minorEastAsia" w:cstheme="minorBidi"/>
+          <w:smallCaps w:val="0"/>
+          <w:noProof/>
+          <w:kern w:val="2"/>
+          <w:sz w:val="24"/>
+          <w:szCs w:val="24"/>
+          <w14:ligatures w14:val="standardContextual"/>
+        </w:rPr>
+      </w:pPr>
+      <w:hyperlink w:anchor="_Toc214279068" w:history="1">
+        <w:r>
+          <w:rPr>
+            <w:rStyle w:val="Lienhypertexte"/>
+            <w:noProof/>
+          </w:rPr>
+          <w:t>5.3</w:t>
+        </w:r>
+        <w:r>
+          <w:rPr>
+            <w:rFonts w:eastAsiaTheme="minorEastAsia" w:cstheme="minorBidi"/>
+            <w:smallCaps w:val="0"/>
+            <w:noProof/>
+            <w:kern w:val="2"/>
+            <w:sz w:val="24"/>
+            <w:szCs w:val="24"/>
+            <w14:ligatures w14:val="standardContextual"/>
+          </w:rPr>
+          <w:tab/>
+        </w:r>
+        <w:r>
+          <w:rPr>
+            <w:rStyle w:val="Lienhypertexte"/>
+            <w:noProof/>
+          </w:rPr>
+          <w:t>Contre-mesure</w:t>
+        </w:r>
+        <w:r>
+          <w:rPr>
+            <w:noProof/>
+            <w:webHidden/>
+          </w:rPr>
+          <w:tab/>
+        </w:r>
+        <w:r>
+          <w:rPr>
+            <w:noProof/>
+            <w:webHidden/>
+          </w:rPr>
+          <w:fldChar w:fldCharType="begin"/>
+        </w:r>
+        <w:r>
+          <w:rPr>
+            <w:noProof/>
+            <w:webHidden/>
+          </w:rPr>
+          <w:instrText xml:space="preserve"> PAGEREF _Toc214279068 \h </w:instrText>
+        </w:r>
+        <w:r>
+          <w:rPr>
+            <w:noProof/>
+            <w:webHidden/>
+          </w:rPr>
+        </w:r>
+        <w:r>
+          <w:rPr>
+            <w:noProof/>
+            <w:webHidden/>
+          </w:rPr>
+          <w:fldChar w:fldCharType="separate"/>
+        </w:r>
+        <w:r>
+          <w:rPr>
+            <w:noProof/>
+            <w:webHidden/>
+          </w:rPr>
+          <w:t>3</w:t>
         </w:r>
         <w:r>
           <w:rPr>
@@ -2567,15 +1739,18 @@
           <w:bCs w:val="0"/>
           <w:caps w:val="0"/>
           <w:noProof/>
-          <w:sz w:val="22"/>
-          <w:szCs w:val="22"/>
+          <w:kern w:val="2"/>
+          <w:sz w:val="24"/>
+          <w:szCs w:val="24"/>
+          <w14:ligatures w14:val="standardContextual"/>
         </w:rPr>
       </w:pPr>
-      <w:hyperlink w:anchor="_Toc308526342" w:history="1">
+      <w:hyperlink w:anchor="_Toc214279069" w:history="1">
         <w:r>
           <w:rPr>
             <w:rStyle w:val="Lienhypertexte"/>
             <w:noProof/>
+            <w:lang w:val="en-US"/>
           </w:rPr>
           <w:t>6</w:t>
         </w:r>
@@ -2586,8 +1761,10 @@
             <w:bCs w:val="0"/>
             <w:caps w:val="0"/>
             <w:noProof/>
-            <w:sz w:val="22"/>
-            <w:szCs w:val="22"/>
+            <w:kern w:val="2"/>
+            <w:sz w:val="24"/>
+            <w:szCs w:val="24"/>
+            <w14:ligatures w14:val="standardContextual"/>
           </w:rPr>
           <w:tab/>
         </w:r>
@@ -2595,8 +1772,9 @@
           <w:rPr>
             <w:rStyle w:val="Lienhypertexte"/>
             <w:noProof/>
-          </w:rPr>
-          <w:t>Conclusion</w:t>
+            <w:lang w:val="en-US"/>
+          </w:rPr>
+          <w:t>Security Misconfiguration</w:t>
         </w:r>
         <w:r>
           <w:rPr>
@@ -2617,7 +1795,7 @@
             <w:noProof/>
             <w:webHidden/>
           </w:rPr>
-          <w:instrText xml:space="preserve"> PAGEREF _Toc308526342 \h </w:instrText>
+          <w:instrText xml:space="preserve"> PAGEREF _Toc214279069 \h </w:instrText>
         </w:r>
         <w:r>
           <w:rPr>
@@ -2637,7 +1815,7 @@
             <w:noProof/>
             <w:webHidden/>
           </w:rPr>
-          <w:t>5</w:t>
+          <w:t>3</w:t>
         </w:r>
         <w:r>
           <w:rPr>
@@ -2659,11 +1837,13 @@
           <w:rFonts w:eastAsiaTheme="minorEastAsia" w:cstheme="minorBidi"/>
           <w:smallCaps w:val="0"/>
           <w:noProof/>
-          <w:sz w:val="22"/>
-          <w:szCs w:val="22"/>
+          <w:kern w:val="2"/>
+          <w:sz w:val="24"/>
+          <w:szCs w:val="24"/>
+          <w14:ligatures w14:val="standardContextual"/>
         </w:rPr>
       </w:pPr>
-      <w:hyperlink w:anchor="_Toc308526343" w:history="1">
+      <w:hyperlink w:anchor="_Toc214279070" w:history="1">
         <w:r>
           <w:rPr>
             <w:rStyle w:val="Lienhypertexte"/>
@@ -2676,8 +1856,10 @@
             <w:rFonts w:eastAsiaTheme="minorEastAsia" w:cstheme="minorBidi"/>
             <w:smallCaps w:val="0"/>
             <w:noProof/>
-            <w:sz w:val="22"/>
-            <w:szCs w:val="22"/>
+            <w:kern w:val="2"/>
+            <w:sz w:val="24"/>
+            <w:szCs w:val="24"/>
+            <w14:ligatures w14:val="standardContextual"/>
           </w:rPr>
           <w:tab/>
         </w:r>
@@ -2686,7 +1868,7 @@
             <w:rStyle w:val="Lienhypertexte"/>
             <w:noProof/>
           </w:rPr>
-          <w:t>Bilan des fonctionnalités demandées</w:t>
+          <w:t>Exemple du code</w:t>
         </w:r>
         <w:r>
           <w:rPr>
@@ -2707,7 +1889,7 @@
             <w:noProof/>
             <w:webHidden/>
           </w:rPr>
-          <w:instrText xml:space="preserve"> PAGEREF _Toc308526343 \h </w:instrText>
+          <w:instrText xml:space="preserve"> PAGEREF _Toc214279070 \h </w:instrText>
         </w:r>
         <w:r>
           <w:rPr>
@@ -2727,7 +1909,7 @@
             <w:noProof/>
             <w:webHidden/>
           </w:rPr>
-          <w:t>5</w:t>
+          <w:t>3</w:t>
         </w:r>
         <w:r>
           <w:rPr>
@@ -2749,11 +1931,13 @@
           <w:rFonts w:eastAsiaTheme="minorEastAsia" w:cstheme="minorBidi"/>
           <w:smallCaps w:val="0"/>
           <w:noProof/>
-          <w:sz w:val="22"/>
-          <w:szCs w:val="22"/>
+          <w:kern w:val="2"/>
+          <w:sz w:val="24"/>
+          <w:szCs w:val="24"/>
+          <w14:ligatures w14:val="standardContextual"/>
         </w:rPr>
       </w:pPr>
-      <w:hyperlink w:anchor="_Toc308526344" w:history="1">
+      <w:hyperlink w:anchor="_Toc214279071" w:history="1">
         <w:r>
           <w:rPr>
             <w:rStyle w:val="Lienhypertexte"/>
@@ -2766,8 +1950,10 @@
             <w:rFonts w:eastAsiaTheme="minorEastAsia" w:cstheme="minorBidi"/>
             <w:smallCaps w:val="0"/>
             <w:noProof/>
-            <w:sz w:val="22"/>
-            <w:szCs w:val="22"/>
+            <w:kern w:val="2"/>
+            <w:sz w:val="24"/>
+            <w:szCs w:val="24"/>
+            <w14:ligatures w14:val="standardContextual"/>
           </w:rPr>
           <w:tab/>
         </w:r>
@@ -2776,7 +1962,7 @@
             <w:rStyle w:val="Lienhypertexte"/>
             <w:noProof/>
           </w:rPr>
-          <w:t>Bilan de la planification</w:t>
+          <w:t>Statut</w:t>
         </w:r>
         <w:r>
           <w:rPr>
@@ -2797,7 +1983,7 @@
             <w:noProof/>
             <w:webHidden/>
           </w:rPr>
-          <w:instrText xml:space="preserve"> PAGEREF _Toc308526344 \h </w:instrText>
+          <w:instrText xml:space="preserve"> PAGEREF _Toc214279071 \h </w:instrText>
         </w:r>
         <w:r>
           <w:rPr>
@@ -2817,7 +2003,7 @@
             <w:noProof/>
             <w:webHidden/>
           </w:rPr>
-          <w:t>5</w:t>
+          <w:t>3</w:t>
         </w:r>
         <w:r>
           <w:rPr>
@@ -2839,11 +2025,13 @@
           <w:rFonts w:eastAsiaTheme="minorEastAsia" w:cstheme="minorBidi"/>
           <w:smallCaps w:val="0"/>
           <w:noProof/>
-          <w:sz w:val="22"/>
-          <w:szCs w:val="22"/>
+          <w:kern w:val="2"/>
+          <w:sz w:val="24"/>
+          <w:szCs w:val="24"/>
+          <w14:ligatures w14:val="standardContextual"/>
         </w:rPr>
       </w:pPr>
-      <w:hyperlink w:anchor="_Toc308526345" w:history="1">
+      <w:hyperlink w:anchor="_Toc214279072" w:history="1">
         <w:r>
           <w:rPr>
             <w:rStyle w:val="Lienhypertexte"/>
@@ -2856,8 +2044,10 @@
             <w:rFonts w:eastAsiaTheme="minorEastAsia" w:cstheme="minorBidi"/>
             <w:smallCaps w:val="0"/>
             <w:noProof/>
-            <w:sz w:val="22"/>
-            <w:szCs w:val="22"/>
+            <w:kern w:val="2"/>
+            <w:sz w:val="24"/>
+            <w:szCs w:val="24"/>
+            <w14:ligatures w14:val="standardContextual"/>
           </w:rPr>
           <w:tab/>
         </w:r>
@@ -2866,7 +2056,7 @@
             <w:rStyle w:val="Lienhypertexte"/>
             <w:noProof/>
           </w:rPr>
-          <w:t>Bilan personnel</w:t>
+          <w:t>Contre-mesure</w:t>
         </w:r>
         <w:r>
           <w:rPr>
@@ -2887,7 +2077,7 @@
             <w:noProof/>
             <w:webHidden/>
           </w:rPr>
-          <w:instrText xml:space="preserve"> PAGEREF _Toc308526345 \h </w:instrText>
+          <w:instrText xml:space="preserve"> PAGEREF _Toc214279072 \h </w:instrText>
         </w:r>
         <w:r>
           <w:rPr>
@@ -2907,7 +2097,7 @@
             <w:noProof/>
             <w:webHidden/>
           </w:rPr>
-          <w:t>5</w:t>
+          <w:t>3</w:t>
         </w:r>
         <w:r>
           <w:rPr>
@@ -2931,15 +2121,18 @@
           <w:bCs w:val="0"/>
           <w:caps w:val="0"/>
           <w:noProof/>
-          <w:sz w:val="22"/>
-          <w:szCs w:val="22"/>
+          <w:kern w:val="2"/>
+          <w:sz w:val="24"/>
+          <w:szCs w:val="24"/>
+          <w14:ligatures w14:val="standardContextual"/>
         </w:rPr>
       </w:pPr>
-      <w:hyperlink w:anchor="_Toc308526346" w:history="1">
+      <w:hyperlink w:anchor="_Toc214279073" w:history="1">
         <w:r>
           <w:rPr>
             <w:rStyle w:val="Lienhypertexte"/>
             <w:noProof/>
+            <w:lang w:val="en-US"/>
           </w:rPr>
           <w:t>7</w:t>
         </w:r>
@@ -2950,8 +2143,10 @@
             <w:bCs w:val="0"/>
             <w:caps w:val="0"/>
             <w:noProof/>
-            <w:sz w:val="22"/>
-            <w:szCs w:val="22"/>
+            <w:kern w:val="2"/>
+            <w:sz w:val="24"/>
+            <w:szCs w:val="24"/>
+            <w14:ligatures w14:val="standardContextual"/>
           </w:rPr>
           <w:tab/>
         </w:r>
@@ -2959,8 +2154,9 @@
           <w:rPr>
             <w:rStyle w:val="Lienhypertexte"/>
             <w:noProof/>
-          </w:rPr>
-          <w:t>Divers</w:t>
+            <w:lang w:val="en-US"/>
+          </w:rPr>
+          <w:t>Vulnerable and Outdated Components</w:t>
         </w:r>
         <w:r>
           <w:rPr>
@@ -2981,7 +2177,7 @@
             <w:noProof/>
             <w:webHidden/>
           </w:rPr>
-          <w:instrText xml:space="preserve"> PAGEREF _Toc308526346 \h </w:instrText>
+          <w:instrText xml:space="preserve"> PAGEREF _Toc214279073 \h </w:instrText>
         </w:r>
         <w:r>
           <w:rPr>
@@ -3001,7 +2197,7 @@
             <w:noProof/>
             <w:webHidden/>
           </w:rPr>
-          <w:t>6</w:t>
+          <w:t>4</w:t>
         </w:r>
         <w:r>
           <w:rPr>
@@ -3023,11 +2219,13 @@
           <w:rFonts w:eastAsiaTheme="minorEastAsia" w:cstheme="minorBidi"/>
           <w:smallCaps w:val="0"/>
           <w:noProof/>
-          <w:sz w:val="22"/>
-          <w:szCs w:val="22"/>
+          <w:kern w:val="2"/>
+          <w:sz w:val="24"/>
+          <w:szCs w:val="24"/>
+          <w14:ligatures w14:val="standardContextual"/>
         </w:rPr>
       </w:pPr>
-      <w:hyperlink w:anchor="_Toc308526347" w:history="1">
+      <w:hyperlink w:anchor="_Toc214279074" w:history="1">
         <w:r>
           <w:rPr>
             <w:rStyle w:val="Lienhypertexte"/>
@@ -3040,8 +2238,10 @@
             <w:rFonts w:eastAsiaTheme="minorEastAsia" w:cstheme="minorBidi"/>
             <w:smallCaps w:val="0"/>
             <w:noProof/>
-            <w:sz w:val="22"/>
-            <w:szCs w:val="22"/>
+            <w:kern w:val="2"/>
+            <w:sz w:val="24"/>
+            <w:szCs w:val="24"/>
+            <w14:ligatures w14:val="standardContextual"/>
           </w:rPr>
           <w:tab/>
         </w:r>
@@ -3050,7 +2250,7 @@
             <w:rStyle w:val="Lienhypertexte"/>
             <w:noProof/>
           </w:rPr>
-          <w:t>Journal de travail</w:t>
+          <w:t>Exemple du code</w:t>
         </w:r>
         <w:r>
           <w:rPr>
@@ -3071,7 +2271,7 @@
             <w:noProof/>
             <w:webHidden/>
           </w:rPr>
-          <w:instrText xml:space="preserve"> PAGEREF _Toc308526347 \h </w:instrText>
+          <w:instrText xml:space="preserve"> PAGEREF _Toc214279074 \h </w:instrText>
         </w:r>
         <w:r>
           <w:rPr>
@@ -3091,7 +2291,7 @@
             <w:noProof/>
             <w:webHidden/>
           </w:rPr>
-          <w:t>6</w:t>
+          <w:t>4</w:t>
         </w:r>
         <w:r>
           <w:rPr>
@@ -3113,11 +2313,13 @@
           <w:rFonts w:eastAsiaTheme="minorEastAsia" w:cstheme="minorBidi"/>
           <w:smallCaps w:val="0"/>
           <w:noProof/>
-          <w:sz w:val="22"/>
-          <w:szCs w:val="22"/>
+          <w:kern w:val="2"/>
+          <w:sz w:val="24"/>
+          <w:szCs w:val="24"/>
+          <w14:ligatures w14:val="standardContextual"/>
         </w:rPr>
       </w:pPr>
-      <w:hyperlink w:anchor="_Toc308526348" w:history="1">
+      <w:hyperlink w:anchor="_Toc214279075" w:history="1">
         <w:r>
           <w:rPr>
             <w:rStyle w:val="Lienhypertexte"/>
@@ -3130,8 +2332,10 @@
             <w:rFonts w:eastAsiaTheme="minorEastAsia" w:cstheme="minorBidi"/>
             <w:smallCaps w:val="0"/>
             <w:noProof/>
-            <w:sz w:val="22"/>
-            <w:szCs w:val="22"/>
+            <w:kern w:val="2"/>
+            <w:sz w:val="24"/>
+            <w:szCs w:val="24"/>
+            <w14:ligatures w14:val="standardContextual"/>
           </w:rPr>
           <w:tab/>
         </w:r>
@@ -3140,7 +2344,7 @@
             <w:rStyle w:val="Lienhypertexte"/>
             <w:noProof/>
           </w:rPr>
-          <w:t>Bibliographie</w:t>
+          <w:t>Statut</w:t>
         </w:r>
         <w:r>
           <w:rPr>
@@ -3161,7 +2365,7 @@
             <w:noProof/>
             <w:webHidden/>
           </w:rPr>
-          <w:instrText xml:space="preserve"> PAGEREF _Toc308526348 \h </w:instrText>
+          <w:instrText xml:space="preserve"> PAGEREF _Toc214279075 \h </w:instrText>
         </w:r>
         <w:r>
           <w:rPr>
@@ -3181,7 +2385,7 @@
             <w:noProof/>
             <w:webHidden/>
           </w:rPr>
-          <w:t>6</w:t>
+          <w:t>4</w:t>
         </w:r>
         <w:r>
           <w:rPr>
@@ -3203,11 +2407,13 @@
           <w:rFonts w:eastAsiaTheme="minorEastAsia" w:cstheme="minorBidi"/>
           <w:smallCaps w:val="0"/>
           <w:noProof/>
-          <w:sz w:val="22"/>
-          <w:szCs w:val="22"/>
+          <w:kern w:val="2"/>
+          <w:sz w:val="24"/>
+          <w:szCs w:val="24"/>
+          <w14:ligatures w14:val="standardContextual"/>
         </w:rPr>
       </w:pPr>
-      <w:hyperlink w:anchor="_Toc308526349" w:history="1">
+      <w:hyperlink w:anchor="_Toc214279076" w:history="1">
         <w:r>
           <w:rPr>
             <w:rStyle w:val="Lienhypertexte"/>
@@ -3220,8 +2426,10 @@
             <w:rFonts w:eastAsiaTheme="minorEastAsia" w:cstheme="minorBidi"/>
             <w:smallCaps w:val="0"/>
             <w:noProof/>
-            <w:sz w:val="22"/>
-            <w:szCs w:val="22"/>
+            <w:kern w:val="2"/>
+            <w:sz w:val="24"/>
+            <w:szCs w:val="24"/>
+            <w14:ligatures w14:val="standardContextual"/>
           </w:rPr>
           <w:tab/>
         </w:r>
@@ -3230,7 +2438,7 @@
             <w:rStyle w:val="Lienhypertexte"/>
             <w:noProof/>
           </w:rPr>
-          <w:t>Webographie</w:t>
+          <w:t>Contre-mesure</w:t>
         </w:r>
         <w:r>
           <w:rPr>
@@ -3251,7 +2459,7 @@
             <w:noProof/>
             <w:webHidden/>
           </w:rPr>
-          <w:instrText xml:space="preserve"> PAGEREF _Toc308526349 \h </w:instrText>
+          <w:instrText xml:space="preserve"> PAGEREF _Toc214279076 \h </w:instrText>
         </w:r>
         <w:r>
           <w:rPr>
@@ -3271,7 +2479,7 @@
             <w:noProof/>
             <w:webHidden/>
           </w:rPr>
-          <w:t>6</w:t>
+          <w:t>4</w:t>
         </w:r>
         <w:r>
           <w:rPr>
@@ -3295,15 +2503,18 @@
           <w:bCs w:val="0"/>
           <w:caps w:val="0"/>
           <w:noProof/>
-          <w:sz w:val="22"/>
-          <w:szCs w:val="22"/>
+          <w:kern w:val="2"/>
+          <w:sz w:val="24"/>
+          <w:szCs w:val="24"/>
+          <w14:ligatures w14:val="standardContextual"/>
         </w:rPr>
       </w:pPr>
-      <w:hyperlink w:anchor="_Toc308526350" w:history="1">
+      <w:hyperlink w:anchor="_Toc214279077" w:history="1">
         <w:r>
           <w:rPr>
             <w:rStyle w:val="Lienhypertexte"/>
             <w:noProof/>
+            <w:lang w:val="en-US"/>
           </w:rPr>
           <w:t>8</w:t>
         </w:r>
@@ -3314,8 +2525,10 @@
             <w:bCs w:val="0"/>
             <w:caps w:val="0"/>
             <w:noProof/>
-            <w:sz w:val="22"/>
-            <w:szCs w:val="22"/>
+            <w:kern w:val="2"/>
+            <w:sz w:val="24"/>
+            <w:szCs w:val="24"/>
+            <w14:ligatures w14:val="standardContextual"/>
           </w:rPr>
           <w:tab/>
         </w:r>
@@ -3323,8 +2536,9 @@
           <w:rPr>
             <w:rStyle w:val="Lienhypertexte"/>
             <w:noProof/>
-          </w:rPr>
-          <w:t>Annexes</w:t>
+            <w:lang w:val="en-US"/>
+          </w:rPr>
+          <w:t>Identification and Authentication Failures</w:t>
         </w:r>
         <w:r>
           <w:rPr>
@@ -3345,7 +2559,7 @@
             <w:noProof/>
             <w:webHidden/>
           </w:rPr>
-          <w:instrText xml:space="preserve"> PAGEREF _Toc308526350 \h </w:instrText>
+          <w:instrText xml:space="preserve"> PAGEREF _Toc214279077 \h </w:instrText>
         </w:r>
         <w:r>
           <w:rPr>
@@ -3365,7 +2579,1435 @@
             <w:noProof/>
             <w:webHidden/>
           </w:rPr>
-          <w:t>6</w:t>
+          <w:t>4</w:t>
+        </w:r>
+        <w:r>
+          <w:rPr>
+            <w:noProof/>
+            <w:webHidden/>
+          </w:rPr>
+          <w:fldChar w:fldCharType="end"/>
+        </w:r>
+      </w:hyperlink>
+    </w:p>
+    <w:p>
+      <w:pPr>
+        <w:pStyle w:val="TM2"/>
+        <w:tabs>
+          <w:tab w:val="left" w:pos="800"/>
+          <w:tab w:val="right" w:leader="dot" w:pos="9060"/>
+        </w:tabs>
+        <w:rPr>
+          <w:rFonts w:eastAsiaTheme="minorEastAsia" w:cstheme="minorBidi"/>
+          <w:smallCaps w:val="0"/>
+          <w:noProof/>
+          <w:kern w:val="2"/>
+          <w:sz w:val="24"/>
+          <w:szCs w:val="24"/>
+          <w14:ligatures w14:val="standardContextual"/>
+        </w:rPr>
+      </w:pPr>
+      <w:hyperlink w:anchor="_Toc214279078" w:history="1">
+        <w:r>
+          <w:rPr>
+            <w:rStyle w:val="Lienhypertexte"/>
+            <w:noProof/>
+          </w:rPr>
+          <w:t>8.1</w:t>
+        </w:r>
+        <w:r>
+          <w:rPr>
+            <w:rFonts w:eastAsiaTheme="minorEastAsia" w:cstheme="minorBidi"/>
+            <w:smallCaps w:val="0"/>
+            <w:noProof/>
+            <w:kern w:val="2"/>
+            <w:sz w:val="24"/>
+            <w:szCs w:val="24"/>
+            <w14:ligatures w14:val="standardContextual"/>
+          </w:rPr>
+          <w:tab/>
+        </w:r>
+        <w:r>
+          <w:rPr>
+            <w:rStyle w:val="Lienhypertexte"/>
+            <w:noProof/>
+          </w:rPr>
+          <w:t>Exemple du code</w:t>
+        </w:r>
+        <w:r>
+          <w:rPr>
+            <w:noProof/>
+            <w:webHidden/>
+          </w:rPr>
+          <w:tab/>
+        </w:r>
+        <w:r>
+          <w:rPr>
+            <w:noProof/>
+            <w:webHidden/>
+          </w:rPr>
+          <w:fldChar w:fldCharType="begin"/>
+        </w:r>
+        <w:r>
+          <w:rPr>
+            <w:noProof/>
+            <w:webHidden/>
+          </w:rPr>
+          <w:instrText xml:space="preserve"> PAGEREF _Toc214279078 \h </w:instrText>
+        </w:r>
+        <w:r>
+          <w:rPr>
+            <w:noProof/>
+            <w:webHidden/>
+          </w:rPr>
+        </w:r>
+        <w:r>
+          <w:rPr>
+            <w:noProof/>
+            <w:webHidden/>
+          </w:rPr>
+          <w:fldChar w:fldCharType="separate"/>
+        </w:r>
+        <w:r>
+          <w:rPr>
+            <w:noProof/>
+            <w:webHidden/>
+          </w:rPr>
+          <w:t>4</w:t>
+        </w:r>
+        <w:r>
+          <w:rPr>
+            <w:noProof/>
+            <w:webHidden/>
+          </w:rPr>
+          <w:fldChar w:fldCharType="end"/>
+        </w:r>
+      </w:hyperlink>
+    </w:p>
+    <w:p>
+      <w:pPr>
+        <w:pStyle w:val="TM2"/>
+        <w:tabs>
+          <w:tab w:val="left" w:pos="800"/>
+          <w:tab w:val="right" w:leader="dot" w:pos="9060"/>
+        </w:tabs>
+        <w:rPr>
+          <w:rFonts w:eastAsiaTheme="minorEastAsia" w:cstheme="minorBidi"/>
+          <w:smallCaps w:val="0"/>
+          <w:noProof/>
+          <w:kern w:val="2"/>
+          <w:sz w:val="24"/>
+          <w:szCs w:val="24"/>
+          <w14:ligatures w14:val="standardContextual"/>
+        </w:rPr>
+      </w:pPr>
+      <w:hyperlink w:anchor="_Toc214279079" w:history="1">
+        <w:r>
+          <w:rPr>
+            <w:rStyle w:val="Lienhypertexte"/>
+            <w:noProof/>
+          </w:rPr>
+          <w:t>8.2</w:t>
+        </w:r>
+        <w:r>
+          <w:rPr>
+            <w:rFonts w:eastAsiaTheme="minorEastAsia" w:cstheme="minorBidi"/>
+            <w:smallCaps w:val="0"/>
+            <w:noProof/>
+            <w:kern w:val="2"/>
+            <w:sz w:val="24"/>
+            <w:szCs w:val="24"/>
+            <w14:ligatures w14:val="standardContextual"/>
+          </w:rPr>
+          <w:tab/>
+        </w:r>
+        <w:r>
+          <w:rPr>
+            <w:rStyle w:val="Lienhypertexte"/>
+            <w:noProof/>
+          </w:rPr>
+          <w:t>Statut</w:t>
+        </w:r>
+        <w:r>
+          <w:rPr>
+            <w:noProof/>
+            <w:webHidden/>
+          </w:rPr>
+          <w:tab/>
+        </w:r>
+        <w:r>
+          <w:rPr>
+            <w:noProof/>
+            <w:webHidden/>
+          </w:rPr>
+          <w:fldChar w:fldCharType="begin"/>
+        </w:r>
+        <w:r>
+          <w:rPr>
+            <w:noProof/>
+            <w:webHidden/>
+          </w:rPr>
+          <w:instrText xml:space="preserve"> PAGEREF _Toc214279079 \h </w:instrText>
+        </w:r>
+        <w:r>
+          <w:rPr>
+            <w:noProof/>
+            <w:webHidden/>
+          </w:rPr>
+        </w:r>
+        <w:r>
+          <w:rPr>
+            <w:noProof/>
+            <w:webHidden/>
+          </w:rPr>
+          <w:fldChar w:fldCharType="separate"/>
+        </w:r>
+        <w:r>
+          <w:rPr>
+            <w:noProof/>
+            <w:webHidden/>
+          </w:rPr>
+          <w:t>4</w:t>
+        </w:r>
+        <w:r>
+          <w:rPr>
+            <w:noProof/>
+            <w:webHidden/>
+          </w:rPr>
+          <w:fldChar w:fldCharType="end"/>
+        </w:r>
+      </w:hyperlink>
+    </w:p>
+    <w:p>
+      <w:pPr>
+        <w:pStyle w:val="TM2"/>
+        <w:tabs>
+          <w:tab w:val="left" w:pos="800"/>
+          <w:tab w:val="right" w:leader="dot" w:pos="9060"/>
+        </w:tabs>
+        <w:rPr>
+          <w:rFonts w:eastAsiaTheme="minorEastAsia" w:cstheme="minorBidi"/>
+          <w:smallCaps w:val="0"/>
+          <w:noProof/>
+          <w:kern w:val="2"/>
+          <w:sz w:val="24"/>
+          <w:szCs w:val="24"/>
+          <w14:ligatures w14:val="standardContextual"/>
+        </w:rPr>
+      </w:pPr>
+      <w:hyperlink w:anchor="_Toc214279080" w:history="1">
+        <w:r>
+          <w:rPr>
+            <w:rStyle w:val="Lienhypertexte"/>
+            <w:noProof/>
+          </w:rPr>
+          <w:t>8.3</w:t>
+        </w:r>
+        <w:r>
+          <w:rPr>
+            <w:rFonts w:eastAsiaTheme="minorEastAsia" w:cstheme="minorBidi"/>
+            <w:smallCaps w:val="0"/>
+            <w:noProof/>
+            <w:kern w:val="2"/>
+            <w:sz w:val="24"/>
+            <w:szCs w:val="24"/>
+            <w14:ligatures w14:val="standardContextual"/>
+          </w:rPr>
+          <w:tab/>
+        </w:r>
+        <w:r>
+          <w:rPr>
+            <w:rStyle w:val="Lienhypertexte"/>
+            <w:noProof/>
+          </w:rPr>
+          <w:t>Contre-mesure</w:t>
+        </w:r>
+        <w:r>
+          <w:rPr>
+            <w:noProof/>
+            <w:webHidden/>
+          </w:rPr>
+          <w:tab/>
+        </w:r>
+        <w:r>
+          <w:rPr>
+            <w:noProof/>
+            <w:webHidden/>
+          </w:rPr>
+          <w:fldChar w:fldCharType="begin"/>
+        </w:r>
+        <w:r>
+          <w:rPr>
+            <w:noProof/>
+            <w:webHidden/>
+          </w:rPr>
+          <w:instrText xml:space="preserve"> PAGEREF _Toc214279080 \h </w:instrText>
+        </w:r>
+        <w:r>
+          <w:rPr>
+            <w:noProof/>
+            <w:webHidden/>
+          </w:rPr>
+        </w:r>
+        <w:r>
+          <w:rPr>
+            <w:noProof/>
+            <w:webHidden/>
+          </w:rPr>
+          <w:fldChar w:fldCharType="separate"/>
+        </w:r>
+        <w:r>
+          <w:rPr>
+            <w:noProof/>
+            <w:webHidden/>
+          </w:rPr>
+          <w:t>4</w:t>
+        </w:r>
+        <w:r>
+          <w:rPr>
+            <w:noProof/>
+            <w:webHidden/>
+          </w:rPr>
+          <w:fldChar w:fldCharType="end"/>
+        </w:r>
+      </w:hyperlink>
+    </w:p>
+    <w:p>
+      <w:pPr>
+        <w:pStyle w:val="TM10"/>
+        <w:tabs>
+          <w:tab w:val="left" w:pos="400"/>
+          <w:tab w:val="right" w:leader="dot" w:pos="9060"/>
+        </w:tabs>
+        <w:rPr>
+          <w:rFonts w:eastAsiaTheme="minorEastAsia" w:cstheme="minorBidi"/>
+          <w:b w:val="0"/>
+          <w:bCs w:val="0"/>
+          <w:caps w:val="0"/>
+          <w:noProof/>
+          <w:kern w:val="2"/>
+          <w:sz w:val="24"/>
+          <w:szCs w:val="24"/>
+          <w14:ligatures w14:val="standardContextual"/>
+        </w:rPr>
+      </w:pPr>
+      <w:hyperlink w:anchor="_Toc214279081" w:history="1">
+        <w:r>
+          <w:rPr>
+            <w:rStyle w:val="Lienhypertexte"/>
+            <w:noProof/>
+            <w:lang w:val="en-US"/>
+          </w:rPr>
+          <w:t>9</w:t>
+        </w:r>
+        <w:r>
+          <w:rPr>
+            <w:rFonts w:eastAsiaTheme="minorEastAsia" w:cstheme="minorBidi"/>
+            <w:b w:val="0"/>
+            <w:bCs w:val="0"/>
+            <w:caps w:val="0"/>
+            <w:noProof/>
+            <w:kern w:val="2"/>
+            <w:sz w:val="24"/>
+            <w:szCs w:val="24"/>
+            <w14:ligatures w14:val="standardContextual"/>
+          </w:rPr>
+          <w:tab/>
+        </w:r>
+        <w:r>
+          <w:rPr>
+            <w:rStyle w:val="Lienhypertexte"/>
+            <w:noProof/>
+            <w:lang w:val="en-US"/>
+          </w:rPr>
+          <w:t>Software and Data Integrity Failures</w:t>
+        </w:r>
+        <w:r>
+          <w:rPr>
+            <w:noProof/>
+            <w:webHidden/>
+          </w:rPr>
+          <w:tab/>
+        </w:r>
+        <w:r>
+          <w:rPr>
+            <w:noProof/>
+            <w:webHidden/>
+          </w:rPr>
+          <w:fldChar w:fldCharType="begin"/>
+        </w:r>
+        <w:r>
+          <w:rPr>
+            <w:noProof/>
+            <w:webHidden/>
+          </w:rPr>
+          <w:instrText xml:space="preserve"> PAGEREF _Toc214279081 \h </w:instrText>
+        </w:r>
+        <w:r>
+          <w:rPr>
+            <w:noProof/>
+            <w:webHidden/>
+          </w:rPr>
+        </w:r>
+        <w:r>
+          <w:rPr>
+            <w:noProof/>
+            <w:webHidden/>
+          </w:rPr>
+          <w:fldChar w:fldCharType="separate"/>
+        </w:r>
+        <w:r>
+          <w:rPr>
+            <w:noProof/>
+            <w:webHidden/>
+          </w:rPr>
+          <w:t>4</w:t>
+        </w:r>
+        <w:r>
+          <w:rPr>
+            <w:noProof/>
+            <w:webHidden/>
+          </w:rPr>
+          <w:fldChar w:fldCharType="end"/>
+        </w:r>
+      </w:hyperlink>
+    </w:p>
+    <w:p>
+      <w:pPr>
+        <w:pStyle w:val="TM2"/>
+        <w:tabs>
+          <w:tab w:val="left" w:pos="800"/>
+          <w:tab w:val="right" w:leader="dot" w:pos="9060"/>
+        </w:tabs>
+        <w:rPr>
+          <w:rFonts w:eastAsiaTheme="minorEastAsia" w:cstheme="minorBidi"/>
+          <w:smallCaps w:val="0"/>
+          <w:noProof/>
+          <w:kern w:val="2"/>
+          <w:sz w:val="24"/>
+          <w:szCs w:val="24"/>
+          <w14:ligatures w14:val="standardContextual"/>
+        </w:rPr>
+      </w:pPr>
+      <w:hyperlink w:anchor="_Toc214279082" w:history="1">
+        <w:r>
+          <w:rPr>
+            <w:rStyle w:val="Lienhypertexte"/>
+            <w:noProof/>
+          </w:rPr>
+          <w:t>9.1</w:t>
+        </w:r>
+        <w:r>
+          <w:rPr>
+            <w:rFonts w:eastAsiaTheme="minorEastAsia" w:cstheme="minorBidi"/>
+            <w:smallCaps w:val="0"/>
+            <w:noProof/>
+            <w:kern w:val="2"/>
+            <w:sz w:val="24"/>
+            <w:szCs w:val="24"/>
+            <w14:ligatures w14:val="standardContextual"/>
+          </w:rPr>
+          <w:tab/>
+        </w:r>
+        <w:r>
+          <w:rPr>
+            <w:rStyle w:val="Lienhypertexte"/>
+            <w:noProof/>
+          </w:rPr>
+          <w:t>Exemple du code</w:t>
+        </w:r>
+        <w:r>
+          <w:rPr>
+            <w:noProof/>
+            <w:webHidden/>
+          </w:rPr>
+          <w:tab/>
+        </w:r>
+        <w:r>
+          <w:rPr>
+            <w:noProof/>
+            <w:webHidden/>
+          </w:rPr>
+          <w:fldChar w:fldCharType="begin"/>
+        </w:r>
+        <w:r>
+          <w:rPr>
+            <w:noProof/>
+            <w:webHidden/>
+          </w:rPr>
+          <w:instrText xml:space="preserve"> PAGEREF _Toc214279082 \h </w:instrText>
+        </w:r>
+        <w:r>
+          <w:rPr>
+            <w:noProof/>
+            <w:webHidden/>
+          </w:rPr>
+        </w:r>
+        <w:r>
+          <w:rPr>
+            <w:noProof/>
+            <w:webHidden/>
+          </w:rPr>
+          <w:fldChar w:fldCharType="separate"/>
+        </w:r>
+        <w:r>
+          <w:rPr>
+            <w:noProof/>
+            <w:webHidden/>
+          </w:rPr>
+          <w:t>4</w:t>
+        </w:r>
+        <w:r>
+          <w:rPr>
+            <w:noProof/>
+            <w:webHidden/>
+          </w:rPr>
+          <w:fldChar w:fldCharType="end"/>
+        </w:r>
+      </w:hyperlink>
+    </w:p>
+    <w:p>
+      <w:pPr>
+        <w:pStyle w:val="TM2"/>
+        <w:tabs>
+          <w:tab w:val="left" w:pos="800"/>
+          <w:tab w:val="right" w:leader="dot" w:pos="9060"/>
+        </w:tabs>
+        <w:rPr>
+          <w:rFonts w:eastAsiaTheme="minorEastAsia" w:cstheme="minorBidi"/>
+          <w:smallCaps w:val="0"/>
+          <w:noProof/>
+          <w:kern w:val="2"/>
+          <w:sz w:val="24"/>
+          <w:szCs w:val="24"/>
+          <w14:ligatures w14:val="standardContextual"/>
+        </w:rPr>
+      </w:pPr>
+      <w:hyperlink w:anchor="_Toc214279083" w:history="1">
+        <w:r>
+          <w:rPr>
+            <w:rStyle w:val="Lienhypertexte"/>
+            <w:noProof/>
+          </w:rPr>
+          <w:t>9.2</w:t>
+        </w:r>
+        <w:r>
+          <w:rPr>
+            <w:rFonts w:eastAsiaTheme="minorEastAsia" w:cstheme="minorBidi"/>
+            <w:smallCaps w:val="0"/>
+            <w:noProof/>
+            <w:kern w:val="2"/>
+            <w:sz w:val="24"/>
+            <w:szCs w:val="24"/>
+            <w14:ligatures w14:val="standardContextual"/>
+          </w:rPr>
+          <w:tab/>
+        </w:r>
+        <w:r>
+          <w:rPr>
+            <w:rStyle w:val="Lienhypertexte"/>
+            <w:noProof/>
+          </w:rPr>
+          <w:t>Statut</w:t>
+        </w:r>
+        <w:r>
+          <w:rPr>
+            <w:noProof/>
+            <w:webHidden/>
+          </w:rPr>
+          <w:tab/>
+        </w:r>
+        <w:r>
+          <w:rPr>
+            <w:noProof/>
+            <w:webHidden/>
+          </w:rPr>
+          <w:fldChar w:fldCharType="begin"/>
+        </w:r>
+        <w:r>
+          <w:rPr>
+            <w:noProof/>
+            <w:webHidden/>
+          </w:rPr>
+          <w:instrText xml:space="preserve"> PAGEREF _Toc214279083 \h </w:instrText>
+        </w:r>
+        <w:r>
+          <w:rPr>
+            <w:noProof/>
+            <w:webHidden/>
+          </w:rPr>
+        </w:r>
+        <w:r>
+          <w:rPr>
+            <w:noProof/>
+            <w:webHidden/>
+          </w:rPr>
+          <w:fldChar w:fldCharType="separate"/>
+        </w:r>
+        <w:r>
+          <w:rPr>
+            <w:noProof/>
+            <w:webHidden/>
+          </w:rPr>
+          <w:t>4</w:t>
+        </w:r>
+        <w:r>
+          <w:rPr>
+            <w:noProof/>
+            <w:webHidden/>
+          </w:rPr>
+          <w:fldChar w:fldCharType="end"/>
+        </w:r>
+      </w:hyperlink>
+    </w:p>
+    <w:p>
+      <w:pPr>
+        <w:pStyle w:val="TM2"/>
+        <w:tabs>
+          <w:tab w:val="left" w:pos="800"/>
+          <w:tab w:val="right" w:leader="dot" w:pos="9060"/>
+        </w:tabs>
+        <w:rPr>
+          <w:rFonts w:eastAsiaTheme="minorEastAsia" w:cstheme="minorBidi"/>
+          <w:smallCaps w:val="0"/>
+          <w:noProof/>
+          <w:kern w:val="2"/>
+          <w:sz w:val="24"/>
+          <w:szCs w:val="24"/>
+          <w14:ligatures w14:val="standardContextual"/>
+        </w:rPr>
+      </w:pPr>
+      <w:hyperlink w:anchor="_Toc214279084" w:history="1">
+        <w:r>
+          <w:rPr>
+            <w:rStyle w:val="Lienhypertexte"/>
+            <w:noProof/>
+          </w:rPr>
+          <w:t>9.3</w:t>
+        </w:r>
+        <w:r>
+          <w:rPr>
+            <w:rFonts w:eastAsiaTheme="minorEastAsia" w:cstheme="minorBidi"/>
+            <w:smallCaps w:val="0"/>
+            <w:noProof/>
+            <w:kern w:val="2"/>
+            <w:sz w:val="24"/>
+            <w:szCs w:val="24"/>
+            <w14:ligatures w14:val="standardContextual"/>
+          </w:rPr>
+          <w:tab/>
+        </w:r>
+        <w:r>
+          <w:rPr>
+            <w:rStyle w:val="Lienhypertexte"/>
+            <w:noProof/>
+          </w:rPr>
+          <w:t>Contre-mesure</w:t>
+        </w:r>
+        <w:r>
+          <w:rPr>
+            <w:noProof/>
+            <w:webHidden/>
+          </w:rPr>
+          <w:tab/>
+        </w:r>
+        <w:r>
+          <w:rPr>
+            <w:noProof/>
+            <w:webHidden/>
+          </w:rPr>
+          <w:fldChar w:fldCharType="begin"/>
+        </w:r>
+        <w:r>
+          <w:rPr>
+            <w:noProof/>
+            <w:webHidden/>
+          </w:rPr>
+          <w:instrText xml:space="preserve"> PAGEREF _Toc214279084 \h </w:instrText>
+        </w:r>
+        <w:r>
+          <w:rPr>
+            <w:noProof/>
+            <w:webHidden/>
+          </w:rPr>
+        </w:r>
+        <w:r>
+          <w:rPr>
+            <w:noProof/>
+            <w:webHidden/>
+          </w:rPr>
+          <w:fldChar w:fldCharType="separate"/>
+        </w:r>
+        <w:r>
+          <w:rPr>
+            <w:noProof/>
+            <w:webHidden/>
+          </w:rPr>
+          <w:t>4</w:t>
+        </w:r>
+        <w:r>
+          <w:rPr>
+            <w:noProof/>
+            <w:webHidden/>
+          </w:rPr>
+          <w:fldChar w:fldCharType="end"/>
+        </w:r>
+      </w:hyperlink>
+    </w:p>
+    <w:p>
+      <w:pPr>
+        <w:pStyle w:val="TM10"/>
+        <w:tabs>
+          <w:tab w:val="left" w:pos="600"/>
+          <w:tab w:val="right" w:leader="dot" w:pos="9060"/>
+        </w:tabs>
+        <w:rPr>
+          <w:rFonts w:eastAsiaTheme="minorEastAsia" w:cstheme="minorBidi"/>
+          <w:b w:val="0"/>
+          <w:bCs w:val="0"/>
+          <w:caps w:val="0"/>
+          <w:noProof/>
+          <w:kern w:val="2"/>
+          <w:sz w:val="24"/>
+          <w:szCs w:val="24"/>
+          <w14:ligatures w14:val="standardContextual"/>
+        </w:rPr>
+      </w:pPr>
+      <w:hyperlink w:anchor="_Toc214279085" w:history="1">
+        <w:r>
+          <w:rPr>
+            <w:rStyle w:val="Lienhypertexte"/>
+            <w:noProof/>
+            <w:lang w:val="en-US"/>
+          </w:rPr>
+          <w:t>10</w:t>
+        </w:r>
+        <w:r>
+          <w:rPr>
+            <w:rFonts w:eastAsiaTheme="minorEastAsia" w:cstheme="minorBidi"/>
+            <w:b w:val="0"/>
+            <w:bCs w:val="0"/>
+            <w:caps w:val="0"/>
+            <w:noProof/>
+            <w:kern w:val="2"/>
+            <w:sz w:val="24"/>
+            <w:szCs w:val="24"/>
+            <w14:ligatures w14:val="standardContextual"/>
+          </w:rPr>
+          <w:tab/>
+        </w:r>
+        <w:r>
+          <w:rPr>
+            <w:rStyle w:val="Lienhypertexte"/>
+            <w:noProof/>
+            <w:lang w:val="en-US"/>
+          </w:rPr>
+          <w:t>Security Logging and Monitoring Failures</w:t>
+        </w:r>
+        <w:r>
+          <w:rPr>
+            <w:noProof/>
+            <w:webHidden/>
+          </w:rPr>
+          <w:tab/>
+        </w:r>
+        <w:r>
+          <w:rPr>
+            <w:noProof/>
+            <w:webHidden/>
+          </w:rPr>
+          <w:fldChar w:fldCharType="begin"/>
+        </w:r>
+        <w:r>
+          <w:rPr>
+            <w:noProof/>
+            <w:webHidden/>
+          </w:rPr>
+          <w:instrText xml:space="preserve"> PAGEREF _Toc214279085 \h </w:instrText>
+        </w:r>
+        <w:r>
+          <w:rPr>
+            <w:noProof/>
+            <w:webHidden/>
+          </w:rPr>
+        </w:r>
+        <w:r>
+          <w:rPr>
+            <w:noProof/>
+            <w:webHidden/>
+          </w:rPr>
+          <w:fldChar w:fldCharType="separate"/>
+        </w:r>
+        <w:r>
+          <w:rPr>
+            <w:noProof/>
+            <w:webHidden/>
+          </w:rPr>
+          <w:t>4</w:t>
+        </w:r>
+        <w:r>
+          <w:rPr>
+            <w:noProof/>
+            <w:webHidden/>
+          </w:rPr>
+          <w:fldChar w:fldCharType="end"/>
+        </w:r>
+      </w:hyperlink>
+    </w:p>
+    <w:p>
+      <w:pPr>
+        <w:pStyle w:val="TM2"/>
+        <w:tabs>
+          <w:tab w:val="left" w:pos="1000"/>
+          <w:tab w:val="right" w:leader="dot" w:pos="9060"/>
+        </w:tabs>
+        <w:rPr>
+          <w:rFonts w:eastAsiaTheme="minorEastAsia" w:cstheme="minorBidi"/>
+          <w:smallCaps w:val="0"/>
+          <w:noProof/>
+          <w:kern w:val="2"/>
+          <w:sz w:val="24"/>
+          <w:szCs w:val="24"/>
+          <w14:ligatures w14:val="standardContextual"/>
+        </w:rPr>
+      </w:pPr>
+      <w:hyperlink w:anchor="_Toc214279086" w:history="1">
+        <w:r>
+          <w:rPr>
+            <w:rStyle w:val="Lienhypertexte"/>
+            <w:noProof/>
+          </w:rPr>
+          <w:t>10.1</w:t>
+        </w:r>
+        <w:r>
+          <w:rPr>
+            <w:rFonts w:eastAsiaTheme="minorEastAsia" w:cstheme="minorBidi"/>
+            <w:smallCaps w:val="0"/>
+            <w:noProof/>
+            <w:kern w:val="2"/>
+            <w:sz w:val="24"/>
+            <w:szCs w:val="24"/>
+            <w14:ligatures w14:val="standardContextual"/>
+          </w:rPr>
+          <w:tab/>
+        </w:r>
+        <w:r>
+          <w:rPr>
+            <w:rStyle w:val="Lienhypertexte"/>
+            <w:noProof/>
+          </w:rPr>
+          <w:t>Exemple du code</w:t>
+        </w:r>
+        <w:r>
+          <w:rPr>
+            <w:noProof/>
+            <w:webHidden/>
+          </w:rPr>
+          <w:tab/>
+        </w:r>
+        <w:r>
+          <w:rPr>
+            <w:noProof/>
+            <w:webHidden/>
+          </w:rPr>
+          <w:fldChar w:fldCharType="begin"/>
+        </w:r>
+        <w:r>
+          <w:rPr>
+            <w:noProof/>
+            <w:webHidden/>
+          </w:rPr>
+          <w:instrText xml:space="preserve"> PAGEREF _Toc214279086 \h </w:instrText>
+        </w:r>
+        <w:r>
+          <w:rPr>
+            <w:noProof/>
+            <w:webHidden/>
+          </w:rPr>
+        </w:r>
+        <w:r>
+          <w:rPr>
+            <w:noProof/>
+            <w:webHidden/>
+          </w:rPr>
+          <w:fldChar w:fldCharType="separate"/>
+        </w:r>
+        <w:r>
+          <w:rPr>
+            <w:noProof/>
+            <w:webHidden/>
+          </w:rPr>
+          <w:t>4</w:t>
+        </w:r>
+        <w:r>
+          <w:rPr>
+            <w:noProof/>
+            <w:webHidden/>
+          </w:rPr>
+          <w:fldChar w:fldCharType="end"/>
+        </w:r>
+      </w:hyperlink>
+    </w:p>
+    <w:p>
+      <w:pPr>
+        <w:pStyle w:val="TM2"/>
+        <w:tabs>
+          <w:tab w:val="left" w:pos="1000"/>
+          <w:tab w:val="right" w:leader="dot" w:pos="9060"/>
+        </w:tabs>
+        <w:rPr>
+          <w:rFonts w:eastAsiaTheme="minorEastAsia" w:cstheme="minorBidi"/>
+          <w:smallCaps w:val="0"/>
+          <w:noProof/>
+          <w:kern w:val="2"/>
+          <w:sz w:val="24"/>
+          <w:szCs w:val="24"/>
+          <w14:ligatures w14:val="standardContextual"/>
+        </w:rPr>
+      </w:pPr>
+      <w:hyperlink w:anchor="_Toc214279087" w:history="1">
+        <w:r>
+          <w:rPr>
+            <w:rStyle w:val="Lienhypertexte"/>
+            <w:noProof/>
+          </w:rPr>
+          <w:t>10.2</w:t>
+        </w:r>
+        <w:r>
+          <w:rPr>
+            <w:rFonts w:eastAsiaTheme="minorEastAsia" w:cstheme="minorBidi"/>
+            <w:smallCaps w:val="0"/>
+            <w:noProof/>
+            <w:kern w:val="2"/>
+            <w:sz w:val="24"/>
+            <w:szCs w:val="24"/>
+            <w14:ligatures w14:val="standardContextual"/>
+          </w:rPr>
+          <w:tab/>
+        </w:r>
+        <w:r>
+          <w:rPr>
+            <w:rStyle w:val="Lienhypertexte"/>
+            <w:noProof/>
+          </w:rPr>
+          <w:t>Statut</w:t>
+        </w:r>
+        <w:r>
+          <w:rPr>
+            <w:noProof/>
+            <w:webHidden/>
+          </w:rPr>
+          <w:tab/>
+        </w:r>
+        <w:r>
+          <w:rPr>
+            <w:noProof/>
+            <w:webHidden/>
+          </w:rPr>
+          <w:fldChar w:fldCharType="begin"/>
+        </w:r>
+        <w:r>
+          <w:rPr>
+            <w:noProof/>
+            <w:webHidden/>
+          </w:rPr>
+          <w:instrText xml:space="preserve"> PAGEREF _Toc214279087 \h </w:instrText>
+        </w:r>
+        <w:r>
+          <w:rPr>
+            <w:noProof/>
+            <w:webHidden/>
+          </w:rPr>
+        </w:r>
+        <w:r>
+          <w:rPr>
+            <w:noProof/>
+            <w:webHidden/>
+          </w:rPr>
+          <w:fldChar w:fldCharType="separate"/>
+        </w:r>
+        <w:r>
+          <w:rPr>
+            <w:noProof/>
+            <w:webHidden/>
+          </w:rPr>
+          <w:t>4</w:t>
+        </w:r>
+        <w:r>
+          <w:rPr>
+            <w:noProof/>
+            <w:webHidden/>
+          </w:rPr>
+          <w:fldChar w:fldCharType="end"/>
+        </w:r>
+      </w:hyperlink>
+    </w:p>
+    <w:p>
+      <w:pPr>
+        <w:pStyle w:val="TM2"/>
+        <w:tabs>
+          <w:tab w:val="left" w:pos="1000"/>
+          <w:tab w:val="right" w:leader="dot" w:pos="9060"/>
+        </w:tabs>
+        <w:rPr>
+          <w:rFonts w:eastAsiaTheme="minorEastAsia" w:cstheme="minorBidi"/>
+          <w:smallCaps w:val="0"/>
+          <w:noProof/>
+          <w:kern w:val="2"/>
+          <w:sz w:val="24"/>
+          <w:szCs w:val="24"/>
+          <w14:ligatures w14:val="standardContextual"/>
+        </w:rPr>
+      </w:pPr>
+      <w:hyperlink w:anchor="_Toc214279088" w:history="1">
+        <w:r>
+          <w:rPr>
+            <w:rStyle w:val="Lienhypertexte"/>
+            <w:noProof/>
+          </w:rPr>
+          <w:t>10.3</w:t>
+        </w:r>
+        <w:r>
+          <w:rPr>
+            <w:rFonts w:eastAsiaTheme="minorEastAsia" w:cstheme="minorBidi"/>
+            <w:smallCaps w:val="0"/>
+            <w:noProof/>
+            <w:kern w:val="2"/>
+            <w:sz w:val="24"/>
+            <w:szCs w:val="24"/>
+            <w14:ligatures w14:val="standardContextual"/>
+          </w:rPr>
+          <w:tab/>
+        </w:r>
+        <w:r>
+          <w:rPr>
+            <w:rStyle w:val="Lienhypertexte"/>
+            <w:noProof/>
+          </w:rPr>
+          <w:t>Contre-mesure</w:t>
+        </w:r>
+        <w:r>
+          <w:rPr>
+            <w:noProof/>
+            <w:webHidden/>
+          </w:rPr>
+          <w:tab/>
+        </w:r>
+        <w:r>
+          <w:rPr>
+            <w:noProof/>
+            <w:webHidden/>
+          </w:rPr>
+          <w:fldChar w:fldCharType="begin"/>
+        </w:r>
+        <w:r>
+          <w:rPr>
+            <w:noProof/>
+            <w:webHidden/>
+          </w:rPr>
+          <w:instrText xml:space="preserve"> PAGEREF _Toc214279088 \h </w:instrText>
+        </w:r>
+        <w:r>
+          <w:rPr>
+            <w:noProof/>
+            <w:webHidden/>
+          </w:rPr>
+        </w:r>
+        <w:r>
+          <w:rPr>
+            <w:noProof/>
+            <w:webHidden/>
+          </w:rPr>
+          <w:fldChar w:fldCharType="separate"/>
+        </w:r>
+        <w:r>
+          <w:rPr>
+            <w:noProof/>
+            <w:webHidden/>
+          </w:rPr>
+          <w:t>4</w:t>
+        </w:r>
+        <w:r>
+          <w:rPr>
+            <w:noProof/>
+            <w:webHidden/>
+          </w:rPr>
+          <w:fldChar w:fldCharType="end"/>
+        </w:r>
+      </w:hyperlink>
+    </w:p>
+    <w:p>
+      <w:pPr>
+        <w:pStyle w:val="TM10"/>
+        <w:tabs>
+          <w:tab w:val="left" w:pos="600"/>
+          <w:tab w:val="right" w:leader="dot" w:pos="9060"/>
+        </w:tabs>
+        <w:rPr>
+          <w:rFonts w:eastAsiaTheme="minorEastAsia" w:cstheme="minorBidi"/>
+          <w:b w:val="0"/>
+          <w:bCs w:val="0"/>
+          <w:caps w:val="0"/>
+          <w:noProof/>
+          <w:kern w:val="2"/>
+          <w:sz w:val="24"/>
+          <w:szCs w:val="24"/>
+          <w14:ligatures w14:val="standardContextual"/>
+        </w:rPr>
+      </w:pPr>
+      <w:hyperlink w:anchor="_Toc214279089" w:history="1">
+        <w:r>
+          <w:rPr>
+            <w:rStyle w:val="Lienhypertexte"/>
+            <w:noProof/>
+            <w:lang w:val="en-US"/>
+          </w:rPr>
+          <w:t>11</w:t>
+        </w:r>
+        <w:r>
+          <w:rPr>
+            <w:rFonts w:eastAsiaTheme="minorEastAsia" w:cstheme="minorBidi"/>
+            <w:b w:val="0"/>
+            <w:bCs w:val="0"/>
+            <w:caps w:val="0"/>
+            <w:noProof/>
+            <w:kern w:val="2"/>
+            <w:sz w:val="24"/>
+            <w:szCs w:val="24"/>
+            <w14:ligatures w14:val="standardContextual"/>
+          </w:rPr>
+          <w:tab/>
+        </w:r>
+        <w:r>
+          <w:rPr>
+            <w:rStyle w:val="Lienhypertexte"/>
+            <w:noProof/>
+            <w:lang w:val="en-US"/>
+          </w:rPr>
+          <w:t>SERVER-SIDE Request Forgery (SSRF)</w:t>
+        </w:r>
+        <w:r>
+          <w:rPr>
+            <w:noProof/>
+            <w:webHidden/>
+          </w:rPr>
+          <w:tab/>
+        </w:r>
+        <w:r>
+          <w:rPr>
+            <w:noProof/>
+            <w:webHidden/>
+          </w:rPr>
+          <w:fldChar w:fldCharType="begin"/>
+        </w:r>
+        <w:r>
+          <w:rPr>
+            <w:noProof/>
+            <w:webHidden/>
+          </w:rPr>
+          <w:instrText xml:space="preserve"> PAGEREF _Toc214279089 \h </w:instrText>
+        </w:r>
+        <w:r>
+          <w:rPr>
+            <w:noProof/>
+            <w:webHidden/>
+          </w:rPr>
+        </w:r>
+        <w:r>
+          <w:rPr>
+            <w:noProof/>
+            <w:webHidden/>
+          </w:rPr>
+          <w:fldChar w:fldCharType="separate"/>
+        </w:r>
+        <w:r>
+          <w:rPr>
+            <w:noProof/>
+            <w:webHidden/>
+          </w:rPr>
+          <w:t>4</w:t>
+        </w:r>
+        <w:r>
+          <w:rPr>
+            <w:noProof/>
+            <w:webHidden/>
+          </w:rPr>
+          <w:fldChar w:fldCharType="end"/>
+        </w:r>
+      </w:hyperlink>
+    </w:p>
+    <w:p>
+      <w:pPr>
+        <w:pStyle w:val="TM2"/>
+        <w:tabs>
+          <w:tab w:val="left" w:pos="1000"/>
+          <w:tab w:val="right" w:leader="dot" w:pos="9060"/>
+        </w:tabs>
+        <w:rPr>
+          <w:rFonts w:eastAsiaTheme="minorEastAsia" w:cstheme="minorBidi"/>
+          <w:smallCaps w:val="0"/>
+          <w:noProof/>
+          <w:kern w:val="2"/>
+          <w:sz w:val="24"/>
+          <w:szCs w:val="24"/>
+          <w14:ligatures w14:val="standardContextual"/>
+        </w:rPr>
+      </w:pPr>
+      <w:hyperlink w:anchor="_Toc214279090" w:history="1">
+        <w:r>
+          <w:rPr>
+            <w:rStyle w:val="Lienhypertexte"/>
+            <w:noProof/>
+          </w:rPr>
+          <w:t>11.1</w:t>
+        </w:r>
+        <w:r>
+          <w:rPr>
+            <w:rFonts w:eastAsiaTheme="minorEastAsia" w:cstheme="minorBidi"/>
+            <w:smallCaps w:val="0"/>
+            <w:noProof/>
+            <w:kern w:val="2"/>
+            <w:sz w:val="24"/>
+            <w:szCs w:val="24"/>
+            <w14:ligatures w14:val="standardContextual"/>
+          </w:rPr>
+          <w:tab/>
+        </w:r>
+        <w:r>
+          <w:rPr>
+            <w:rStyle w:val="Lienhypertexte"/>
+            <w:noProof/>
+          </w:rPr>
+          <w:t>Exemple du code</w:t>
+        </w:r>
+        <w:r>
+          <w:rPr>
+            <w:noProof/>
+            <w:webHidden/>
+          </w:rPr>
+          <w:tab/>
+        </w:r>
+        <w:r>
+          <w:rPr>
+            <w:noProof/>
+            <w:webHidden/>
+          </w:rPr>
+          <w:fldChar w:fldCharType="begin"/>
+        </w:r>
+        <w:r>
+          <w:rPr>
+            <w:noProof/>
+            <w:webHidden/>
+          </w:rPr>
+          <w:instrText xml:space="preserve"> PAGEREF _Toc214279090 \h </w:instrText>
+        </w:r>
+        <w:r>
+          <w:rPr>
+            <w:noProof/>
+            <w:webHidden/>
+          </w:rPr>
+        </w:r>
+        <w:r>
+          <w:rPr>
+            <w:noProof/>
+            <w:webHidden/>
+          </w:rPr>
+          <w:fldChar w:fldCharType="separate"/>
+        </w:r>
+        <w:r>
+          <w:rPr>
+            <w:noProof/>
+            <w:webHidden/>
+          </w:rPr>
+          <w:t>4</w:t>
+        </w:r>
+        <w:r>
+          <w:rPr>
+            <w:noProof/>
+            <w:webHidden/>
+          </w:rPr>
+          <w:fldChar w:fldCharType="end"/>
+        </w:r>
+      </w:hyperlink>
+    </w:p>
+    <w:p>
+      <w:pPr>
+        <w:pStyle w:val="TM2"/>
+        <w:tabs>
+          <w:tab w:val="left" w:pos="1000"/>
+          <w:tab w:val="right" w:leader="dot" w:pos="9060"/>
+        </w:tabs>
+        <w:rPr>
+          <w:rFonts w:eastAsiaTheme="minorEastAsia" w:cstheme="minorBidi"/>
+          <w:smallCaps w:val="0"/>
+          <w:noProof/>
+          <w:kern w:val="2"/>
+          <w:sz w:val="24"/>
+          <w:szCs w:val="24"/>
+          <w14:ligatures w14:val="standardContextual"/>
+        </w:rPr>
+      </w:pPr>
+      <w:hyperlink w:anchor="_Toc214279091" w:history="1">
+        <w:r>
+          <w:rPr>
+            <w:rStyle w:val="Lienhypertexte"/>
+            <w:noProof/>
+          </w:rPr>
+          <w:t>11.2</w:t>
+        </w:r>
+        <w:r>
+          <w:rPr>
+            <w:rFonts w:eastAsiaTheme="minorEastAsia" w:cstheme="minorBidi"/>
+            <w:smallCaps w:val="0"/>
+            <w:noProof/>
+            <w:kern w:val="2"/>
+            <w:sz w:val="24"/>
+            <w:szCs w:val="24"/>
+            <w14:ligatures w14:val="standardContextual"/>
+          </w:rPr>
+          <w:tab/>
+        </w:r>
+        <w:r>
+          <w:rPr>
+            <w:rStyle w:val="Lienhypertexte"/>
+            <w:noProof/>
+          </w:rPr>
+          <w:t>Statut</w:t>
+        </w:r>
+        <w:r>
+          <w:rPr>
+            <w:noProof/>
+            <w:webHidden/>
+          </w:rPr>
+          <w:tab/>
+        </w:r>
+        <w:r>
+          <w:rPr>
+            <w:noProof/>
+            <w:webHidden/>
+          </w:rPr>
+          <w:fldChar w:fldCharType="begin"/>
+        </w:r>
+        <w:r>
+          <w:rPr>
+            <w:noProof/>
+            <w:webHidden/>
+          </w:rPr>
+          <w:instrText xml:space="preserve"> PAGEREF _Toc214279091 \h </w:instrText>
+        </w:r>
+        <w:r>
+          <w:rPr>
+            <w:noProof/>
+            <w:webHidden/>
+          </w:rPr>
+        </w:r>
+        <w:r>
+          <w:rPr>
+            <w:noProof/>
+            <w:webHidden/>
+          </w:rPr>
+          <w:fldChar w:fldCharType="separate"/>
+        </w:r>
+        <w:r>
+          <w:rPr>
+            <w:noProof/>
+            <w:webHidden/>
+          </w:rPr>
+          <w:t>4</w:t>
+        </w:r>
+        <w:r>
+          <w:rPr>
+            <w:noProof/>
+            <w:webHidden/>
+          </w:rPr>
+          <w:fldChar w:fldCharType="end"/>
+        </w:r>
+      </w:hyperlink>
+    </w:p>
+    <w:p>
+      <w:pPr>
+        <w:pStyle w:val="TM2"/>
+        <w:tabs>
+          <w:tab w:val="left" w:pos="1000"/>
+          <w:tab w:val="right" w:leader="dot" w:pos="9060"/>
+        </w:tabs>
+        <w:rPr>
+          <w:rFonts w:eastAsiaTheme="minorEastAsia" w:cstheme="minorBidi"/>
+          <w:smallCaps w:val="0"/>
+          <w:noProof/>
+          <w:kern w:val="2"/>
+          <w:sz w:val="24"/>
+          <w:szCs w:val="24"/>
+          <w14:ligatures w14:val="standardContextual"/>
+        </w:rPr>
+      </w:pPr>
+      <w:hyperlink w:anchor="_Toc214279092" w:history="1">
+        <w:r>
+          <w:rPr>
+            <w:rStyle w:val="Lienhypertexte"/>
+            <w:noProof/>
+          </w:rPr>
+          <w:t>11.3</w:t>
+        </w:r>
+        <w:r>
+          <w:rPr>
+            <w:rFonts w:eastAsiaTheme="minorEastAsia" w:cstheme="minorBidi"/>
+            <w:smallCaps w:val="0"/>
+            <w:noProof/>
+            <w:kern w:val="2"/>
+            <w:sz w:val="24"/>
+            <w:szCs w:val="24"/>
+            <w14:ligatures w14:val="standardContextual"/>
+          </w:rPr>
+          <w:tab/>
+        </w:r>
+        <w:r>
+          <w:rPr>
+            <w:rStyle w:val="Lienhypertexte"/>
+            <w:noProof/>
+          </w:rPr>
+          <w:t>Contre-mesure</w:t>
+        </w:r>
+        <w:r>
+          <w:rPr>
+            <w:noProof/>
+            <w:webHidden/>
+          </w:rPr>
+          <w:tab/>
+        </w:r>
+        <w:r>
+          <w:rPr>
+            <w:noProof/>
+            <w:webHidden/>
+          </w:rPr>
+          <w:fldChar w:fldCharType="begin"/>
+        </w:r>
+        <w:r>
+          <w:rPr>
+            <w:noProof/>
+            <w:webHidden/>
+          </w:rPr>
+          <w:instrText xml:space="preserve"> PAGEREF _Toc214279092 \h </w:instrText>
+        </w:r>
+        <w:r>
+          <w:rPr>
+            <w:noProof/>
+            <w:webHidden/>
+          </w:rPr>
+        </w:r>
+        <w:r>
+          <w:rPr>
+            <w:noProof/>
+            <w:webHidden/>
+          </w:rPr>
+          <w:fldChar w:fldCharType="separate"/>
+        </w:r>
+        <w:r>
+          <w:rPr>
+            <w:noProof/>
+            <w:webHidden/>
+          </w:rPr>
+          <w:t>4</w:t>
         </w:r>
         <w:r>
           <w:rPr>
@@ -3396,169 +4038,741 @@
       <w:pPr>
         <w:pStyle w:val="Titre1"/>
       </w:pPr>
-      <w:bookmarkStart w:id="0" w:name="_Toc532179955"/>
-      <w:bookmarkStart w:id="1" w:name="_Toc165969637"/>
-      <w:bookmarkStart w:id="2" w:name="_Toc308526316"/>
+      <w:bookmarkStart w:id="0" w:name="_Toc214279052"/>
       <w:r>
         <w:lastRenderedPageBreak/>
-        <w:t>Spécifications</w:t>
+        <w:t>Introduction</w:t>
       </w:r>
+      <w:bookmarkStart w:id="1" w:name="_Toc532179969"/>
+      <w:bookmarkStart w:id="2" w:name="_Toc165969639"/>
       <w:bookmarkEnd w:id="0"/>
+    </w:p>
+    <w:p>
+      <w:pPr>
+        <w:pStyle w:val="Titre1"/>
+      </w:pPr>
+      <w:bookmarkStart w:id="3" w:name="_Toc214279053"/>
       <w:bookmarkEnd w:id="1"/>
       <w:bookmarkEnd w:id="2"/>
-    </w:p>
-    <w:p>
-      <w:pPr>
-        <w:pStyle w:val="Corpsdetexte"/>
-      </w:pPr>
+      <w:r>
+        <w:t>Broken access control</w:t>
+      </w:r>
+      <w:bookmarkEnd w:id="3"/>
     </w:p>
     <w:p>
       <w:pPr>
         <w:pStyle w:val="Titre2"/>
       </w:pPr>
-      <w:bookmarkStart w:id="3" w:name="_Toc308526317"/>
-      <w:bookmarkStart w:id="4" w:name="_Toc532179969"/>
-      <w:bookmarkStart w:id="5" w:name="_Toc165969639"/>
+      <w:bookmarkStart w:id="4" w:name="_Toc214279054"/>
       <w:r>
-        <w:t>T</w:t>
+        <w:t>Exemple du code</w:t>
+      </w:r>
+      <w:bookmarkEnd w:id="4"/>
+    </w:p>
+    <w:p>
+      <w:pPr>
+        <w:pStyle w:val="Retraitcorpsdetexte"/>
+      </w:pPr>
+      <w:r>
+        <w:t>Essayer d’accéder à http://localhost/dashboard sans être connecté.</w:t>
+      </w:r>
+    </w:p>
+    <w:p>
+      <w:pPr>
+        <w:pStyle w:val="Titre2"/>
+      </w:pPr>
+      <w:bookmarkStart w:id="5" w:name="_Toc214279055"/>
+      <w:r>
+        <w:t>Statut</w:t>
+      </w:r>
+      <w:bookmarkEnd w:id="5"/>
+    </w:p>
+    <w:p>
+      <w:pPr>
+        <w:pStyle w:val="Retraitcorpsdetexte"/>
+      </w:pPr>
+      <w:r>
+        <w:t xml:space="preserve">Lorsque je ne suis pas connecté, l’accès à http://localhost/dashboard est </w:t>
       </w:r>
       <w:r>
-        <w:t>itr</w:t>
+        <w:rPr>
+          <w:b/>
+          <w:bCs/>
+        </w:rPr>
+        <w:t>bloqué</w:t>
       </w:r>
       <w:r>
-        <w:t>e</w:t>
+        <w:t xml:space="preserve"> et je suis redirigé vers la page de connexion.</w:t>
       </w:r>
-      <w:bookmarkEnd w:id="3"/>
-    </w:p>
-    <w:p>
-      <w:pPr>
-        <w:pStyle w:val="Informations"/>
-        <w:ind w:left="0"/>
-      </w:pPr>
-    </w:p>
-    <w:p>
-      <w:pPr>
-        <w:pStyle w:val="Titre1"/>
-      </w:pPr>
-      <w:bookmarkStart w:id="6" w:name="_Toc308526331"/>
+    </w:p>
+    <w:p>
+      <w:pPr>
+        <w:pStyle w:val="Titre2"/>
+      </w:pPr>
+      <w:bookmarkStart w:id="6" w:name="_Toc214279056"/>
       <w:r>
-        <w:t>Planification</w:t>
-      </w:r>
-      <w:bookmarkEnd w:id="4"/>
-      <w:bookmarkEnd w:id="5"/>
-      <w:r>
-        <w:t xml:space="preserve"> Initiale</w:t>
+        <w:t>Contre-mesure</w:t>
       </w:r>
       <w:bookmarkEnd w:id="6"/>
     </w:p>
     <w:p>
       <w:pPr>
-        <w:pStyle w:val="Titre2"/>
-      </w:pPr>
-      <w:bookmarkStart w:id="7" w:name="_Toc308526333"/>
+        <w:pStyle w:val="Retraitcorpsdetexte3"/>
+        <w:ind w:left="1134"/>
+      </w:pPr>
       <w:r>
-        <w:t>Opportunités</w:t>
+        <w:t>Aucune contre-mesure nécessaire, le contrôle d’accès fonctionne correctement.</w:t>
+      </w:r>
+    </w:p>
+    <w:p>
+      <w:pPr>
+        <w:pStyle w:val="Titre1"/>
+      </w:pPr>
+      <w:bookmarkStart w:id="7" w:name="_Toc214279057"/>
+      <w:r>
+        <w:t>Cryptographic Failures</w:t>
       </w:r>
       <w:bookmarkEnd w:id="7"/>
     </w:p>
     <w:p>
       <w:pPr>
-        <w:pStyle w:val="Titre1"/>
-      </w:pPr>
-      <w:bookmarkStart w:id="8" w:name="_Toc532179964"/>
-      <w:bookmarkStart w:id="9" w:name="_Toc165969648"/>
-      <w:bookmarkStart w:id="10" w:name="_Toc308526337"/>
+        <w:pStyle w:val="Titre2"/>
+      </w:pPr>
+      <w:bookmarkStart w:id="8" w:name="_Toc214279058"/>
       <w:r>
-        <w:t>Réalisation</w:t>
+        <w:t>Exemple du code</w:t>
       </w:r>
       <w:bookmarkEnd w:id="8"/>
+    </w:p>
+    <w:p>
+      <w:pPr>
+        <w:pStyle w:val="Retraitcorpsdetexte"/>
+        <w:ind w:left="1494"/>
+      </w:pPr>
+      <w:r>
+        <w:t>Vérification de la présence et de la validité de APP_KEY dans le fichier .env.</w:t>
+      </w:r>
+    </w:p>
+    <w:p>
+      <w:pPr>
+        <w:pStyle w:val="Retraitcorpsdetexte"/>
+        <w:ind w:left="1494"/>
+      </w:pPr>
+      <w:r>
+        <w:t>Vérification du chiffrement des cookies de session.</w:t>
+      </w:r>
+    </w:p>
+    <w:p>
+      <w:pPr>
+        <w:pStyle w:val="Retraitcorpsdetexte"/>
+        <w:ind w:left="1494"/>
+      </w:pPr>
+      <w:r>
+        <w:t>Vérification de l’absence d’informations sensibles en clair</w:t>
+      </w:r>
+    </w:p>
+    <w:p>
+      <w:pPr>
+        <w:pStyle w:val="Titre2"/>
+      </w:pPr>
+      <w:bookmarkStart w:id="9" w:name="_Toc214279059"/>
+      <w:r>
+        <w:t>Statut</w:t>
+      </w:r>
       <w:bookmarkEnd w:id="9"/>
+    </w:p>
+    <w:p>
+      <w:pPr>
+        <w:pStyle w:val="Retraitcorpsdetexte"/>
+      </w:pPr>
+      <w:r>
+        <w:t>Le fichier .</w:t>
+      </w:r>
+      <w:proofErr w:type="spellStart"/>
+      <w:r>
+        <w:t>env</w:t>
+      </w:r>
+      <w:proofErr w:type="spellEnd"/>
+      <w:r>
+        <w:t xml:space="preserve"> contient une clé d’application valide :</w:t>
+      </w:r>
+    </w:p>
+    <w:p>
+      <w:pPr>
+        <w:pStyle w:val="Retraitcorpsdetexte"/>
+      </w:pPr>
+      <w:r>
+        <w:rPr>
+          <w:noProof/>
+        </w:rPr>
+        <w:drawing>
+          <wp:inline distT="0" distB="0" distL="0" distR="0" wp14:anchorId="008197C6" wp14:editId="06A83E4E">
+            <wp:extent cx="4781550" cy="1133475"/>
+            <wp:effectExtent l="0" t="0" r="0" b="9525"/>
+            <wp:docPr id="1194556439" name="Image 1"/>
+            <wp:cNvGraphicFramePr>
+              <a:graphicFrameLocks xmlns:a="http://schemas.openxmlformats.org/drawingml/2006/main" noChangeAspect="1"/>
+            </wp:cNvGraphicFramePr>
+            <a:graphic xmlns:a="http://schemas.openxmlformats.org/drawingml/2006/main">
+              <a:graphicData uri="http://schemas.openxmlformats.org/drawingml/2006/picture">
+                <pic:pic xmlns:pic="http://schemas.openxmlformats.org/drawingml/2006/picture">
+                  <pic:nvPicPr>
+                    <pic:cNvPr id="1194556439" name=""/>
+                    <pic:cNvPicPr/>
+                  </pic:nvPicPr>
+                  <pic:blipFill>
+                    <a:blip r:embed="rId11"/>
+                    <a:stretch>
+                      <a:fillRect/>
+                    </a:stretch>
+                  </pic:blipFill>
+                  <pic:spPr>
+                    <a:xfrm>
+                      <a:off x="0" y="0"/>
+                      <a:ext cx="4781550" cy="1133475"/>
+                    </a:xfrm>
+                    <a:prstGeom prst="rect">
+                      <a:avLst/>
+                    </a:prstGeom>
+                  </pic:spPr>
+                </pic:pic>
+              </a:graphicData>
+            </a:graphic>
+          </wp:inline>
+        </w:drawing>
+      </w:r>
+    </w:p>
+    <w:p>
+      <w:pPr>
+        <w:pStyle w:val="Titre2"/>
+      </w:pPr>
+      <w:bookmarkStart w:id="10" w:name="_Toc214279060"/>
+      <w:r>
+        <w:t>Contre-mesure</w:t>
+      </w:r>
       <w:bookmarkEnd w:id="10"/>
     </w:p>
     <w:p>
       <w:pPr>
-        <w:pStyle w:val="Titre2"/>
-      </w:pPr>
-      <w:bookmarkStart w:id="11" w:name="_Toc532179965"/>
-      <w:bookmarkStart w:id="12" w:name="_Toc165969649"/>
-      <w:bookmarkStart w:id="13" w:name="_Toc308526338"/>
+        <w:pStyle w:val="Retraitcorpsdetexte"/>
+      </w:pPr>
       <w:r>
-        <w:t>Dossier de Réalisation</w:t>
+        <w:t>Aucune contre</w:t>
+      </w:r>
+      <w:r>
+        <w:noBreakHyphen/>
+        <w:t>mesure nécessaire pour l’environnement local.</w:t>
+      </w:r>
+      <w:r>
+        <w:br/>
+        <w:t>Pour un déploiement réel :</w:t>
+      </w:r>
+    </w:p>
+    <w:p>
+      <w:pPr>
+        <w:pStyle w:val="Retraitcorpsdetexte"/>
+        <w:numPr>
+          <w:ilvl w:val="0"/>
+          <w:numId w:val="48"/>
+        </w:numPr>
+      </w:pPr>
+      <w:r>
+        <w:t>Forcer l’utilisation de HTTPS</w:t>
+      </w:r>
+    </w:p>
+    <w:p>
+      <w:pPr>
+        <w:pStyle w:val="Retraitcorpsdetexte"/>
+        <w:numPr>
+          <w:ilvl w:val="0"/>
+          <w:numId w:val="48"/>
+        </w:numPr>
+      </w:pPr>
+      <w:r>
+        <w:t>Activer SESSION_SECURE_COOKIE=</w:t>
+      </w:r>
+      <w:proofErr w:type="spellStart"/>
+      <w:r>
+        <w:t>true</w:t>
+      </w:r>
+      <w:proofErr w:type="spellEnd"/>
+    </w:p>
+    <w:p>
+      <w:pPr>
+        <w:pStyle w:val="Retraitcorpsdetexte"/>
+        <w:numPr>
+          <w:ilvl w:val="0"/>
+          <w:numId w:val="48"/>
+        </w:numPr>
+      </w:pPr>
+      <w:r>
+        <w:t>Ne jamais exposer le fichier .</w:t>
+      </w:r>
+      <w:proofErr w:type="spellStart"/>
+      <w:r>
+        <w:t>env</w:t>
+      </w:r>
+      <w:proofErr w:type="spellEnd"/>
+    </w:p>
+    <w:p>
+      <w:pPr>
+        <w:pStyle w:val="Corpsdetexte"/>
+        <w:ind w:left="0"/>
+      </w:pPr>
+    </w:p>
+    <w:p>
+      <w:pPr>
+        <w:pStyle w:val="Titre1"/>
+      </w:pPr>
+      <w:bookmarkStart w:id="11" w:name="_Toc214279061"/>
+      <w:r>
+        <w:t>Injection</w:t>
       </w:r>
       <w:bookmarkEnd w:id="11"/>
+    </w:p>
+    <w:p>
+      <w:pPr>
+        <w:pStyle w:val="Titre2"/>
+      </w:pPr>
+      <w:bookmarkStart w:id="12" w:name="_Toc214279062"/>
+      <w:r>
+        <w:t>Exemple du code</w:t>
+      </w:r>
       <w:bookmarkEnd w:id="12"/>
+    </w:p>
+    <w:p>
+      <w:pPr>
+        <w:pStyle w:val="Titre2"/>
+      </w:pPr>
+      <w:bookmarkStart w:id="13" w:name="_Toc214279063"/>
+      <w:r>
+        <w:t>Statut</w:t>
+      </w:r>
       <w:bookmarkEnd w:id="13"/>
     </w:p>
     <w:p>
       <w:pPr>
         <w:pStyle w:val="Titre2"/>
       </w:pPr>
-      <w:bookmarkStart w:id="14" w:name="_Toc532179960"/>
-      <w:bookmarkStart w:id="15" w:name="_Toc165969644"/>
-      <w:bookmarkStart w:id="16" w:name="_Toc308526339"/>
+      <w:bookmarkStart w:id="14" w:name="_Toc214279064"/>
       <w:r>
-        <w:t>Modifications</w:t>
+        <w:t>Contre-mesure</w:t>
       </w:r>
       <w:bookmarkEnd w:id="14"/>
+    </w:p>
+    <w:p>
+      <w:pPr>
+        <w:pStyle w:val="Corpsdetexte"/>
+      </w:pPr>
+    </w:p>
+    <w:p>
+      <w:pPr>
+        <w:pStyle w:val="Titre1"/>
+        <w:rPr>
+          <w:lang w:val="en-US"/>
+        </w:rPr>
+      </w:pPr>
+      <w:bookmarkStart w:id="15" w:name="_Toc214279065"/>
+      <w:r>
+        <w:rPr>
+          <w:lang w:val="en-US"/>
+        </w:rPr>
+        <w:lastRenderedPageBreak/>
+        <w:t>Insecure Design</w:t>
+      </w:r>
       <w:bookmarkEnd w:id="15"/>
+    </w:p>
+    <w:p>
+      <w:pPr>
+        <w:pStyle w:val="Titre2"/>
+      </w:pPr>
+      <w:bookmarkStart w:id="16" w:name="_Toc214279066"/>
+      <w:r>
+        <w:t>Exemple du code</w:t>
+      </w:r>
       <w:bookmarkEnd w:id="16"/>
     </w:p>
     <w:p>
       <w:pPr>
-        <w:pStyle w:val="Titre1"/>
-      </w:pPr>
-      <w:bookmarkStart w:id="17" w:name="_Toc532179966"/>
-      <w:bookmarkStart w:id="18" w:name="_Toc165969650"/>
-      <w:bookmarkStart w:id="19" w:name="_Toc308526340"/>
+        <w:pStyle w:val="Titre2"/>
+      </w:pPr>
+      <w:bookmarkStart w:id="17" w:name="_Toc214279067"/>
       <w:r>
-        <w:t>Tests</w:t>
+        <w:t>Statut</w:t>
       </w:r>
       <w:bookmarkEnd w:id="17"/>
+    </w:p>
+    <w:p>
+      <w:pPr>
+        <w:pStyle w:val="Titre2"/>
+      </w:pPr>
+      <w:bookmarkStart w:id="18" w:name="_Toc214279068"/>
+      <w:r>
+        <w:t>Contre-mesure</w:t>
+      </w:r>
       <w:bookmarkEnd w:id="18"/>
+    </w:p>
+    <w:p>
+      <w:pPr>
+        <w:pStyle w:val="Corpsdetexte"/>
+        <w:rPr>
+          <w:lang w:val="en-US"/>
+        </w:rPr>
+      </w:pPr>
+    </w:p>
+    <w:p>
+      <w:pPr>
+        <w:pStyle w:val="Titre1"/>
+        <w:rPr>
+          <w:lang w:val="en-US"/>
+        </w:rPr>
+      </w:pPr>
+      <w:bookmarkStart w:id="19" w:name="_Toc214279069"/>
+      <w:r>
+        <w:rPr>
+          <w:lang w:val="en-US"/>
+        </w:rPr>
+        <w:t>Security Misconfiguration</w:t>
+      </w:r>
       <w:bookmarkEnd w:id="19"/>
     </w:p>
     <w:p>
       <w:pPr>
         <w:pStyle w:val="Titre2"/>
       </w:pPr>
-      <w:bookmarkStart w:id="20" w:name="_Toc532179968"/>
-      <w:bookmarkStart w:id="21" w:name="_Toc165969652"/>
-      <w:bookmarkStart w:id="22" w:name="_Ref308525868"/>
-      <w:bookmarkStart w:id="23" w:name="_Toc308526341"/>
+      <w:bookmarkStart w:id="20" w:name="_Toc214279070"/>
       <w:r>
-        <w:t>Dossier des tests</w:t>
+        <w:t>Exemple du code</w:t>
       </w:r>
       <w:bookmarkEnd w:id="20"/>
+    </w:p>
+    <w:p>
+      <w:pPr>
+        <w:pStyle w:val="Titre2"/>
+      </w:pPr>
+      <w:bookmarkStart w:id="21" w:name="_Toc214279071"/>
+      <w:r>
+        <w:t>Statut</w:t>
+      </w:r>
       <w:bookmarkEnd w:id="21"/>
+    </w:p>
+    <w:p>
+      <w:pPr>
+        <w:pStyle w:val="Titre2"/>
+      </w:pPr>
+      <w:bookmarkStart w:id="22" w:name="_Toc214279072"/>
+      <w:r>
+        <w:t>Contre-mesure</w:t>
+      </w:r>
       <w:bookmarkEnd w:id="22"/>
+    </w:p>
+    <w:p>
+      <w:pPr>
+        <w:pStyle w:val="Corpsdetexte"/>
+        <w:rPr>
+          <w:lang w:val="en-US"/>
+        </w:rPr>
+      </w:pPr>
+    </w:p>
+    <w:p>
+      <w:pPr>
+        <w:pStyle w:val="Titre1"/>
+        <w:rPr>
+          <w:lang w:val="en-US"/>
+        </w:rPr>
+      </w:pPr>
+      <w:bookmarkStart w:id="23" w:name="_Toc214279073"/>
+      <w:r>
+        <w:rPr>
+          <w:lang w:val="en-US"/>
+        </w:rPr>
+        <w:t>Vulnerable and Outdated Components</w:t>
+      </w:r>
       <w:bookmarkEnd w:id="23"/>
     </w:p>
     <w:p>
       <w:pPr>
-        <w:pStyle w:val="Titre1"/>
-      </w:pPr>
-      <w:bookmarkStart w:id="24" w:name="_Toc165969653"/>
-      <w:bookmarkStart w:id="25" w:name="_Toc308526342"/>
+        <w:pStyle w:val="Titre2"/>
+      </w:pPr>
+      <w:bookmarkStart w:id="24" w:name="_Toc214279074"/>
       <w:r>
-        <w:t>Conclusion</w:t>
+        <w:t>Exemple du code</w:t>
       </w:r>
       <w:bookmarkEnd w:id="24"/>
+    </w:p>
+    <w:p>
+      <w:pPr>
+        <w:pStyle w:val="Titre2"/>
+      </w:pPr>
+      <w:bookmarkStart w:id="25" w:name="_Toc214279075"/>
+      <w:r>
+        <w:t>Statut</w:t>
+      </w:r>
       <w:bookmarkEnd w:id="25"/>
     </w:p>
     <w:p>
       <w:pPr>
         <w:pStyle w:val="Titre2"/>
       </w:pPr>
-      <w:bookmarkStart w:id="26" w:name="_Toc165969654"/>
-      <w:bookmarkStart w:id="27" w:name="_Toc308526343"/>
+      <w:bookmarkStart w:id="26" w:name="_Toc214279076"/>
       <w:r>
-        <w:t xml:space="preserve">Bilan des </w:t>
+        <w:t>Contre-mesure</w:t>
       </w:r>
       <w:bookmarkEnd w:id="26"/>
+    </w:p>
+    <w:p>
+      <w:pPr>
+        <w:pStyle w:val="Corpsdetexte"/>
+        <w:rPr>
+          <w:lang w:val="en-US"/>
+        </w:rPr>
+      </w:pPr>
+    </w:p>
+    <w:p>
+      <w:pPr>
+        <w:pStyle w:val="Titre1"/>
+        <w:rPr>
+          <w:lang w:val="en-US"/>
+        </w:rPr>
+      </w:pPr>
+      <w:bookmarkStart w:id="27" w:name="_Toc214279077"/>
       <w:r>
-        <w:t>fonctionnalités demandées</w:t>
+        <w:rPr>
+          <w:lang w:val="en-US"/>
+        </w:rPr>
+        <w:t>Identification and Authentication Failures</w:t>
       </w:r>
       <w:bookmarkEnd w:id="27"/>
+    </w:p>
+    <w:p>
+      <w:pPr>
+        <w:pStyle w:val="Titre2"/>
+      </w:pPr>
+      <w:bookmarkStart w:id="28" w:name="_Toc214279078"/>
+      <w:r>
+        <w:t>Exemple du code</w:t>
+      </w:r>
+      <w:bookmarkEnd w:id="28"/>
+    </w:p>
+    <w:p>
+      <w:pPr>
+        <w:pStyle w:val="Titre2"/>
+      </w:pPr>
+      <w:bookmarkStart w:id="29" w:name="_Toc214279079"/>
+      <w:r>
+        <w:t>Statut</w:t>
+      </w:r>
+      <w:bookmarkEnd w:id="29"/>
+    </w:p>
+    <w:p>
+      <w:pPr>
+        <w:pStyle w:val="Titre2"/>
+      </w:pPr>
+      <w:bookmarkStart w:id="30" w:name="_Toc214279080"/>
+      <w:r>
+        <w:t>Contre-mesure</w:t>
+      </w:r>
+      <w:bookmarkEnd w:id="30"/>
+    </w:p>
+    <w:p>
+      <w:pPr>
+        <w:pStyle w:val="Corpsdetexte"/>
+        <w:rPr>
+          <w:lang w:val="en-US"/>
+        </w:rPr>
+      </w:pPr>
+    </w:p>
+    <w:p>
+      <w:pPr>
+        <w:pStyle w:val="Titre1"/>
+        <w:rPr>
+          <w:lang w:val="en-US"/>
+        </w:rPr>
+      </w:pPr>
+      <w:bookmarkStart w:id="31" w:name="_Toc214279081"/>
+      <w:r>
+        <w:rPr>
+          <w:lang w:val="en-US"/>
+        </w:rPr>
+        <w:t>Software and Data Integrity Failures</w:t>
+      </w:r>
+      <w:bookmarkEnd w:id="31"/>
+    </w:p>
+    <w:p>
+      <w:pPr>
+        <w:pStyle w:val="Titre2"/>
+      </w:pPr>
+      <w:bookmarkStart w:id="32" w:name="_Toc214279082"/>
+      <w:r>
+        <w:t>Exemple du code</w:t>
+      </w:r>
+      <w:bookmarkEnd w:id="32"/>
+    </w:p>
+    <w:p>
+      <w:pPr>
+        <w:pStyle w:val="Titre2"/>
+      </w:pPr>
+      <w:bookmarkStart w:id="33" w:name="_Toc214279083"/>
+      <w:r>
+        <w:t>Statut</w:t>
+      </w:r>
+      <w:bookmarkEnd w:id="33"/>
+    </w:p>
+    <w:p>
+      <w:pPr>
+        <w:pStyle w:val="Titre2"/>
+      </w:pPr>
+      <w:bookmarkStart w:id="34" w:name="_Toc214279084"/>
+      <w:r>
+        <w:t>Contre-mesure</w:t>
+      </w:r>
+      <w:bookmarkEnd w:id="34"/>
+    </w:p>
+    <w:p>
+      <w:pPr>
+        <w:pStyle w:val="Corpsdetexte"/>
+        <w:rPr>
+          <w:lang w:val="en-US"/>
+        </w:rPr>
+      </w:pPr>
+    </w:p>
+    <w:p>
+      <w:pPr>
+        <w:pStyle w:val="Titre1"/>
+        <w:rPr>
+          <w:lang w:val="en-US"/>
+        </w:rPr>
+      </w:pPr>
+      <w:bookmarkStart w:id="35" w:name="_Toc214279085"/>
+      <w:r>
+        <w:rPr>
+          <w:lang w:val="en-US"/>
+        </w:rPr>
+        <w:lastRenderedPageBreak/>
+        <w:t>Security Logging and Monitoring Failures</w:t>
+      </w:r>
+      <w:bookmarkEnd w:id="35"/>
+    </w:p>
+    <w:p>
+      <w:pPr>
+        <w:pStyle w:val="Titre2"/>
+      </w:pPr>
+      <w:bookmarkStart w:id="36" w:name="_Toc214279086"/>
+      <w:r>
+        <w:t>Exemple du code</w:t>
+      </w:r>
+      <w:bookmarkEnd w:id="36"/>
+    </w:p>
+    <w:p>
+      <w:pPr>
+        <w:pStyle w:val="Titre2"/>
+      </w:pPr>
+      <w:bookmarkStart w:id="37" w:name="_Toc214279087"/>
+      <w:r>
+        <w:t>Statut</w:t>
+      </w:r>
+      <w:bookmarkEnd w:id="37"/>
+    </w:p>
+    <w:p>
+      <w:pPr>
+        <w:pStyle w:val="Titre2"/>
+      </w:pPr>
+      <w:bookmarkStart w:id="38" w:name="_Toc214279088"/>
+      <w:r>
+        <w:t>Contre-mesure</w:t>
+      </w:r>
+      <w:bookmarkEnd w:id="38"/>
+    </w:p>
+    <w:p>
+      <w:pPr>
+        <w:pStyle w:val="Corpsdetexte"/>
+        <w:rPr>
+          <w:lang w:val="en-US"/>
+        </w:rPr>
+      </w:pPr>
+    </w:p>
+    <w:p>
+      <w:pPr>
+        <w:pStyle w:val="Titre1"/>
+        <w:rPr>
+          <w:lang w:val="en-US"/>
+        </w:rPr>
+      </w:pPr>
+      <w:bookmarkStart w:id="39" w:name="_Toc214279089"/>
+      <w:r>
+        <w:rPr>
+          <w:lang w:val="en-US"/>
+        </w:rPr>
+        <w:t>SERVER-SIDE Request Forgery (SSRF)</w:t>
+      </w:r>
+      <w:bookmarkEnd w:id="39"/>
+    </w:p>
+    <w:p>
+      <w:pPr>
+        <w:pStyle w:val="Titre2"/>
+      </w:pPr>
+      <w:bookmarkStart w:id="40" w:name="_Toc214279090"/>
+      <w:r>
+        <w:t>Exemple du code</w:t>
+      </w:r>
+      <w:bookmarkEnd w:id="40"/>
+    </w:p>
+    <w:p>
+      <w:pPr>
+        <w:pStyle w:val="Titre2"/>
+      </w:pPr>
+      <w:bookmarkStart w:id="41" w:name="_Toc214279091"/>
+      <w:r>
+        <w:t>Statut</w:t>
+      </w:r>
+      <w:bookmarkEnd w:id="41"/>
+    </w:p>
+    <w:p>
+      <w:pPr>
+        <w:pStyle w:val="Titre2"/>
+      </w:pPr>
+      <w:bookmarkStart w:id="42" w:name="_Toc214279092"/>
+      <w:r>
+        <w:t>Contre-mesure</w:t>
+      </w:r>
+      <w:bookmarkEnd w:id="42"/>
+    </w:p>
+    <w:p>
+      <w:pPr>
+        <w:pStyle w:val="Corpsdetexte"/>
+        <w:rPr>
+          <w:lang w:val="en-US"/>
+        </w:rPr>
+      </w:pPr>
+    </w:p>
+    <w:p>
+      <w:pPr>
+        <w:pStyle w:val="Corpsdetexte"/>
+        <w:rPr>
+          <w:lang w:val="en-US"/>
+        </w:rPr>
+      </w:pPr>
+    </w:p>
+    <w:p>
+      <w:pPr>
+        <w:pStyle w:val="Retraitcorpsdetexte"/>
+        <w:rPr>
+          <w:lang w:val="en-US"/>
+        </w:rPr>
+      </w:pPr>
+    </w:p>
+    <w:p>
+      <w:pPr>
+        <w:pStyle w:val="Titre1"/>
+        <w:numPr>
+          <w:ilvl w:val="0"/>
+          <w:numId w:val="0"/>
+        </w:numPr>
+        <w:ind w:left="567"/>
+        <w:rPr>
+          <w:lang w:val="en-US"/>
+        </w:rPr>
+      </w:pPr>
     </w:p>
     <w:sectPr>
       <w:headerReference w:type="default" r:id="rId12"/>
@@ -3626,6 +4840,10 @@
         <w:p>
           <w:pPr>
             <w:pStyle w:val="-Pieddepage"/>
+            <w:rPr>
+              <w:rFonts w:cs="Arial"/>
+              <w:szCs w:val="16"/>
+            </w:rPr>
           </w:pPr>
           <w:r>
             <w:t>Auteur</w:t>
@@ -3635,18 +4853,16 @@
               <w:rFonts w:cs="Arial"/>
               <w:szCs w:val="16"/>
             </w:rPr>
-            <w:t> :</w:t>
+            <w:t> : Meron Essayas</w:t>
           </w:r>
-          <w:fldSimple w:instr=" AUTHOR   \* MERGEFORMAT ">
-            <w:r>
-              <w:rPr>
-                <w:rFonts w:cs="Arial"/>
-                <w:noProof/>
-                <w:szCs w:val="16"/>
-              </w:rPr>
-              <w:t>Gilbert Gruaz</w:t>
-            </w:r>
-          </w:fldSimple>
+        </w:p>
+        <w:p>
+          <w:pPr>
+            <w:pStyle w:val="-Pieddepage"/>
+          </w:pPr>
+          <w:r>
+            <w:t xml:space="preserve"> </w:t>
+          </w:r>
         </w:p>
         <w:p>
           <w:pPr>
@@ -4029,7 +5245,7 @@
               <w:noProof/>
               <w:szCs w:val="16"/>
             </w:rPr>
-            <w:t>10.11.2011 09:06</w:t>
+            <w:t>17.11.2025 13:37</w:t>
           </w:r>
           <w:r>
             <w:rPr>
@@ -4241,7 +5457,7 @@
         <v:path o:extrusionok="f" gradientshapeok="t" o:connecttype="rect"/>
         <o:lock v:ext="edit" aspectratio="t"/>
       </v:shapetype>
-      <v:shape id="_x0000_i1035" type="#_x0000_t75" style="width:12pt;height:12pt" o:bullet="t">
+      <v:shape id="_x0000_i1090" type="#_x0000_t75" style="width:12pt;height:12pt" o:bullet="t">
         <v:imagedata r:id="rId1" o:title="BD10263_"/>
       </v:shape>
     </w:pict>
@@ -5534,7 +6750,7 @@
   <w:abstractNum w:abstractNumId="20" w15:restartNumberingAfterBreak="0">
     <w:nsid w:val="2A8F67FD"/>
     <w:multiLevelType w:val="multilevel"/>
-    <w:tmpl w:val="08EA5668"/>
+    <w:tmpl w:val="BF70C692"/>
     <w:lvl w:ilvl="0">
       <w:start w:val="1"/>
       <w:numFmt w:val="decimal"/>
@@ -5901,6 +7117,119 @@
     </w:lvl>
   </w:abstractNum>
   <w:abstractNum w:abstractNumId="23" w15:restartNumberingAfterBreak="0">
+    <w:nsid w:val="36BC12A9"/>
+    <w:multiLevelType w:val="hybridMultilevel"/>
+    <w:tmpl w:val="FDAC5156"/>
+    <w:lvl w:ilvl="0" w:tplc="100C0001">
+      <w:start w:val="1"/>
+      <w:numFmt w:val="bullet"/>
+      <w:lvlText w:val=""/>
+      <w:lvlJc w:val="left"/>
+      <w:pPr>
+        <w:ind w:left="1854" w:hanging="360"/>
+      </w:pPr>
+      <w:rPr>
+        <w:rFonts w:ascii="Symbol" w:hAnsi="Symbol" w:hint="default"/>
+      </w:rPr>
+    </w:lvl>
+    <w:lvl w:ilvl="1" w:tplc="100C0003" w:tentative="1">
+      <w:start w:val="1"/>
+      <w:numFmt w:val="bullet"/>
+      <w:lvlText w:val="o"/>
+      <w:lvlJc w:val="left"/>
+      <w:pPr>
+        <w:ind w:left="2574" w:hanging="360"/>
+      </w:pPr>
+      <w:rPr>
+        <w:rFonts w:ascii="Courier New" w:hAnsi="Courier New" w:cs="Courier New" w:hint="default"/>
+      </w:rPr>
+    </w:lvl>
+    <w:lvl w:ilvl="2" w:tplc="100C0005" w:tentative="1">
+      <w:start w:val="1"/>
+      <w:numFmt w:val="bullet"/>
+      <w:lvlText w:val=""/>
+      <w:lvlJc w:val="left"/>
+      <w:pPr>
+        <w:ind w:left="3294" w:hanging="360"/>
+      </w:pPr>
+      <w:rPr>
+        <w:rFonts w:ascii="Wingdings" w:hAnsi="Wingdings" w:hint="default"/>
+      </w:rPr>
+    </w:lvl>
+    <w:lvl w:ilvl="3" w:tplc="100C0001" w:tentative="1">
+      <w:start w:val="1"/>
+      <w:numFmt w:val="bullet"/>
+      <w:lvlText w:val=""/>
+      <w:lvlJc w:val="left"/>
+      <w:pPr>
+        <w:ind w:left="4014" w:hanging="360"/>
+      </w:pPr>
+      <w:rPr>
+        <w:rFonts w:ascii="Symbol" w:hAnsi="Symbol" w:hint="default"/>
+      </w:rPr>
+    </w:lvl>
+    <w:lvl w:ilvl="4" w:tplc="100C0003" w:tentative="1">
+      <w:start w:val="1"/>
+      <w:numFmt w:val="bullet"/>
+      <w:lvlText w:val="o"/>
+      <w:lvlJc w:val="left"/>
+      <w:pPr>
+        <w:ind w:left="4734" w:hanging="360"/>
+      </w:pPr>
+      <w:rPr>
+        <w:rFonts w:ascii="Courier New" w:hAnsi="Courier New" w:cs="Courier New" w:hint="default"/>
+      </w:rPr>
+    </w:lvl>
+    <w:lvl w:ilvl="5" w:tplc="100C0005" w:tentative="1">
+      <w:start w:val="1"/>
+      <w:numFmt w:val="bullet"/>
+      <w:lvlText w:val=""/>
+      <w:lvlJc w:val="left"/>
+      <w:pPr>
+        <w:ind w:left="5454" w:hanging="360"/>
+      </w:pPr>
+      <w:rPr>
+        <w:rFonts w:ascii="Wingdings" w:hAnsi="Wingdings" w:hint="default"/>
+      </w:rPr>
+    </w:lvl>
+    <w:lvl w:ilvl="6" w:tplc="100C0001" w:tentative="1">
+      <w:start w:val="1"/>
+      <w:numFmt w:val="bullet"/>
+      <w:lvlText w:val=""/>
+      <w:lvlJc w:val="left"/>
+      <w:pPr>
+        <w:ind w:left="6174" w:hanging="360"/>
+      </w:pPr>
+      <w:rPr>
+        <w:rFonts w:ascii="Symbol" w:hAnsi="Symbol" w:hint="default"/>
+      </w:rPr>
+    </w:lvl>
+    <w:lvl w:ilvl="7" w:tplc="100C0003" w:tentative="1">
+      <w:start w:val="1"/>
+      <w:numFmt w:val="bullet"/>
+      <w:lvlText w:val="o"/>
+      <w:lvlJc w:val="left"/>
+      <w:pPr>
+        <w:ind w:left="6894" w:hanging="360"/>
+      </w:pPr>
+      <w:rPr>
+        <w:rFonts w:ascii="Courier New" w:hAnsi="Courier New" w:cs="Courier New" w:hint="default"/>
+      </w:rPr>
+    </w:lvl>
+    <w:lvl w:ilvl="8" w:tplc="100C0005" w:tentative="1">
+      <w:start w:val="1"/>
+      <w:numFmt w:val="bullet"/>
+      <w:lvlText w:val=""/>
+      <w:lvlJc w:val="left"/>
+      <w:pPr>
+        <w:ind w:left="7614" w:hanging="360"/>
+      </w:pPr>
+      <w:rPr>
+        <w:rFonts w:ascii="Wingdings" w:hAnsi="Wingdings" w:hint="default"/>
+      </w:rPr>
+    </w:lvl>
+  </w:abstractNum>
+  <w:abstractNum w:abstractNumId="24" w15:restartNumberingAfterBreak="0">
     <w:nsid w:val="3BD16F36"/>
     <w:multiLevelType w:val="multilevel"/>
     <w:tmpl w:val="100C0021"/>
@@ -6013,7 +7342,7 @@
       </w:rPr>
     </w:lvl>
   </w:abstractNum>
-  <w:abstractNum w:abstractNumId="24" w15:restartNumberingAfterBreak="0">
+  <w:abstractNum w:abstractNumId="25" w15:restartNumberingAfterBreak="0">
     <w:nsid w:val="3C361DED"/>
     <w:multiLevelType w:val="multilevel"/>
     <w:tmpl w:val="100C0021"/>
@@ -6126,7 +7455,7 @@
       </w:rPr>
     </w:lvl>
   </w:abstractNum>
-  <w:abstractNum w:abstractNumId="25" w15:restartNumberingAfterBreak="0">
+  <w:abstractNum w:abstractNumId="26" w15:restartNumberingAfterBreak="0">
     <w:nsid w:val="3EF922F0"/>
     <w:multiLevelType w:val="multilevel"/>
     <w:tmpl w:val="100C0021"/>
@@ -6239,7 +7568,7 @@
       </w:rPr>
     </w:lvl>
   </w:abstractNum>
-  <w:abstractNum w:abstractNumId="26" w15:restartNumberingAfterBreak="0">
+  <w:abstractNum w:abstractNumId="27" w15:restartNumberingAfterBreak="0">
     <w:nsid w:val="486164F4"/>
     <w:multiLevelType w:val="multilevel"/>
     <w:tmpl w:val="100C0021"/>
@@ -6352,7 +7681,7 @@
       </w:rPr>
     </w:lvl>
   </w:abstractNum>
-  <w:abstractNum w:abstractNumId="27" w15:restartNumberingAfterBreak="0">
+  <w:abstractNum w:abstractNumId="28" w15:restartNumberingAfterBreak="0">
     <w:nsid w:val="4C4E14AC"/>
     <w:multiLevelType w:val="multilevel"/>
     <w:tmpl w:val="100C001F"/>
@@ -6438,7 +7767,7 @@
       </w:pPr>
     </w:lvl>
   </w:abstractNum>
-  <w:abstractNum w:abstractNumId="28" w15:restartNumberingAfterBreak="0">
+  <w:abstractNum w:abstractNumId="29" w15:restartNumberingAfterBreak="0">
     <w:nsid w:val="4D30734E"/>
     <w:multiLevelType w:val="multilevel"/>
     <w:tmpl w:val="100C001D"/>
@@ -6524,7 +7853,119 @@
       </w:pPr>
     </w:lvl>
   </w:abstractNum>
-  <w:abstractNum w:abstractNumId="29" w15:restartNumberingAfterBreak="0">
+  <w:abstractNum w:abstractNumId="30" w15:restartNumberingAfterBreak="0">
+    <w:nsid w:val="4EC110D1"/>
+    <w:multiLevelType w:val="hybridMultilevel"/>
+    <w:tmpl w:val="C2A023FA"/>
+    <w:lvl w:ilvl="0" w:tplc="76CE39FC">
+      <w:numFmt w:val="bullet"/>
+      <w:lvlText w:val=""/>
+      <w:lvlJc w:val="left"/>
+      <w:pPr>
+        <w:ind w:left="1494" w:hanging="360"/>
+      </w:pPr>
+      <w:rPr>
+        <w:rFonts w:ascii="Century Gothic" w:eastAsia="Times New Roman" w:hAnsi="Century Gothic" w:cs="Times New Roman" w:hint="default"/>
+      </w:rPr>
+    </w:lvl>
+    <w:lvl w:ilvl="1" w:tplc="100C0003" w:tentative="1">
+      <w:start w:val="1"/>
+      <w:numFmt w:val="bullet"/>
+      <w:lvlText w:val="o"/>
+      <w:lvlJc w:val="left"/>
+      <w:pPr>
+        <w:ind w:left="2214" w:hanging="360"/>
+      </w:pPr>
+      <w:rPr>
+        <w:rFonts w:ascii="Courier New" w:hAnsi="Courier New" w:cs="Courier New" w:hint="default"/>
+      </w:rPr>
+    </w:lvl>
+    <w:lvl w:ilvl="2" w:tplc="100C0005" w:tentative="1">
+      <w:start w:val="1"/>
+      <w:numFmt w:val="bullet"/>
+      <w:lvlText w:val=""/>
+      <w:lvlJc w:val="left"/>
+      <w:pPr>
+        <w:ind w:left="2934" w:hanging="360"/>
+      </w:pPr>
+      <w:rPr>
+        <w:rFonts w:ascii="Wingdings" w:hAnsi="Wingdings" w:hint="default"/>
+      </w:rPr>
+    </w:lvl>
+    <w:lvl w:ilvl="3" w:tplc="100C0001" w:tentative="1">
+      <w:start w:val="1"/>
+      <w:numFmt w:val="bullet"/>
+      <w:lvlText w:val=""/>
+      <w:lvlJc w:val="left"/>
+      <w:pPr>
+        <w:ind w:left="3654" w:hanging="360"/>
+      </w:pPr>
+      <w:rPr>
+        <w:rFonts w:ascii="Symbol" w:hAnsi="Symbol" w:hint="default"/>
+      </w:rPr>
+    </w:lvl>
+    <w:lvl w:ilvl="4" w:tplc="100C0003" w:tentative="1">
+      <w:start w:val="1"/>
+      <w:numFmt w:val="bullet"/>
+      <w:lvlText w:val="o"/>
+      <w:lvlJc w:val="left"/>
+      <w:pPr>
+        <w:ind w:left="4374" w:hanging="360"/>
+      </w:pPr>
+      <w:rPr>
+        <w:rFonts w:ascii="Courier New" w:hAnsi="Courier New" w:cs="Courier New" w:hint="default"/>
+      </w:rPr>
+    </w:lvl>
+    <w:lvl w:ilvl="5" w:tplc="100C0005" w:tentative="1">
+      <w:start w:val="1"/>
+      <w:numFmt w:val="bullet"/>
+      <w:lvlText w:val=""/>
+      <w:lvlJc w:val="left"/>
+      <w:pPr>
+        <w:ind w:left="5094" w:hanging="360"/>
+      </w:pPr>
+      <w:rPr>
+        <w:rFonts w:ascii="Wingdings" w:hAnsi="Wingdings" w:hint="default"/>
+      </w:rPr>
+    </w:lvl>
+    <w:lvl w:ilvl="6" w:tplc="100C0001" w:tentative="1">
+      <w:start w:val="1"/>
+      <w:numFmt w:val="bullet"/>
+      <w:lvlText w:val=""/>
+      <w:lvlJc w:val="left"/>
+      <w:pPr>
+        <w:ind w:left="5814" w:hanging="360"/>
+      </w:pPr>
+      <w:rPr>
+        <w:rFonts w:ascii="Symbol" w:hAnsi="Symbol" w:hint="default"/>
+      </w:rPr>
+    </w:lvl>
+    <w:lvl w:ilvl="7" w:tplc="100C0003" w:tentative="1">
+      <w:start w:val="1"/>
+      <w:numFmt w:val="bullet"/>
+      <w:lvlText w:val="o"/>
+      <w:lvlJc w:val="left"/>
+      <w:pPr>
+        <w:ind w:left="6534" w:hanging="360"/>
+      </w:pPr>
+      <w:rPr>
+        <w:rFonts w:ascii="Courier New" w:hAnsi="Courier New" w:cs="Courier New" w:hint="default"/>
+      </w:rPr>
+    </w:lvl>
+    <w:lvl w:ilvl="8" w:tplc="100C0005" w:tentative="1">
+      <w:start w:val="1"/>
+      <w:numFmt w:val="bullet"/>
+      <w:lvlText w:val=""/>
+      <w:lvlJc w:val="left"/>
+      <w:pPr>
+        <w:ind w:left="7254" w:hanging="360"/>
+      </w:pPr>
+      <w:rPr>
+        <w:rFonts w:ascii="Wingdings" w:hAnsi="Wingdings" w:hint="default"/>
+      </w:rPr>
+    </w:lvl>
+  </w:abstractNum>
+  <w:abstractNum w:abstractNumId="31" w15:restartNumberingAfterBreak="0">
     <w:nsid w:val="55FE2729"/>
     <w:multiLevelType w:val="multilevel"/>
     <w:tmpl w:val="100C0023"/>
@@ -6611,7 +8052,7 @@
       </w:pPr>
     </w:lvl>
   </w:abstractNum>
-  <w:abstractNum w:abstractNumId="30" w15:restartNumberingAfterBreak="0">
+  <w:abstractNum w:abstractNumId="32" w15:restartNumberingAfterBreak="0">
     <w:nsid w:val="58933B2A"/>
     <w:multiLevelType w:val="multilevel"/>
     <w:tmpl w:val="100C0021"/>
@@ -6724,7 +8165,7 @@
       </w:rPr>
     </w:lvl>
   </w:abstractNum>
-  <w:abstractNum w:abstractNumId="31" w15:restartNumberingAfterBreak="0">
+  <w:abstractNum w:abstractNumId="33" w15:restartNumberingAfterBreak="0">
     <w:nsid w:val="5C877673"/>
     <w:multiLevelType w:val="multilevel"/>
     <w:tmpl w:val="100C0021"/>
@@ -6837,7 +8278,7 @@
       </w:rPr>
     </w:lvl>
   </w:abstractNum>
-  <w:abstractNum w:abstractNumId="32" w15:restartNumberingAfterBreak="0">
+  <w:abstractNum w:abstractNumId="34" w15:restartNumberingAfterBreak="0">
     <w:nsid w:val="5CBC53EC"/>
     <w:multiLevelType w:val="multilevel"/>
     <w:tmpl w:val="2F6EF210"/>
@@ -6950,7 +8391,7 @@
       </w:rPr>
     </w:lvl>
   </w:abstractNum>
-  <w:abstractNum w:abstractNumId="33" w15:restartNumberingAfterBreak="0">
+  <w:abstractNum w:abstractNumId="35" w15:restartNumberingAfterBreak="0">
     <w:nsid w:val="5E424682"/>
     <w:multiLevelType w:val="multilevel"/>
     <w:tmpl w:val="100C001F"/>
@@ -7036,7 +8477,156 @@
       </w:pPr>
     </w:lvl>
   </w:abstractNum>
-  <w:abstractNum w:abstractNumId="34" w15:restartNumberingAfterBreak="0">
+  <w:abstractNum w:abstractNumId="36" w15:restartNumberingAfterBreak="0">
+    <w:nsid w:val="62786E7A"/>
+    <w:multiLevelType w:val="multilevel"/>
+    <w:tmpl w:val="284C39C4"/>
+    <w:lvl w:ilvl="0">
+      <w:start w:val="1"/>
+      <w:numFmt w:val="bullet"/>
+      <w:lvlText w:val=""/>
+      <w:lvlJc w:val="left"/>
+      <w:pPr>
+        <w:tabs>
+          <w:tab w:val="num" w:pos="1776"/>
+        </w:tabs>
+        <w:ind w:left="1776" w:hanging="360"/>
+      </w:pPr>
+      <w:rPr>
+        <w:rFonts w:ascii="Symbol" w:hAnsi="Symbol" w:hint="default"/>
+        <w:sz w:val="20"/>
+      </w:rPr>
+    </w:lvl>
+    <w:lvl w:ilvl="1" w:tentative="1">
+      <w:start w:val="1"/>
+      <w:numFmt w:val="bullet"/>
+      <w:lvlText w:val="o"/>
+      <w:lvlJc w:val="left"/>
+      <w:pPr>
+        <w:tabs>
+          <w:tab w:val="num" w:pos="2496"/>
+        </w:tabs>
+        <w:ind w:left="2496" w:hanging="360"/>
+      </w:pPr>
+      <w:rPr>
+        <w:rFonts w:ascii="Courier New" w:hAnsi="Courier New" w:hint="default"/>
+        <w:sz w:val="20"/>
+      </w:rPr>
+    </w:lvl>
+    <w:lvl w:ilvl="2" w:tentative="1">
+      <w:start w:val="1"/>
+      <w:numFmt w:val="bullet"/>
+      <w:lvlText w:val=""/>
+      <w:lvlJc w:val="left"/>
+      <w:pPr>
+        <w:tabs>
+          <w:tab w:val="num" w:pos="3216"/>
+        </w:tabs>
+        <w:ind w:left="3216" w:hanging="360"/>
+      </w:pPr>
+      <w:rPr>
+        <w:rFonts w:ascii="Wingdings" w:hAnsi="Wingdings" w:hint="default"/>
+        <w:sz w:val="20"/>
+      </w:rPr>
+    </w:lvl>
+    <w:lvl w:ilvl="3" w:tentative="1">
+      <w:start w:val="1"/>
+      <w:numFmt w:val="bullet"/>
+      <w:lvlText w:val=""/>
+      <w:lvlJc w:val="left"/>
+      <w:pPr>
+        <w:tabs>
+          <w:tab w:val="num" w:pos="3936"/>
+        </w:tabs>
+        <w:ind w:left="3936" w:hanging="360"/>
+      </w:pPr>
+      <w:rPr>
+        <w:rFonts w:ascii="Wingdings" w:hAnsi="Wingdings" w:hint="default"/>
+        <w:sz w:val="20"/>
+      </w:rPr>
+    </w:lvl>
+    <w:lvl w:ilvl="4" w:tentative="1">
+      <w:start w:val="1"/>
+      <w:numFmt w:val="bullet"/>
+      <w:lvlText w:val=""/>
+      <w:lvlJc w:val="left"/>
+      <w:pPr>
+        <w:tabs>
+          <w:tab w:val="num" w:pos="4656"/>
+        </w:tabs>
+        <w:ind w:left="4656" w:hanging="360"/>
+      </w:pPr>
+      <w:rPr>
+        <w:rFonts w:ascii="Wingdings" w:hAnsi="Wingdings" w:hint="default"/>
+        <w:sz w:val="20"/>
+      </w:rPr>
+    </w:lvl>
+    <w:lvl w:ilvl="5" w:tentative="1">
+      <w:start w:val="1"/>
+      <w:numFmt w:val="bullet"/>
+      <w:lvlText w:val=""/>
+      <w:lvlJc w:val="left"/>
+      <w:pPr>
+        <w:tabs>
+          <w:tab w:val="num" w:pos="5376"/>
+        </w:tabs>
+        <w:ind w:left="5376" w:hanging="360"/>
+      </w:pPr>
+      <w:rPr>
+        <w:rFonts w:ascii="Wingdings" w:hAnsi="Wingdings" w:hint="default"/>
+        <w:sz w:val="20"/>
+      </w:rPr>
+    </w:lvl>
+    <w:lvl w:ilvl="6" w:tentative="1">
+      <w:start w:val="1"/>
+      <w:numFmt w:val="bullet"/>
+      <w:lvlText w:val=""/>
+      <w:lvlJc w:val="left"/>
+      <w:pPr>
+        <w:tabs>
+          <w:tab w:val="num" w:pos="6096"/>
+        </w:tabs>
+        <w:ind w:left="6096" w:hanging="360"/>
+      </w:pPr>
+      <w:rPr>
+        <w:rFonts w:ascii="Wingdings" w:hAnsi="Wingdings" w:hint="default"/>
+        <w:sz w:val="20"/>
+      </w:rPr>
+    </w:lvl>
+    <w:lvl w:ilvl="7" w:tentative="1">
+      <w:start w:val="1"/>
+      <w:numFmt w:val="bullet"/>
+      <w:lvlText w:val=""/>
+      <w:lvlJc w:val="left"/>
+      <w:pPr>
+        <w:tabs>
+          <w:tab w:val="num" w:pos="6816"/>
+        </w:tabs>
+        <w:ind w:left="6816" w:hanging="360"/>
+      </w:pPr>
+      <w:rPr>
+        <w:rFonts w:ascii="Wingdings" w:hAnsi="Wingdings" w:hint="default"/>
+        <w:sz w:val="20"/>
+      </w:rPr>
+    </w:lvl>
+    <w:lvl w:ilvl="8" w:tentative="1">
+      <w:start w:val="1"/>
+      <w:numFmt w:val="bullet"/>
+      <w:lvlText w:val=""/>
+      <w:lvlJc w:val="left"/>
+      <w:pPr>
+        <w:tabs>
+          <w:tab w:val="num" w:pos="7536"/>
+        </w:tabs>
+        <w:ind w:left="7536" w:hanging="360"/>
+      </w:pPr>
+      <w:rPr>
+        <w:rFonts w:ascii="Wingdings" w:hAnsi="Wingdings" w:hint="default"/>
+        <w:sz w:val="20"/>
+      </w:rPr>
+    </w:lvl>
+  </w:abstractNum>
+  <w:abstractNum w:abstractNumId="37" w15:restartNumberingAfterBreak="0">
     <w:nsid w:val="63A9062F"/>
     <w:multiLevelType w:val="multilevel"/>
     <w:tmpl w:val="DCCE794A"/>
@@ -7176,7 +8766,7 @@
       </w:rPr>
     </w:lvl>
   </w:abstractNum>
-  <w:abstractNum w:abstractNumId="35" w15:restartNumberingAfterBreak="0">
+  <w:abstractNum w:abstractNumId="38" w15:restartNumberingAfterBreak="0">
     <w:nsid w:val="643F0961"/>
     <w:multiLevelType w:val="multilevel"/>
     <w:tmpl w:val="100C0021"/>
@@ -7289,7 +8879,7 @@
       </w:rPr>
     </w:lvl>
   </w:abstractNum>
-  <w:abstractNum w:abstractNumId="36" w15:restartNumberingAfterBreak="0">
+  <w:abstractNum w:abstractNumId="39" w15:restartNumberingAfterBreak="0">
     <w:nsid w:val="6D6476B9"/>
     <w:multiLevelType w:val="multilevel"/>
     <w:tmpl w:val="100C0023"/>
@@ -7376,7 +8966,7 @@
       </w:pPr>
     </w:lvl>
   </w:abstractNum>
-  <w:abstractNum w:abstractNumId="37" w15:restartNumberingAfterBreak="0">
+  <w:abstractNum w:abstractNumId="40" w15:restartNumberingAfterBreak="0">
     <w:nsid w:val="70C03573"/>
     <w:multiLevelType w:val="multilevel"/>
     <w:tmpl w:val="100C0021"/>
@@ -7489,7 +9079,7 @@
       </w:rPr>
     </w:lvl>
   </w:abstractNum>
-  <w:abstractNum w:abstractNumId="38" w15:restartNumberingAfterBreak="0">
+  <w:abstractNum w:abstractNumId="41" w15:restartNumberingAfterBreak="0">
     <w:nsid w:val="79CD09A9"/>
     <w:multiLevelType w:val="multilevel"/>
     <w:tmpl w:val="100C0021"/>
@@ -7602,7 +9192,7 @@
       </w:rPr>
     </w:lvl>
   </w:abstractNum>
-  <w:abstractNum w:abstractNumId="39" w15:restartNumberingAfterBreak="0">
+  <w:abstractNum w:abstractNumId="42" w15:restartNumberingAfterBreak="0">
     <w:nsid w:val="7E7F1C51"/>
     <w:multiLevelType w:val="multilevel"/>
     <w:tmpl w:val="100C0021"/>
@@ -7725,10 +9315,10 @@
     <w:abstractNumId w:val="15"/>
   </w:num>
   <w:num w:numId="4" w16cid:durableId="956331695">
-    <w:abstractNumId w:val="34"/>
+    <w:abstractNumId w:val="37"/>
   </w:num>
   <w:num w:numId="5" w16cid:durableId="858086524">
-    <w:abstractNumId w:val="34"/>
+    <w:abstractNumId w:val="37"/>
   </w:num>
   <w:num w:numId="6" w16cid:durableId="35278111">
     <w:abstractNumId w:val="15"/>
@@ -7743,7 +9333,7 @@
     <w:abstractNumId w:val="15"/>
   </w:num>
   <w:num w:numId="10" w16cid:durableId="390546473">
-    <w:abstractNumId w:val="34"/>
+    <w:abstractNumId w:val="37"/>
   </w:num>
   <w:num w:numId="11" w16cid:durableId="1380982706">
     <w:abstractNumId w:val="15"/>
@@ -7761,28 +9351,28 @@
     <w:abstractNumId w:val="16"/>
   </w:num>
   <w:num w:numId="16" w16cid:durableId="456802519">
-    <w:abstractNumId w:val="31"/>
+    <w:abstractNumId w:val="33"/>
   </w:num>
   <w:num w:numId="17" w16cid:durableId="581449545">
-    <w:abstractNumId w:val="26"/>
+    <w:abstractNumId w:val="27"/>
   </w:num>
   <w:num w:numId="18" w16cid:durableId="755057856">
-    <w:abstractNumId w:val="39"/>
+    <w:abstractNumId w:val="42"/>
   </w:num>
   <w:num w:numId="19" w16cid:durableId="1041710017">
-    <w:abstractNumId w:val="37"/>
+    <w:abstractNumId w:val="40"/>
   </w:num>
   <w:num w:numId="20" w16cid:durableId="130172590">
     <w:abstractNumId w:val="10"/>
   </w:num>
   <w:num w:numId="21" w16cid:durableId="1922061100">
-    <w:abstractNumId w:val="35"/>
+    <w:abstractNumId w:val="38"/>
   </w:num>
   <w:num w:numId="22" w16cid:durableId="1753619515">
-    <w:abstractNumId w:val="25"/>
+    <w:abstractNumId w:val="26"/>
   </w:num>
   <w:num w:numId="23" w16cid:durableId="310257443">
-    <w:abstractNumId w:val="23"/>
+    <w:abstractNumId w:val="24"/>
   </w:num>
   <w:num w:numId="24" w16cid:durableId="1859343639">
     <w:abstractNumId w:val="13"/>
@@ -7794,19 +9384,19 @@
     <w:abstractNumId w:val="12"/>
   </w:num>
   <w:num w:numId="27" w16cid:durableId="826631790">
-    <w:abstractNumId w:val="30"/>
+    <w:abstractNumId w:val="32"/>
   </w:num>
   <w:num w:numId="28" w16cid:durableId="1324817283">
-    <w:abstractNumId w:val="33"/>
+    <w:abstractNumId w:val="35"/>
   </w:num>
   <w:num w:numId="29" w16cid:durableId="525754320">
-    <w:abstractNumId w:val="28"/>
+    <w:abstractNumId w:val="29"/>
   </w:num>
   <w:num w:numId="30" w16cid:durableId="1631739975">
-    <w:abstractNumId w:val="29"/>
+    <w:abstractNumId w:val="31"/>
   </w:num>
   <w:num w:numId="31" w16cid:durableId="641234825">
-    <w:abstractNumId w:val="36"/>
+    <w:abstractNumId w:val="39"/>
   </w:num>
   <w:num w:numId="32" w16cid:durableId="1362974083">
     <w:abstractNumId w:val="8"/>
@@ -7839,13 +9429,13 @@
     <w:abstractNumId w:val="4"/>
   </w:num>
   <w:num w:numId="42" w16cid:durableId="1408838687">
-    <w:abstractNumId w:val="27"/>
+    <w:abstractNumId w:val="28"/>
   </w:num>
   <w:num w:numId="43" w16cid:durableId="275604734">
-    <w:abstractNumId w:val="24"/>
+    <w:abstractNumId w:val="25"/>
   </w:num>
   <w:num w:numId="44" w16cid:durableId="961695659">
-    <w:abstractNumId w:val="38"/>
+    <w:abstractNumId w:val="41"/>
   </w:num>
   <w:num w:numId="45" w16cid:durableId="1962690243">
     <w:abstractNumId w:val="14"/>
@@ -7854,7 +9444,16 @@
     <w:abstractNumId w:val="22"/>
   </w:num>
   <w:num w:numId="47" w16cid:durableId="176891236">
-    <w:abstractNumId w:val="32"/>
+    <w:abstractNumId w:val="34"/>
+  </w:num>
+  <w:num w:numId="48" w16cid:durableId="797408879">
+    <w:abstractNumId w:val="36"/>
+  </w:num>
+  <w:num w:numId="49" w16cid:durableId="1970209889">
+    <w:abstractNumId w:val="23"/>
+  </w:num>
+  <w:num w:numId="50" w16cid:durableId="1317613749">
+    <w:abstractNumId w:val="30"/>
   </w:num>
   <w:numIdMacAtCleanup w:val="4"/>
 </w:numbering>
@@ -7891,6 +9490,8 @@
     <w:lsdException w:name="Hyperlink" w:uiPriority="99"/>
     <w:lsdException w:name="Strong" w:qFormat="1"/>
     <w:lsdException w:name="Emphasis" w:qFormat="1"/>
+    <w:lsdException w:name="Normal (Web)" w:uiPriority="99"/>
+    <w:lsdException w:name="HTML Code" w:uiPriority="99"/>
     <w:lsdException w:name="Normal Table" w:semiHidden="1" w:unhideWhenUsed="1"/>
     <w:lsdException w:name="Table Simple 1" w:semiHidden="1" w:unhideWhenUsed="1"/>
     <w:lsdException w:name="Table Simple 2" w:semiHidden="1" w:unhideWhenUsed="1"/>
@@ -8167,21 +9768,23 @@
     <w:next w:val="Corpsdetexte"/>
     <w:autoRedefine/>
     <w:qFormat/>
-    <w:rsid w:val="00AA4393"/>
+    <w:rsid w:val="00473979"/>
     <w:pPr>
       <w:keepNext/>
       <w:keepLines/>
       <w:numPr>
         <w:numId w:val="13"/>
       </w:numPr>
-      <w:spacing w:before="180" w:after="60"/>
+      <w:shd w:val="clear" w:color="auto" w:fill="FFFFFF"/>
+      <w:spacing w:after="300"/>
       <w:outlineLvl w:val="0"/>
     </w:pPr>
     <w:rPr>
-      <w:rFonts w:asciiTheme="majorHAnsi" w:hAnsiTheme="majorHAnsi" w:cs="Arial"/>
+      <w:rFonts w:ascii="Roboto" w:hAnsi="Roboto" w:cs="Arial"/>
       <w:b/>
       <w:bCs/>
       <w:caps/>
+      <w:spacing w:val="-2"/>
       <w:kern w:val="32"/>
       <w:sz w:val="32"/>
       <w:szCs w:val="32"/>
@@ -8191,6 +9794,7 @@
     <w:name w:val="heading 2"/>
     <w:basedOn w:val="Normal"/>
     <w:next w:val="Retraitcorpsdetexte"/>
+    <w:link w:val="Titre2Car"/>
     <w:autoRedefine/>
     <w:qFormat/>
     <w:rsid w:val="00AA4393"/>
@@ -8361,7 +9965,6 @@
   <w:style w:type="character" w:default="1" w:styleId="Policepardfaut">
     <w:name w:val="Default Paragraph Font"/>
     <w:uiPriority w:val="1"/>
-    <w:semiHidden/>
     <w:unhideWhenUsed/>
   </w:style>
   <w:style w:type="table" w:default="1" w:styleId="TableauNormal">
@@ -8549,7 +10152,6 @@
     <w:next w:val="Normal"/>
     <w:autoRedefine/>
     <w:uiPriority w:val="39"/>
-    <w:semiHidden/>
     <w:rsid w:val="00656974"/>
     <w:pPr>
       <w:spacing w:before="120" w:after="120"/>
@@ -8566,7 +10168,6 @@
     <w:next w:val="Normal"/>
     <w:autoRedefine/>
     <w:uiPriority w:val="39"/>
-    <w:semiHidden/>
     <w:rsid w:val="007F30AE"/>
     <w:pPr>
       <w:ind w:left="200"/>
@@ -8880,6 +10481,55 @@
     <w:rsid w:val="00AA4393"/>
     <w:rPr>
       <w:rFonts w:asciiTheme="majorHAnsi" w:hAnsiTheme="majorHAnsi"/>
+    </w:rPr>
+  </w:style>
+  <w:style w:type="character" w:customStyle="1" w:styleId="Titre2Car">
+    <w:name w:val="Titre 2 Car"/>
+    <w:basedOn w:val="Policepardfaut"/>
+    <w:link w:val="Titre2"/>
+    <w:rsid w:val="00473979"/>
+    <w:rPr>
+      <w:rFonts w:asciiTheme="majorHAnsi" w:hAnsiTheme="majorHAnsi" w:cs="Arial"/>
+      <w:b/>
+      <w:bCs/>
+      <w:iCs/>
+      <w:sz w:val="28"/>
+      <w:szCs w:val="28"/>
+    </w:rPr>
+  </w:style>
+  <w:style w:type="character" w:styleId="Mentionnonrsolue">
+    <w:name w:val="Unresolved Mention"/>
+    <w:basedOn w:val="Policepardfaut"/>
+    <w:uiPriority w:val="99"/>
+    <w:semiHidden/>
+    <w:unhideWhenUsed/>
+    <w:rsid w:val="00EF50FA"/>
+    <w:rPr>
+      <w:color w:val="605E5C"/>
+      <w:shd w:val="clear" w:color="auto" w:fill="E1DFDD"/>
+    </w:rPr>
+  </w:style>
+  <w:style w:type="paragraph" w:styleId="NormalWeb">
+    <w:name w:val="Normal (Web)"/>
+    <w:basedOn w:val="Normal"/>
+    <w:uiPriority w:val="99"/>
+    <w:rsid w:val="00BC2E1A"/>
+    <w:rPr>
+      <w:rFonts w:ascii="Times New Roman" w:hAnsi="Times New Roman"/>
+      <w:sz w:val="24"/>
+      <w:szCs w:val="24"/>
+    </w:rPr>
+  </w:style>
+  <w:style w:type="character" w:styleId="CodeHTML">
+    <w:name w:val="HTML Code"/>
+    <w:basedOn w:val="Policepardfaut"/>
+    <w:uiPriority w:val="99"/>
+    <w:unhideWhenUsed/>
+    <w:rsid w:val="006271AE"/>
+    <w:rPr>
+      <w:rFonts w:ascii="Courier New" w:eastAsia="Times New Roman" w:hAnsi="Courier New" w:cs="Courier New"/>
+      <w:sz w:val="20"/>
+      <w:szCs w:val="20"/>
     </w:rPr>
   </w:style>
 </w:styles>

--- a/x-docs/P_App-Audit Rapport.docx
+++ b/x-docs/P_App-Audit Rapport.docx
@@ -20,6 +20,43 @@
           <w:szCs w:val="22"/>
         </w:rPr>
       </w:pPr>
+      <w:r>
+        <w:drawing>
+          <wp:inline distT="0" distB="0" distL="0" distR="0" wp14:anchorId="2782E724" wp14:editId="054DD907">
+            <wp:extent cx="5759450" cy="3239770"/>
+            <wp:effectExtent l="0" t="0" r="0" b="0"/>
+            <wp:docPr id="777993104" name="Image 1"/>
+            <wp:cNvGraphicFramePr>
+              <a:graphicFrameLocks xmlns:a="http://schemas.openxmlformats.org/drawingml/2006/main" noChangeAspect="1"/>
+            </wp:cNvGraphicFramePr>
+            <a:graphic xmlns:a="http://schemas.openxmlformats.org/drawingml/2006/main">
+              <a:graphicData uri="http://schemas.openxmlformats.org/drawingml/2006/picture">
+                <pic:pic xmlns:pic="http://schemas.openxmlformats.org/drawingml/2006/picture">
+                  <pic:nvPicPr>
+                    <pic:cNvPr id="777993104" name=""/>
+                    <pic:cNvPicPr/>
+                  </pic:nvPicPr>
+                  <pic:blipFill>
+                    <a:blip r:embed="rId11"/>
+                    <a:stretch>
+                      <a:fillRect/>
+                    </a:stretch>
+                  </pic:blipFill>
+                  <pic:spPr>
+                    <a:xfrm>
+                      <a:off x="0" y="0"/>
+                      <a:ext cx="5759450" cy="3239770"/>
+                    </a:xfrm>
+                    <a:prstGeom prst="rect">
+                      <a:avLst/>
+                    </a:prstGeom>
+                  </pic:spPr>
+                </pic:pic>
+              </a:graphicData>
+            </a:graphic>
+          </wp:inline>
+        </w:drawing>
+      </w:r>
     </w:p>
     <w:p>
       <w:pPr>
@@ -4037,6 +4074,11 @@
     <w:p>
       <w:pPr>
         <w:pStyle w:val="Titre1"/>
+        <w:numPr>
+          <w:ilvl w:val="0"/>
+          <w:numId w:val="0"/>
+        </w:numPr>
+        <w:ind w:left="567"/>
       </w:pPr>
       <w:bookmarkStart w:id="0" w:name="_Toc214279052"/>
       <w:r>
@@ -4074,7 +4116,21 @@
         <w:pStyle w:val="Retraitcorpsdetexte"/>
       </w:pPr>
       <w:r>
-        <w:t>Essayer d’accéder à http://localhost/dashboard sans être connecté.</w:t>
+        <w:t xml:space="preserve">Essayer d’accéder à </w:t>
+      </w:r>
+      <w:hyperlink r:id="rId12" w:history="1">
+        <w:r>
+          <w:rPr>
+            <w:rStyle w:val="Lienhypertexte"/>
+          </w:rPr>
+          <w:t>http://localhost/dashboard</w:t>
+        </w:r>
+      </w:hyperlink>
+      <w:r>
+        <w:t xml:space="preserve"> </w:t>
+      </w:r>
+      <w:r>
+        <w:t>sans être connecté.</w:t>
       </w:r>
     </w:p>
     <w:p>
@@ -4186,15 +4242,7 @@
         <w:pStyle w:val="Retraitcorpsdetexte"/>
       </w:pPr>
       <w:r>
-        <w:t>Le fichier .</w:t>
-      </w:r>
-      <w:proofErr w:type="spellStart"/>
-      <w:r>
-        <w:t>env</w:t>
-      </w:r>
-      <w:proofErr w:type="spellEnd"/>
-      <w:r>
-        <w:t xml:space="preserve"> contient une clé d’application valide :</w:t>
+        <w:t>Le fichier .env contient une clé d’application valide :</w:t>
       </w:r>
     </w:p>
     <w:p>
@@ -4221,7 +4269,7 @@
                     <pic:cNvPicPr/>
                   </pic:nvPicPr>
                   <pic:blipFill>
-                    <a:blip r:embed="rId11"/>
+                    <a:blip r:embed="rId13"/>
                     <a:stretch>
                       <a:fillRect/>
                     </a:stretch>
@@ -4289,13 +4337,8 @@
         </w:numPr>
       </w:pPr>
       <w:r>
-        <w:t>Activer SESSION_SECURE_COOKIE=</w:t>
+        <w:t>Activer SESSION_SECURE_COOKIE=true</w:t>
       </w:r>
-      <w:proofErr w:type="spellStart"/>
-      <w:r>
-        <w:t>true</w:t>
-      </w:r>
-      <w:proofErr w:type="spellEnd"/>
     </w:p>
     <w:p>
       <w:pPr>
@@ -4306,13 +4349,8 @@
         </w:numPr>
       </w:pPr>
       <w:r>
-        <w:t>Ne jamais exposer le fichier .</w:t>
+        <w:t>Ne jamais exposer le fichier .env</w:t>
       </w:r>
-      <w:proofErr w:type="spellStart"/>
-      <w:r>
-        <w:t>env</w:t>
-      </w:r>
-      <w:proofErr w:type="spellEnd"/>
     </w:p>
     <w:p>
       <w:pPr>
@@ -4322,10 +4360,47 @@
     </w:p>
     <w:p>
       <w:pPr>
+        <w:pStyle w:val="Corpsdetexte"/>
+        <w:ind w:left="0"/>
+      </w:pPr>
+    </w:p>
+    <w:p>
+      <w:pPr>
+        <w:pStyle w:val="Corpsdetexte"/>
+        <w:ind w:left="0"/>
+      </w:pPr>
+    </w:p>
+    <w:p>
+      <w:pPr>
+        <w:pStyle w:val="Corpsdetexte"/>
+        <w:ind w:left="0"/>
+      </w:pPr>
+    </w:p>
+    <w:p>
+      <w:pPr>
+        <w:pStyle w:val="Corpsdetexte"/>
+        <w:ind w:left="0"/>
+      </w:pPr>
+    </w:p>
+    <w:p>
+      <w:pPr>
+        <w:pStyle w:val="Corpsdetexte"/>
+        <w:ind w:left="0"/>
+      </w:pPr>
+    </w:p>
+    <w:p>
+      <w:pPr>
+        <w:pStyle w:val="Corpsdetexte"/>
+        <w:ind w:left="0"/>
+      </w:pPr>
+    </w:p>
+    <w:p>
+      <w:pPr>
         <w:pStyle w:val="Titre1"/>
       </w:pPr>
       <w:bookmarkStart w:id="11" w:name="_Toc214279061"/>
       <w:r>
+        <w:lastRenderedPageBreak/>
         <w:t>Injection</w:t>
       </w:r>
       <w:bookmarkEnd w:id="11"/>
@@ -4342,13 +4417,81 @@
     </w:p>
     <w:p>
       <w:pPr>
+        <w:pStyle w:val="Retraitcorpsdetexte"/>
+      </w:pPr>
+      <w:r>
+        <w:t xml:space="preserve">Utilisation de sqlmap </w:t>
+      </w:r>
+      <w:r>
+        <w:t xml:space="preserve">app </w:t>
+      </w:r>
+      <w:r>
+        <w:t>pour tester l’injection</w:t>
+      </w:r>
+      <w:bookmarkStart w:id="13" w:name="_Toc214279063"/>
+    </w:p>
+    <w:p>
+      <w:pPr>
+        <w:pStyle w:val="Retraitcorpsdetexte"/>
+        <w:rPr>
+          <w:lang w:val="en-US"/>
+        </w:rPr>
+      </w:pPr>
+      <w:r>
+        <w:rPr>
+          <w:lang w:val="en-US"/>
+        </w:rPr>
+        <w:t>Sqlmap -u http://localhost/login --data="email=pp48qxg@eduvaud.ch&amp;password=' OR ''='" --batch --level=1 --risk=1</w:t>
+      </w:r>
+    </w:p>
+    <w:p>
+      <w:pPr>
         <w:pStyle w:val="Titre2"/>
       </w:pPr>
-      <w:bookmarkStart w:id="13" w:name="_Toc214279063"/>
       <w:r>
         <w:t>Statut</w:t>
       </w:r>
       <w:bookmarkEnd w:id="13"/>
+      <w:r>
+        <w:rPr>
+          <w:noProof/>
+        </w:rPr>
+        <w:drawing>
+          <wp:inline distT="0" distB="0" distL="0" distR="0" wp14:anchorId="743B1FED" wp14:editId="0E34CD77">
+            <wp:extent cx="5759450" cy="1072515"/>
+            <wp:effectExtent l="0" t="0" r="0" b="0"/>
+            <wp:docPr id="1759536175" name="Image 1"/>
+            <wp:cNvGraphicFramePr>
+              <a:graphicFrameLocks xmlns:a="http://schemas.openxmlformats.org/drawingml/2006/main" noChangeAspect="1"/>
+            </wp:cNvGraphicFramePr>
+            <a:graphic xmlns:a="http://schemas.openxmlformats.org/drawingml/2006/main">
+              <a:graphicData uri="http://schemas.openxmlformats.org/drawingml/2006/picture">
+                <pic:pic xmlns:pic="http://schemas.openxmlformats.org/drawingml/2006/picture">
+                  <pic:nvPicPr>
+                    <pic:cNvPr id="1759536175" name=""/>
+                    <pic:cNvPicPr/>
+                  </pic:nvPicPr>
+                  <pic:blipFill>
+                    <a:blip r:embed="rId14"/>
+                    <a:stretch>
+                      <a:fillRect/>
+                    </a:stretch>
+                  </pic:blipFill>
+                  <pic:spPr>
+                    <a:xfrm>
+                      <a:off x="0" y="0"/>
+                      <a:ext cx="5759450" cy="1072515"/>
+                    </a:xfrm>
+                    <a:prstGeom prst="rect">
+                      <a:avLst/>
+                    </a:prstGeom>
+                  </pic:spPr>
+                </pic:pic>
+              </a:graphicData>
+            </a:graphic>
+          </wp:inline>
+        </w:drawing>
+      </w:r>
     </w:p>
     <w:p>
       <w:pPr>
@@ -4362,6 +4505,35 @@
     </w:p>
     <w:p>
       <w:pPr>
+        <w:pStyle w:val="Retraitcorpsdetexte"/>
+      </w:pPr>
+      <w:r>
+        <w:t xml:space="preserve">On a ‘Email and password </w:t>
+      </w:r>
+      <w:r>
+        <w:t>Doesn</w:t>
+      </w:r>
+      <w:r>
+        <w:t>’</w:t>
+      </w:r>
+      <w:r>
+        <w:t>t seem to be injectable</w:t>
+      </w:r>
+      <w:r>
+        <w:t>’ message</w:t>
+      </w:r>
+      <w:r>
+        <w:t xml:space="preserve"> alors </w:t>
+      </w:r>
+      <w:r>
+        <w:t>a</w:t>
+      </w:r>
+      <w:r>
+        <w:t>ucune contre-mesure nécessaire.</w:t>
+      </w:r>
+    </w:p>
+    <w:p>
+      <w:pPr>
         <w:pStyle w:val="Corpsdetexte"/>
       </w:pPr>
     </w:p>
@@ -4377,7 +4549,6 @@
         <w:rPr>
           <w:lang w:val="en-US"/>
         </w:rPr>
-        <w:lastRenderedPageBreak/>
         <w:t>Insecure Design</w:t>
       </w:r>
       <w:bookmarkEnd w:id="15"/>
@@ -4394,6 +4565,40 @@
     </w:p>
     <w:p>
       <w:pPr>
+        <w:pStyle w:val="Retraitcorpsdetexte"/>
+      </w:pPr>
+      <w:r>
+        <w:t xml:space="preserve">Essayer d’accéder à </w:t>
+      </w:r>
+      <w:hyperlink r:id="rId15" w:history="1">
+        <w:r>
+          <w:rPr>
+            <w:rStyle w:val="Lienhypertexte"/>
+          </w:rPr>
+          <w:t>http://localhost/</w:t>
+        </w:r>
+        <w:r>
+          <w:rPr>
+            <w:rStyle w:val="Lienhypertexte"/>
+          </w:rPr>
+          <w:t>applications</w:t>
+        </w:r>
+      </w:hyperlink>
+      <w:r>
+        <w:t xml:space="preserve"> </w:t>
+      </w:r>
+      <w:r>
+        <w:t xml:space="preserve">sans </w:t>
+      </w:r>
+      <w:r>
+        <w:t>après avoir logger avec un user qui n’est pas prof</w:t>
+      </w:r>
+      <w:r>
+        <w:t>.</w:t>
+      </w:r>
+    </w:p>
+    <w:p>
+      <w:pPr>
         <w:pStyle w:val="Titre2"/>
       </w:pPr>
       <w:bookmarkStart w:id="17" w:name="_Toc214279067"/>
@@ -4404,6 +4609,48 @@
     </w:p>
     <w:p>
       <w:pPr>
+        <w:pStyle w:val="Retraitcorpsdetexte"/>
+      </w:pPr>
+      <w:r>
+        <w:drawing>
+          <wp:inline distT="0" distB="0" distL="0" distR="0" wp14:anchorId="6C1FA70B" wp14:editId="1558492F">
+            <wp:extent cx="4515480" cy="533474"/>
+            <wp:effectExtent l="0" t="0" r="0" b="0"/>
+            <wp:docPr id="409760674" name="Image 1"/>
+            <wp:cNvGraphicFramePr>
+              <a:graphicFrameLocks xmlns:a="http://schemas.openxmlformats.org/drawingml/2006/main" noChangeAspect="1"/>
+            </wp:cNvGraphicFramePr>
+            <a:graphic xmlns:a="http://schemas.openxmlformats.org/drawingml/2006/main">
+              <a:graphicData uri="http://schemas.openxmlformats.org/drawingml/2006/picture">
+                <pic:pic xmlns:pic="http://schemas.openxmlformats.org/drawingml/2006/picture">
+                  <pic:nvPicPr>
+                    <pic:cNvPr id="409760674" name=""/>
+                    <pic:cNvPicPr/>
+                  </pic:nvPicPr>
+                  <pic:blipFill>
+                    <a:blip r:embed="rId16"/>
+                    <a:stretch>
+                      <a:fillRect/>
+                    </a:stretch>
+                  </pic:blipFill>
+                  <pic:spPr>
+                    <a:xfrm>
+                      <a:off x="0" y="0"/>
+                      <a:ext cx="4515480" cy="533474"/>
+                    </a:xfrm>
+                    <a:prstGeom prst="rect">
+                      <a:avLst/>
+                    </a:prstGeom>
+                  </pic:spPr>
+                </pic:pic>
+              </a:graphicData>
+            </a:graphic>
+          </wp:inline>
+        </w:drawing>
+      </w:r>
+    </w:p>
+    <w:p>
+      <w:pPr>
         <w:pStyle w:val="Titre2"/>
       </w:pPr>
       <w:bookmarkStart w:id="18" w:name="_Toc214279068"/>
@@ -4415,10 +4662,17 @@
     <w:p>
       <w:pPr>
         <w:pStyle w:val="Corpsdetexte"/>
+        <w:ind w:left="1134"/>
         <w:rPr>
           <w:lang w:val="en-US"/>
         </w:rPr>
       </w:pPr>
+      <w:r>
+        <w:rPr>
+          <w:lang w:val="en-US"/>
+        </w:rPr>
+        <w:t>Aucune contre-mesure necessaire.</w:t>
+      </w:r>
     </w:p>
     <w:p>
       <w:pPr>
@@ -4486,6 +4740,7 @@
         <w:rPr>
           <w:lang w:val="en-US"/>
         </w:rPr>
+        <w:lastRenderedPageBreak/>
         <w:t>Vulnerable and Outdated Components</w:t>
       </w:r>
       <w:bookmarkEnd w:id="23"/>
@@ -4648,7 +4903,6 @@
         <w:rPr>
           <w:lang w:val="en-US"/>
         </w:rPr>
-        <w:lastRenderedPageBreak/>
         <w:t>Security Logging and Monitoring Failures</w:t>
       </w:r>
       <w:bookmarkEnd w:id="35"/>
@@ -4775,8 +5029,8 @@
       </w:pPr>
     </w:p>
     <w:sectPr>
-      <w:headerReference w:type="default" r:id="rId12"/>
-      <w:footerReference w:type="default" r:id="rId13"/>
+      <w:headerReference w:type="default" r:id="rId17"/>
+      <w:footerReference w:type="default" r:id="rId18"/>
       <w:pgSz w:w="11906" w:h="16838" w:code="9"/>
       <w:pgMar w:top="1418" w:right="1418" w:bottom="1418" w:left="1418" w:header="709" w:footer="709" w:gutter="0"/>
       <w:cols w:space="708"/>
@@ -5245,7 +5499,7 @@
               <w:noProof/>
               <w:szCs w:val="16"/>
             </w:rPr>
-            <w:t>17.11.2025 13:37</w:t>
+            <w:t>17.11.2025 14:43</w:t>
           </w:r>
           <w:r>
             <w:rPr>
@@ -5457,7 +5711,7 @@
         <v:path o:extrusionok="f" gradientshapeok="t" o:connecttype="rect"/>
         <o:lock v:ext="edit" aspectratio="t"/>
       </v:shapetype>
-      <v:shape id="_x0000_i1090" type="#_x0000_t75" style="width:12pt;height:12pt" o:bullet="t">
+      <v:shape id="_x0000_i1054" type="#_x0000_t75" style="width:11.9pt;height:11.9pt" o:bullet="t">
         <v:imagedata r:id="rId1" o:title="BD10263_"/>
       </v:shape>
     </w:pict>
@@ -9965,6 +10219,7 @@
   <w:style w:type="character" w:default="1" w:styleId="Policepardfaut">
     <w:name w:val="Default Paragraph Font"/>
     <w:uiPriority w:val="1"/>
+    <w:semiHidden/>
     <w:unhideWhenUsed/>
   </w:style>
   <w:style w:type="table" w:default="1" w:styleId="TableauNormal">
@@ -10822,6 +11077,30 @@
 </file>
 
 <file path=customXml/item1.xml><?xml version="1.0" encoding="utf-8"?>
+<?mso-contentType ?>
+<FormTemplates xmlns="http://schemas.microsoft.com/sharepoint/v3/contenttype/forms">
+  <Display>DocumentLibraryForm</Display>
+  <Edit>DocumentLibraryForm</Edit>
+  <New>DocumentLibraryForm</New>
+</FormTemplates>
+</file>
+
+<file path=customXml/item2.xml><?xml version="1.0" encoding="utf-8"?>
+<b:Sources xmlns:b="http://schemas.openxmlformats.org/officeDocument/2006/bibliography" xmlns="http://schemas.openxmlformats.org/officeDocument/2006/bibliography" SelectedStyle="\APA.XSL" StyleName="APA"/>
+</file>
+
+<file path=customXml/item3.xml><?xml version="1.0" encoding="utf-8"?>
+<p:properties xmlns:p="http://schemas.microsoft.com/office/2006/metadata/properties" xmlns:xsi="http://www.w3.org/2001/XMLSchema-instance" xmlns:pc="http://schemas.microsoft.com/office/infopath/2007/PartnerControls">
+  <documentManagement>
+    <lcf76f155ced4ddcb4097134ff3c332f xmlns="a1b10758-7132-46a4-a2fe-7a2cf46f51f4">
+      <Terms xmlns="http://schemas.microsoft.com/office/infopath/2007/PartnerControls"/>
+    </lcf76f155ced4ddcb4097134ff3c332f>
+    <TaxCatchAll xmlns="f7d9f5a6-831d-4621-8c77-cbcaf993e406" xsi:nil="true"/>
+  </documentManagement>
+</p:properties>
+</file>
+
+<file path=customXml/item4.xml><?xml version="1.0" encoding="utf-8"?>
 <ct:contentTypeSchema xmlns:ct="http://schemas.microsoft.com/office/2006/metadata/contentType" xmlns:ma="http://schemas.microsoft.com/office/2006/metadata/properties/metaAttributes" ct:_="" ma:_="" ma:contentTypeName="Document" ma:contentTypeID="0x0101005A5B8F5EAAC22C48A11F5D9A60E6F21D" ma:contentTypeVersion="16" ma:contentTypeDescription="Crée un document." ma:contentTypeScope="" ma:versionID="f2b963976306cc54294b7f4545a3c6c4">
   <xsd:schema xmlns:xsd="http://www.w3.org/2001/XMLSchema" xmlns:xs="http://www.w3.org/2001/XMLSchema" xmlns:p="http://schemas.microsoft.com/office/2006/metadata/properties" xmlns:ns2="a1b10758-7132-46a4-a2fe-7a2cf46f51f4" xmlns:ns3="f7d9f5a6-831d-4621-8c77-cbcaf993e406" targetNamespace="http://schemas.microsoft.com/office/2006/metadata/properties" ma:root="true" ma:fieldsID="e5e135fa2fc1295e1586ddcd9c1a8904" ns2:_="" ns3:_="">
     <xsd:import namespace="a1b10758-7132-46a4-a2fe-7a2cf46f51f4"/>
@@ -11064,31 +11343,34 @@
 </ct:contentTypeSchema>
 </file>
 
-<file path=customXml/item2.xml><?xml version="1.0" encoding="utf-8"?>
-<p:properties xmlns:p="http://schemas.microsoft.com/office/2006/metadata/properties" xmlns:xsi="http://www.w3.org/2001/XMLSchema-instance" xmlns:pc="http://schemas.microsoft.com/office/infopath/2007/PartnerControls">
-  <documentManagement>
-    <lcf76f155ced4ddcb4097134ff3c332f xmlns="a1b10758-7132-46a4-a2fe-7a2cf46f51f4">
-      <Terms xmlns="http://schemas.microsoft.com/office/infopath/2007/PartnerControls"/>
-    </lcf76f155ced4ddcb4097134ff3c332f>
-    <TaxCatchAll xmlns="f7d9f5a6-831d-4621-8c77-cbcaf993e406" xsi:nil="true"/>
-  </documentManagement>
-</p:properties>
+<file path=customXml/itemProps1.xml><?xml version="1.0" encoding="utf-8"?>
+<ds:datastoreItem xmlns:ds="http://schemas.openxmlformats.org/officeDocument/2006/customXml" ds:itemID="{6C3F7A66-EDE3-46FD-83EB-3C265E5D2669}">
+  <ds:schemaRefs>
+    <ds:schemaRef ds:uri="http://schemas.microsoft.com/sharepoint/v3/contenttype/forms"/>
+  </ds:schemaRefs>
+</ds:datastoreItem>
 </file>
 
-<file path=customXml/item3.xml><?xml version="1.0" encoding="utf-8"?>
-<b:Sources xmlns:b="http://schemas.openxmlformats.org/officeDocument/2006/bibliography" xmlns="http://schemas.openxmlformats.org/officeDocument/2006/bibliography" SelectedStyle="\APA.XSL" StyleName="APA"/>
+<file path=customXml/itemProps2.xml><?xml version="1.0" encoding="utf-8"?>
+<ds:datastoreItem xmlns:ds="http://schemas.openxmlformats.org/officeDocument/2006/customXml" ds:itemID="{C8C35155-3E6A-4058-B6E4-303717845E3B}">
+  <ds:schemaRefs>
+    <ds:schemaRef ds:uri="http://schemas.openxmlformats.org/officeDocument/2006/bibliography"/>
+  </ds:schemaRefs>
+</ds:datastoreItem>
 </file>
 
-<file path=customXml/item4.xml><?xml version="1.0" encoding="utf-8"?>
-<?mso-contentType ?>
-<FormTemplates xmlns="http://schemas.microsoft.com/sharepoint/v3/contenttype/forms">
-  <Display>DocumentLibraryForm</Display>
-  <Edit>DocumentLibraryForm</Edit>
-  <New>DocumentLibraryForm</New>
-</FormTemplates>
+<file path=customXml/itemProps3.xml><?xml version="1.0" encoding="utf-8"?>
+<ds:datastoreItem xmlns:ds="http://schemas.openxmlformats.org/officeDocument/2006/customXml" ds:itemID="{2319CDB8-A2CD-412D-8359-13E6B4DF1FF4}">
+  <ds:schemaRefs>
+    <ds:schemaRef ds:uri="http://schemas.microsoft.com/office/2006/metadata/properties"/>
+    <ds:schemaRef ds:uri="http://schemas.microsoft.com/office/infopath/2007/PartnerControls"/>
+    <ds:schemaRef ds:uri="a1b10758-7132-46a4-a2fe-7a2cf46f51f4"/>
+    <ds:schemaRef ds:uri="f7d9f5a6-831d-4621-8c77-cbcaf993e406"/>
+  </ds:schemaRefs>
+</ds:datastoreItem>
 </file>
 
-<file path=customXml/itemProps1.xml><?xml version="1.0" encoding="utf-8"?>
+<file path=customXml/itemProps4.xml><?xml version="1.0" encoding="utf-8"?>
 <ds:datastoreItem xmlns:ds="http://schemas.openxmlformats.org/officeDocument/2006/customXml" ds:itemID="{41546E4A-837A-4BEF-A4B8-FFD4EAB4E855}">
   <ds:schemaRefs>
     <ds:schemaRef ds:uri="http://schemas.microsoft.com/office/2006/metadata/contentType"/>
@@ -11105,31 +11387,4 @@
     <ds:schemaRef ds:uri="http://schemas.microsoft.com/internal/obd"/>
   </ds:schemaRefs>
 </ds:datastoreItem>
-</file>
-
-<file path=customXml/itemProps2.xml><?xml version="1.0" encoding="utf-8"?>
-<ds:datastoreItem xmlns:ds="http://schemas.openxmlformats.org/officeDocument/2006/customXml" ds:itemID="{2319CDB8-A2CD-412D-8359-13E6B4DF1FF4}">
-  <ds:schemaRefs>
-    <ds:schemaRef ds:uri="http://schemas.microsoft.com/office/2006/metadata/properties"/>
-    <ds:schemaRef ds:uri="http://schemas.microsoft.com/office/infopath/2007/PartnerControls"/>
-    <ds:schemaRef ds:uri="a1b10758-7132-46a4-a2fe-7a2cf46f51f4"/>
-    <ds:schemaRef ds:uri="f7d9f5a6-831d-4621-8c77-cbcaf993e406"/>
-  </ds:schemaRefs>
-</ds:datastoreItem>
-</file>
-
-<file path=customXml/itemProps3.xml><?xml version="1.0" encoding="utf-8"?>
-<ds:datastoreItem xmlns:ds="http://schemas.openxmlformats.org/officeDocument/2006/customXml" ds:itemID="{C8C35155-3E6A-4058-B6E4-303717845E3B}">
-  <ds:schemaRefs>
-    <ds:schemaRef ds:uri="http://schemas.openxmlformats.org/officeDocument/2006/bibliography"/>
-  </ds:schemaRefs>
-</ds:datastoreItem>
-</file>
-
-<file path=customXml/itemProps4.xml><?xml version="1.0" encoding="utf-8"?>
-<ds:datastoreItem xmlns:ds="http://schemas.openxmlformats.org/officeDocument/2006/customXml" ds:itemID="{6C3F7A66-EDE3-46FD-83EB-3C265E5D2669}">
-  <ds:schemaRefs>
-    <ds:schemaRef ds:uri="http://schemas.microsoft.com/sharepoint/v3/contenttype/forms"/>
-  </ds:schemaRefs>
-</ds:datastoreItem>
 </file>
--- a/x-docs/P_App-Audit Rapport.docx
+++ b/x-docs/P_App-Audit Rapport.docx
@@ -21,6 +21,9 @@
         </w:rPr>
       </w:pPr>
       <w:r>
+        <w:rPr>
+          <w:noProof/>
+        </w:rPr>
         <w:drawing>
           <wp:inline distT="0" distB="0" distL="0" distR="0" wp14:anchorId="2782E724" wp14:editId="054DD907">
             <wp:extent cx="5759450" cy="3239770"/>
@@ -4182,10 +4185,161 @@
     </w:p>
     <w:p>
       <w:pPr>
+        <w:pStyle w:val="Retraitcorpsdetexte3"/>
+        <w:ind w:left="1134"/>
+      </w:pPr>
+    </w:p>
+    <w:p>
+      <w:pPr>
+        <w:pStyle w:val="Retraitcorpsdetexte3"/>
+        <w:ind w:left="1134"/>
+      </w:pPr>
+    </w:p>
+    <w:p>
+      <w:pPr>
+        <w:pStyle w:val="Retraitcorpsdetexte3"/>
+        <w:ind w:left="1134"/>
+      </w:pPr>
+    </w:p>
+    <w:p>
+      <w:pPr>
+        <w:pStyle w:val="Retraitcorpsdetexte3"/>
+        <w:ind w:left="1134"/>
+      </w:pPr>
+    </w:p>
+    <w:p>
+      <w:pPr>
+        <w:pStyle w:val="Retraitcorpsdetexte3"/>
+        <w:ind w:left="1134"/>
+      </w:pPr>
+    </w:p>
+    <w:p>
+      <w:pPr>
+        <w:pStyle w:val="Retraitcorpsdetexte3"/>
+        <w:ind w:left="1134"/>
+      </w:pPr>
+    </w:p>
+    <w:p>
+      <w:pPr>
+        <w:pStyle w:val="Retraitcorpsdetexte3"/>
+        <w:ind w:left="1134"/>
+      </w:pPr>
+    </w:p>
+    <w:p>
+      <w:pPr>
+        <w:pStyle w:val="Retraitcorpsdetexte3"/>
+        <w:ind w:left="1134"/>
+      </w:pPr>
+    </w:p>
+    <w:p>
+      <w:pPr>
+        <w:pStyle w:val="Retraitcorpsdetexte3"/>
+        <w:ind w:left="1134"/>
+      </w:pPr>
+    </w:p>
+    <w:p>
+      <w:pPr>
+        <w:pStyle w:val="Retraitcorpsdetexte3"/>
+        <w:ind w:left="1134"/>
+      </w:pPr>
+    </w:p>
+    <w:p>
+      <w:pPr>
+        <w:pStyle w:val="Retraitcorpsdetexte3"/>
+        <w:ind w:left="1134"/>
+      </w:pPr>
+    </w:p>
+    <w:p>
+      <w:pPr>
+        <w:pStyle w:val="Retraitcorpsdetexte3"/>
+        <w:ind w:left="1134"/>
+      </w:pPr>
+    </w:p>
+    <w:p>
+      <w:pPr>
+        <w:pStyle w:val="Retraitcorpsdetexte3"/>
+        <w:ind w:left="1134"/>
+      </w:pPr>
+    </w:p>
+    <w:p>
+      <w:pPr>
+        <w:pStyle w:val="Retraitcorpsdetexte3"/>
+        <w:ind w:left="1134"/>
+      </w:pPr>
+    </w:p>
+    <w:p>
+      <w:pPr>
+        <w:pStyle w:val="Retraitcorpsdetexte3"/>
+        <w:ind w:left="1134"/>
+      </w:pPr>
+    </w:p>
+    <w:p>
+      <w:pPr>
+        <w:pStyle w:val="Retraitcorpsdetexte3"/>
+        <w:ind w:left="1134"/>
+      </w:pPr>
+    </w:p>
+    <w:p>
+      <w:pPr>
+        <w:pStyle w:val="Retraitcorpsdetexte3"/>
+        <w:ind w:left="1134"/>
+      </w:pPr>
+    </w:p>
+    <w:p>
+      <w:pPr>
+        <w:pStyle w:val="Retraitcorpsdetexte3"/>
+        <w:ind w:left="1134"/>
+      </w:pPr>
+    </w:p>
+    <w:p>
+      <w:pPr>
+        <w:pStyle w:val="Retraitcorpsdetexte3"/>
+        <w:ind w:left="1134"/>
+      </w:pPr>
+    </w:p>
+    <w:p>
+      <w:pPr>
+        <w:pStyle w:val="Retraitcorpsdetexte3"/>
+        <w:ind w:left="1134"/>
+      </w:pPr>
+    </w:p>
+    <w:p>
+      <w:pPr>
+        <w:pStyle w:val="Retraitcorpsdetexte3"/>
+        <w:ind w:left="1134"/>
+      </w:pPr>
+    </w:p>
+    <w:p>
+      <w:pPr>
+        <w:pStyle w:val="Retraitcorpsdetexte3"/>
+        <w:ind w:left="1134"/>
+      </w:pPr>
+    </w:p>
+    <w:p>
+      <w:pPr>
+        <w:pStyle w:val="Retraitcorpsdetexte3"/>
+        <w:ind w:left="1134"/>
+      </w:pPr>
+    </w:p>
+    <w:p>
+      <w:pPr>
+        <w:pStyle w:val="Retraitcorpsdetexte3"/>
+        <w:ind w:left="1134"/>
+      </w:pPr>
+    </w:p>
+    <w:p>
+      <w:pPr>
+        <w:pStyle w:val="Retraitcorpsdetexte3"/>
+        <w:ind w:left="1134"/>
+      </w:pPr>
+    </w:p>
+    <w:p>
+      <w:pPr>
         <w:pStyle w:val="Titre1"/>
       </w:pPr>
       <w:bookmarkStart w:id="7" w:name="_Toc214279057"/>
       <w:r>
+        <w:lastRenderedPageBreak/>
         <w:t>Cryptographic Failures</w:t>
       </w:r>
       <w:bookmarkEnd w:id="7"/>
@@ -4206,7 +4360,15 @@
         <w:ind w:left="1494"/>
       </w:pPr>
       <w:r>
-        <w:t>Vérification de la présence et de la validité de APP_KEY dans le fichier .env.</w:t>
+        <w:t xml:space="preserve">Vérification de la présence et de la validité de APP_KEY dans le </w:t>
+      </w:r>
+      <w:proofErr w:type="gramStart"/>
+      <w:r>
+        <w:t>fichier .</w:t>
+      </w:r>
+      <w:proofErr w:type="gramEnd"/>
+      <w:r>
+        <w:t>env.</w:t>
       </w:r>
     </w:p>
     <w:p>
@@ -4242,12 +4404,26 @@
         <w:pStyle w:val="Retraitcorpsdetexte"/>
       </w:pPr>
       <w:r>
-        <w:t>Le fichier .env contient une clé d’application valide :</w:t>
+        <w:t xml:space="preserve">Le </w:t>
+      </w:r>
+      <w:proofErr w:type="gramStart"/>
+      <w:r>
+        <w:t>fichier .</w:t>
+      </w:r>
+      <w:proofErr w:type="spellStart"/>
+      <w:r>
+        <w:t>env</w:t>
+      </w:r>
+      <w:proofErr w:type="spellEnd"/>
+      <w:proofErr w:type="gramEnd"/>
+      <w:r>
+        <w:t xml:space="preserve"> contient une clé d’application valide :</w:t>
       </w:r>
     </w:p>
     <w:p>
       <w:pPr>
         <w:pStyle w:val="Retraitcorpsdetexte"/>
+        <w:jc w:val="center"/>
       </w:pPr>
       <w:r>
         <w:rPr>
@@ -4337,8 +4513,13 @@
         </w:numPr>
       </w:pPr>
       <w:r>
-        <w:t>Activer SESSION_SECURE_COOKIE=true</w:t>
-      </w:r>
+        <w:t>Activer SESSION_SECURE_COOKIE=</w:t>
+      </w:r>
+      <w:proofErr w:type="spellStart"/>
+      <w:r>
+        <w:t>true</w:t>
+      </w:r>
+      <w:proofErr w:type="spellEnd"/>
     </w:p>
     <w:p>
       <w:pPr>
@@ -4349,86 +4530,167 @@
         </w:numPr>
       </w:pPr>
       <w:r>
-        <w:t>Ne jamais exposer le fichier .env</w:t>
-      </w:r>
-    </w:p>
-    <w:p>
-      <w:pPr>
-        <w:pStyle w:val="Corpsdetexte"/>
-        <w:ind w:left="0"/>
-      </w:pPr>
-    </w:p>
-    <w:p>
-      <w:pPr>
-        <w:pStyle w:val="Corpsdetexte"/>
-        <w:ind w:left="0"/>
-      </w:pPr>
-    </w:p>
-    <w:p>
-      <w:pPr>
-        <w:pStyle w:val="Corpsdetexte"/>
-        <w:ind w:left="0"/>
-      </w:pPr>
-    </w:p>
-    <w:p>
-      <w:pPr>
-        <w:pStyle w:val="Corpsdetexte"/>
-        <w:ind w:left="0"/>
-      </w:pPr>
-    </w:p>
-    <w:p>
-      <w:pPr>
-        <w:pStyle w:val="Corpsdetexte"/>
-        <w:ind w:left="0"/>
-      </w:pPr>
-    </w:p>
-    <w:p>
-      <w:pPr>
-        <w:pStyle w:val="Corpsdetexte"/>
-        <w:ind w:left="0"/>
-      </w:pPr>
-    </w:p>
-    <w:p>
-      <w:pPr>
-        <w:pStyle w:val="Corpsdetexte"/>
-        <w:ind w:left="0"/>
-      </w:pPr>
-    </w:p>
-    <w:p>
-      <w:pPr>
-        <w:pStyle w:val="Titre1"/>
-      </w:pPr>
-      <w:bookmarkStart w:id="11" w:name="_Toc214279061"/>
+        <w:t xml:space="preserve">Ne jamais exposer le </w:t>
+      </w:r>
+      <w:proofErr w:type="gramStart"/>
+      <w:r>
+        <w:t>fichier .</w:t>
+      </w:r>
+      <w:proofErr w:type="spellStart"/>
+      <w:r>
+        <w:t>env</w:t>
+      </w:r>
+      <w:proofErr w:type="spellEnd"/>
+      <w:proofErr w:type="gramEnd"/>
+    </w:p>
+    <w:p>
+      <w:pPr>
+        <w:pStyle w:val="Retraitcorpsdetexte"/>
+      </w:pPr>
+    </w:p>
+    <w:p>
+      <w:pPr>
+        <w:pStyle w:val="Retraitcorpsdetexte"/>
+      </w:pPr>
+    </w:p>
+    <w:p>
+      <w:pPr>
+        <w:pStyle w:val="Retraitcorpsdetexte"/>
+      </w:pPr>
+    </w:p>
+    <w:p>
+      <w:pPr>
+        <w:pStyle w:val="Retraitcorpsdetexte"/>
+      </w:pPr>
+    </w:p>
+    <w:p>
+      <w:pPr>
+        <w:pStyle w:val="Retraitcorpsdetexte"/>
+      </w:pPr>
+    </w:p>
+    <w:p>
+      <w:pPr>
+        <w:pStyle w:val="Retraitcorpsdetexte"/>
+      </w:pPr>
+    </w:p>
+    <w:p>
+      <w:pPr>
+        <w:pStyle w:val="Retraitcorpsdetexte"/>
+      </w:pPr>
+    </w:p>
+    <w:p>
+      <w:pPr>
+        <w:pStyle w:val="Retraitcorpsdetexte"/>
+      </w:pPr>
+    </w:p>
+    <w:p>
+      <w:pPr>
+        <w:pStyle w:val="Retraitcorpsdetexte"/>
+      </w:pPr>
+    </w:p>
+    <w:p>
+      <w:pPr>
+        <w:pStyle w:val="Retraitcorpsdetexte"/>
+      </w:pPr>
+    </w:p>
+    <w:p>
+      <w:pPr>
+        <w:pStyle w:val="Retraitcorpsdetexte"/>
+      </w:pPr>
+    </w:p>
+    <w:p>
+      <w:pPr>
+        <w:pStyle w:val="Retraitcorpsdetexte"/>
+      </w:pPr>
+    </w:p>
+    <w:p>
+      <w:pPr>
+        <w:pStyle w:val="Retraitcorpsdetexte"/>
+      </w:pPr>
+    </w:p>
+    <w:p>
+      <w:pPr>
+        <w:pStyle w:val="Retraitcorpsdetexte"/>
+      </w:pPr>
+    </w:p>
+    <w:p>
+      <w:pPr>
+        <w:pStyle w:val="Retraitcorpsdetexte"/>
+      </w:pPr>
+    </w:p>
+    <w:p>
+      <w:pPr>
+        <w:pStyle w:val="Retraitcorpsdetexte"/>
+      </w:pPr>
+    </w:p>
+    <w:p>
+      <w:pPr>
+        <w:pStyle w:val="Retraitcorpsdetexte"/>
+      </w:pPr>
+    </w:p>
+    <w:p>
+      <w:pPr>
+        <w:pStyle w:val="Retraitcorpsdetexte"/>
+      </w:pPr>
+    </w:p>
+    <w:p>
+      <w:pPr>
+        <w:pStyle w:val="Retraitcorpsdetexte"/>
+      </w:pPr>
+    </w:p>
+    <w:p>
+      <w:pPr>
+        <w:pStyle w:val="Retraitcorpsdetexte"/>
+      </w:pPr>
+    </w:p>
+    <w:p>
+      <w:pPr>
+        <w:pStyle w:val="Retraitcorpsdetexte"/>
+      </w:pPr>
+    </w:p>
+    <w:p>
+      <w:pPr>
+        <w:pStyle w:val="Retraitcorpsdetexte"/>
+      </w:pPr>
+    </w:p>
+    <w:p>
+      <w:pPr>
+        <w:pStyle w:val="Retraitcorpsdetexte"/>
+      </w:pPr>
+    </w:p>
+    <w:p>
+      <w:pPr>
+        <w:pStyle w:val="Retraitcorpsdetexte"/>
+      </w:pPr>
+    </w:p>
+    <w:p>
+      <w:pPr>
+        <w:pStyle w:val="Retraitcorpsdetexte"/>
+      </w:pPr>
+    </w:p>
+    <w:p>
+      <w:pPr>
+        <w:pStyle w:val="Retraitcorpsdetexte"/>
+      </w:pPr>
+    </w:p>
+    <w:p>
+      <w:pPr>
+        <w:pStyle w:val="Retraitcorpsdetexte"/>
+      </w:pPr>
+    </w:p>
+    <w:p>
+      <w:pPr>
+        <w:pStyle w:val="Retraitcorpsdetexte"/>
+      </w:pPr>
+    </w:p>
+    <w:p>
+      <w:pPr>
+        <w:pStyle w:val="Titre2"/>
+      </w:pPr>
       <w:r>
         <w:lastRenderedPageBreak/>
-        <w:t>Injection</w:t>
-      </w:r>
-      <w:bookmarkEnd w:id="11"/>
-    </w:p>
-    <w:p>
-      <w:pPr>
-        <w:pStyle w:val="Titre2"/>
-      </w:pPr>
-      <w:bookmarkStart w:id="12" w:name="_Toc214279062"/>
-      <w:r>
         <w:t>Exemple du code</w:t>
       </w:r>
-      <w:bookmarkEnd w:id="12"/>
-    </w:p>
-    <w:p>
-      <w:pPr>
-        <w:pStyle w:val="Retraitcorpsdetexte"/>
-      </w:pPr>
-      <w:r>
-        <w:t xml:space="preserve">Utilisation de sqlmap </w:t>
-      </w:r>
-      <w:r>
-        <w:t xml:space="preserve">app </w:t>
-      </w:r>
-      <w:r>
-        <w:t>pour tester l’injection</w:t>
-      </w:r>
-      <w:bookmarkStart w:id="13" w:name="_Toc214279063"/>
     </w:p>
     <w:p>
       <w:pPr>
@@ -4437,11 +4699,702 @@
           <w:lang w:val="en-US"/>
         </w:rPr>
       </w:pPr>
+      <w:proofErr w:type="spellStart"/>
+      <w:proofErr w:type="gramStart"/>
+      <w:r>
+        <w:t>app</w:t>
+      </w:r>
+      <w:proofErr w:type="gramEnd"/>
+      <w:r>
+        <w:t>_key</w:t>
+      </w:r>
+      <w:proofErr w:type="spellEnd"/>
+      <w:r>
+        <w:t xml:space="preserve"> retirée et</w:t>
+      </w:r>
+      <w:r>
+        <w:t xml:space="preserve"> exécuté</w:t>
+      </w:r>
+      <w:r>
+        <w:t xml:space="preserve"> </w:t>
+      </w:r>
+      <w:proofErr w:type="spellStart"/>
+      <w:r>
+        <w:rPr>
+          <w:rFonts w:ascii="Courier New" w:hAnsi="Courier New" w:cs="Courier New"/>
+        </w:rPr>
+        <w:t>npm</w:t>
+      </w:r>
+      <w:proofErr w:type="spellEnd"/>
+      <w:r>
+        <w:rPr>
+          <w:rFonts w:ascii="Courier New" w:hAnsi="Courier New" w:cs="Courier New"/>
+        </w:rPr>
+        <w:t xml:space="preserve"> run dev</w:t>
+      </w:r>
+      <w:r>
+        <w:rPr>
+          <w:rFonts w:ascii="Courier New" w:hAnsi="Courier New" w:cs="Courier New"/>
+        </w:rPr>
+        <w:t xml:space="preserve">. </w:t>
+      </w:r>
       <w:r>
         <w:rPr>
           <w:lang w:val="en-US"/>
         </w:rPr>
-        <w:t>Sqlmap -u http://localhost/login --data="email=pp48qxg@eduvaud.ch&amp;password=' OR ''='" --batch --level=1 --risk=1</w:t>
+        <w:t xml:space="preserve">Le </w:t>
+      </w:r>
+      <w:proofErr w:type="gramStart"/>
+      <w:r>
+        <w:rPr>
+          <w:lang w:val="en-US"/>
+        </w:rPr>
+        <w:t>message :</w:t>
+      </w:r>
+      <w:proofErr w:type="gramEnd"/>
+      <w:r>
+        <w:rPr>
+          <w:lang w:val="en-US"/>
+        </w:rPr>
+        <w:t xml:space="preserve"> “No application key has been specified”</w:t>
+      </w:r>
+    </w:p>
+    <w:p>
+      <w:pPr>
+        <w:pStyle w:val="Titre2"/>
+        <w:rPr>
+          <w:lang w:val="en-US"/>
+        </w:rPr>
+      </w:pPr>
+      <w:proofErr w:type="spellStart"/>
+      <w:r>
+        <w:rPr>
+          <w:lang w:val="en-US"/>
+        </w:rPr>
+        <w:t>Statut</w:t>
+      </w:r>
+      <w:proofErr w:type="spellEnd"/>
+    </w:p>
+    <w:p>
+      <w:pPr>
+        <w:pStyle w:val="Corpsdetexte"/>
+        <w:ind w:left="1134"/>
+      </w:pPr>
+      <w:proofErr w:type="spellStart"/>
+      <w:r>
+        <w:rPr>
+          <w:b/>
+          <w:bCs/>
+        </w:rPr>
+        <w:t>Cryptographic</w:t>
+      </w:r>
+      <w:proofErr w:type="spellEnd"/>
+      <w:r>
+        <w:rPr>
+          <w:b/>
+          <w:bCs/>
+        </w:rPr>
+        <w:t xml:space="preserve"> Failure</w:t>
+      </w:r>
+      <w:r>
+        <w:t xml:space="preserve"> : l’application ne peut pas effectuer correctement les opérations cryptographiques sans clé</w:t>
+      </w:r>
+    </w:p>
+    <w:p>
+      <w:pPr>
+        <w:pStyle w:val="Corpsdetexte"/>
+        <w:ind w:left="0"/>
+      </w:pPr>
+    </w:p>
+    <w:p>
+      <w:pPr>
+        <w:pStyle w:val="Corpsdetexte"/>
+        <w:ind w:left="0"/>
+        <w:jc w:val="center"/>
+      </w:pPr>
+      <w:r>
+        <w:rPr>
+          <w:noProof/>
+        </w:rPr>
+        <w:drawing>
+          <wp:inline distT="0" distB="0" distL="0" distR="0" wp14:anchorId="5DC32750" wp14:editId="0554718B">
+            <wp:extent cx="5748655" cy="3450590"/>
+            <wp:effectExtent l="0" t="0" r="0" b="0"/>
+            <wp:docPr id="1549840171" name="Image 1"/>
+            <wp:cNvGraphicFramePr>
+              <a:graphicFrameLocks xmlns:a="http://schemas.openxmlformats.org/drawingml/2006/main" noChangeAspect="1"/>
+            </wp:cNvGraphicFramePr>
+            <a:graphic xmlns:a="http://schemas.openxmlformats.org/drawingml/2006/main">
+              <a:graphicData uri="http://schemas.openxmlformats.org/drawingml/2006/picture">
+                <pic:pic xmlns:pic="http://schemas.openxmlformats.org/drawingml/2006/picture">
+                  <pic:nvPicPr>
+                    <pic:cNvPr id="0" name="Picture 2"/>
+                    <pic:cNvPicPr>
+                      <a:picLocks noChangeAspect="1" noChangeArrowheads="1"/>
+                    </pic:cNvPicPr>
+                  </pic:nvPicPr>
+                  <pic:blipFill>
+                    <a:blip r:embed="rId14" cstate="print">
+                      <a:extLst>
+                        <a:ext uri="{28A0092B-C50C-407E-A947-70E740481C1C}">
+                          <a14:useLocalDpi xmlns:a14="http://schemas.microsoft.com/office/drawing/2010/main" val="0"/>
+                        </a:ext>
+                      </a:extLst>
+                    </a:blip>
+                    <a:srcRect/>
+                    <a:stretch>
+                      <a:fillRect/>
+                    </a:stretch>
+                  </pic:blipFill>
+                  <pic:spPr bwMode="auto">
+                    <a:xfrm>
+                      <a:off x="0" y="0"/>
+                      <a:ext cx="5748655" cy="3450590"/>
+                    </a:xfrm>
+                    <a:prstGeom prst="rect">
+                      <a:avLst/>
+                    </a:prstGeom>
+                    <a:noFill/>
+                    <a:ln>
+                      <a:noFill/>
+                    </a:ln>
+                  </pic:spPr>
+                </pic:pic>
+              </a:graphicData>
+            </a:graphic>
+          </wp:inline>
+        </w:drawing>
+      </w:r>
+    </w:p>
+    <w:p>
+      <w:pPr>
+        <w:pStyle w:val="Corpsdetexte"/>
+        <w:ind w:left="0"/>
+      </w:pPr>
+    </w:p>
+    <w:p>
+      <w:pPr>
+        <w:pStyle w:val="Titre2"/>
+      </w:pPr>
+      <w:r>
+        <w:t>Contre-mesure</w:t>
+      </w:r>
+    </w:p>
+    <w:p>
+      <w:pPr>
+        <w:pStyle w:val="Corpsdetexte"/>
+        <w:numPr>
+          <w:ilvl w:val="0"/>
+          <w:numId w:val="55"/>
+        </w:numPr>
+      </w:pPr>
+      <w:r>
+        <w:t xml:space="preserve">Définir correctement </w:t>
+      </w:r>
+      <w:proofErr w:type="spellStart"/>
+      <w:r>
+        <w:t>app_key</w:t>
+      </w:r>
+      <w:proofErr w:type="spellEnd"/>
+      <w:r>
+        <w:t xml:space="preserve"> dans le </w:t>
+      </w:r>
+      <w:proofErr w:type="gramStart"/>
+      <w:r>
+        <w:t>fichier .</w:t>
+      </w:r>
+      <w:proofErr w:type="spellStart"/>
+      <w:r>
+        <w:t>env</w:t>
+      </w:r>
+      <w:proofErr w:type="spellEnd"/>
+      <w:proofErr w:type="gramEnd"/>
+    </w:p>
+    <w:p>
+      <w:pPr>
+        <w:pStyle w:val="Corpsdetexte"/>
+        <w:numPr>
+          <w:ilvl w:val="0"/>
+          <w:numId w:val="55"/>
+        </w:numPr>
+      </w:pPr>
+      <w:r>
+        <w:t>Ne jamais laisser la clé vide ni utiliser une clé par défaut</w:t>
+      </w:r>
+    </w:p>
+    <w:p>
+      <w:pPr>
+        <w:pStyle w:val="Corpsdetexte"/>
+        <w:numPr>
+          <w:ilvl w:val="0"/>
+          <w:numId w:val="55"/>
+        </w:numPr>
+      </w:pPr>
+      <w:r>
+        <w:t>Vérifier que l’environnement de développement et de production charge correctement la clé</w:t>
+      </w:r>
+    </w:p>
+    <w:p>
+      <w:pPr>
+        <w:pStyle w:val="Corpsdetexte"/>
+      </w:pPr>
+    </w:p>
+    <w:p>
+      <w:pPr>
+        <w:pStyle w:val="Corpsdetexte"/>
+      </w:pPr>
+    </w:p>
+    <w:p>
+      <w:pPr>
+        <w:pStyle w:val="Corpsdetexte"/>
+      </w:pPr>
+    </w:p>
+    <w:p>
+      <w:pPr>
+        <w:pStyle w:val="Corpsdetexte"/>
+      </w:pPr>
+    </w:p>
+    <w:p>
+      <w:pPr>
+        <w:pStyle w:val="Corpsdetexte"/>
+      </w:pPr>
+    </w:p>
+    <w:p>
+      <w:pPr>
+        <w:pStyle w:val="Corpsdetexte"/>
+      </w:pPr>
+    </w:p>
+    <w:p>
+      <w:pPr>
+        <w:pStyle w:val="Corpsdetexte"/>
+      </w:pPr>
+    </w:p>
+    <w:p>
+      <w:pPr>
+        <w:pStyle w:val="Corpsdetexte"/>
+      </w:pPr>
+    </w:p>
+    <w:p>
+      <w:pPr>
+        <w:pStyle w:val="Corpsdetexte"/>
+      </w:pPr>
+    </w:p>
+    <w:p>
+      <w:pPr>
+        <w:pStyle w:val="Titre2"/>
+      </w:pPr>
+      <w:r>
+        <w:lastRenderedPageBreak/>
+        <w:t>Exemple du code</w:t>
+      </w:r>
+    </w:p>
+    <w:p>
+      <w:pPr>
+        <w:pStyle w:val="Retraitcorpsdetexte"/>
+        <w:rPr>
+          <w:lang w:val="en-US"/>
+        </w:rPr>
+      </w:pPr>
+      <w:proofErr w:type="spellStart"/>
+      <w:proofErr w:type="gramStart"/>
+      <w:r>
+        <w:t>app</w:t>
+      </w:r>
+      <w:proofErr w:type="gramEnd"/>
+      <w:r>
+        <w:t>_key</w:t>
+      </w:r>
+      <w:proofErr w:type="spellEnd"/>
+      <w:r>
+        <w:t xml:space="preserve"> défini avec des caractères aléatoires</w:t>
+      </w:r>
+      <w:r>
+        <w:t xml:space="preserve"> et exécuté</w:t>
+      </w:r>
+      <w:r>
+        <w:t xml:space="preserve"> </w:t>
+      </w:r>
+      <w:proofErr w:type="spellStart"/>
+      <w:r>
+        <w:rPr>
+          <w:rFonts w:ascii="Courier New" w:hAnsi="Courier New" w:cs="Courier New"/>
+        </w:rPr>
+        <w:t>npm</w:t>
+      </w:r>
+      <w:proofErr w:type="spellEnd"/>
+      <w:r>
+        <w:rPr>
+          <w:rFonts w:ascii="Courier New" w:hAnsi="Courier New" w:cs="Courier New"/>
+        </w:rPr>
+        <w:t xml:space="preserve"> run dev</w:t>
+      </w:r>
+      <w:r>
+        <w:rPr>
+          <w:rFonts w:ascii="Courier New" w:hAnsi="Courier New" w:cs="Courier New"/>
+        </w:rPr>
+        <w:t>.</w:t>
+      </w:r>
+      <w:r>
+        <w:t xml:space="preserve"> </w:t>
+      </w:r>
+      <w:r>
+        <w:rPr>
+          <w:lang w:val="en-US"/>
+        </w:rPr>
+        <w:t xml:space="preserve">Le </w:t>
+      </w:r>
+      <w:proofErr w:type="gramStart"/>
+      <w:r>
+        <w:rPr>
+          <w:lang w:val="en-US"/>
+        </w:rPr>
+        <w:t>message :</w:t>
+      </w:r>
+      <w:proofErr w:type="gramEnd"/>
+      <w:r>
+        <w:rPr>
+          <w:lang w:val="en-US"/>
+        </w:rPr>
+        <w:t xml:space="preserve"> “Unsupported cipher or incorrect key length. Supported ciphers are: aes-128-cbc, aes-256-cbc, aes-128-gcm, aes-256-gcm”</w:t>
+      </w:r>
+    </w:p>
+    <w:p>
+      <w:pPr>
+        <w:pStyle w:val="Titre2"/>
+      </w:pPr>
+      <w:r>
+        <w:t>Statut</w:t>
+      </w:r>
+    </w:p>
+    <w:p>
+      <w:pPr>
+        <w:pStyle w:val="Retraitcorpsdetexte"/>
+      </w:pPr>
+      <w:proofErr w:type="spellStart"/>
+      <w:r>
+        <w:rPr>
+          <w:b/>
+          <w:bCs/>
+        </w:rPr>
+        <w:t>Cryptographic</w:t>
+      </w:r>
+      <w:proofErr w:type="spellEnd"/>
+      <w:r>
+        <w:rPr>
+          <w:b/>
+          <w:bCs/>
+        </w:rPr>
+        <w:t xml:space="preserve"> Failure</w:t>
+      </w:r>
+      <w:r>
+        <w:t xml:space="preserve"> : la longueur ou le format de la clé ne correspond pas au chiffrement attendu</w:t>
+      </w:r>
+    </w:p>
+    <w:p>
+      <w:pPr>
+        <w:pStyle w:val="Retraitcorpsdetexte"/>
+        <w:ind w:left="0"/>
+      </w:pPr>
+      <w:r>
+        <w:rPr>
+          <w:b/>
+          <w:bCs/>
+          <w:noProof/>
+        </w:rPr>
+        <w:drawing>
+          <wp:inline distT="0" distB="0" distL="0" distR="0" wp14:anchorId="375C0FE2" wp14:editId="34DFB5F6">
+            <wp:extent cx="5748655" cy="3482975"/>
+            <wp:effectExtent l="0" t="0" r="0" b="0"/>
+            <wp:docPr id="761043327" name="Image 2"/>
+            <wp:cNvGraphicFramePr>
+              <a:graphicFrameLocks xmlns:a="http://schemas.openxmlformats.org/drawingml/2006/main" noChangeAspect="1"/>
+            </wp:cNvGraphicFramePr>
+            <a:graphic xmlns:a="http://schemas.openxmlformats.org/drawingml/2006/main">
+              <a:graphicData uri="http://schemas.openxmlformats.org/drawingml/2006/picture">
+                <pic:pic xmlns:pic="http://schemas.openxmlformats.org/drawingml/2006/picture">
+                  <pic:nvPicPr>
+                    <pic:cNvPr id="0" name="Picture 3"/>
+                    <pic:cNvPicPr>
+                      <a:picLocks noChangeAspect="1" noChangeArrowheads="1"/>
+                    </pic:cNvPicPr>
+                  </pic:nvPicPr>
+                  <pic:blipFill>
+                    <a:blip r:embed="rId15" cstate="print">
+                      <a:extLst>
+                        <a:ext uri="{28A0092B-C50C-407E-A947-70E740481C1C}">
+                          <a14:useLocalDpi xmlns:a14="http://schemas.microsoft.com/office/drawing/2010/main" val="0"/>
+                        </a:ext>
+                      </a:extLst>
+                    </a:blip>
+                    <a:srcRect/>
+                    <a:stretch>
+                      <a:fillRect/>
+                    </a:stretch>
+                  </pic:blipFill>
+                  <pic:spPr bwMode="auto">
+                    <a:xfrm>
+                      <a:off x="0" y="0"/>
+                      <a:ext cx="5748655" cy="3482975"/>
+                    </a:xfrm>
+                    <a:prstGeom prst="rect">
+                      <a:avLst/>
+                    </a:prstGeom>
+                    <a:noFill/>
+                    <a:ln>
+                      <a:noFill/>
+                    </a:ln>
+                  </pic:spPr>
+                </pic:pic>
+              </a:graphicData>
+            </a:graphic>
+          </wp:inline>
+        </w:drawing>
+      </w:r>
+    </w:p>
+    <w:p>
+      <w:pPr>
+        <w:pStyle w:val="Titre2"/>
+      </w:pPr>
+      <w:r>
+        <w:t>Contre-mesure</w:t>
+      </w:r>
+    </w:p>
+    <w:p>
+      <w:pPr>
+        <w:pStyle w:val="Retraitcorpsdetexte"/>
+        <w:numPr>
+          <w:ilvl w:val="0"/>
+          <w:numId w:val="56"/>
+        </w:numPr>
+      </w:pPr>
+      <w:r>
+        <w:t xml:space="preserve">Générer une clé respectant la longueur correcte pour le </w:t>
+      </w:r>
+      <w:proofErr w:type="spellStart"/>
+      <w:r>
+        <w:t>cipher</w:t>
+      </w:r>
+      <w:proofErr w:type="spellEnd"/>
+      <w:r>
+        <w:t xml:space="preserve"> choisi (</w:t>
+      </w:r>
+      <w:proofErr w:type="gramStart"/>
+      <w:r>
+        <w:t>ex:</w:t>
+      </w:r>
+      <w:proofErr w:type="gramEnd"/>
+      <w:r>
+        <w:t xml:space="preserve"> 16 bytes pour AES-128, 32 bytes pour AES-256)</w:t>
+      </w:r>
+    </w:p>
+    <w:p>
+      <w:pPr>
+        <w:pStyle w:val="Retraitcorpsdetexte"/>
+        <w:numPr>
+          <w:ilvl w:val="0"/>
+          <w:numId w:val="56"/>
+        </w:numPr>
+      </w:pPr>
+      <w:r>
+        <w:t>Utiliser un outil ou commande sécurisée pour générer la clé</w:t>
+      </w:r>
+      <w:r>
+        <w:t xml:space="preserve"> </w:t>
+      </w:r>
+      <w:r>
+        <w:t>(</w:t>
+      </w:r>
+      <w:proofErr w:type="gramStart"/>
+      <w:r>
+        <w:t>ex:</w:t>
+      </w:r>
+      <w:proofErr w:type="gramEnd"/>
+      <w:r>
+        <w:t xml:space="preserve"> </w:t>
+      </w:r>
+      <w:proofErr w:type="spellStart"/>
+      <w:r>
+        <w:t>php</w:t>
+      </w:r>
+      <w:proofErr w:type="spellEnd"/>
+      <w:r>
+        <w:t xml:space="preserve"> artisan </w:t>
+      </w:r>
+      <w:proofErr w:type="spellStart"/>
+      <w:r>
+        <w:t>key:generate</w:t>
+      </w:r>
+      <w:proofErr w:type="spellEnd"/>
+      <w:r>
+        <w:t xml:space="preserve"> --</w:t>
+      </w:r>
+      <w:proofErr w:type="spellStart"/>
+      <w:r>
+        <w:t>ansi</w:t>
+      </w:r>
+      <w:proofErr w:type="spellEnd"/>
+      <w:r>
+        <w:t>)</w:t>
+      </w:r>
+    </w:p>
+    <w:p>
+      <w:pPr>
+        <w:pStyle w:val="Retraitcorpsdetexte"/>
+        <w:numPr>
+          <w:ilvl w:val="0"/>
+          <w:numId w:val="56"/>
+        </w:numPr>
+      </w:pPr>
+      <w:r>
+        <w:t>Vérifier que la clé est bien encodée et chargée par l’application</w:t>
+      </w:r>
+    </w:p>
+    <w:p>
+      <w:pPr>
+        <w:pStyle w:val="Corpsdetexte"/>
+        <w:ind w:left="0"/>
+      </w:pPr>
+    </w:p>
+    <w:p>
+      <w:pPr>
+        <w:pStyle w:val="Corpsdetexte"/>
+        <w:ind w:left="0"/>
+      </w:pPr>
+    </w:p>
+    <w:p>
+      <w:pPr>
+        <w:pStyle w:val="Corpsdetexte"/>
+        <w:ind w:left="0"/>
+      </w:pPr>
+    </w:p>
+    <w:p>
+      <w:pPr>
+        <w:pStyle w:val="Corpsdetexte"/>
+        <w:ind w:left="0"/>
+      </w:pPr>
+    </w:p>
+    <w:p>
+      <w:pPr>
+        <w:pStyle w:val="Corpsdetexte"/>
+        <w:ind w:left="0"/>
+      </w:pPr>
+    </w:p>
+    <w:p>
+      <w:pPr>
+        <w:pStyle w:val="Corpsdetexte"/>
+        <w:ind w:left="0"/>
+      </w:pPr>
+    </w:p>
+    <w:p>
+      <w:pPr>
+        <w:pStyle w:val="Corpsdetexte"/>
+        <w:ind w:left="0"/>
+      </w:pPr>
+    </w:p>
+    <w:p>
+      <w:pPr>
+        <w:pStyle w:val="Corpsdetexte"/>
+        <w:ind w:left="0"/>
+      </w:pPr>
+    </w:p>
+    <w:p>
+      <w:pPr>
+        <w:pStyle w:val="Corpsdetexte"/>
+        <w:ind w:left="0"/>
+      </w:pPr>
+    </w:p>
+    <w:p>
+      <w:pPr>
+        <w:pStyle w:val="Titre1"/>
+      </w:pPr>
+      <w:bookmarkStart w:id="11" w:name="_Toc214279061"/>
+      <w:r>
+        <w:lastRenderedPageBreak/>
+        <w:t>Injection</w:t>
+      </w:r>
+      <w:bookmarkEnd w:id="11"/>
+    </w:p>
+    <w:p>
+      <w:pPr>
+        <w:pStyle w:val="Titre2"/>
+      </w:pPr>
+      <w:bookmarkStart w:id="12" w:name="_Toc214279062"/>
+      <w:r>
+        <w:t>Exemple du code</w:t>
+      </w:r>
+      <w:bookmarkEnd w:id="12"/>
+    </w:p>
+    <w:p>
+      <w:pPr>
+        <w:pStyle w:val="Retraitcorpsdetexte"/>
+      </w:pPr>
+      <w:r>
+        <w:t xml:space="preserve">Utilisation de </w:t>
+      </w:r>
+      <w:proofErr w:type="spellStart"/>
+      <w:r>
+        <w:t>sqlmap</w:t>
+      </w:r>
+      <w:proofErr w:type="spellEnd"/>
+      <w:r>
+        <w:t xml:space="preserve"> </w:t>
+      </w:r>
+      <w:r>
+        <w:t xml:space="preserve">app </w:t>
+      </w:r>
+      <w:r>
+        <w:t>pour tester l’injection</w:t>
+      </w:r>
+      <w:bookmarkStart w:id="13" w:name="_Toc214279063"/>
+      <w:proofErr w:type="gramStart"/>
+      <w:r>
+        <w:t> :-</w:t>
+      </w:r>
+      <w:proofErr w:type="gramEnd"/>
+      <w:r>
+        <w:t xml:space="preserve"> </w:t>
+      </w:r>
+      <w:proofErr w:type="spellStart"/>
+      <w:r>
+        <w:rPr>
+          <w:rFonts w:ascii="Courier New" w:hAnsi="Courier New" w:cs="Courier New"/>
+        </w:rPr>
+        <w:t>Sqlmap</w:t>
+      </w:r>
+      <w:proofErr w:type="spellEnd"/>
+      <w:r>
+        <w:rPr>
+          <w:rFonts w:ascii="Courier New" w:hAnsi="Courier New" w:cs="Courier New"/>
+        </w:rPr>
+        <w:t xml:space="preserve"> -u http://localhost/login --data="email=pp48qxg@eduvaud.ch&amp;password=' OR ''='" --batch --</w:t>
+      </w:r>
+      <w:proofErr w:type="spellStart"/>
+      <w:r>
+        <w:rPr>
+          <w:rFonts w:ascii="Courier New" w:hAnsi="Courier New" w:cs="Courier New"/>
+        </w:rPr>
+        <w:t>level</w:t>
+      </w:r>
+      <w:proofErr w:type="spellEnd"/>
+      <w:r>
+        <w:rPr>
+          <w:rFonts w:ascii="Courier New" w:hAnsi="Courier New" w:cs="Courier New"/>
+        </w:rPr>
+        <w:t>=1 --</w:t>
+      </w:r>
+      <w:proofErr w:type="spellStart"/>
+      <w:r>
+        <w:rPr>
+          <w:rFonts w:ascii="Courier New" w:hAnsi="Courier New" w:cs="Courier New"/>
+        </w:rPr>
+        <w:t>risk</w:t>
+      </w:r>
+      <w:proofErr w:type="spellEnd"/>
+      <w:r>
+        <w:rPr>
+          <w:rFonts w:ascii="Courier New" w:hAnsi="Courier New" w:cs="Courier New"/>
+        </w:rPr>
+        <w:t>=1</w:t>
       </w:r>
     </w:p>
     <w:p>
@@ -4472,7 +5425,7 @@
                     <pic:cNvPicPr/>
                   </pic:nvPicPr>
                   <pic:blipFill>
-                    <a:blip r:embed="rId14"/>
+                    <a:blip r:embed="rId16"/>
                     <a:stretch>
                       <a:fillRect/>
                     </a:stretch>
@@ -4508,8 +5461,25 @@
         <w:pStyle w:val="Retraitcorpsdetexte"/>
       </w:pPr>
       <w:r>
-        <w:t xml:space="preserve">On a ‘Email and password </w:t>
-      </w:r>
+        <w:t xml:space="preserve">On a </w:t>
+      </w:r>
+      <w:proofErr w:type="gramStart"/>
+      <w:r>
+        <w:t>‘Email</w:t>
+      </w:r>
+      <w:proofErr w:type="gramEnd"/>
+      <w:r>
+        <w:t xml:space="preserve"> and </w:t>
+      </w:r>
+      <w:proofErr w:type="spellStart"/>
+      <w:r>
+        <w:t>password</w:t>
+      </w:r>
+      <w:proofErr w:type="spellEnd"/>
+      <w:r>
+        <w:t xml:space="preserve"> </w:t>
+      </w:r>
+      <w:proofErr w:type="spellStart"/>
       <w:r>
         <w:t>Doesn</w:t>
       </w:r>
@@ -4517,7 +5487,27 @@
         <w:t>’</w:t>
       </w:r>
       <w:r>
-        <w:t>t seem to be injectable</w:t>
+        <w:t>t</w:t>
+      </w:r>
+      <w:proofErr w:type="spellEnd"/>
+      <w:r>
+        <w:t xml:space="preserve"> </w:t>
+      </w:r>
+      <w:proofErr w:type="spellStart"/>
+      <w:r>
+        <w:t>seem</w:t>
+      </w:r>
+      <w:proofErr w:type="spellEnd"/>
+      <w:r>
+        <w:t xml:space="preserve"> to </w:t>
+      </w:r>
+      <w:proofErr w:type="spellStart"/>
+      <w:r>
+        <w:t>be</w:t>
+      </w:r>
+      <w:proofErr w:type="spellEnd"/>
+      <w:r>
+        <w:t xml:space="preserve"> injectable</w:t>
       </w:r>
       <w:r>
         <w:t>’ message</w:t>
@@ -4570,18 +5560,12 @@
       <w:r>
         <w:t xml:space="preserve">Essayer d’accéder à </w:t>
       </w:r>
-      <w:hyperlink r:id="rId15" w:history="1">
+      <w:hyperlink r:id="rId17" w:history="1">
         <w:r>
           <w:rPr>
             <w:rStyle w:val="Lienhypertexte"/>
           </w:rPr>
-          <w:t>http://localhost/</w:t>
-        </w:r>
-        <w:r>
-          <w:rPr>
-            <w:rStyle w:val="Lienhypertexte"/>
-          </w:rPr>
-          <w:t>applications</w:t>
+          <w:t>http://localhost/applications</w:t>
         </w:r>
       </w:hyperlink>
       <w:r>
@@ -4612,6 +5596,9 @@
         <w:pStyle w:val="Retraitcorpsdetexte"/>
       </w:pPr>
       <w:r>
+        <w:rPr>
+          <w:noProof/>
+        </w:rPr>
         <w:drawing>
           <wp:inline distT="0" distB="0" distL="0" distR="0" wp14:anchorId="6C1FA70B" wp14:editId="1558492F">
             <wp:extent cx="4515480" cy="533474"/>
@@ -4628,7 +5615,7 @@
                     <pic:cNvPicPr/>
                   </pic:nvPicPr>
                   <pic:blipFill>
-                    <a:blip r:embed="rId16"/>
+                    <a:blip r:embed="rId18"/>
                     <a:stretch>
                       <a:fillRect/>
                     </a:stretch>
@@ -4667,12 +5654,97 @@
           <w:lang w:val="en-US"/>
         </w:rPr>
       </w:pPr>
+      <w:proofErr w:type="spellStart"/>
       <w:r>
         <w:rPr>
           <w:lang w:val="en-US"/>
         </w:rPr>
-        <w:t>Aucune contre-mesure necessaire.</w:t>
-      </w:r>
+        <w:t>Aucune</w:t>
+      </w:r>
+      <w:proofErr w:type="spellEnd"/>
+      <w:r>
+        <w:rPr>
+          <w:lang w:val="en-US"/>
+        </w:rPr>
+        <w:t xml:space="preserve"> </w:t>
+      </w:r>
+      <w:proofErr w:type="spellStart"/>
+      <w:r>
+        <w:rPr>
+          <w:lang w:val="en-US"/>
+        </w:rPr>
+        <w:t>contre-mesure</w:t>
+      </w:r>
+      <w:proofErr w:type="spellEnd"/>
+      <w:r>
+        <w:rPr>
+          <w:lang w:val="en-US"/>
+        </w:rPr>
+        <w:t xml:space="preserve"> necessaire.</w:t>
+      </w:r>
+    </w:p>
+    <w:p>
+      <w:pPr>
+        <w:pStyle w:val="Corpsdetexte"/>
+        <w:ind w:left="1134"/>
+        <w:rPr>
+          <w:lang w:val="en-US"/>
+        </w:rPr>
+      </w:pPr>
+    </w:p>
+    <w:p>
+      <w:pPr>
+        <w:pStyle w:val="Corpsdetexte"/>
+        <w:ind w:left="1134"/>
+        <w:rPr>
+          <w:lang w:val="en-US"/>
+        </w:rPr>
+      </w:pPr>
+    </w:p>
+    <w:p>
+      <w:pPr>
+        <w:pStyle w:val="Corpsdetexte"/>
+        <w:ind w:left="1134"/>
+        <w:rPr>
+          <w:lang w:val="en-US"/>
+        </w:rPr>
+      </w:pPr>
+    </w:p>
+    <w:p>
+      <w:pPr>
+        <w:pStyle w:val="Corpsdetexte"/>
+        <w:ind w:left="1134"/>
+        <w:rPr>
+          <w:lang w:val="en-US"/>
+        </w:rPr>
+      </w:pPr>
+    </w:p>
+    <w:p>
+      <w:pPr>
+        <w:pStyle w:val="Corpsdetexte"/>
+        <w:ind w:left="1134"/>
+        <w:rPr>
+          <w:lang w:val="en-US"/>
+        </w:rPr>
+      </w:pPr>
+    </w:p>
+    <w:p>
+      <w:pPr>
+        <w:pStyle w:val="Corpsdetexte"/>
+        <w:ind w:left="1134"/>
+        <w:rPr>
+          <w:lang w:val="en-US"/>
+        </w:rPr>
+      </w:pPr>
+    </w:p>
+    <w:p>
+      <w:pPr>
+        <w:pStyle w:val="Corpsdetexte"/>
+        <w:ind w:left="1134"/>
+        <w:rPr>
+          <w:lang w:val="en-US"/>
+        </w:rPr>
+      </w:pPr>
     </w:p>
     <w:p>
       <w:pPr>
@@ -4686,6 +5758,7 @@
         <w:rPr>
           <w:lang w:val="en-US"/>
         </w:rPr>
+        <w:lastRenderedPageBreak/>
         <w:t>Security Misconfiguration</w:t>
       </w:r>
       <w:bookmarkEnd w:id="19"/>
@@ -4740,7 +5813,6 @@
         <w:rPr>
           <w:lang w:val="en-US"/>
         </w:rPr>
-        <w:lastRenderedPageBreak/>
         <w:t>Vulnerable and Outdated Components</w:t>
       </w:r>
       <w:bookmarkEnd w:id="23"/>
@@ -4957,6 +6029,7 @@
         <w:rPr>
           <w:lang w:val="en-US"/>
         </w:rPr>
+        <w:lastRenderedPageBreak/>
         <w:t>SERVER-SIDE Request Forgery (SSRF)</w:t>
       </w:r>
       <w:bookmarkEnd w:id="39"/>
@@ -5029,8 +6102,8 @@
       </w:pPr>
     </w:p>
     <w:sectPr>
-      <w:headerReference w:type="default" r:id="rId17"/>
-      <w:footerReference w:type="default" r:id="rId18"/>
+      <w:headerReference w:type="default" r:id="rId19"/>
+      <w:footerReference w:type="default" r:id="rId20"/>
       <w:pgSz w:w="11906" w:h="16838" w:code="9"/>
       <w:pgMar w:top="1418" w:right="1418" w:bottom="1418" w:left="1418" w:header="709" w:footer="709" w:gutter="0"/>
       <w:cols w:space="708"/>
@@ -5448,12 +6521,21 @@
               <w:szCs w:val="16"/>
             </w:rPr>
           </w:pPr>
+          <w:proofErr w:type="gramStart"/>
           <w:r>
             <w:rPr>
               <w:rFonts w:cs="Arial"/>
               <w:szCs w:val="16"/>
             </w:rPr>
-            <w:t xml:space="preserve">Version: </w:t>
+            <w:t>Version:</w:t>
+          </w:r>
+          <w:proofErr w:type="gramEnd"/>
+          <w:r>
+            <w:rPr>
+              <w:rFonts w:cs="Arial"/>
+              <w:szCs w:val="16"/>
+            </w:rPr>
+            <w:t xml:space="preserve"> </w:t>
           </w:r>
           <w:fldSimple w:instr=" REVNUM   \* MERGEFORMAT ">
             <w:r>
@@ -5499,7 +6581,7 @@
               <w:noProof/>
               <w:szCs w:val="16"/>
             </w:rPr>
-            <w:t>17.11.2025 14:43</w:t>
+            <w:t>27.11.2025 09:28</w:t>
           </w:r>
           <w:r>
             <w:rPr>
@@ -5711,7 +6793,7 @@
         <v:path o:extrusionok="f" gradientshapeok="t" o:connecttype="rect"/>
         <o:lock v:ext="edit" aspectratio="t"/>
       </v:shapetype>
-      <v:shape id="_x0000_i1054" type="#_x0000_t75" style="width:11.9pt;height:11.9pt" o:bullet="t">
+      <v:shape id="_x0000_i1029" type="#_x0000_t75" style="width:12pt;height:12pt" o:bullet="t">
         <v:imagedata r:id="rId1" o:title="BD10263_"/>
       </v:shape>
     </w:pict>
@@ -6499,6 +7581,119 @@
     </w:lvl>
   </w:abstractNum>
   <w:abstractNum w:abstractNumId="15" w15:restartNumberingAfterBreak="0">
+    <w:nsid w:val="078516CB"/>
+    <w:multiLevelType w:val="hybridMultilevel"/>
+    <w:tmpl w:val="561E303E"/>
+    <w:lvl w:ilvl="0" w:tplc="100C0001">
+      <w:start w:val="1"/>
+      <w:numFmt w:val="bullet"/>
+      <w:lvlText w:val=""/>
+      <w:lvlJc w:val="left"/>
+      <w:pPr>
+        <w:ind w:left="720" w:hanging="360"/>
+      </w:pPr>
+      <w:rPr>
+        <w:rFonts w:ascii="Symbol" w:hAnsi="Symbol" w:hint="default"/>
+      </w:rPr>
+    </w:lvl>
+    <w:lvl w:ilvl="1" w:tplc="100C0003" w:tentative="1">
+      <w:start w:val="1"/>
+      <w:numFmt w:val="bullet"/>
+      <w:lvlText w:val="o"/>
+      <w:lvlJc w:val="left"/>
+      <w:pPr>
+        <w:ind w:left="1440" w:hanging="360"/>
+      </w:pPr>
+      <w:rPr>
+        <w:rFonts w:ascii="Courier New" w:hAnsi="Courier New" w:cs="Courier New" w:hint="default"/>
+      </w:rPr>
+    </w:lvl>
+    <w:lvl w:ilvl="2" w:tplc="100C0005" w:tentative="1">
+      <w:start w:val="1"/>
+      <w:numFmt w:val="bullet"/>
+      <w:lvlText w:val=""/>
+      <w:lvlJc w:val="left"/>
+      <w:pPr>
+        <w:ind w:left="2160" w:hanging="360"/>
+      </w:pPr>
+      <w:rPr>
+        <w:rFonts w:ascii="Wingdings" w:hAnsi="Wingdings" w:hint="default"/>
+      </w:rPr>
+    </w:lvl>
+    <w:lvl w:ilvl="3" w:tplc="100C0001" w:tentative="1">
+      <w:start w:val="1"/>
+      <w:numFmt w:val="bullet"/>
+      <w:lvlText w:val=""/>
+      <w:lvlJc w:val="left"/>
+      <w:pPr>
+        <w:ind w:left="2880" w:hanging="360"/>
+      </w:pPr>
+      <w:rPr>
+        <w:rFonts w:ascii="Symbol" w:hAnsi="Symbol" w:hint="default"/>
+      </w:rPr>
+    </w:lvl>
+    <w:lvl w:ilvl="4" w:tplc="100C0003" w:tentative="1">
+      <w:start w:val="1"/>
+      <w:numFmt w:val="bullet"/>
+      <w:lvlText w:val="o"/>
+      <w:lvlJc w:val="left"/>
+      <w:pPr>
+        <w:ind w:left="3600" w:hanging="360"/>
+      </w:pPr>
+      <w:rPr>
+        <w:rFonts w:ascii="Courier New" w:hAnsi="Courier New" w:cs="Courier New" w:hint="default"/>
+      </w:rPr>
+    </w:lvl>
+    <w:lvl w:ilvl="5" w:tplc="100C0005" w:tentative="1">
+      <w:start w:val="1"/>
+      <w:numFmt w:val="bullet"/>
+      <w:lvlText w:val=""/>
+      <w:lvlJc w:val="left"/>
+      <w:pPr>
+        <w:ind w:left="4320" w:hanging="360"/>
+      </w:pPr>
+      <w:rPr>
+        <w:rFonts w:ascii="Wingdings" w:hAnsi="Wingdings" w:hint="default"/>
+      </w:rPr>
+    </w:lvl>
+    <w:lvl w:ilvl="6" w:tplc="100C0001" w:tentative="1">
+      <w:start w:val="1"/>
+      <w:numFmt w:val="bullet"/>
+      <w:lvlText w:val=""/>
+      <w:lvlJc w:val="left"/>
+      <w:pPr>
+        <w:ind w:left="5040" w:hanging="360"/>
+      </w:pPr>
+      <w:rPr>
+        <w:rFonts w:ascii="Symbol" w:hAnsi="Symbol" w:hint="default"/>
+      </w:rPr>
+    </w:lvl>
+    <w:lvl w:ilvl="7" w:tplc="100C0003" w:tentative="1">
+      <w:start w:val="1"/>
+      <w:numFmt w:val="bullet"/>
+      <w:lvlText w:val="o"/>
+      <w:lvlJc w:val="left"/>
+      <w:pPr>
+        <w:ind w:left="5760" w:hanging="360"/>
+      </w:pPr>
+      <w:rPr>
+        <w:rFonts w:ascii="Courier New" w:hAnsi="Courier New" w:cs="Courier New" w:hint="default"/>
+      </w:rPr>
+    </w:lvl>
+    <w:lvl w:ilvl="8" w:tplc="100C0005" w:tentative="1">
+      <w:start w:val="1"/>
+      <w:numFmt w:val="bullet"/>
+      <w:lvlText w:val=""/>
+      <w:lvlJc w:val="left"/>
+      <w:pPr>
+        <w:ind w:left="6480" w:hanging="360"/>
+      </w:pPr>
+      <w:rPr>
+        <w:rFonts w:ascii="Wingdings" w:hAnsi="Wingdings" w:hint="default"/>
+      </w:rPr>
+    </w:lvl>
+  </w:abstractNum>
+  <w:abstractNum w:abstractNumId="16" w15:restartNumberingAfterBreak="0">
     <w:nsid w:val="0A7C7405"/>
     <w:multiLevelType w:val="singleLevel"/>
     <w:tmpl w:val="92869324"/>
@@ -6519,7 +7714,7 @@
       </w:rPr>
     </w:lvl>
   </w:abstractNum>
-  <w:abstractNum w:abstractNumId="16" w15:restartNumberingAfterBreak="0">
+  <w:abstractNum w:abstractNumId="17" w15:restartNumberingAfterBreak="0">
     <w:nsid w:val="100D77BA"/>
     <w:multiLevelType w:val="hybridMultilevel"/>
     <w:tmpl w:val="B8147694"/>
@@ -6632,7 +7827,7 @@
       </w:rPr>
     </w:lvl>
   </w:abstractNum>
-  <w:abstractNum w:abstractNumId="17" w15:restartNumberingAfterBreak="0">
+  <w:abstractNum w:abstractNumId="18" w15:restartNumberingAfterBreak="0">
     <w:nsid w:val="13386E8A"/>
     <w:multiLevelType w:val="multilevel"/>
     <w:tmpl w:val="100C0021"/>
@@ -6745,7 +7940,7 @@
       </w:rPr>
     </w:lvl>
   </w:abstractNum>
-  <w:abstractNum w:abstractNumId="18" w15:restartNumberingAfterBreak="0">
+  <w:abstractNum w:abstractNumId="19" w15:restartNumberingAfterBreak="0">
     <w:nsid w:val="13AB381A"/>
     <w:multiLevelType w:val="hybridMultilevel"/>
     <w:tmpl w:val="B43857E8"/>
@@ -6888,7 +8083,120 @@
       </w:rPr>
     </w:lvl>
   </w:abstractNum>
-  <w:abstractNum w:abstractNumId="19" w15:restartNumberingAfterBreak="0">
+  <w:abstractNum w:abstractNumId="20" w15:restartNumberingAfterBreak="0">
+    <w:nsid w:val="1BE018EB"/>
+    <w:multiLevelType w:val="hybridMultilevel"/>
+    <w:tmpl w:val="298C334C"/>
+    <w:lvl w:ilvl="0" w:tplc="100C0001">
+      <w:start w:val="1"/>
+      <w:numFmt w:val="bullet"/>
+      <w:lvlText w:val=""/>
+      <w:lvlJc w:val="left"/>
+      <w:pPr>
+        <w:ind w:left="1440" w:hanging="360"/>
+      </w:pPr>
+      <w:rPr>
+        <w:rFonts w:ascii="Symbol" w:hAnsi="Symbol" w:hint="default"/>
+      </w:rPr>
+    </w:lvl>
+    <w:lvl w:ilvl="1" w:tplc="100C0003" w:tentative="1">
+      <w:start w:val="1"/>
+      <w:numFmt w:val="bullet"/>
+      <w:lvlText w:val="o"/>
+      <w:lvlJc w:val="left"/>
+      <w:pPr>
+        <w:ind w:left="2160" w:hanging="360"/>
+      </w:pPr>
+      <w:rPr>
+        <w:rFonts w:ascii="Courier New" w:hAnsi="Courier New" w:cs="Courier New" w:hint="default"/>
+      </w:rPr>
+    </w:lvl>
+    <w:lvl w:ilvl="2" w:tplc="100C0005" w:tentative="1">
+      <w:start w:val="1"/>
+      <w:numFmt w:val="bullet"/>
+      <w:lvlText w:val=""/>
+      <w:lvlJc w:val="left"/>
+      <w:pPr>
+        <w:ind w:left="2880" w:hanging="360"/>
+      </w:pPr>
+      <w:rPr>
+        <w:rFonts w:ascii="Wingdings" w:hAnsi="Wingdings" w:hint="default"/>
+      </w:rPr>
+    </w:lvl>
+    <w:lvl w:ilvl="3" w:tplc="100C0001" w:tentative="1">
+      <w:start w:val="1"/>
+      <w:numFmt w:val="bullet"/>
+      <w:lvlText w:val=""/>
+      <w:lvlJc w:val="left"/>
+      <w:pPr>
+        <w:ind w:left="3600" w:hanging="360"/>
+      </w:pPr>
+      <w:rPr>
+        <w:rFonts w:ascii="Symbol" w:hAnsi="Symbol" w:hint="default"/>
+      </w:rPr>
+    </w:lvl>
+    <w:lvl w:ilvl="4" w:tplc="100C0003" w:tentative="1">
+      <w:start w:val="1"/>
+      <w:numFmt w:val="bullet"/>
+      <w:lvlText w:val="o"/>
+      <w:lvlJc w:val="left"/>
+      <w:pPr>
+        <w:ind w:left="4320" w:hanging="360"/>
+      </w:pPr>
+      <w:rPr>
+        <w:rFonts w:ascii="Courier New" w:hAnsi="Courier New" w:cs="Courier New" w:hint="default"/>
+      </w:rPr>
+    </w:lvl>
+    <w:lvl w:ilvl="5" w:tplc="100C0005" w:tentative="1">
+      <w:start w:val="1"/>
+      <w:numFmt w:val="bullet"/>
+      <w:lvlText w:val=""/>
+      <w:lvlJc w:val="left"/>
+      <w:pPr>
+        <w:ind w:left="5040" w:hanging="360"/>
+      </w:pPr>
+      <w:rPr>
+        <w:rFonts w:ascii="Wingdings" w:hAnsi="Wingdings" w:hint="default"/>
+      </w:rPr>
+    </w:lvl>
+    <w:lvl w:ilvl="6" w:tplc="100C0001" w:tentative="1">
+      <w:start w:val="1"/>
+      <w:numFmt w:val="bullet"/>
+      <w:lvlText w:val=""/>
+      <w:lvlJc w:val="left"/>
+      <w:pPr>
+        <w:ind w:left="5760" w:hanging="360"/>
+      </w:pPr>
+      <w:rPr>
+        <w:rFonts w:ascii="Symbol" w:hAnsi="Symbol" w:hint="default"/>
+      </w:rPr>
+    </w:lvl>
+    <w:lvl w:ilvl="7" w:tplc="100C0003" w:tentative="1">
+      <w:start w:val="1"/>
+      <w:numFmt w:val="bullet"/>
+      <w:lvlText w:val="o"/>
+      <w:lvlJc w:val="left"/>
+      <w:pPr>
+        <w:ind w:left="6480" w:hanging="360"/>
+      </w:pPr>
+      <w:rPr>
+        <w:rFonts w:ascii="Courier New" w:hAnsi="Courier New" w:cs="Courier New" w:hint="default"/>
+      </w:rPr>
+    </w:lvl>
+    <w:lvl w:ilvl="8" w:tplc="100C0005" w:tentative="1">
+      <w:start w:val="1"/>
+      <w:numFmt w:val="bullet"/>
+      <w:lvlText w:val=""/>
+      <w:lvlJc w:val="left"/>
+      <w:pPr>
+        <w:ind w:left="7200" w:hanging="360"/>
+      </w:pPr>
+      <w:rPr>
+        <w:rFonts w:ascii="Wingdings" w:hAnsi="Wingdings" w:hint="default"/>
+      </w:rPr>
+    </w:lvl>
+  </w:abstractNum>
+  <w:abstractNum w:abstractNumId="21" w15:restartNumberingAfterBreak="0">
     <w:nsid w:val="20CB35C8"/>
     <w:multiLevelType w:val="hybridMultilevel"/>
     <w:tmpl w:val="2AA2EA56"/>
@@ -7001,7 +8309,7 @@
       </w:rPr>
     </w:lvl>
   </w:abstractNum>
-  <w:abstractNum w:abstractNumId="20" w15:restartNumberingAfterBreak="0">
+  <w:abstractNum w:abstractNumId="22" w15:restartNumberingAfterBreak="0">
     <w:nsid w:val="2A8F67FD"/>
     <w:multiLevelType w:val="multilevel"/>
     <w:tmpl w:val="BF70C692"/>
@@ -7144,7 +8452,7 @@
       </w:rPr>
     </w:lvl>
   </w:abstractNum>
-  <w:abstractNum w:abstractNumId="21" w15:restartNumberingAfterBreak="0">
+  <w:abstractNum w:abstractNumId="23" w15:restartNumberingAfterBreak="0">
     <w:nsid w:val="2F2C5963"/>
     <w:multiLevelType w:val="multilevel"/>
     <w:tmpl w:val="E2569098"/>
@@ -7257,7 +8565,7 @@
       </w:pPr>
     </w:lvl>
   </w:abstractNum>
-  <w:abstractNum w:abstractNumId="22" w15:restartNumberingAfterBreak="0">
+  <w:abstractNum w:abstractNumId="24" w15:restartNumberingAfterBreak="0">
     <w:nsid w:val="36506853"/>
     <w:multiLevelType w:val="multilevel"/>
     <w:tmpl w:val="2F6EF210"/>
@@ -7370,7 +8678,7 @@
       </w:rPr>
     </w:lvl>
   </w:abstractNum>
-  <w:abstractNum w:abstractNumId="23" w15:restartNumberingAfterBreak="0">
+  <w:abstractNum w:abstractNumId="25" w15:restartNumberingAfterBreak="0">
     <w:nsid w:val="36BC12A9"/>
     <w:multiLevelType w:val="hybridMultilevel"/>
     <w:tmpl w:val="FDAC5156"/>
@@ -7483,7 +8791,7 @@
       </w:rPr>
     </w:lvl>
   </w:abstractNum>
-  <w:abstractNum w:abstractNumId="24" w15:restartNumberingAfterBreak="0">
+  <w:abstractNum w:abstractNumId="26" w15:restartNumberingAfterBreak="0">
     <w:nsid w:val="3BD16F36"/>
     <w:multiLevelType w:val="multilevel"/>
     <w:tmpl w:val="100C0021"/>
@@ -7596,7 +8904,7 @@
       </w:rPr>
     </w:lvl>
   </w:abstractNum>
-  <w:abstractNum w:abstractNumId="25" w15:restartNumberingAfterBreak="0">
+  <w:abstractNum w:abstractNumId="27" w15:restartNumberingAfterBreak="0">
     <w:nsid w:val="3C361DED"/>
     <w:multiLevelType w:val="multilevel"/>
     <w:tmpl w:val="100C0021"/>
@@ -7709,7 +9017,7 @@
       </w:rPr>
     </w:lvl>
   </w:abstractNum>
-  <w:abstractNum w:abstractNumId="26" w15:restartNumberingAfterBreak="0">
+  <w:abstractNum w:abstractNumId="28" w15:restartNumberingAfterBreak="0">
     <w:nsid w:val="3EF922F0"/>
     <w:multiLevelType w:val="multilevel"/>
     <w:tmpl w:val="100C0021"/>
@@ -7822,7 +9130,120 @@
       </w:rPr>
     </w:lvl>
   </w:abstractNum>
-  <w:abstractNum w:abstractNumId="27" w15:restartNumberingAfterBreak="0">
+  <w:abstractNum w:abstractNumId="29" w15:restartNumberingAfterBreak="0">
+    <w:nsid w:val="40F37EAF"/>
+    <w:multiLevelType w:val="hybridMultilevel"/>
+    <w:tmpl w:val="C210782E"/>
+    <w:lvl w:ilvl="0" w:tplc="100C0001">
+      <w:start w:val="1"/>
+      <w:numFmt w:val="bullet"/>
+      <w:lvlText w:val=""/>
+      <w:lvlJc w:val="left"/>
+      <w:pPr>
+        <w:ind w:left="1854" w:hanging="360"/>
+      </w:pPr>
+      <w:rPr>
+        <w:rFonts w:ascii="Symbol" w:hAnsi="Symbol" w:hint="default"/>
+      </w:rPr>
+    </w:lvl>
+    <w:lvl w:ilvl="1" w:tplc="100C0003" w:tentative="1">
+      <w:start w:val="1"/>
+      <w:numFmt w:val="bullet"/>
+      <w:lvlText w:val="o"/>
+      <w:lvlJc w:val="left"/>
+      <w:pPr>
+        <w:ind w:left="2574" w:hanging="360"/>
+      </w:pPr>
+      <w:rPr>
+        <w:rFonts w:ascii="Courier New" w:hAnsi="Courier New" w:cs="Courier New" w:hint="default"/>
+      </w:rPr>
+    </w:lvl>
+    <w:lvl w:ilvl="2" w:tplc="100C0005" w:tentative="1">
+      <w:start w:val="1"/>
+      <w:numFmt w:val="bullet"/>
+      <w:lvlText w:val=""/>
+      <w:lvlJc w:val="left"/>
+      <w:pPr>
+        <w:ind w:left="3294" w:hanging="360"/>
+      </w:pPr>
+      <w:rPr>
+        <w:rFonts w:ascii="Wingdings" w:hAnsi="Wingdings" w:hint="default"/>
+      </w:rPr>
+    </w:lvl>
+    <w:lvl w:ilvl="3" w:tplc="100C0001" w:tentative="1">
+      <w:start w:val="1"/>
+      <w:numFmt w:val="bullet"/>
+      <w:lvlText w:val=""/>
+      <w:lvlJc w:val="left"/>
+      <w:pPr>
+        <w:ind w:left="4014" w:hanging="360"/>
+      </w:pPr>
+      <w:rPr>
+        <w:rFonts w:ascii="Symbol" w:hAnsi="Symbol" w:hint="default"/>
+      </w:rPr>
+    </w:lvl>
+    <w:lvl w:ilvl="4" w:tplc="100C0003" w:tentative="1">
+      <w:start w:val="1"/>
+      <w:numFmt w:val="bullet"/>
+      <w:lvlText w:val="o"/>
+      <w:lvlJc w:val="left"/>
+      <w:pPr>
+        <w:ind w:left="4734" w:hanging="360"/>
+      </w:pPr>
+      <w:rPr>
+        <w:rFonts w:ascii="Courier New" w:hAnsi="Courier New" w:cs="Courier New" w:hint="default"/>
+      </w:rPr>
+    </w:lvl>
+    <w:lvl w:ilvl="5" w:tplc="100C0005" w:tentative="1">
+      <w:start w:val="1"/>
+      <w:numFmt w:val="bullet"/>
+      <w:lvlText w:val=""/>
+      <w:lvlJc w:val="left"/>
+      <w:pPr>
+        <w:ind w:left="5454" w:hanging="360"/>
+      </w:pPr>
+      <w:rPr>
+        <w:rFonts w:ascii="Wingdings" w:hAnsi="Wingdings" w:hint="default"/>
+      </w:rPr>
+    </w:lvl>
+    <w:lvl w:ilvl="6" w:tplc="100C0001" w:tentative="1">
+      <w:start w:val="1"/>
+      <w:numFmt w:val="bullet"/>
+      <w:lvlText w:val=""/>
+      <w:lvlJc w:val="left"/>
+      <w:pPr>
+        <w:ind w:left="6174" w:hanging="360"/>
+      </w:pPr>
+      <w:rPr>
+        <w:rFonts w:ascii="Symbol" w:hAnsi="Symbol" w:hint="default"/>
+      </w:rPr>
+    </w:lvl>
+    <w:lvl w:ilvl="7" w:tplc="100C0003" w:tentative="1">
+      <w:start w:val="1"/>
+      <w:numFmt w:val="bullet"/>
+      <w:lvlText w:val="o"/>
+      <w:lvlJc w:val="left"/>
+      <w:pPr>
+        <w:ind w:left="6894" w:hanging="360"/>
+      </w:pPr>
+      <w:rPr>
+        <w:rFonts w:ascii="Courier New" w:hAnsi="Courier New" w:cs="Courier New" w:hint="default"/>
+      </w:rPr>
+    </w:lvl>
+    <w:lvl w:ilvl="8" w:tplc="100C0005" w:tentative="1">
+      <w:start w:val="1"/>
+      <w:numFmt w:val="bullet"/>
+      <w:lvlText w:val=""/>
+      <w:lvlJc w:val="left"/>
+      <w:pPr>
+        <w:ind w:left="7614" w:hanging="360"/>
+      </w:pPr>
+      <w:rPr>
+        <w:rFonts w:ascii="Wingdings" w:hAnsi="Wingdings" w:hint="default"/>
+      </w:rPr>
+    </w:lvl>
+  </w:abstractNum>
+  <w:abstractNum w:abstractNumId="30" w15:restartNumberingAfterBreak="0">
     <w:nsid w:val="486164F4"/>
     <w:multiLevelType w:val="multilevel"/>
     <w:tmpl w:val="100C0021"/>
@@ -7935,7 +9356,7 @@
       </w:rPr>
     </w:lvl>
   </w:abstractNum>
-  <w:abstractNum w:abstractNumId="28" w15:restartNumberingAfterBreak="0">
+  <w:abstractNum w:abstractNumId="31" w15:restartNumberingAfterBreak="0">
     <w:nsid w:val="4C4E14AC"/>
     <w:multiLevelType w:val="multilevel"/>
     <w:tmpl w:val="100C001F"/>
@@ -8021,7 +9442,7 @@
       </w:pPr>
     </w:lvl>
   </w:abstractNum>
-  <w:abstractNum w:abstractNumId="29" w15:restartNumberingAfterBreak="0">
+  <w:abstractNum w:abstractNumId="32" w15:restartNumberingAfterBreak="0">
     <w:nsid w:val="4D30734E"/>
     <w:multiLevelType w:val="multilevel"/>
     <w:tmpl w:val="100C001D"/>
@@ -8107,7 +9528,7 @@
       </w:pPr>
     </w:lvl>
   </w:abstractNum>
-  <w:abstractNum w:abstractNumId="30" w15:restartNumberingAfterBreak="0">
+  <w:abstractNum w:abstractNumId="33" w15:restartNumberingAfterBreak="0">
     <w:nsid w:val="4EC110D1"/>
     <w:multiLevelType w:val="hybridMultilevel"/>
     <w:tmpl w:val="C2A023FA"/>
@@ -8219,7 +9640,120 @@
       </w:rPr>
     </w:lvl>
   </w:abstractNum>
-  <w:abstractNum w:abstractNumId="31" w15:restartNumberingAfterBreak="0">
+  <w:abstractNum w:abstractNumId="34" w15:restartNumberingAfterBreak="0">
+    <w:nsid w:val="4F617272"/>
+    <w:multiLevelType w:val="hybridMultilevel"/>
+    <w:tmpl w:val="9A5671EC"/>
+    <w:lvl w:ilvl="0" w:tplc="100C0001">
+      <w:start w:val="1"/>
+      <w:numFmt w:val="bullet"/>
+      <w:lvlText w:val=""/>
+      <w:lvlJc w:val="left"/>
+      <w:pPr>
+        <w:ind w:left="1440" w:hanging="360"/>
+      </w:pPr>
+      <w:rPr>
+        <w:rFonts w:ascii="Symbol" w:hAnsi="Symbol" w:hint="default"/>
+      </w:rPr>
+    </w:lvl>
+    <w:lvl w:ilvl="1" w:tplc="100C0003" w:tentative="1">
+      <w:start w:val="1"/>
+      <w:numFmt w:val="bullet"/>
+      <w:lvlText w:val="o"/>
+      <w:lvlJc w:val="left"/>
+      <w:pPr>
+        <w:ind w:left="2160" w:hanging="360"/>
+      </w:pPr>
+      <w:rPr>
+        <w:rFonts w:ascii="Courier New" w:hAnsi="Courier New" w:cs="Courier New" w:hint="default"/>
+      </w:rPr>
+    </w:lvl>
+    <w:lvl w:ilvl="2" w:tplc="100C0005" w:tentative="1">
+      <w:start w:val="1"/>
+      <w:numFmt w:val="bullet"/>
+      <w:lvlText w:val=""/>
+      <w:lvlJc w:val="left"/>
+      <w:pPr>
+        <w:ind w:left="2880" w:hanging="360"/>
+      </w:pPr>
+      <w:rPr>
+        <w:rFonts w:ascii="Wingdings" w:hAnsi="Wingdings" w:hint="default"/>
+      </w:rPr>
+    </w:lvl>
+    <w:lvl w:ilvl="3" w:tplc="100C0001" w:tentative="1">
+      <w:start w:val="1"/>
+      <w:numFmt w:val="bullet"/>
+      <w:lvlText w:val=""/>
+      <w:lvlJc w:val="left"/>
+      <w:pPr>
+        <w:ind w:left="3600" w:hanging="360"/>
+      </w:pPr>
+      <w:rPr>
+        <w:rFonts w:ascii="Symbol" w:hAnsi="Symbol" w:hint="default"/>
+      </w:rPr>
+    </w:lvl>
+    <w:lvl w:ilvl="4" w:tplc="100C0003" w:tentative="1">
+      <w:start w:val="1"/>
+      <w:numFmt w:val="bullet"/>
+      <w:lvlText w:val="o"/>
+      <w:lvlJc w:val="left"/>
+      <w:pPr>
+        <w:ind w:left="4320" w:hanging="360"/>
+      </w:pPr>
+      <w:rPr>
+        <w:rFonts w:ascii="Courier New" w:hAnsi="Courier New" w:cs="Courier New" w:hint="default"/>
+      </w:rPr>
+    </w:lvl>
+    <w:lvl w:ilvl="5" w:tplc="100C0005" w:tentative="1">
+      <w:start w:val="1"/>
+      <w:numFmt w:val="bullet"/>
+      <w:lvlText w:val=""/>
+      <w:lvlJc w:val="left"/>
+      <w:pPr>
+        <w:ind w:left="5040" w:hanging="360"/>
+      </w:pPr>
+      <w:rPr>
+        <w:rFonts w:ascii="Wingdings" w:hAnsi="Wingdings" w:hint="default"/>
+      </w:rPr>
+    </w:lvl>
+    <w:lvl w:ilvl="6" w:tplc="100C0001" w:tentative="1">
+      <w:start w:val="1"/>
+      <w:numFmt w:val="bullet"/>
+      <w:lvlText w:val=""/>
+      <w:lvlJc w:val="left"/>
+      <w:pPr>
+        <w:ind w:left="5760" w:hanging="360"/>
+      </w:pPr>
+      <w:rPr>
+        <w:rFonts w:ascii="Symbol" w:hAnsi="Symbol" w:hint="default"/>
+      </w:rPr>
+    </w:lvl>
+    <w:lvl w:ilvl="7" w:tplc="100C0003" w:tentative="1">
+      <w:start w:val="1"/>
+      <w:numFmt w:val="bullet"/>
+      <w:lvlText w:val="o"/>
+      <w:lvlJc w:val="left"/>
+      <w:pPr>
+        <w:ind w:left="6480" w:hanging="360"/>
+      </w:pPr>
+      <w:rPr>
+        <w:rFonts w:ascii="Courier New" w:hAnsi="Courier New" w:cs="Courier New" w:hint="default"/>
+      </w:rPr>
+    </w:lvl>
+    <w:lvl w:ilvl="8" w:tplc="100C0005" w:tentative="1">
+      <w:start w:val="1"/>
+      <w:numFmt w:val="bullet"/>
+      <w:lvlText w:val=""/>
+      <w:lvlJc w:val="left"/>
+      <w:pPr>
+        <w:ind w:left="7200" w:hanging="360"/>
+      </w:pPr>
+      <w:rPr>
+        <w:rFonts w:ascii="Wingdings" w:hAnsi="Wingdings" w:hint="default"/>
+      </w:rPr>
+    </w:lvl>
+  </w:abstractNum>
+  <w:abstractNum w:abstractNumId="35" w15:restartNumberingAfterBreak="0">
     <w:nsid w:val="55FE2729"/>
     <w:multiLevelType w:val="multilevel"/>
     <w:tmpl w:val="100C0023"/>
@@ -8306,7 +9840,7 @@
       </w:pPr>
     </w:lvl>
   </w:abstractNum>
-  <w:abstractNum w:abstractNumId="32" w15:restartNumberingAfterBreak="0">
+  <w:abstractNum w:abstractNumId="36" w15:restartNumberingAfterBreak="0">
     <w:nsid w:val="58933B2A"/>
     <w:multiLevelType w:val="multilevel"/>
     <w:tmpl w:val="100C0021"/>
@@ -8419,7 +9953,7 @@
       </w:rPr>
     </w:lvl>
   </w:abstractNum>
-  <w:abstractNum w:abstractNumId="33" w15:restartNumberingAfterBreak="0">
+  <w:abstractNum w:abstractNumId="37" w15:restartNumberingAfterBreak="0">
     <w:nsid w:val="5C877673"/>
     <w:multiLevelType w:val="multilevel"/>
     <w:tmpl w:val="100C0021"/>
@@ -8532,7 +10066,7 @@
       </w:rPr>
     </w:lvl>
   </w:abstractNum>
-  <w:abstractNum w:abstractNumId="34" w15:restartNumberingAfterBreak="0">
+  <w:abstractNum w:abstractNumId="38" w15:restartNumberingAfterBreak="0">
     <w:nsid w:val="5CBC53EC"/>
     <w:multiLevelType w:val="multilevel"/>
     <w:tmpl w:val="2F6EF210"/>
@@ -8645,7 +10179,7 @@
       </w:rPr>
     </w:lvl>
   </w:abstractNum>
-  <w:abstractNum w:abstractNumId="35" w15:restartNumberingAfterBreak="0">
+  <w:abstractNum w:abstractNumId="39" w15:restartNumberingAfterBreak="0">
     <w:nsid w:val="5E424682"/>
     <w:multiLevelType w:val="multilevel"/>
     <w:tmpl w:val="100C001F"/>
@@ -8731,10 +10265,99 @@
       </w:pPr>
     </w:lvl>
   </w:abstractNum>
-  <w:abstractNum w:abstractNumId="36" w15:restartNumberingAfterBreak="0">
+  <w:abstractNum w:abstractNumId="40" w15:restartNumberingAfterBreak="0">
+    <w:nsid w:val="5F103EC3"/>
+    <w:multiLevelType w:val="hybridMultilevel"/>
+    <w:tmpl w:val="CE401424"/>
+    <w:lvl w:ilvl="0" w:tplc="5DFE41AC">
+      <w:start w:val="1"/>
+      <w:numFmt w:val="decimal"/>
+      <w:lvlText w:val="%1."/>
+      <w:lvlJc w:val="left"/>
+      <w:pPr>
+        <w:ind w:left="1185" w:hanging="825"/>
+      </w:pPr>
+      <w:rPr>
+        <w:rFonts w:hint="default"/>
+      </w:rPr>
+    </w:lvl>
+    <w:lvl w:ilvl="1" w:tplc="100C0019" w:tentative="1">
+      <w:start w:val="1"/>
+      <w:numFmt w:val="lowerLetter"/>
+      <w:lvlText w:val="%2."/>
+      <w:lvlJc w:val="left"/>
+      <w:pPr>
+        <w:ind w:left="1440" w:hanging="360"/>
+      </w:pPr>
+    </w:lvl>
+    <w:lvl w:ilvl="2" w:tplc="100C001B" w:tentative="1">
+      <w:start w:val="1"/>
+      <w:numFmt w:val="lowerRoman"/>
+      <w:lvlText w:val="%3."/>
+      <w:lvlJc w:val="right"/>
+      <w:pPr>
+        <w:ind w:left="2160" w:hanging="180"/>
+      </w:pPr>
+    </w:lvl>
+    <w:lvl w:ilvl="3" w:tplc="100C000F" w:tentative="1">
+      <w:start w:val="1"/>
+      <w:numFmt w:val="decimal"/>
+      <w:lvlText w:val="%4."/>
+      <w:lvlJc w:val="left"/>
+      <w:pPr>
+        <w:ind w:left="2880" w:hanging="360"/>
+      </w:pPr>
+    </w:lvl>
+    <w:lvl w:ilvl="4" w:tplc="100C0019" w:tentative="1">
+      <w:start w:val="1"/>
+      <w:numFmt w:val="lowerLetter"/>
+      <w:lvlText w:val="%5."/>
+      <w:lvlJc w:val="left"/>
+      <w:pPr>
+        <w:ind w:left="3600" w:hanging="360"/>
+      </w:pPr>
+    </w:lvl>
+    <w:lvl w:ilvl="5" w:tplc="100C001B" w:tentative="1">
+      <w:start w:val="1"/>
+      <w:numFmt w:val="lowerRoman"/>
+      <w:lvlText w:val="%6."/>
+      <w:lvlJc w:val="right"/>
+      <w:pPr>
+        <w:ind w:left="4320" w:hanging="180"/>
+      </w:pPr>
+    </w:lvl>
+    <w:lvl w:ilvl="6" w:tplc="100C000F" w:tentative="1">
+      <w:start w:val="1"/>
+      <w:numFmt w:val="decimal"/>
+      <w:lvlText w:val="%7."/>
+      <w:lvlJc w:val="left"/>
+      <w:pPr>
+        <w:ind w:left="5040" w:hanging="360"/>
+      </w:pPr>
+    </w:lvl>
+    <w:lvl w:ilvl="7" w:tplc="100C0019" w:tentative="1">
+      <w:start w:val="1"/>
+      <w:numFmt w:val="lowerLetter"/>
+      <w:lvlText w:val="%8."/>
+      <w:lvlJc w:val="left"/>
+      <w:pPr>
+        <w:ind w:left="5760" w:hanging="360"/>
+      </w:pPr>
+    </w:lvl>
+    <w:lvl w:ilvl="8" w:tplc="100C001B" w:tentative="1">
+      <w:start w:val="1"/>
+      <w:numFmt w:val="lowerRoman"/>
+      <w:lvlText w:val="%9."/>
+      <w:lvlJc w:val="right"/>
+      <w:pPr>
+        <w:ind w:left="6480" w:hanging="180"/>
+      </w:pPr>
+    </w:lvl>
+  </w:abstractNum>
+  <w:abstractNum w:abstractNumId="41" w15:restartNumberingAfterBreak="0">
     <w:nsid w:val="62786E7A"/>
     <w:multiLevelType w:val="multilevel"/>
-    <w:tmpl w:val="284C39C4"/>
+    <w:tmpl w:val="E96C8302"/>
     <w:lvl w:ilvl="0">
       <w:start w:val="1"/>
       <w:numFmt w:val="bullet"/>
@@ -8751,20 +10374,17 @@
         <w:sz w:val="20"/>
       </w:rPr>
     </w:lvl>
-    <w:lvl w:ilvl="1" w:tentative="1">
-      <w:start w:val="1"/>
-      <w:numFmt w:val="bullet"/>
-      <w:lvlText w:val="o"/>
-      <w:lvlJc w:val="left"/>
-      <w:pPr>
-        <w:tabs>
-          <w:tab w:val="num" w:pos="2496"/>
-        </w:tabs>
+    <w:lvl w:ilvl="1">
+      <w:start w:val="1"/>
+      <w:numFmt w:val="decimal"/>
+      <w:lvlText w:val="%2."/>
+      <w:lvlJc w:val="left"/>
+      <w:pPr>
         <w:ind w:left="2496" w:hanging="360"/>
       </w:pPr>
       <w:rPr>
-        <w:rFonts w:ascii="Courier New" w:hAnsi="Courier New" w:hint="default"/>
-        <w:sz w:val="20"/>
+        <w:rFonts w:hint="default"/>
+        <w:b/>
       </w:rPr>
     </w:lvl>
     <w:lvl w:ilvl="2" w:tentative="1">
@@ -8880,7 +10500,120 @@
       </w:rPr>
     </w:lvl>
   </w:abstractNum>
-  <w:abstractNum w:abstractNumId="37" w15:restartNumberingAfterBreak="0">
+  <w:abstractNum w:abstractNumId="42" w15:restartNumberingAfterBreak="0">
+    <w:nsid w:val="62B57E7B"/>
+    <w:multiLevelType w:val="hybridMultilevel"/>
+    <w:tmpl w:val="25B4C2F2"/>
+    <w:lvl w:ilvl="0" w:tplc="100C0001">
+      <w:start w:val="1"/>
+      <w:numFmt w:val="bullet"/>
+      <w:lvlText w:val=""/>
+      <w:lvlJc w:val="left"/>
+      <w:pPr>
+        <w:ind w:left="1440" w:hanging="360"/>
+      </w:pPr>
+      <w:rPr>
+        <w:rFonts w:ascii="Symbol" w:hAnsi="Symbol" w:hint="default"/>
+      </w:rPr>
+    </w:lvl>
+    <w:lvl w:ilvl="1" w:tplc="100C0003" w:tentative="1">
+      <w:start w:val="1"/>
+      <w:numFmt w:val="bullet"/>
+      <w:lvlText w:val="o"/>
+      <w:lvlJc w:val="left"/>
+      <w:pPr>
+        <w:ind w:left="2160" w:hanging="360"/>
+      </w:pPr>
+      <w:rPr>
+        <w:rFonts w:ascii="Courier New" w:hAnsi="Courier New" w:cs="Courier New" w:hint="default"/>
+      </w:rPr>
+    </w:lvl>
+    <w:lvl w:ilvl="2" w:tplc="100C0005" w:tentative="1">
+      <w:start w:val="1"/>
+      <w:numFmt w:val="bullet"/>
+      <w:lvlText w:val=""/>
+      <w:lvlJc w:val="left"/>
+      <w:pPr>
+        <w:ind w:left="2880" w:hanging="360"/>
+      </w:pPr>
+      <w:rPr>
+        <w:rFonts w:ascii="Wingdings" w:hAnsi="Wingdings" w:hint="default"/>
+      </w:rPr>
+    </w:lvl>
+    <w:lvl w:ilvl="3" w:tplc="100C0001" w:tentative="1">
+      <w:start w:val="1"/>
+      <w:numFmt w:val="bullet"/>
+      <w:lvlText w:val=""/>
+      <w:lvlJc w:val="left"/>
+      <w:pPr>
+        <w:ind w:left="3600" w:hanging="360"/>
+      </w:pPr>
+      <w:rPr>
+        <w:rFonts w:ascii="Symbol" w:hAnsi="Symbol" w:hint="default"/>
+      </w:rPr>
+    </w:lvl>
+    <w:lvl w:ilvl="4" w:tplc="100C0003" w:tentative="1">
+      <w:start w:val="1"/>
+      <w:numFmt w:val="bullet"/>
+      <w:lvlText w:val="o"/>
+      <w:lvlJc w:val="left"/>
+      <w:pPr>
+        <w:ind w:left="4320" w:hanging="360"/>
+      </w:pPr>
+      <w:rPr>
+        <w:rFonts w:ascii="Courier New" w:hAnsi="Courier New" w:cs="Courier New" w:hint="default"/>
+      </w:rPr>
+    </w:lvl>
+    <w:lvl w:ilvl="5" w:tplc="100C0005" w:tentative="1">
+      <w:start w:val="1"/>
+      <w:numFmt w:val="bullet"/>
+      <w:lvlText w:val=""/>
+      <w:lvlJc w:val="left"/>
+      <w:pPr>
+        <w:ind w:left="5040" w:hanging="360"/>
+      </w:pPr>
+      <w:rPr>
+        <w:rFonts w:ascii="Wingdings" w:hAnsi="Wingdings" w:hint="default"/>
+      </w:rPr>
+    </w:lvl>
+    <w:lvl w:ilvl="6" w:tplc="100C0001" w:tentative="1">
+      <w:start w:val="1"/>
+      <w:numFmt w:val="bullet"/>
+      <w:lvlText w:val=""/>
+      <w:lvlJc w:val="left"/>
+      <w:pPr>
+        <w:ind w:left="5760" w:hanging="360"/>
+      </w:pPr>
+      <w:rPr>
+        <w:rFonts w:ascii="Symbol" w:hAnsi="Symbol" w:hint="default"/>
+      </w:rPr>
+    </w:lvl>
+    <w:lvl w:ilvl="7" w:tplc="100C0003" w:tentative="1">
+      <w:start w:val="1"/>
+      <w:numFmt w:val="bullet"/>
+      <w:lvlText w:val="o"/>
+      <w:lvlJc w:val="left"/>
+      <w:pPr>
+        <w:ind w:left="6480" w:hanging="360"/>
+      </w:pPr>
+      <w:rPr>
+        <w:rFonts w:ascii="Courier New" w:hAnsi="Courier New" w:cs="Courier New" w:hint="default"/>
+      </w:rPr>
+    </w:lvl>
+    <w:lvl w:ilvl="8" w:tplc="100C0005" w:tentative="1">
+      <w:start w:val="1"/>
+      <w:numFmt w:val="bullet"/>
+      <w:lvlText w:val=""/>
+      <w:lvlJc w:val="left"/>
+      <w:pPr>
+        <w:ind w:left="7200" w:hanging="360"/>
+      </w:pPr>
+      <w:rPr>
+        <w:rFonts w:ascii="Wingdings" w:hAnsi="Wingdings" w:hint="default"/>
+      </w:rPr>
+    </w:lvl>
+  </w:abstractNum>
+  <w:abstractNum w:abstractNumId="43" w15:restartNumberingAfterBreak="0">
     <w:nsid w:val="63A9062F"/>
     <w:multiLevelType w:val="multilevel"/>
     <w:tmpl w:val="DCCE794A"/>
@@ -9020,7 +10753,7 @@
       </w:rPr>
     </w:lvl>
   </w:abstractNum>
-  <w:abstractNum w:abstractNumId="38" w15:restartNumberingAfterBreak="0">
+  <w:abstractNum w:abstractNumId="44" w15:restartNumberingAfterBreak="0">
     <w:nsid w:val="643F0961"/>
     <w:multiLevelType w:val="multilevel"/>
     <w:tmpl w:val="100C0021"/>
@@ -9133,7 +10866,7 @@
       </w:rPr>
     </w:lvl>
   </w:abstractNum>
-  <w:abstractNum w:abstractNumId="39" w15:restartNumberingAfterBreak="0">
+  <w:abstractNum w:abstractNumId="45" w15:restartNumberingAfterBreak="0">
     <w:nsid w:val="6D6476B9"/>
     <w:multiLevelType w:val="multilevel"/>
     <w:tmpl w:val="100C0023"/>
@@ -9220,7 +10953,7 @@
       </w:pPr>
     </w:lvl>
   </w:abstractNum>
-  <w:abstractNum w:abstractNumId="40" w15:restartNumberingAfterBreak="0">
+  <w:abstractNum w:abstractNumId="46" w15:restartNumberingAfterBreak="0">
     <w:nsid w:val="70C03573"/>
     <w:multiLevelType w:val="multilevel"/>
     <w:tmpl w:val="100C0021"/>
@@ -9333,7 +11066,7 @@
       </w:rPr>
     </w:lvl>
   </w:abstractNum>
-  <w:abstractNum w:abstractNumId="41" w15:restartNumberingAfterBreak="0">
+  <w:abstractNum w:abstractNumId="47" w15:restartNumberingAfterBreak="0">
     <w:nsid w:val="79CD09A9"/>
     <w:multiLevelType w:val="multilevel"/>
     <w:tmpl w:val="100C0021"/>
@@ -9446,7 +11179,7 @@
       </w:rPr>
     </w:lvl>
   </w:abstractNum>
-  <w:abstractNum w:abstractNumId="42" w15:restartNumberingAfterBreak="0">
+  <w:abstractNum w:abstractNumId="48" w15:restartNumberingAfterBreak="0">
     <w:nsid w:val="7E7F1C51"/>
     <w:multiLevelType w:val="multilevel"/>
     <w:tmpl w:val="100C0021"/>
@@ -9563,94 +11296,94 @@
     <w:abstractNumId w:val="11"/>
   </w:num>
   <w:num w:numId="2" w16cid:durableId="955209177">
-    <w:abstractNumId w:val="18"/>
+    <w:abstractNumId w:val="19"/>
   </w:num>
   <w:num w:numId="3" w16cid:durableId="401487980">
-    <w:abstractNumId w:val="15"/>
+    <w:abstractNumId w:val="16"/>
   </w:num>
   <w:num w:numId="4" w16cid:durableId="956331695">
+    <w:abstractNumId w:val="43"/>
+  </w:num>
+  <w:num w:numId="5" w16cid:durableId="858086524">
+    <w:abstractNumId w:val="43"/>
+  </w:num>
+  <w:num w:numId="6" w16cid:durableId="35278111">
+    <w:abstractNumId w:val="16"/>
+  </w:num>
+  <w:num w:numId="7" w16cid:durableId="1583947429">
+    <w:abstractNumId w:val="16"/>
+  </w:num>
+  <w:num w:numId="8" w16cid:durableId="1547834291">
+    <w:abstractNumId w:val="16"/>
+  </w:num>
+  <w:num w:numId="9" w16cid:durableId="632833151">
+    <w:abstractNumId w:val="16"/>
+  </w:num>
+  <w:num w:numId="10" w16cid:durableId="390546473">
+    <w:abstractNumId w:val="43"/>
+  </w:num>
+  <w:num w:numId="11" w16cid:durableId="1380982706">
+    <w:abstractNumId w:val="16"/>
+  </w:num>
+  <w:num w:numId="12" w16cid:durableId="530187582">
+    <w:abstractNumId w:val="23"/>
+  </w:num>
+  <w:num w:numId="13" w16cid:durableId="1069771963">
+    <w:abstractNumId w:val="22"/>
+  </w:num>
+  <w:num w:numId="14" w16cid:durableId="1945534133">
+    <w:abstractNumId w:val="21"/>
+  </w:num>
+  <w:num w:numId="15" w16cid:durableId="1964379830">
+    <w:abstractNumId w:val="17"/>
+  </w:num>
+  <w:num w:numId="16" w16cid:durableId="456802519">
     <w:abstractNumId w:val="37"/>
   </w:num>
-  <w:num w:numId="5" w16cid:durableId="858086524">
-    <w:abstractNumId w:val="37"/>
-  </w:num>
-  <w:num w:numId="6" w16cid:durableId="35278111">
-    <w:abstractNumId w:val="15"/>
-  </w:num>
-  <w:num w:numId="7" w16cid:durableId="1583947429">
-    <w:abstractNumId w:val="15"/>
-  </w:num>
-  <w:num w:numId="8" w16cid:durableId="1547834291">
-    <w:abstractNumId w:val="15"/>
-  </w:num>
-  <w:num w:numId="9" w16cid:durableId="632833151">
-    <w:abstractNumId w:val="15"/>
-  </w:num>
-  <w:num w:numId="10" w16cid:durableId="390546473">
-    <w:abstractNumId w:val="37"/>
-  </w:num>
-  <w:num w:numId="11" w16cid:durableId="1380982706">
-    <w:abstractNumId w:val="15"/>
-  </w:num>
-  <w:num w:numId="12" w16cid:durableId="530187582">
-    <w:abstractNumId w:val="21"/>
-  </w:num>
-  <w:num w:numId="13" w16cid:durableId="1069771963">
-    <w:abstractNumId w:val="20"/>
-  </w:num>
-  <w:num w:numId="14" w16cid:durableId="1945534133">
-    <w:abstractNumId w:val="19"/>
-  </w:num>
-  <w:num w:numId="15" w16cid:durableId="1964379830">
-    <w:abstractNumId w:val="16"/>
-  </w:num>
-  <w:num w:numId="16" w16cid:durableId="456802519">
-    <w:abstractNumId w:val="33"/>
-  </w:num>
   <w:num w:numId="17" w16cid:durableId="581449545">
-    <w:abstractNumId w:val="27"/>
+    <w:abstractNumId w:val="30"/>
   </w:num>
   <w:num w:numId="18" w16cid:durableId="755057856">
-    <w:abstractNumId w:val="42"/>
+    <w:abstractNumId w:val="48"/>
   </w:num>
   <w:num w:numId="19" w16cid:durableId="1041710017">
-    <w:abstractNumId w:val="40"/>
+    <w:abstractNumId w:val="46"/>
   </w:num>
   <w:num w:numId="20" w16cid:durableId="130172590">
     <w:abstractNumId w:val="10"/>
   </w:num>
   <w:num w:numId="21" w16cid:durableId="1922061100">
-    <w:abstractNumId w:val="38"/>
+    <w:abstractNumId w:val="44"/>
   </w:num>
   <w:num w:numId="22" w16cid:durableId="1753619515">
-    <w:abstractNumId w:val="26"/>
+    <w:abstractNumId w:val="28"/>
   </w:num>
   <w:num w:numId="23" w16cid:durableId="310257443">
-    <w:abstractNumId w:val="24"/>
+    <w:abstractNumId w:val="26"/>
   </w:num>
   <w:num w:numId="24" w16cid:durableId="1859343639">
     <w:abstractNumId w:val="13"/>
   </w:num>
   <w:num w:numId="25" w16cid:durableId="971597658">
-    <w:abstractNumId w:val="17"/>
+    <w:abstractNumId w:val="18"/>
   </w:num>
   <w:num w:numId="26" w16cid:durableId="1732802414">
     <w:abstractNumId w:val="12"/>
   </w:num>
   <w:num w:numId="27" w16cid:durableId="826631790">
+    <w:abstractNumId w:val="36"/>
+  </w:num>
+  <w:num w:numId="28" w16cid:durableId="1324817283">
+    <w:abstractNumId w:val="39"/>
+  </w:num>
+  <w:num w:numId="29" w16cid:durableId="525754320">
     <w:abstractNumId w:val="32"/>
   </w:num>
-  <w:num w:numId="28" w16cid:durableId="1324817283">
+  <w:num w:numId="30" w16cid:durableId="1631739975">
     <w:abstractNumId w:val="35"/>
   </w:num>
-  <w:num w:numId="29" w16cid:durableId="525754320">
-    <w:abstractNumId w:val="29"/>
-  </w:num>
-  <w:num w:numId="30" w16cid:durableId="1631739975">
-    <w:abstractNumId w:val="31"/>
-  </w:num>
   <w:num w:numId="31" w16cid:durableId="641234825">
-    <w:abstractNumId w:val="39"/>
+    <w:abstractNumId w:val="45"/>
   </w:num>
   <w:num w:numId="32" w16cid:durableId="1362974083">
     <w:abstractNumId w:val="8"/>
@@ -9683,31 +11416,49 @@
     <w:abstractNumId w:val="4"/>
   </w:num>
   <w:num w:numId="42" w16cid:durableId="1408838687">
-    <w:abstractNumId w:val="28"/>
+    <w:abstractNumId w:val="31"/>
   </w:num>
   <w:num w:numId="43" w16cid:durableId="275604734">
-    <w:abstractNumId w:val="25"/>
+    <w:abstractNumId w:val="27"/>
   </w:num>
   <w:num w:numId="44" w16cid:durableId="961695659">
-    <w:abstractNumId w:val="41"/>
+    <w:abstractNumId w:val="47"/>
   </w:num>
   <w:num w:numId="45" w16cid:durableId="1962690243">
     <w:abstractNumId w:val="14"/>
   </w:num>
   <w:num w:numId="46" w16cid:durableId="99299535">
-    <w:abstractNumId w:val="22"/>
+    <w:abstractNumId w:val="24"/>
   </w:num>
   <w:num w:numId="47" w16cid:durableId="176891236">
+    <w:abstractNumId w:val="38"/>
+  </w:num>
+  <w:num w:numId="48" w16cid:durableId="797408879">
+    <w:abstractNumId w:val="41"/>
+  </w:num>
+  <w:num w:numId="49" w16cid:durableId="1970209889">
+    <w:abstractNumId w:val="25"/>
+  </w:num>
+  <w:num w:numId="50" w16cid:durableId="1317613749">
+    <w:abstractNumId w:val="33"/>
+  </w:num>
+  <w:num w:numId="51" w16cid:durableId="1538857641">
+    <w:abstractNumId w:val="15"/>
+  </w:num>
+  <w:num w:numId="52" w16cid:durableId="539364666">
+    <w:abstractNumId w:val="40"/>
+  </w:num>
+  <w:num w:numId="53" w16cid:durableId="1051222763">
+    <w:abstractNumId w:val="20"/>
+  </w:num>
+  <w:num w:numId="54" w16cid:durableId="2137482592">
     <w:abstractNumId w:val="34"/>
   </w:num>
-  <w:num w:numId="48" w16cid:durableId="797408879">
-    <w:abstractNumId w:val="36"/>
+  <w:num w:numId="55" w16cid:durableId="437532654">
+    <w:abstractNumId w:val="42"/>
   </w:num>
-  <w:num w:numId="49" w16cid:durableId="1970209889">
-    <w:abstractNumId w:val="23"/>
-  </w:num>
-  <w:num w:numId="50" w16cid:durableId="1317613749">
-    <w:abstractNumId w:val="30"/>
+  <w:num w:numId="56" w16cid:durableId="1231966958">
+    <w:abstractNumId w:val="29"/>
   </w:num>
   <w:numIdMacAtCleanup w:val="4"/>
 </w:numbering>

--- a/x-docs/P_App-Audit Rapport.docx
+++ b/x-docs/P_App-Audit Rapport.docx
@@ -117,7 +117,6 @@
       <w:pPr>
         <w:pStyle w:val="TM10"/>
         <w:tabs>
-          <w:tab w:val="left" w:pos="400"/>
           <w:tab w:val="right" w:leader="dot" w:pos="9060"/>
         </w:tabs>
         <w:rPr>
@@ -165,44 +164,23 @@
         </w:rPr>
         <w:fldChar w:fldCharType="separate"/>
       </w:r>
-      <w:hyperlink w:anchor="_Toc214279052" w:history="1">
+      <w:hyperlink w:anchor="_Toc215131792" w:history="1">
         <w:r>
           <w:rPr>
             <w:rStyle w:val="Lienhypertexte"/>
             <w:noProof/>
           </w:rPr>
-          <w:t>1</w:t>
-        </w:r>
-        <w:r>
-          <w:rPr>
-            <w:rFonts w:eastAsiaTheme="minorEastAsia" w:cstheme="minorBidi"/>
-            <w:b w:val="0"/>
-            <w:bCs w:val="0"/>
-            <w:caps w:val="0"/>
-            <w:noProof/>
-            <w:kern w:val="2"/>
-            <w:sz w:val="24"/>
-            <w:szCs w:val="24"/>
-            <w14:ligatures w14:val="standardContextual"/>
+          <w:t>Introduction</w:t>
+        </w:r>
+        <w:r>
+          <w:rPr>
+            <w:noProof/>
+            <w:webHidden/>
           </w:rPr>
           <w:tab/>
         </w:r>
         <w:r>
           <w:rPr>
-            <w:rStyle w:val="Lienhypertexte"/>
-            <w:noProof/>
-          </w:rPr>
-          <w:t>Introduction</w:t>
-        </w:r>
-        <w:r>
-          <w:rPr>
-            <w:noProof/>
-            <w:webHidden/>
-          </w:rPr>
-          <w:tab/>
-        </w:r>
-        <w:r>
-          <w:rPr>
             <w:noProof/>
             <w:webHidden/>
           </w:rPr>
@@ -213,7 +191,7 @@
             <w:noProof/>
             <w:webHidden/>
           </w:rPr>
-          <w:instrText xml:space="preserve"> PAGEREF _Toc214279052 \h </w:instrText>
+          <w:instrText xml:space="preserve"> PAGEREF _Toc215131792 \h </w:instrText>
         </w:r>
         <w:r>
           <w:rPr>
@@ -233,7 +211,7 @@
             <w:noProof/>
             <w:webHidden/>
           </w:rPr>
-          <w:t>3</w:t>
+          <w:t>4</w:t>
         </w:r>
         <w:r>
           <w:rPr>
@@ -263,13 +241,13 @@
           <w14:ligatures w14:val="standardContextual"/>
         </w:rPr>
       </w:pPr>
-      <w:hyperlink w:anchor="_Toc214279053" w:history="1">
+      <w:hyperlink w:anchor="_Toc215131793" w:history="1">
         <w:r>
           <w:rPr>
             <w:rStyle w:val="Lienhypertexte"/>
             <w:noProof/>
           </w:rPr>
-          <w:t>2</w:t>
+          <w:t>1</w:t>
         </w:r>
         <w:r>
           <w:rPr>
@@ -311,7 +289,7 @@
             <w:noProof/>
             <w:webHidden/>
           </w:rPr>
-          <w:instrText xml:space="preserve"> PAGEREF _Toc214279053 \h </w:instrText>
+          <w:instrText xml:space="preserve"> PAGEREF _Toc215131793 \h </w:instrText>
         </w:r>
         <w:r>
           <w:rPr>
@@ -331,7 +309,7 @@
             <w:noProof/>
             <w:webHidden/>
           </w:rPr>
-          <w:t>3</w:t>
+          <w:t>4</w:t>
         </w:r>
         <w:r>
           <w:rPr>
@@ -359,13 +337,13 @@
           <w14:ligatures w14:val="standardContextual"/>
         </w:rPr>
       </w:pPr>
-      <w:hyperlink w:anchor="_Toc214279054" w:history="1">
+      <w:hyperlink w:anchor="_Toc215131794" w:history="1">
         <w:r>
           <w:rPr>
             <w:rStyle w:val="Lienhypertexte"/>
             <w:noProof/>
           </w:rPr>
-          <w:t>2.1</w:t>
+          <w:t>1.1</w:t>
         </w:r>
         <w:r>
           <w:rPr>
@@ -405,7 +383,7 @@
             <w:noProof/>
             <w:webHidden/>
           </w:rPr>
-          <w:instrText xml:space="preserve"> PAGEREF _Toc214279054 \h </w:instrText>
+          <w:instrText xml:space="preserve"> PAGEREF _Toc215131794 \h </w:instrText>
         </w:r>
         <w:r>
           <w:rPr>
@@ -425,7 +403,7 @@
             <w:noProof/>
             <w:webHidden/>
           </w:rPr>
-          <w:t>3</w:t>
+          <w:t>4</w:t>
         </w:r>
         <w:r>
           <w:rPr>
@@ -453,13 +431,13 @@
           <w14:ligatures w14:val="standardContextual"/>
         </w:rPr>
       </w:pPr>
-      <w:hyperlink w:anchor="_Toc214279055" w:history="1">
+      <w:hyperlink w:anchor="_Toc215131795" w:history="1">
         <w:r>
           <w:rPr>
             <w:rStyle w:val="Lienhypertexte"/>
             <w:noProof/>
           </w:rPr>
-          <w:t>2.2</w:t>
+          <w:t>1.2</w:t>
         </w:r>
         <w:r>
           <w:rPr>
@@ -499,7 +477,7 @@
             <w:noProof/>
             <w:webHidden/>
           </w:rPr>
-          <w:instrText xml:space="preserve"> PAGEREF _Toc214279055 \h </w:instrText>
+          <w:instrText xml:space="preserve"> PAGEREF _Toc215131795 \h </w:instrText>
         </w:r>
         <w:r>
           <w:rPr>
@@ -519,7 +497,7 @@
             <w:noProof/>
             <w:webHidden/>
           </w:rPr>
-          <w:t>3</w:t>
+          <w:t>4</w:t>
         </w:r>
         <w:r>
           <w:rPr>
@@ -547,13 +525,13 @@
           <w14:ligatures w14:val="standardContextual"/>
         </w:rPr>
       </w:pPr>
-      <w:hyperlink w:anchor="_Toc214279056" w:history="1">
+      <w:hyperlink w:anchor="_Toc215131796" w:history="1">
         <w:r>
           <w:rPr>
             <w:rStyle w:val="Lienhypertexte"/>
             <w:noProof/>
           </w:rPr>
-          <w:t>2.3</w:t>
+          <w:t>1.3</w:t>
         </w:r>
         <w:r>
           <w:rPr>
@@ -593,7 +571,7 @@
             <w:noProof/>
             <w:webHidden/>
           </w:rPr>
-          <w:instrText xml:space="preserve"> PAGEREF _Toc214279056 \h </w:instrText>
+          <w:instrText xml:space="preserve"> PAGEREF _Toc215131796 \h </w:instrText>
         </w:r>
         <w:r>
           <w:rPr>
@@ -613,7 +591,7 @@
             <w:noProof/>
             <w:webHidden/>
           </w:rPr>
-          <w:t>3</w:t>
+          <w:t>4</w:t>
         </w:r>
         <w:r>
           <w:rPr>
@@ -643,13 +621,13 @@
           <w14:ligatures w14:val="standardContextual"/>
         </w:rPr>
       </w:pPr>
-      <w:hyperlink w:anchor="_Toc214279057" w:history="1">
+      <w:hyperlink w:anchor="_Toc215131797" w:history="1">
         <w:r>
           <w:rPr>
             <w:rStyle w:val="Lienhypertexte"/>
             <w:noProof/>
           </w:rPr>
-          <w:t>3</w:t>
+          <w:t>2</w:t>
         </w:r>
         <w:r>
           <w:rPr>
@@ -691,7 +669,7 @@
             <w:noProof/>
             <w:webHidden/>
           </w:rPr>
-          <w:instrText xml:space="preserve"> PAGEREF _Toc214279057 \h </w:instrText>
+          <w:instrText xml:space="preserve"> PAGEREF _Toc215131797 \h </w:instrText>
         </w:r>
         <w:r>
           <w:rPr>
@@ -711,7 +689,7 @@
             <w:noProof/>
             <w:webHidden/>
           </w:rPr>
-          <w:t>3</w:t>
+          <w:t>5</w:t>
         </w:r>
         <w:r>
           <w:rPr>
@@ -739,13 +717,13 @@
           <w14:ligatures w14:val="standardContextual"/>
         </w:rPr>
       </w:pPr>
-      <w:hyperlink w:anchor="_Toc214279058" w:history="1">
+      <w:hyperlink w:anchor="_Toc215131798" w:history="1">
         <w:r>
           <w:rPr>
             <w:rStyle w:val="Lienhypertexte"/>
             <w:noProof/>
           </w:rPr>
-          <w:t>3.1</w:t>
+          <w:t>2.1</w:t>
         </w:r>
         <w:r>
           <w:rPr>
@@ -785,7 +763,7 @@
             <w:noProof/>
             <w:webHidden/>
           </w:rPr>
-          <w:instrText xml:space="preserve"> PAGEREF _Toc214279058 \h </w:instrText>
+          <w:instrText xml:space="preserve"> PAGEREF _Toc215131798 \h </w:instrText>
         </w:r>
         <w:r>
           <w:rPr>
@@ -805,7 +783,7 @@
             <w:noProof/>
             <w:webHidden/>
           </w:rPr>
-          <w:t>3</w:t>
+          <w:t>5</w:t>
         </w:r>
         <w:r>
           <w:rPr>
@@ -833,13 +811,13 @@
           <w14:ligatures w14:val="standardContextual"/>
         </w:rPr>
       </w:pPr>
-      <w:hyperlink w:anchor="_Toc214279059" w:history="1">
+      <w:hyperlink w:anchor="_Toc215131799" w:history="1">
         <w:r>
           <w:rPr>
             <w:rStyle w:val="Lienhypertexte"/>
             <w:noProof/>
           </w:rPr>
-          <w:t>3.2</w:t>
+          <w:t>2.2</w:t>
         </w:r>
         <w:r>
           <w:rPr>
@@ -879,7 +857,7 @@
             <w:noProof/>
             <w:webHidden/>
           </w:rPr>
-          <w:instrText xml:space="preserve"> PAGEREF _Toc214279059 \h </w:instrText>
+          <w:instrText xml:space="preserve"> PAGEREF _Toc215131799 \h </w:instrText>
         </w:r>
         <w:r>
           <w:rPr>
@@ -899,7 +877,7 @@
             <w:noProof/>
             <w:webHidden/>
           </w:rPr>
-          <w:t>3</w:t>
+          <w:t>5</w:t>
         </w:r>
         <w:r>
           <w:rPr>
@@ -927,13 +905,13 @@
           <w14:ligatures w14:val="standardContextual"/>
         </w:rPr>
       </w:pPr>
-      <w:hyperlink w:anchor="_Toc214279060" w:history="1">
+      <w:hyperlink w:anchor="_Toc215131800" w:history="1">
         <w:r>
           <w:rPr>
             <w:rStyle w:val="Lienhypertexte"/>
             <w:noProof/>
           </w:rPr>
-          <w:t>3.3</w:t>
+          <w:t>2.3</w:t>
         </w:r>
         <w:r>
           <w:rPr>
@@ -973,7 +951,7 @@
             <w:noProof/>
             <w:webHidden/>
           </w:rPr>
-          <w:instrText xml:space="preserve"> PAGEREF _Toc214279060 \h </w:instrText>
+          <w:instrText xml:space="preserve"> PAGEREF _Toc215131800 \h </w:instrText>
         </w:r>
         <w:r>
           <w:rPr>
@@ -993,7 +971,855 @@
             <w:noProof/>
             <w:webHidden/>
           </w:rPr>
-          <w:t>3</w:t>
+          <w:t>5</w:t>
+        </w:r>
+        <w:r>
+          <w:rPr>
+            <w:noProof/>
+            <w:webHidden/>
+          </w:rPr>
+          <w:fldChar w:fldCharType="end"/>
+        </w:r>
+      </w:hyperlink>
+    </w:p>
+    <w:p>
+      <w:pPr>
+        <w:pStyle w:val="TM2"/>
+        <w:tabs>
+          <w:tab w:val="left" w:pos="800"/>
+          <w:tab w:val="right" w:leader="dot" w:pos="9060"/>
+        </w:tabs>
+        <w:rPr>
+          <w:rFonts w:eastAsiaTheme="minorEastAsia" w:cstheme="minorBidi"/>
+          <w:smallCaps w:val="0"/>
+          <w:noProof/>
+          <w:kern w:val="2"/>
+          <w:sz w:val="24"/>
+          <w:szCs w:val="24"/>
+          <w14:ligatures w14:val="standardContextual"/>
+        </w:rPr>
+      </w:pPr>
+      <w:hyperlink w:anchor="_Toc215131801" w:history="1">
+        <w:r>
+          <w:rPr>
+            <w:rStyle w:val="Lienhypertexte"/>
+            <w:noProof/>
+          </w:rPr>
+          <w:t>2.4</w:t>
+        </w:r>
+        <w:r>
+          <w:rPr>
+            <w:rFonts w:eastAsiaTheme="minorEastAsia" w:cstheme="minorBidi"/>
+            <w:smallCaps w:val="0"/>
+            <w:noProof/>
+            <w:kern w:val="2"/>
+            <w:sz w:val="24"/>
+            <w:szCs w:val="24"/>
+            <w14:ligatures w14:val="standardContextual"/>
+          </w:rPr>
+          <w:tab/>
+        </w:r>
+        <w:r>
+          <w:rPr>
+            <w:rStyle w:val="Lienhypertexte"/>
+            <w:noProof/>
+          </w:rPr>
+          <w:t>Exemple du code</w:t>
+        </w:r>
+        <w:r>
+          <w:rPr>
+            <w:noProof/>
+            <w:webHidden/>
+          </w:rPr>
+          <w:tab/>
+        </w:r>
+        <w:r>
+          <w:rPr>
+            <w:noProof/>
+            <w:webHidden/>
+          </w:rPr>
+          <w:fldChar w:fldCharType="begin"/>
+        </w:r>
+        <w:r>
+          <w:rPr>
+            <w:noProof/>
+            <w:webHidden/>
+          </w:rPr>
+          <w:instrText xml:space="preserve"> PAGEREF _Toc215131801 \h </w:instrText>
+        </w:r>
+        <w:r>
+          <w:rPr>
+            <w:noProof/>
+            <w:webHidden/>
+          </w:rPr>
+        </w:r>
+        <w:r>
+          <w:rPr>
+            <w:noProof/>
+            <w:webHidden/>
+          </w:rPr>
+          <w:fldChar w:fldCharType="separate"/>
+        </w:r>
+        <w:r>
+          <w:rPr>
+            <w:noProof/>
+            <w:webHidden/>
+          </w:rPr>
+          <w:t>6</w:t>
+        </w:r>
+        <w:r>
+          <w:rPr>
+            <w:noProof/>
+            <w:webHidden/>
+          </w:rPr>
+          <w:fldChar w:fldCharType="end"/>
+        </w:r>
+      </w:hyperlink>
+    </w:p>
+    <w:p>
+      <w:pPr>
+        <w:pStyle w:val="TM2"/>
+        <w:tabs>
+          <w:tab w:val="left" w:pos="800"/>
+          <w:tab w:val="right" w:leader="dot" w:pos="9060"/>
+        </w:tabs>
+        <w:rPr>
+          <w:rFonts w:eastAsiaTheme="minorEastAsia" w:cstheme="minorBidi"/>
+          <w:smallCaps w:val="0"/>
+          <w:noProof/>
+          <w:kern w:val="2"/>
+          <w:sz w:val="24"/>
+          <w:szCs w:val="24"/>
+          <w14:ligatures w14:val="standardContextual"/>
+        </w:rPr>
+      </w:pPr>
+      <w:hyperlink w:anchor="_Toc215131802" w:history="1">
+        <w:r>
+          <w:rPr>
+            <w:rStyle w:val="Lienhypertexte"/>
+            <w:noProof/>
+            <w:lang w:val="en-US"/>
+          </w:rPr>
+          <w:t>2.5</w:t>
+        </w:r>
+        <w:r>
+          <w:rPr>
+            <w:rFonts w:eastAsiaTheme="minorEastAsia" w:cstheme="minorBidi"/>
+            <w:smallCaps w:val="0"/>
+            <w:noProof/>
+            <w:kern w:val="2"/>
+            <w:sz w:val="24"/>
+            <w:szCs w:val="24"/>
+            <w14:ligatures w14:val="standardContextual"/>
+          </w:rPr>
+          <w:tab/>
+        </w:r>
+        <w:r>
+          <w:rPr>
+            <w:rStyle w:val="Lienhypertexte"/>
+            <w:noProof/>
+            <w:lang w:val="en-US"/>
+          </w:rPr>
+          <w:t>Statut</w:t>
+        </w:r>
+        <w:r>
+          <w:rPr>
+            <w:noProof/>
+            <w:webHidden/>
+          </w:rPr>
+          <w:tab/>
+        </w:r>
+        <w:r>
+          <w:rPr>
+            <w:noProof/>
+            <w:webHidden/>
+          </w:rPr>
+          <w:fldChar w:fldCharType="begin"/>
+        </w:r>
+        <w:r>
+          <w:rPr>
+            <w:noProof/>
+            <w:webHidden/>
+          </w:rPr>
+          <w:instrText xml:space="preserve"> PAGEREF _Toc215131802 \h </w:instrText>
+        </w:r>
+        <w:r>
+          <w:rPr>
+            <w:noProof/>
+            <w:webHidden/>
+          </w:rPr>
+        </w:r>
+        <w:r>
+          <w:rPr>
+            <w:noProof/>
+            <w:webHidden/>
+          </w:rPr>
+          <w:fldChar w:fldCharType="separate"/>
+        </w:r>
+        <w:r>
+          <w:rPr>
+            <w:noProof/>
+            <w:webHidden/>
+          </w:rPr>
+          <w:t>6</w:t>
+        </w:r>
+        <w:r>
+          <w:rPr>
+            <w:noProof/>
+            <w:webHidden/>
+          </w:rPr>
+          <w:fldChar w:fldCharType="end"/>
+        </w:r>
+      </w:hyperlink>
+    </w:p>
+    <w:p>
+      <w:pPr>
+        <w:pStyle w:val="TM2"/>
+        <w:tabs>
+          <w:tab w:val="left" w:pos="800"/>
+          <w:tab w:val="right" w:leader="dot" w:pos="9060"/>
+        </w:tabs>
+        <w:rPr>
+          <w:rFonts w:eastAsiaTheme="minorEastAsia" w:cstheme="minorBidi"/>
+          <w:smallCaps w:val="0"/>
+          <w:noProof/>
+          <w:kern w:val="2"/>
+          <w:sz w:val="24"/>
+          <w:szCs w:val="24"/>
+          <w14:ligatures w14:val="standardContextual"/>
+        </w:rPr>
+      </w:pPr>
+      <w:hyperlink w:anchor="_Toc215131803" w:history="1">
+        <w:r>
+          <w:rPr>
+            <w:rStyle w:val="Lienhypertexte"/>
+            <w:noProof/>
+          </w:rPr>
+          <w:t>2.6</w:t>
+        </w:r>
+        <w:r>
+          <w:rPr>
+            <w:rFonts w:eastAsiaTheme="minorEastAsia" w:cstheme="minorBidi"/>
+            <w:smallCaps w:val="0"/>
+            <w:noProof/>
+            <w:kern w:val="2"/>
+            <w:sz w:val="24"/>
+            <w:szCs w:val="24"/>
+            <w14:ligatures w14:val="standardContextual"/>
+          </w:rPr>
+          <w:tab/>
+        </w:r>
+        <w:r>
+          <w:rPr>
+            <w:rStyle w:val="Lienhypertexte"/>
+            <w:noProof/>
+          </w:rPr>
+          <w:t>Contre-mesure</w:t>
+        </w:r>
+        <w:r>
+          <w:rPr>
+            <w:noProof/>
+            <w:webHidden/>
+          </w:rPr>
+          <w:tab/>
+        </w:r>
+        <w:r>
+          <w:rPr>
+            <w:noProof/>
+            <w:webHidden/>
+          </w:rPr>
+          <w:fldChar w:fldCharType="begin"/>
+        </w:r>
+        <w:r>
+          <w:rPr>
+            <w:noProof/>
+            <w:webHidden/>
+          </w:rPr>
+          <w:instrText xml:space="preserve"> PAGEREF _Toc215131803 \h </w:instrText>
+        </w:r>
+        <w:r>
+          <w:rPr>
+            <w:noProof/>
+            <w:webHidden/>
+          </w:rPr>
+        </w:r>
+        <w:r>
+          <w:rPr>
+            <w:noProof/>
+            <w:webHidden/>
+          </w:rPr>
+          <w:fldChar w:fldCharType="separate"/>
+        </w:r>
+        <w:r>
+          <w:rPr>
+            <w:noProof/>
+            <w:webHidden/>
+          </w:rPr>
+          <w:t>6</w:t>
+        </w:r>
+        <w:r>
+          <w:rPr>
+            <w:noProof/>
+            <w:webHidden/>
+          </w:rPr>
+          <w:fldChar w:fldCharType="end"/>
+        </w:r>
+      </w:hyperlink>
+    </w:p>
+    <w:p>
+      <w:pPr>
+        <w:pStyle w:val="TM2"/>
+        <w:tabs>
+          <w:tab w:val="left" w:pos="800"/>
+          <w:tab w:val="right" w:leader="dot" w:pos="9060"/>
+        </w:tabs>
+        <w:rPr>
+          <w:rFonts w:eastAsiaTheme="minorEastAsia" w:cstheme="minorBidi"/>
+          <w:smallCaps w:val="0"/>
+          <w:noProof/>
+          <w:kern w:val="2"/>
+          <w:sz w:val="24"/>
+          <w:szCs w:val="24"/>
+          <w14:ligatures w14:val="standardContextual"/>
+        </w:rPr>
+      </w:pPr>
+      <w:hyperlink w:anchor="_Toc215131804" w:history="1">
+        <w:r>
+          <w:rPr>
+            <w:rStyle w:val="Lienhypertexte"/>
+            <w:noProof/>
+          </w:rPr>
+          <w:t>2.7</w:t>
+        </w:r>
+        <w:r>
+          <w:rPr>
+            <w:rFonts w:eastAsiaTheme="minorEastAsia" w:cstheme="minorBidi"/>
+            <w:smallCaps w:val="0"/>
+            <w:noProof/>
+            <w:kern w:val="2"/>
+            <w:sz w:val="24"/>
+            <w:szCs w:val="24"/>
+            <w14:ligatures w14:val="standardContextual"/>
+          </w:rPr>
+          <w:tab/>
+        </w:r>
+        <w:r>
+          <w:rPr>
+            <w:rStyle w:val="Lienhypertexte"/>
+            <w:noProof/>
+          </w:rPr>
+          <w:t>Exemple du code</w:t>
+        </w:r>
+        <w:r>
+          <w:rPr>
+            <w:noProof/>
+            <w:webHidden/>
+          </w:rPr>
+          <w:tab/>
+        </w:r>
+        <w:r>
+          <w:rPr>
+            <w:noProof/>
+            <w:webHidden/>
+          </w:rPr>
+          <w:fldChar w:fldCharType="begin"/>
+        </w:r>
+        <w:r>
+          <w:rPr>
+            <w:noProof/>
+            <w:webHidden/>
+          </w:rPr>
+          <w:instrText xml:space="preserve"> PAGEREF _Toc215131804 \h </w:instrText>
+        </w:r>
+        <w:r>
+          <w:rPr>
+            <w:noProof/>
+            <w:webHidden/>
+          </w:rPr>
+        </w:r>
+        <w:r>
+          <w:rPr>
+            <w:noProof/>
+            <w:webHidden/>
+          </w:rPr>
+          <w:fldChar w:fldCharType="separate"/>
+        </w:r>
+        <w:r>
+          <w:rPr>
+            <w:noProof/>
+            <w:webHidden/>
+          </w:rPr>
+          <w:t>7</w:t>
+        </w:r>
+        <w:r>
+          <w:rPr>
+            <w:noProof/>
+            <w:webHidden/>
+          </w:rPr>
+          <w:fldChar w:fldCharType="end"/>
+        </w:r>
+      </w:hyperlink>
+    </w:p>
+    <w:p>
+      <w:pPr>
+        <w:pStyle w:val="TM2"/>
+        <w:tabs>
+          <w:tab w:val="left" w:pos="800"/>
+          <w:tab w:val="right" w:leader="dot" w:pos="9060"/>
+        </w:tabs>
+        <w:rPr>
+          <w:rFonts w:eastAsiaTheme="minorEastAsia" w:cstheme="minorBidi"/>
+          <w:smallCaps w:val="0"/>
+          <w:noProof/>
+          <w:kern w:val="2"/>
+          <w:sz w:val="24"/>
+          <w:szCs w:val="24"/>
+          <w14:ligatures w14:val="standardContextual"/>
+        </w:rPr>
+      </w:pPr>
+      <w:hyperlink w:anchor="_Toc215131805" w:history="1">
+        <w:r>
+          <w:rPr>
+            <w:rStyle w:val="Lienhypertexte"/>
+            <w:noProof/>
+          </w:rPr>
+          <w:t>2.8</w:t>
+        </w:r>
+        <w:r>
+          <w:rPr>
+            <w:rFonts w:eastAsiaTheme="minorEastAsia" w:cstheme="minorBidi"/>
+            <w:smallCaps w:val="0"/>
+            <w:noProof/>
+            <w:kern w:val="2"/>
+            <w:sz w:val="24"/>
+            <w:szCs w:val="24"/>
+            <w14:ligatures w14:val="standardContextual"/>
+          </w:rPr>
+          <w:tab/>
+        </w:r>
+        <w:r>
+          <w:rPr>
+            <w:rStyle w:val="Lienhypertexte"/>
+            <w:noProof/>
+          </w:rPr>
+          <w:t>Statut</w:t>
+        </w:r>
+        <w:r>
+          <w:rPr>
+            <w:noProof/>
+            <w:webHidden/>
+          </w:rPr>
+          <w:tab/>
+        </w:r>
+        <w:r>
+          <w:rPr>
+            <w:noProof/>
+            <w:webHidden/>
+          </w:rPr>
+          <w:fldChar w:fldCharType="begin"/>
+        </w:r>
+        <w:r>
+          <w:rPr>
+            <w:noProof/>
+            <w:webHidden/>
+          </w:rPr>
+          <w:instrText xml:space="preserve"> PAGEREF _Toc215131805 \h </w:instrText>
+        </w:r>
+        <w:r>
+          <w:rPr>
+            <w:noProof/>
+            <w:webHidden/>
+          </w:rPr>
+        </w:r>
+        <w:r>
+          <w:rPr>
+            <w:noProof/>
+            <w:webHidden/>
+          </w:rPr>
+          <w:fldChar w:fldCharType="separate"/>
+        </w:r>
+        <w:r>
+          <w:rPr>
+            <w:noProof/>
+            <w:webHidden/>
+          </w:rPr>
+          <w:t>7</w:t>
+        </w:r>
+        <w:r>
+          <w:rPr>
+            <w:noProof/>
+            <w:webHidden/>
+          </w:rPr>
+          <w:fldChar w:fldCharType="end"/>
+        </w:r>
+      </w:hyperlink>
+    </w:p>
+    <w:p>
+      <w:pPr>
+        <w:pStyle w:val="TM2"/>
+        <w:tabs>
+          <w:tab w:val="left" w:pos="800"/>
+          <w:tab w:val="right" w:leader="dot" w:pos="9060"/>
+        </w:tabs>
+        <w:rPr>
+          <w:rFonts w:eastAsiaTheme="minorEastAsia" w:cstheme="minorBidi"/>
+          <w:smallCaps w:val="0"/>
+          <w:noProof/>
+          <w:kern w:val="2"/>
+          <w:sz w:val="24"/>
+          <w:szCs w:val="24"/>
+          <w14:ligatures w14:val="standardContextual"/>
+        </w:rPr>
+      </w:pPr>
+      <w:hyperlink w:anchor="_Toc215131806" w:history="1">
+        <w:r>
+          <w:rPr>
+            <w:rStyle w:val="Lienhypertexte"/>
+            <w:noProof/>
+          </w:rPr>
+          <w:t>2.9</w:t>
+        </w:r>
+        <w:r>
+          <w:rPr>
+            <w:rFonts w:eastAsiaTheme="minorEastAsia" w:cstheme="minorBidi"/>
+            <w:smallCaps w:val="0"/>
+            <w:noProof/>
+            <w:kern w:val="2"/>
+            <w:sz w:val="24"/>
+            <w:szCs w:val="24"/>
+            <w14:ligatures w14:val="standardContextual"/>
+          </w:rPr>
+          <w:tab/>
+        </w:r>
+        <w:r>
+          <w:rPr>
+            <w:rStyle w:val="Lienhypertexte"/>
+            <w:noProof/>
+          </w:rPr>
+          <w:t>Contre-mesure</w:t>
+        </w:r>
+        <w:r>
+          <w:rPr>
+            <w:noProof/>
+            <w:webHidden/>
+          </w:rPr>
+          <w:tab/>
+        </w:r>
+        <w:r>
+          <w:rPr>
+            <w:noProof/>
+            <w:webHidden/>
+          </w:rPr>
+          <w:fldChar w:fldCharType="begin"/>
+        </w:r>
+        <w:r>
+          <w:rPr>
+            <w:noProof/>
+            <w:webHidden/>
+          </w:rPr>
+          <w:instrText xml:space="preserve"> PAGEREF _Toc215131806 \h </w:instrText>
+        </w:r>
+        <w:r>
+          <w:rPr>
+            <w:noProof/>
+            <w:webHidden/>
+          </w:rPr>
+        </w:r>
+        <w:r>
+          <w:rPr>
+            <w:noProof/>
+            <w:webHidden/>
+          </w:rPr>
+          <w:fldChar w:fldCharType="separate"/>
+        </w:r>
+        <w:r>
+          <w:rPr>
+            <w:noProof/>
+            <w:webHidden/>
+          </w:rPr>
+          <w:t>7</w:t>
+        </w:r>
+        <w:r>
+          <w:rPr>
+            <w:noProof/>
+            <w:webHidden/>
+          </w:rPr>
+          <w:fldChar w:fldCharType="end"/>
+        </w:r>
+      </w:hyperlink>
+    </w:p>
+    <w:p>
+      <w:pPr>
+        <w:pStyle w:val="TM2"/>
+        <w:tabs>
+          <w:tab w:val="left" w:pos="1000"/>
+          <w:tab w:val="right" w:leader="dot" w:pos="9060"/>
+        </w:tabs>
+        <w:rPr>
+          <w:rFonts w:eastAsiaTheme="minorEastAsia" w:cstheme="minorBidi"/>
+          <w:smallCaps w:val="0"/>
+          <w:noProof/>
+          <w:kern w:val="2"/>
+          <w:sz w:val="24"/>
+          <w:szCs w:val="24"/>
+          <w14:ligatures w14:val="standardContextual"/>
+        </w:rPr>
+      </w:pPr>
+      <w:hyperlink w:anchor="_Toc215131807" w:history="1">
+        <w:r>
+          <w:rPr>
+            <w:rStyle w:val="Lienhypertexte"/>
+            <w:noProof/>
+          </w:rPr>
+          <w:t>2.10</w:t>
+        </w:r>
+        <w:r>
+          <w:rPr>
+            <w:rFonts w:eastAsiaTheme="minorEastAsia" w:cstheme="minorBidi"/>
+            <w:smallCaps w:val="0"/>
+            <w:noProof/>
+            <w:kern w:val="2"/>
+            <w:sz w:val="24"/>
+            <w:szCs w:val="24"/>
+            <w14:ligatures w14:val="standardContextual"/>
+          </w:rPr>
+          <w:tab/>
+        </w:r>
+        <w:r>
+          <w:rPr>
+            <w:rStyle w:val="Lienhypertexte"/>
+            <w:noProof/>
+          </w:rPr>
+          <w:t>Exemple du code</w:t>
+        </w:r>
+        <w:r>
+          <w:rPr>
+            <w:noProof/>
+            <w:webHidden/>
+          </w:rPr>
+          <w:tab/>
+        </w:r>
+        <w:r>
+          <w:rPr>
+            <w:noProof/>
+            <w:webHidden/>
+          </w:rPr>
+          <w:fldChar w:fldCharType="begin"/>
+        </w:r>
+        <w:r>
+          <w:rPr>
+            <w:noProof/>
+            <w:webHidden/>
+          </w:rPr>
+          <w:instrText xml:space="preserve"> PAGEREF _Toc215131807 \h </w:instrText>
+        </w:r>
+        <w:r>
+          <w:rPr>
+            <w:noProof/>
+            <w:webHidden/>
+          </w:rPr>
+        </w:r>
+        <w:r>
+          <w:rPr>
+            <w:noProof/>
+            <w:webHidden/>
+          </w:rPr>
+          <w:fldChar w:fldCharType="separate"/>
+        </w:r>
+        <w:r>
+          <w:rPr>
+            <w:noProof/>
+            <w:webHidden/>
+          </w:rPr>
+          <w:t>7</w:t>
+        </w:r>
+        <w:r>
+          <w:rPr>
+            <w:noProof/>
+            <w:webHidden/>
+          </w:rPr>
+          <w:fldChar w:fldCharType="end"/>
+        </w:r>
+      </w:hyperlink>
+    </w:p>
+    <w:p>
+      <w:pPr>
+        <w:pStyle w:val="TM2"/>
+        <w:tabs>
+          <w:tab w:val="left" w:pos="1000"/>
+          <w:tab w:val="right" w:leader="dot" w:pos="9060"/>
+        </w:tabs>
+        <w:rPr>
+          <w:rFonts w:eastAsiaTheme="minorEastAsia" w:cstheme="minorBidi"/>
+          <w:smallCaps w:val="0"/>
+          <w:noProof/>
+          <w:kern w:val="2"/>
+          <w:sz w:val="24"/>
+          <w:szCs w:val="24"/>
+          <w14:ligatures w14:val="standardContextual"/>
+        </w:rPr>
+      </w:pPr>
+      <w:hyperlink w:anchor="_Toc215131808" w:history="1">
+        <w:r>
+          <w:rPr>
+            <w:rStyle w:val="Lienhypertexte"/>
+            <w:noProof/>
+          </w:rPr>
+          <w:t>2.11</w:t>
+        </w:r>
+        <w:r>
+          <w:rPr>
+            <w:rFonts w:eastAsiaTheme="minorEastAsia" w:cstheme="minorBidi"/>
+            <w:smallCaps w:val="0"/>
+            <w:noProof/>
+            <w:kern w:val="2"/>
+            <w:sz w:val="24"/>
+            <w:szCs w:val="24"/>
+            <w14:ligatures w14:val="standardContextual"/>
+          </w:rPr>
+          <w:tab/>
+        </w:r>
+        <w:r>
+          <w:rPr>
+            <w:rStyle w:val="Lienhypertexte"/>
+            <w:noProof/>
+          </w:rPr>
+          <w:t>Statut</w:t>
+        </w:r>
+        <w:r>
+          <w:rPr>
+            <w:noProof/>
+            <w:webHidden/>
+          </w:rPr>
+          <w:tab/>
+        </w:r>
+        <w:r>
+          <w:rPr>
+            <w:noProof/>
+            <w:webHidden/>
+          </w:rPr>
+          <w:fldChar w:fldCharType="begin"/>
+        </w:r>
+        <w:r>
+          <w:rPr>
+            <w:noProof/>
+            <w:webHidden/>
+          </w:rPr>
+          <w:instrText xml:space="preserve"> PAGEREF _Toc215131808 \h </w:instrText>
+        </w:r>
+        <w:r>
+          <w:rPr>
+            <w:noProof/>
+            <w:webHidden/>
+          </w:rPr>
+        </w:r>
+        <w:r>
+          <w:rPr>
+            <w:noProof/>
+            <w:webHidden/>
+          </w:rPr>
+          <w:fldChar w:fldCharType="separate"/>
+        </w:r>
+        <w:r>
+          <w:rPr>
+            <w:noProof/>
+            <w:webHidden/>
+          </w:rPr>
+          <w:t>8</w:t>
+        </w:r>
+        <w:r>
+          <w:rPr>
+            <w:noProof/>
+            <w:webHidden/>
+          </w:rPr>
+          <w:fldChar w:fldCharType="end"/>
+        </w:r>
+      </w:hyperlink>
+    </w:p>
+    <w:p>
+      <w:pPr>
+        <w:pStyle w:val="TM2"/>
+        <w:tabs>
+          <w:tab w:val="left" w:pos="1000"/>
+          <w:tab w:val="right" w:leader="dot" w:pos="9060"/>
+        </w:tabs>
+        <w:rPr>
+          <w:rFonts w:eastAsiaTheme="minorEastAsia" w:cstheme="minorBidi"/>
+          <w:smallCaps w:val="0"/>
+          <w:noProof/>
+          <w:kern w:val="2"/>
+          <w:sz w:val="24"/>
+          <w:szCs w:val="24"/>
+          <w14:ligatures w14:val="standardContextual"/>
+        </w:rPr>
+      </w:pPr>
+      <w:hyperlink w:anchor="_Toc215131809" w:history="1">
+        <w:r>
+          <w:rPr>
+            <w:rStyle w:val="Lienhypertexte"/>
+            <w:noProof/>
+          </w:rPr>
+          <w:t>2.12</w:t>
+        </w:r>
+        <w:r>
+          <w:rPr>
+            <w:rFonts w:eastAsiaTheme="minorEastAsia" w:cstheme="minorBidi"/>
+            <w:smallCaps w:val="0"/>
+            <w:noProof/>
+            <w:kern w:val="2"/>
+            <w:sz w:val="24"/>
+            <w:szCs w:val="24"/>
+            <w14:ligatures w14:val="standardContextual"/>
+          </w:rPr>
+          <w:tab/>
+        </w:r>
+        <w:r>
+          <w:rPr>
+            <w:rStyle w:val="Lienhypertexte"/>
+            <w:noProof/>
+          </w:rPr>
+          <w:t>Contre-mesure</w:t>
+        </w:r>
+        <w:r>
+          <w:rPr>
+            <w:noProof/>
+            <w:webHidden/>
+          </w:rPr>
+          <w:tab/>
+        </w:r>
+        <w:r>
+          <w:rPr>
+            <w:noProof/>
+            <w:webHidden/>
+          </w:rPr>
+          <w:fldChar w:fldCharType="begin"/>
+        </w:r>
+        <w:r>
+          <w:rPr>
+            <w:noProof/>
+            <w:webHidden/>
+          </w:rPr>
+          <w:instrText xml:space="preserve"> PAGEREF _Toc215131809 \h </w:instrText>
+        </w:r>
+        <w:r>
+          <w:rPr>
+            <w:noProof/>
+            <w:webHidden/>
+          </w:rPr>
+        </w:r>
+        <w:r>
+          <w:rPr>
+            <w:noProof/>
+            <w:webHidden/>
+          </w:rPr>
+          <w:fldChar w:fldCharType="separate"/>
+        </w:r>
+        <w:r>
+          <w:rPr>
+            <w:noProof/>
+            <w:webHidden/>
+          </w:rPr>
+          <w:t>8</w:t>
         </w:r>
         <w:r>
           <w:rPr>
@@ -1023,13 +1849,14 @@
           <w14:ligatures w14:val="standardContextual"/>
         </w:rPr>
       </w:pPr>
-      <w:hyperlink w:anchor="_Toc214279061" w:history="1">
+      <w:hyperlink w:anchor="_Toc215131810" w:history="1">
         <w:r>
           <w:rPr>
             <w:rStyle w:val="Lienhypertexte"/>
             <w:noProof/>
-          </w:rPr>
-          <w:t>4</w:t>
+            <w:lang w:val="en-US"/>
+          </w:rPr>
+          <w:t>3</w:t>
         </w:r>
         <w:r>
           <w:rPr>
@@ -1049,8 +1876,9 @@
           <w:rPr>
             <w:rStyle w:val="Lienhypertexte"/>
             <w:noProof/>
-          </w:rPr>
-          <w:t>Injection</w:t>
+            <w:lang w:val="en-US"/>
+          </w:rPr>
+          <w:t>Insecure Design</w:t>
         </w:r>
         <w:r>
           <w:rPr>
@@ -1071,7 +1899,7 @@
             <w:noProof/>
             <w:webHidden/>
           </w:rPr>
-          <w:instrText xml:space="preserve"> PAGEREF _Toc214279061 \h </w:instrText>
+          <w:instrText xml:space="preserve"> PAGEREF _Toc215131810 \h </w:instrText>
         </w:r>
         <w:r>
           <w:rPr>
@@ -1091,7 +1919,7 @@
             <w:noProof/>
             <w:webHidden/>
           </w:rPr>
-          <w:t>3</w:t>
+          <w:t>8</w:t>
         </w:r>
         <w:r>
           <w:rPr>
@@ -1119,13 +1947,13 @@
           <w14:ligatures w14:val="standardContextual"/>
         </w:rPr>
       </w:pPr>
-      <w:hyperlink w:anchor="_Toc214279062" w:history="1">
+      <w:hyperlink w:anchor="_Toc215131811" w:history="1">
         <w:r>
           <w:rPr>
             <w:rStyle w:val="Lienhypertexte"/>
             <w:noProof/>
           </w:rPr>
-          <w:t>4.1</w:t>
+          <w:t>3.1</w:t>
         </w:r>
         <w:r>
           <w:rPr>
@@ -1165,7 +1993,7 @@
             <w:noProof/>
             <w:webHidden/>
           </w:rPr>
-          <w:instrText xml:space="preserve"> PAGEREF _Toc214279062 \h </w:instrText>
+          <w:instrText xml:space="preserve"> PAGEREF _Toc215131811 \h </w:instrText>
         </w:r>
         <w:r>
           <w:rPr>
@@ -1185,7 +2013,7 @@
             <w:noProof/>
             <w:webHidden/>
           </w:rPr>
-          <w:t>3</w:t>
+          <w:t>8</w:t>
         </w:r>
         <w:r>
           <w:rPr>
@@ -1213,13 +2041,13 @@
           <w14:ligatures w14:val="standardContextual"/>
         </w:rPr>
       </w:pPr>
-      <w:hyperlink w:anchor="_Toc214279063" w:history="1">
+      <w:hyperlink w:anchor="_Toc215131812" w:history="1">
         <w:r>
           <w:rPr>
             <w:rStyle w:val="Lienhypertexte"/>
             <w:noProof/>
           </w:rPr>
-          <w:t>4.2</w:t>
+          <w:t>3.2</w:t>
         </w:r>
         <w:r>
           <w:rPr>
@@ -1259,7 +2087,7 @@
             <w:noProof/>
             <w:webHidden/>
           </w:rPr>
-          <w:instrText xml:space="preserve"> PAGEREF _Toc214279063 \h </w:instrText>
+          <w:instrText xml:space="preserve"> PAGEREF _Toc215131812 \h </w:instrText>
         </w:r>
         <w:r>
           <w:rPr>
@@ -1279,7 +2107,7 @@
             <w:noProof/>
             <w:webHidden/>
           </w:rPr>
-          <w:t>3</w:t>
+          <w:t>8</w:t>
         </w:r>
         <w:r>
           <w:rPr>
@@ -1307,13 +2135,13 @@
           <w14:ligatures w14:val="standardContextual"/>
         </w:rPr>
       </w:pPr>
-      <w:hyperlink w:anchor="_Toc214279064" w:history="1">
+      <w:hyperlink w:anchor="_Toc215131813" w:history="1">
         <w:r>
           <w:rPr>
             <w:rStyle w:val="Lienhypertexte"/>
             <w:noProof/>
           </w:rPr>
-          <w:t>4.3</w:t>
+          <w:t>3.3</w:t>
         </w:r>
         <w:r>
           <w:rPr>
@@ -1353,7 +2181,7 @@
             <w:noProof/>
             <w:webHidden/>
           </w:rPr>
-          <w:instrText xml:space="preserve"> PAGEREF _Toc214279064 \h </w:instrText>
+          <w:instrText xml:space="preserve"> PAGEREF _Toc215131813 \h </w:instrText>
         </w:r>
         <w:r>
           <w:rPr>
@@ -1373,7 +2201,7 @@
             <w:noProof/>
             <w:webHidden/>
           </w:rPr>
-          <w:t>3</w:t>
+          <w:t>8</w:t>
         </w:r>
         <w:r>
           <w:rPr>
@@ -1403,14 +2231,14 @@
           <w14:ligatures w14:val="standardContextual"/>
         </w:rPr>
       </w:pPr>
-      <w:hyperlink w:anchor="_Toc214279065" w:history="1">
+      <w:hyperlink w:anchor="_Toc215131814" w:history="1">
         <w:r>
           <w:rPr>
             <w:rStyle w:val="Lienhypertexte"/>
             <w:noProof/>
             <w:lang w:val="en-US"/>
           </w:rPr>
-          <w:t>5</w:t>
+          <w:t>4</w:t>
         </w:r>
         <w:r>
           <w:rPr>
@@ -1432,7 +2260,7 @@
             <w:noProof/>
             <w:lang w:val="en-US"/>
           </w:rPr>
-          <w:t>Insecure Design</w:t>
+          <w:t>Security Misconfiguration</w:t>
         </w:r>
         <w:r>
           <w:rPr>
@@ -1453,7 +2281,7 @@
             <w:noProof/>
             <w:webHidden/>
           </w:rPr>
-          <w:instrText xml:space="preserve"> PAGEREF _Toc214279065 \h </w:instrText>
+          <w:instrText xml:space="preserve"> PAGEREF _Toc215131814 \h </w:instrText>
         </w:r>
         <w:r>
           <w:rPr>
@@ -1473,7 +2301,7 @@
             <w:noProof/>
             <w:webHidden/>
           </w:rPr>
-          <w:t>3</w:t>
+          <w:t>9</w:t>
         </w:r>
         <w:r>
           <w:rPr>
@@ -1501,13 +2329,13 @@
           <w14:ligatures w14:val="standardContextual"/>
         </w:rPr>
       </w:pPr>
-      <w:hyperlink w:anchor="_Toc214279066" w:history="1">
+      <w:hyperlink w:anchor="_Toc215131815" w:history="1">
         <w:r>
           <w:rPr>
             <w:rStyle w:val="Lienhypertexte"/>
             <w:noProof/>
           </w:rPr>
-          <w:t>5.1</w:t>
+          <w:t>4.1</w:t>
         </w:r>
         <w:r>
           <w:rPr>
@@ -1547,7 +2375,7 @@
             <w:noProof/>
             <w:webHidden/>
           </w:rPr>
-          <w:instrText xml:space="preserve"> PAGEREF _Toc214279066 \h </w:instrText>
+          <w:instrText xml:space="preserve"> PAGEREF _Toc215131815 \h </w:instrText>
         </w:r>
         <w:r>
           <w:rPr>
@@ -1567,7 +2395,7 @@
             <w:noProof/>
             <w:webHidden/>
           </w:rPr>
-          <w:t>3</w:t>
+          <w:t>9</w:t>
         </w:r>
         <w:r>
           <w:rPr>
@@ -1595,13 +2423,13 @@
           <w14:ligatures w14:val="standardContextual"/>
         </w:rPr>
       </w:pPr>
-      <w:hyperlink w:anchor="_Toc214279067" w:history="1">
+      <w:hyperlink w:anchor="_Toc215131816" w:history="1">
         <w:r>
           <w:rPr>
             <w:rStyle w:val="Lienhypertexte"/>
             <w:noProof/>
           </w:rPr>
-          <w:t>5.2</w:t>
+          <w:t>4.2</w:t>
         </w:r>
         <w:r>
           <w:rPr>
@@ -1641,7 +2469,7 @@
             <w:noProof/>
             <w:webHidden/>
           </w:rPr>
-          <w:instrText xml:space="preserve"> PAGEREF _Toc214279067 \h </w:instrText>
+          <w:instrText xml:space="preserve"> PAGEREF _Toc215131816 \h </w:instrText>
         </w:r>
         <w:r>
           <w:rPr>
@@ -1661,7 +2489,7 @@
             <w:noProof/>
             <w:webHidden/>
           </w:rPr>
-          <w:t>3</w:t>
+          <w:t>9</w:t>
         </w:r>
         <w:r>
           <w:rPr>
@@ -1689,13 +2517,13 @@
           <w14:ligatures w14:val="standardContextual"/>
         </w:rPr>
       </w:pPr>
-      <w:hyperlink w:anchor="_Toc214279068" w:history="1">
+      <w:hyperlink w:anchor="_Toc215131817" w:history="1">
         <w:r>
           <w:rPr>
             <w:rStyle w:val="Lienhypertexte"/>
             <w:noProof/>
           </w:rPr>
-          <w:t>5.3</w:t>
+          <w:t>4.3</w:t>
         </w:r>
         <w:r>
           <w:rPr>
@@ -1735,7 +2563,7 @@
             <w:noProof/>
             <w:webHidden/>
           </w:rPr>
-          <w:instrText xml:space="preserve"> PAGEREF _Toc214279068 \h </w:instrText>
+          <w:instrText xml:space="preserve"> PAGEREF _Toc215131817 \h </w:instrText>
         </w:r>
         <w:r>
           <w:rPr>
@@ -1755,7 +2583,7 @@
             <w:noProof/>
             <w:webHidden/>
           </w:rPr>
-          <w:t>3</w:t>
+          <w:t>9</w:t>
         </w:r>
         <w:r>
           <w:rPr>
@@ -1785,14 +2613,14 @@
           <w14:ligatures w14:val="standardContextual"/>
         </w:rPr>
       </w:pPr>
-      <w:hyperlink w:anchor="_Toc214279069" w:history="1">
+      <w:hyperlink w:anchor="_Toc215131818" w:history="1">
         <w:r>
           <w:rPr>
             <w:rStyle w:val="Lienhypertexte"/>
             <w:noProof/>
             <w:lang w:val="en-US"/>
           </w:rPr>
-          <w:t>6</w:t>
+          <w:t>5</w:t>
         </w:r>
         <w:r>
           <w:rPr>
@@ -1814,7 +2642,7 @@
             <w:noProof/>
             <w:lang w:val="en-US"/>
           </w:rPr>
-          <w:t>Security Misconfiguration</w:t>
+          <w:t>Vulnerable and Outdated Components</w:t>
         </w:r>
         <w:r>
           <w:rPr>
@@ -1835,7 +2663,7 @@
             <w:noProof/>
             <w:webHidden/>
           </w:rPr>
-          <w:instrText xml:space="preserve"> PAGEREF _Toc214279069 \h </w:instrText>
+          <w:instrText xml:space="preserve"> PAGEREF _Toc215131818 \h </w:instrText>
         </w:r>
         <w:r>
           <w:rPr>
@@ -1855,7 +2683,7 @@
             <w:noProof/>
             <w:webHidden/>
           </w:rPr>
-          <w:t>3</w:t>
+          <w:t>9</w:t>
         </w:r>
         <w:r>
           <w:rPr>
@@ -1883,13 +2711,13 @@
           <w14:ligatures w14:val="standardContextual"/>
         </w:rPr>
       </w:pPr>
-      <w:hyperlink w:anchor="_Toc214279070" w:history="1">
+      <w:hyperlink w:anchor="_Toc215131819" w:history="1">
         <w:r>
           <w:rPr>
             <w:rStyle w:val="Lienhypertexte"/>
             <w:noProof/>
           </w:rPr>
-          <w:t>6.1</w:t>
+          <w:t>5.1</w:t>
         </w:r>
         <w:r>
           <w:rPr>
@@ -1929,7 +2757,7 @@
             <w:noProof/>
             <w:webHidden/>
           </w:rPr>
-          <w:instrText xml:space="preserve"> PAGEREF _Toc214279070 \h </w:instrText>
+          <w:instrText xml:space="preserve"> PAGEREF _Toc215131819 \h </w:instrText>
         </w:r>
         <w:r>
           <w:rPr>
@@ -1949,7 +2777,7 @@
             <w:noProof/>
             <w:webHidden/>
           </w:rPr>
-          <w:t>3</w:t>
+          <w:t>9</w:t>
         </w:r>
         <w:r>
           <w:rPr>
@@ -1977,13 +2805,13 @@
           <w14:ligatures w14:val="standardContextual"/>
         </w:rPr>
       </w:pPr>
-      <w:hyperlink w:anchor="_Toc214279071" w:history="1">
+      <w:hyperlink w:anchor="_Toc215131820" w:history="1">
         <w:r>
           <w:rPr>
             <w:rStyle w:val="Lienhypertexte"/>
             <w:noProof/>
           </w:rPr>
-          <w:t>6.2</w:t>
+          <w:t>5.2</w:t>
         </w:r>
         <w:r>
           <w:rPr>
@@ -2023,7 +2851,7 @@
             <w:noProof/>
             <w:webHidden/>
           </w:rPr>
-          <w:instrText xml:space="preserve"> PAGEREF _Toc214279071 \h </w:instrText>
+          <w:instrText xml:space="preserve"> PAGEREF _Toc215131820 \h </w:instrText>
         </w:r>
         <w:r>
           <w:rPr>
@@ -2043,7 +2871,7 @@
             <w:noProof/>
             <w:webHidden/>
           </w:rPr>
-          <w:t>3</w:t>
+          <w:t>9</w:t>
         </w:r>
         <w:r>
           <w:rPr>
@@ -2071,13 +2899,13 @@
           <w14:ligatures w14:val="standardContextual"/>
         </w:rPr>
       </w:pPr>
-      <w:hyperlink w:anchor="_Toc214279072" w:history="1">
+      <w:hyperlink w:anchor="_Toc215131821" w:history="1">
         <w:r>
           <w:rPr>
             <w:rStyle w:val="Lienhypertexte"/>
             <w:noProof/>
           </w:rPr>
-          <w:t>6.3</w:t>
+          <w:t>5.3</w:t>
         </w:r>
         <w:r>
           <w:rPr>
@@ -2117,7 +2945,7 @@
             <w:noProof/>
             <w:webHidden/>
           </w:rPr>
-          <w:instrText xml:space="preserve"> PAGEREF _Toc214279072 \h </w:instrText>
+          <w:instrText xml:space="preserve"> PAGEREF _Toc215131821 \h </w:instrText>
         </w:r>
         <w:r>
           <w:rPr>
@@ -2137,7 +2965,7 @@
             <w:noProof/>
             <w:webHidden/>
           </w:rPr>
-          <w:t>3</w:t>
+          <w:t>9</w:t>
         </w:r>
         <w:r>
           <w:rPr>
@@ -2167,14 +2995,14 @@
           <w14:ligatures w14:val="standardContextual"/>
         </w:rPr>
       </w:pPr>
-      <w:hyperlink w:anchor="_Toc214279073" w:history="1">
+      <w:hyperlink w:anchor="_Toc215131822" w:history="1">
         <w:r>
           <w:rPr>
             <w:rStyle w:val="Lienhypertexte"/>
             <w:noProof/>
             <w:lang w:val="en-US"/>
           </w:rPr>
-          <w:t>7</w:t>
+          <w:t>6</w:t>
         </w:r>
         <w:r>
           <w:rPr>
@@ -2196,7 +3024,7 @@
             <w:noProof/>
             <w:lang w:val="en-US"/>
           </w:rPr>
-          <w:t>Vulnerable and Outdated Components</w:t>
+          <w:t>Identification and Authentication Failures</w:t>
         </w:r>
         <w:r>
           <w:rPr>
@@ -2217,7 +3045,7 @@
             <w:noProof/>
             <w:webHidden/>
           </w:rPr>
-          <w:instrText xml:space="preserve"> PAGEREF _Toc214279073 \h </w:instrText>
+          <w:instrText xml:space="preserve"> PAGEREF _Toc215131822 \h </w:instrText>
         </w:r>
         <w:r>
           <w:rPr>
@@ -2237,7 +3065,7 @@
             <w:noProof/>
             <w:webHidden/>
           </w:rPr>
-          <w:t>4</w:t>
+          <w:t>9</w:t>
         </w:r>
         <w:r>
           <w:rPr>
@@ -2265,13 +3093,13 @@
           <w14:ligatures w14:val="standardContextual"/>
         </w:rPr>
       </w:pPr>
-      <w:hyperlink w:anchor="_Toc214279074" w:history="1">
+      <w:hyperlink w:anchor="_Toc215131823" w:history="1">
         <w:r>
           <w:rPr>
             <w:rStyle w:val="Lienhypertexte"/>
             <w:noProof/>
           </w:rPr>
-          <w:t>7.1</w:t>
+          <w:t>6.1</w:t>
         </w:r>
         <w:r>
           <w:rPr>
@@ -2311,7 +3139,7 @@
             <w:noProof/>
             <w:webHidden/>
           </w:rPr>
-          <w:instrText xml:space="preserve"> PAGEREF _Toc214279074 \h </w:instrText>
+          <w:instrText xml:space="preserve"> PAGEREF _Toc215131823 \h </w:instrText>
         </w:r>
         <w:r>
           <w:rPr>
@@ -2331,7 +3159,7 @@
             <w:noProof/>
             <w:webHidden/>
           </w:rPr>
-          <w:t>4</w:t>
+          <w:t>9</w:t>
         </w:r>
         <w:r>
           <w:rPr>
@@ -2359,13 +3187,13 @@
           <w14:ligatures w14:val="standardContextual"/>
         </w:rPr>
       </w:pPr>
-      <w:hyperlink w:anchor="_Toc214279075" w:history="1">
+      <w:hyperlink w:anchor="_Toc215131824" w:history="1">
         <w:r>
           <w:rPr>
             <w:rStyle w:val="Lienhypertexte"/>
             <w:noProof/>
           </w:rPr>
-          <w:t>7.2</w:t>
+          <w:t>6.2</w:t>
         </w:r>
         <w:r>
           <w:rPr>
@@ -2405,7 +3233,7 @@
             <w:noProof/>
             <w:webHidden/>
           </w:rPr>
-          <w:instrText xml:space="preserve"> PAGEREF _Toc214279075 \h </w:instrText>
+          <w:instrText xml:space="preserve"> PAGEREF _Toc215131824 \h </w:instrText>
         </w:r>
         <w:r>
           <w:rPr>
@@ -2425,7 +3253,7 @@
             <w:noProof/>
             <w:webHidden/>
           </w:rPr>
-          <w:t>4</w:t>
+          <w:t>9</w:t>
         </w:r>
         <w:r>
           <w:rPr>
@@ -2453,13 +3281,13 @@
           <w14:ligatures w14:val="standardContextual"/>
         </w:rPr>
       </w:pPr>
-      <w:hyperlink w:anchor="_Toc214279076" w:history="1">
+      <w:hyperlink w:anchor="_Toc215131825" w:history="1">
         <w:r>
           <w:rPr>
             <w:rStyle w:val="Lienhypertexte"/>
             <w:noProof/>
           </w:rPr>
-          <w:t>7.3</w:t>
+          <w:t>6.3</w:t>
         </w:r>
         <w:r>
           <w:rPr>
@@ -2499,7 +3327,7 @@
             <w:noProof/>
             <w:webHidden/>
           </w:rPr>
-          <w:instrText xml:space="preserve"> PAGEREF _Toc214279076 \h </w:instrText>
+          <w:instrText xml:space="preserve"> PAGEREF _Toc215131825 \h </w:instrText>
         </w:r>
         <w:r>
           <w:rPr>
@@ -2519,7 +3347,7 @@
             <w:noProof/>
             <w:webHidden/>
           </w:rPr>
-          <w:t>4</w:t>
+          <w:t>9</w:t>
         </w:r>
         <w:r>
           <w:rPr>
@@ -2549,14 +3377,14 @@
           <w14:ligatures w14:val="standardContextual"/>
         </w:rPr>
       </w:pPr>
-      <w:hyperlink w:anchor="_Toc214279077" w:history="1">
+      <w:hyperlink w:anchor="_Toc215131826" w:history="1">
         <w:r>
           <w:rPr>
             <w:rStyle w:val="Lienhypertexte"/>
             <w:noProof/>
             <w:lang w:val="en-US"/>
           </w:rPr>
-          <w:t>8</w:t>
+          <w:t>7</w:t>
         </w:r>
         <w:r>
           <w:rPr>
@@ -2578,7 +3406,7 @@
             <w:noProof/>
             <w:lang w:val="en-US"/>
           </w:rPr>
-          <w:t>Identification and Authentication Failures</w:t>
+          <w:t>Software and Data Integrity Failures</w:t>
         </w:r>
         <w:r>
           <w:rPr>
@@ -2599,7 +3427,7 @@
             <w:noProof/>
             <w:webHidden/>
           </w:rPr>
-          <w:instrText xml:space="preserve"> PAGEREF _Toc214279077 \h </w:instrText>
+          <w:instrText xml:space="preserve"> PAGEREF _Toc215131826 \h </w:instrText>
         </w:r>
         <w:r>
           <w:rPr>
@@ -2619,7 +3447,7 @@
             <w:noProof/>
             <w:webHidden/>
           </w:rPr>
-          <w:t>4</w:t>
+          <w:t>9</w:t>
         </w:r>
         <w:r>
           <w:rPr>
@@ -2647,13 +3475,13 @@
           <w14:ligatures w14:val="standardContextual"/>
         </w:rPr>
       </w:pPr>
-      <w:hyperlink w:anchor="_Toc214279078" w:history="1">
+      <w:hyperlink w:anchor="_Toc215131827" w:history="1">
         <w:r>
           <w:rPr>
             <w:rStyle w:val="Lienhypertexte"/>
             <w:noProof/>
           </w:rPr>
-          <w:t>8.1</w:t>
+          <w:t>7.1</w:t>
         </w:r>
         <w:r>
           <w:rPr>
@@ -2693,7 +3521,7 @@
             <w:noProof/>
             <w:webHidden/>
           </w:rPr>
-          <w:instrText xml:space="preserve"> PAGEREF _Toc214279078 \h </w:instrText>
+          <w:instrText xml:space="preserve"> PAGEREF _Toc215131827 \h </w:instrText>
         </w:r>
         <w:r>
           <w:rPr>
@@ -2713,7 +3541,7 @@
             <w:noProof/>
             <w:webHidden/>
           </w:rPr>
-          <w:t>4</w:t>
+          <w:t>9</w:t>
         </w:r>
         <w:r>
           <w:rPr>
@@ -2741,13 +3569,13 @@
           <w14:ligatures w14:val="standardContextual"/>
         </w:rPr>
       </w:pPr>
-      <w:hyperlink w:anchor="_Toc214279079" w:history="1">
+      <w:hyperlink w:anchor="_Toc215131828" w:history="1">
         <w:r>
           <w:rPr>
             <w:rStyle w:val="Lienhypertexte"/>
             <w:noProof/>
           </w:rPr>
-          <w:t>8.2</w:t>
+          <w:t>7.2</w:t>
         </w:r>
         <w:r>
           <w:rPr>
@@ -2787,7 +3615,7 @@
             <w:noProof/>
             <w:webHidden/>
           </w:rPr>
-          <w:instrText xml:space="preserve"> PAGEREF _Toc214279079 \h </w:instrText>
+          <w:instrText xml:space="preserve"> PAGEREF _Toc215131828 \h </w:instrText>
         </w:r>
         <w:r>
           <w:rPr>
@@ -2807,7 +3635,7 @@
             <w:noProof/>
             <w:webHidden/>
           </w:rPr>
-          <w:t>4</w:t>
+          <w:t>9</w:t>
         </w:r>
         <w:r>
           <w:rPr>
@@ -2835,13 +3663,13 @@
           <w14:ligatures w14:val="standardContextual"/>
         </w:rPr>
       </w:pPr>
-      <w:hyperlink w:anchor="_Toc214279080" w:history="1">
+      <w:hyperlink w:anchor="_Toc215131829" w:history="1">
         <w:r>
           <w:rPr>
             <w:rStyle w:val="Lienhypertexte"/>
             <w:noProof/>
           </w:rPr>
-          <w:t>8.3</w:t>
+          <w:t>7.3</w:t>
         </w:r>
         <w:r>
           <w:rPr>
@@ -2881,7 +3709,7 @@
             <w:noProof/>
             <w:webHidden/>
           </w:rPr>
-          <w:instrText xml:space="preserve"> PAGEREF _Toc214279080 \h </w:instrText>
+          <w:instrText xml:space="preserve"> PAGEREF _Toc215131829 \h </w:instrText>
         </w:r>
         <w:r>
           <w:rPr>
@@ -2901,7 +3729,7 @@
             <w:noProof/>
             <w:webHidden/>
           </w:rPr>
-          <w:t>4</w:t>
+          <w:t>9</w:t>
         </w:r>
         <w:r>
           <w:rPr>
@@ -2931,14 +3759,14 @@
           <w14:ligatures w14:val="standardContextual"/>
         </w:rPr>
       </w:pPr>
-      <w:hyperlink w:anchor="_Toc214279081" w:history="1">
+      <w:hyperlink w:anchor="_Toc215131830" w:history="1">
         <w:r>
           <w:rPr>
             <w:rStyle w:val="Lienhypertexte"/>
             <w:noProof/>
             <w:lang w:val="en-US"/>
           </w:rPr>
-          <w:t>9</w:t>
+          <w:t>8</w:t>
         </w:r>
         <w:r>
           <w:rPr>
@@ -2960,7 +3788,7 @@
             <w:noProof/>
             <w:lang w:val="en-US"/>
           </w:rPr>
-          <w:t>Software and Data Integrity Failures</w:t>
+          <w:t>Security Logging and Monitoring Failures</w:t>
         </w:r>
         <w:r>
           <w:rPr>
@@ -2981,7 +3809,7 @@
             <w:noProof/>
             <w:webHidden/>
           </w:rPr>
-          <w:instrText xml:space="preserve"> PAGEREF _Toc214279081 \h </w:instrText>
+          <w:instrText xml:space="preserve"> PAGEREF _Toc215131830 \h </w:instrText>
         </w:r>
         <w:r>
           <w:rPr>
@@ -3001,7 +3829,7 @@
             <w:noProof/>
             <w:webHidden/>
           </w:rPr>
-          <w:t>4</w:t>
+          <w:t>9</w:t>
         </w:r>
         <w:r>
           <w:rPr>
@@ -3029,13 +3857,13 @@
           <w14:ligatures w14:val="standardContextual"/>
         </w:rPr>
       </w:pPr>
-      <w:hyperlink w:anchor="_Toc214279082" w:history="1">
+      <w:hyperlink w:anchor="_Toc215131831" w:history="1">
         <w:r>
           <w:rPr>
             <w:rStyle w:val="Lienhypertexte"/>
             <w:noProof/>
           </w:rPr>
-          <w:t>9.1</w:t>
+          <w:t>8.1</w:t>
         </w:r>
         <w:r>
           <w:rPr>
@@ -3075,7 +3903,7 @@
             <w:noProof/>
             <w:webHidden/>
           </w:rPr>
-          <w:instrText xml:space="preserve"> PAGEREF _Toc214279082 \h </w:instrText>
+          <w:instrText xml:space="preserve"> PAGEREF _Toc215131831 \h </w:instrText>
         </w:r>
         <w:r>
           <w:rPr>
@@ -3095,7 +3923,7 @@
             <w:noProof/>
             <w:webHidden/>
           </w:rPr>
-          <w:t>4</w:t>
+          <w:t>9</w:t>
         </w:r>
         <w:r>
           <w:rPr>
@@ -3123,13 +3951,13 @@
           <w14:ligatures w14:val="standardContextual"/>
         </w:rPr>
       </w:pPr>
-      <w:hyperlink w:anchor="_Toc214279083" w:history="1">
+      <w:hyperlink w:anchor="_Toc215131832" w:history="1">
         <w:r>
           <w:rPr>
             <w:rStyle w:val="Lienhypertexte"/>
             <w:noProof/>
           </w:rPr>
-          <w:t>9.2</w:t>
+          <w:t>8.2</w:t>
         </w:r>
         <w:r>
           <w:rPr>
@@ -3169,7 +3997,7 @@
             <w:noProof/>
             <w:webHidden/>
           </w:rPr>
-          <w:instrText xml:space="preserve"> PAGEREF _Toc214279083 \h </w:instrText>
+          <w:instrText xml:space="preserve"> PAGEREF _Toc215131832 \h </w:instrText>
         </w:r>
         <w:r>
           <w:rPr>
@@ -3189,7 +4017,7 @@
             <w:noProof/>
             <w:webHidden/>
           </w:rPr>
-          <w:t>4</w:t>
+          <w:t>9</w:t>
         </w:r>
         <w:r>
           <w:rPr>
@@ -3217,13 +4045,13 @@
           <w14:ligatures w14:val="standardContextual"/>
         </w:rPr>
       </w:pPr>
-      <w:hyperlink w:anchor="_Toc214279084" w:history="1">
+      <w:hyperlink w:anchor="_Toc215131833" w:history="1">
         <w:r>
           <w:rPr>
             <w:rStyle w:val="Lienhypertexte"/>
             <w:noProof/>
           </w:rPr>
-          <w:t>9.3</w:t>
+          <w:t>8.3</w:t>
         </w:r>
         <w:r>
           <w:rPr>
@@ -3263,7 +4091,7 @@
             <w:noProof/>
             <w:webHidden/>
           </w:rPr>
-          <w:instrText xml:space="preserve"> PAGEREF _Toc214279084 \h </w:instrText>
+          <w:instrText xml:space="preserve"> PAGEREF _Toc215131833 \h </w:instrText>
         </w:r>
         <w:r>
           <w:rPr>
@@ -3283,7 +4111,7 @@
             <w:noProof/>
             <w:webHidden/>
           </w:rPr>
-          <w:t>4</w:t>
+          <w:t>9</w:t>
         </w:r>
         <w:r>
           <w:rPr>
@@ -3298,7 +4126,7 @@
       <w:pPr>
         <w:pStyle w:val="TM10"/>
         <w:tabs>
-          <w:tab w:val="left" w:pos="600"/>
+          <w:tab w:val="left" w:pos="400"/>
           <w:tab w:val="right" w:leader="dot" w:pos="9060"/>
         </w:tabs>
         <w:rPr>
@@ -3313,14 +4141,14 @@
           <w14:ligatures w14:val="standardContextual"/>
         </w:rPr>
       </w:pPr>
-      <w:hyperlink w:anchor="_Toc214279085" w:history="1">
+      <w:hyperlink w:anchor="_Toc215131834" w:history="1">
         <w:r>
           <w:rPr>
             <w:rStyle w:val="Lienhypertexte"/>
             <w:noProof/>
             <w:lang w:val="en-US"/>
           </w:rPr>
-          <w:t>10</w:t>
+          <w:t>9</w:t>
         </w:r>
         <w:r>
           <w:rPr>
@@ -3342,7 +4170,7 @@
             <w:noProof/>
             <w:lang w:val="en-US"/>
           </w:rPr>
-          <w:t>Security Logging and Monitoring Failures</w:t>
+          <w:t>SERVER-SIDE Request Forgery (SSRF)</w:t>
         </w:r>
         <w:r>
           <w:rPr>
@@ -3363,7 +4191,7 @@
             <w:noProof/>
             <w:webHidden/>
           </w:rPr>
-          <w:instrText xml:space="preserve"> PAGEREF _Toc214279085 \h </w:instrText>
+          <w:instrText xml:space="preserve"> PAGEREF _Toc215131834 \h </w:instrText>
         </w:r>
         <w:r>
           <w:rPr>
@@ -3383,7 +4211,7 @@
             <w:noProof/>
             <w:webHidden/>
           </w:rPr>
-          <w:t>4</w:t>
+          <w:t>10</w:t>
         </w:r>
         <w:r>
           <w:rPr>
@@ -3398,7 +4226,7 @@
       <w:pPr>
         <w:pStyle w:val="TM2"/>
         <w:tabs>
-          <w:tab w:val="left" w:pos="1000"/>
+          <w:tab w:val="left" w:pos="800"/>
           <w:tab w:val="right" w:leader="dot" w:pos="9060"/>
         </w:tabs>
         <w:rPr>
@@ -3411,13 +4239,13 @@
           <w14:ligatures w14:val="standardContextual"/>
         </w:rPr>
       </w:pPr>
-      <w:hyperlink w:anchor="_Toc214279086" w:history="1">
+      <w:hyperlink w:anchor="_Toc215131835" w:history="1">
         <w:r>
           <w:rPr>
             <w:rStyle w:val="Lienhypertexte"/>
             <w:noProof/>
           </w:rPr>
-          <w:t>10.1</w:t>
+          <w:t>9.1</w:t>
         </w:r>
         <w:r>
           <w:rPr>
@@ -3457,7 +4285,7 @@
             <w:noProof/>
             <w:webHidden/>
           </w:rPr>
-          <w:instrText xml:space="preserve"> PAGEREF _Toc214279086 \h </w:instrText>
+          <w:instrText xml:space="preserve"> PAGEREF _Toc215131835 \h </w:instrText>
         </w:r>
         <w:r>
           <w:rPr>
@@ -3477,7 +4305,7 @@
             <w:noProof/>
             <w:webHidden/>
           </w:rPr>
-          <w:t>4</w:t>
+          <w:t>10</w:t>
         </w:r>
         <w:r>
           <w:rPr>
@@ -3492,7 +4320,7 @@
       <w:pPr>
         <w:pStyle w:val="TM2"/>
         <w:tabs>
-          <w:tab w:val="left" w:pos="1000"/>
+          <w:tab w:val="left" w:pos="800"/>
           <w:tab w:val="right" w:leader="dot" w:pos="9060"/>
         </w:tabs>
         <w:rPr>
@@ -3505,13 +4333,13 @@
           <w14:ligatures w14:val="standardContextual"/>
         </w:rPr>
       </w:pPr>
-      <w:hyperlink w:anchor="_Toc214279087" w:history="1">
+      <w:hyperlink w:anchor="_Toc215131836" w:history="1">
         <w:r>
           <w:rPr>
             <w:rStyle w:val="Lienhypertexte"/>
             <w:noProof/>
           </w:rPr>
-          <w:t>10.2</w:t>
+          <w:t>9.2</w:t>
         </w:r>
         <w:r>
           <w:rPr>
@@ -3551,7 +4379,7 @@
             <w:noProof/>
             <w:webHidden/>
           </w:rPr>
-          <w:instrText xml:space="preserve"> PAGEREF _Toc214279087 \h </w:instrText>
+          <w:instrText xml:space="preserve"> PAGEREF _Toc215131836 \h </w:instrText>
         </w:r>
         <w:r>
           <w:rPr>
@@ -3571,7 +4399,7 @@
             <w:noProof/>
             <w:webHidden/>
           </w:rPr>
-          <w:t>4</w:t>
+          <w:t>10</w:t>
         </w:r>
         <w:r>
           <w:rPr>
@@ -3586,7 +4414,7 @@
       <w:pPr>
         <w:pStyle w:val="TM2"/>
         <w:tabs>
-          <w:tab w:val="left" w:pos="1000"/>
+          <w:tab w:val="left" w:pos="800"/>
           <w:tab w:val="right" w:leader="dot" w:pos="9060"/>
         </w:tabs>
         <w:rPr>
@@ -3599,13 +4427,13 @@
           <w14:ligatures w14:val="standardContextual"/>
         </w:rPr>
       </w:pPr>
-      <w:hyperlink w:anchor="_Toc214279088" w:history="1">
+      <w:hyperlink w:anchor="_Toc215131837" w:history="1">
         <w:r>
           <w:rPr>
             <w:rStyle w:val="Lienhypertexte"/>
             <w:noProof/>
           </w:rPr>
-          <w:t>10.3</w:t>
+          <w:t>9.3</w:t>
         </w:r>
         <w:r>
           <w:rPr>
@@ -3645,7 +4473,7 @@
             <w:noProof/>
             <w:webHidden/>
           </w:rPr>
-          <w:instrText xml:space="preserve"> PAGEREF _Toc214279088 \h </w:instrText>
+          <w:instrText xml:space="preserve"> PAGEREF _Toc215131837 \h </w:instrText>
         </w:r>
         <w:r>
           <w:rPr>
@@ -3665,389 +4493,7 @@
             <w:noProof/>
             <w:webHidden/>
           </w:rPr>
-          <w:t>4</w:t>
-        </w:r>
-        <w:r>
-          <w:rPr>
-            <w:noProof/>
-            <w:webHidden/>
-          </w:rPr>
-          <w:fldChar w:fldCharType="end"/>
-        </w:r>
-      </w:hyperlink>
-    </w:p>
-    <w:p>
-      <w:pPr>
-        <w:pStyle w:val="TM10"/>
-        <w:tabs>
-          <w:tab w:val="left" w:pos="600"/>
-          <w:tab w:val="right" w:leader="dot" w:pos="9060"/>
-        </w:tabs>
-        <w:rPr>
-          <w:rFonts w:eastAsiaTheme="minorEastAsia" w:cstheme="minorBidi"/>
-          <w:b w:val="0"/>
-          <w:bCs w:val="0"/>
-          <w:caps w:val="0"/>
-          <w:noProof/>
-          <w:kern w:val="2"/>
-          <w:sz w:val="24"/>
-          <w:szCs w:val="24"/>
-          <w14:ligatures w14:val="standardContextual"/>
-        </w:rPr>
-      </w:pPr>
-      <w:hyperlink w:anchor="_Toc214279089" w:history="1">
-        <w:r>
-          <w:rPr>
-            <w:rStyle w:val="Lienhypertexte"/>
-            <w:noProof/>
-            <w:lang w:val="en-US"/>
-          </w:rPr>
-          <w:t>11</w:t>
-        </w:r>
-        <w:r>
-          <w:rPr>
-            <w:rFonts w:eastAsiaTheme="minorEastAsia" w:cstheme="minorBidi"/>
-            <w:b w:val="0"/>
-            <w:bCs w:val="0"/>
-            <w:caps w:val="0"/>
-            <w:noProof/>
-            <w:kern w:val="2"/>
-            <w:sz w:val="24"/>
-            <w:szCs w:val="24"/>
-            <w14:ligatures w14:val="standardContextual"/>
-          </w:rPr>
-          <w:tab/>
-        </w:r>
-        <w:r>
-          <w:rPr>
-            <w:rStyle w:val="Lienhypertexte"/>
-            <w:noProof/>
-            <w:lang w:val="en-US"/>
-          </w:rPr>
-          <w:t>SERVER-SIDE Request Forgery (SSRF)</w:t>
-        </w:r>
-        <w:r>
-          <w:rPr>
-            <w:noProof/>
-            <w:webHidden/>
-          </w:rPr>
-          <w:tab/>
-        </w:r>
-        <w:r>
-          <w:rPr>
-            <w:noProof/>
-            <w:webHidden/>
-          </w:rPr>
-          <w:fldChar w:fldCharType="begin"/>
-        </w:r>
-        <w:r>
-          <w:rPr>
-            <w:noProof/>
-            <w:webHidden/>
-          </w:rPr>
-          <w:instrText xml:space="preserve"> PAGEREF _Toc214279089 \h </w:instrText>
-        </w:r>
-        <w:r>
-          <w:rPr>
-            <w:noProof/>
-            <w:webHidden/>
-          </w:rPr>
-        </w:r>
-        <w:r>
-          <w:rPr>
-            <w:noProof/>
-            <w:webHidden/>
-          </w:rPr>
-          <w:fldChar w:fldCharType="separate"/>
-        </w:r>
-        <w:r>
-          <w:rPr>
-            <w:noProof/>
-            <w:webHidden/>
-          </w:rPr>
-          <w:t>4</w:t>
-        </w:r>
-        <w:r>
-          <w:rPr>
-            <w:noProof/>
-            <w:webHidden/>
-          </w:rPr>
-          <w:fldChar w:fldCharType="end"/>
-        </w:r>
-      </w:hyperlink>
-    </w:p>
-    <w:p>
-      <w:pPr>
-        <w:pStyle w:val="TM2"/>
-        <w:tabs>
-          <w:tab w:val="left" w:pos="1000"/>
-          <w:tab w:val="right" w:leader="dot" w:pos="9060"/>
-        </w:tabs>
-        <w:rPr>
-          <w:rFonts w:eastAsiaTheme="minorEastAsia" w:cstheme="minorBidi"/>
-          <w:smallCaps w:val="0"/>
-          <w:noProof/>
-          <w:kern w:val="2"/>
-          <w:sz w:val="24"/>
-          <w:szCs w:val="24"/>
-          <w14:ligatures w14:val="standardContextual"/>
-        </w:rPr>
-      </w:pPr>
-      <w:hyperlink w:anchor="_Toc214279090" w:history="1">
-        <w:r>
-          <w:rPr>
-            <w:rStyle w:val="Lienhypertexte"/>
-            <w:noProof/>
-          </w:rPr>
-          <w:t>11.1</w:t>
-        </w:r>
-        <w:r>
-          <w:rPr>
-            <w:rFonts w:eastAsiaTheme="minorEastAsia" w:cstheme="minorBidi"/>
-            <w:smallCaps w:val="0"/>
-            <w:noProof/>
-            <w:kern w:val="2"/>
-            <w:sz w:val="24"/>
-            <w:szCs w:val="24"/>
-            <w14:ligatures w14:val="standardContextual"/>
-          </w:rPr>
-          <w:tab/>
-        </w:r>
-        <w:r>
-          <w:rPr>
-            <w:rStyle w:val="Lienhypertexte"/>
-            <w:noProof/>
-          </w:rPr>
-          <w:t>Exemple du code</w:t>
-        </w:r>
-        <w:r>
-          <w:rPr>
-            <w:noProof/>
-            <w:webHidden/>
-          </w:rPr>
-          <w:tab/>
-        </w:r>
-        <w:r>
-          <w:rPr>
-            <w:noProof/>
-            <w:webHidden/>
-          </w:rPr>
-          <w:fldChar w:fldCharType="begin"/>
-        </w:r>
-        <w:r>
-          <w:rPr>
-            <w:noProof/>
-            <w:webHidden/>
-          </w:rPr>
-          <w:instrText xml:space="preserve"> PAGEREF _Toc214279090 \h </w:instrText>
-        </w:r>
-        <w:r>
-          <w:rPr>
-            <w:noProof/>
-            <w:webHidden/>
-          </w:rPr>
-        </w:r>
-        <w:r>
-          <w:rPr>
-            <w:noProof/>
-            <w:webHidden/>
-          </w:rPr>
-          <w:fldChar w:fldCharType="separate"/>
-        </w:r>
-        <w:r>
-          <w:rPr>
-            <w:noProof/>
-            <w:webHidden/>
-          </w:rPr>
-          <w:t>4</w:t>
-        </w:r>
-        <w:r>
-          <w:rPr>
-            <w:noProof/>
-            <w:webHidden/>
-          </w:rPr>
-          <w:fldChar w:fldCharType="end"/>
-        </w:r>
-      </w:hyperlink>
-    </w:p>
-    <w:p>
-      <w:pPr>
-        <w:pStyle w:val="TM2"/>
-        <w:tabs>
-          <w:tab w:val="left" w:pos="1000"/>
-          <w:tab w:val="right" w:leader="dot" w:pos="9060"/>
-        </w:tabs>
-        <w:rPr>
-          <w:rFonts w:eastAsiaTheme="minorEastAsia" w:cstheme="minorBidi"/>
-          <w:smallCaps w:val="0"/>
-          <w:noProof/>
-          <w:kern w:val="2"/>
-          <w:sz w:val="24"/>
-          <w:szCs w:val="24"/>
-          <w14:ligatures w14:val="standardContextual"/>
-        </w:rPr>
-      </w:pPr>
-      <w:hyperlink w:anchor="_Toc214279091" w:history="1">
-        <w:r>
-          <w:rPr>
-            <w:rStyle w:val="Lienhypertexte"/>
-            <w:noProof/>
-          </w:rPr>
-          <w:t>11.2</w:t>
-        </w:r>
-        <w:r>
-          <w:rPr>
-            <w:rFonts w:eastAsiaTheme="minorEastAsia" w:cstheme="minorBidi"/>
-            <w:smallCaps w:val="0"/>
-            <w:noProof/>
-            <w:kern w:val="2"/>
-            <w:sz w:val="24"/>
-            <w:szCs w:val="24"/>
-            <w14:ligatures w14:val="standardContextual"/>
-          </w:rPr>
-          <w:tab/>
-        </w:r>
-        <w:r>
-          <w:rPr>
-            <w:rStyle w:val="Lienhypertexte"/>
-            <w:noProof/>
-          </w:rPr>
-          <w:t>Statut</w:t>
-        </w:r>
-        <w:r>
-          <w:rPr>
-            <w:noProof/>
-            <w:webHidden/>
-          </w:rPr>
-          <w:tab/>
-        </w:r>
-        <w:r>
-          <w:rPr>
-            <w:noProof/>
-            <w:webHidden/>
-          </w:rPr>
-          <w:fldChar w:fldCharType="begin"/>
-        </w:r>
-        <w:r>
-          <w:rPr>
-            <w:noProof/>
-            <w:webHidden/>
-          </w:rPr>
-          <w:instrText xml:space="preserve"> PAGEREF _Toc214279091 \h </w:instrText>
-        </w:r>
-        <w:r>
-          <w:rPr>
-            <w:noProof/>
-            <w:webHidden/>
-          </w:rPr>
-        </w:r>
-        <w:r>
-          <w:rPr>
-            <w:noProof/>
-            <w:webHidden/>
-          </w:rPr>
-          <w:fldChar w:fldCharType="separate"/>
-        </w:r>
-        <w:r>
-          <w:rPr>
-            <w:noProof/>
-            <w:webHidden/>
-          </w:rPr>
-          <w:t>4</w:t>
-        </w:r>
-        <w:r>
-          <w:rPr>
-            <w:noProof/>
-            <w:webHidden/>
-          </w:rPr>
-          <w:fldChar w:fldCharType="end"/>
-        </w:r>
-      </w:hyperlink>
-    </w:p>
-    <w:p>
-      <w:pPr>
-        <w:pStyle w:val="TM2"/>
-        <w:tabs>
-          <w:tab w:val="left" w:pos="1000"/>
-          <w:tab w:val="right" w:leader="dot" w:pos="9060"/>
-        </w:tabs>
-        <w:rPr>
-          <w:rFonts w:eastAsiaTheme="minorEastAsia" w:cstheme="minorBidi"/>
-          <w:smallCaps w:val="0"/>
-          <w:noProof/>
-          <w:kern w:val="2"/>
-          <w:sz w:val="24"/>
-          <w:szCs w:val="24"/>
-          <w14:ligatures w14:val="standardContextual"/>
-        </w:rPr>
-      </w:pPr>
-      <w:hyperlink w:anchor="_Toc214279092" w:history="1">
-        <w:r>
-          <w:rPr>
-            <w:rStyle w:val="Lienhypertexte"/>
-            <w:noProof/>
-          </w:rPr>
-          <w:t>11.3</w:t>
-        </w:r>
-        <w:r>
-          <w:rPr>
-            <w:rFonts w:eastAsiaTheme="minorEastAsia" w:cstheme="minorBidi"/>
-            <w:smallCaps w:val="0"/>
-            <w:noProof/>
-            <w:kern w:val="2"/>
-            <w:sz w:val="24"/>
-            <w:szCs w:val="24"/>
-            <w14:ligatures w14:val="standardContextual"/>
-          </w:rPr>
-          <w:tab/>
-        </w:r>
-        <w:r>
-          <w:rPr>
-            <w:rStyle w:val="Lienhypertexte"/>
-            <w:noProof/>
-          </w:rPr>
-          <w:t>Contre-mesure</w:t>
-        </w:r>
-        <w:r>
-          <w:rPr>
-            <w:noProof/>
-            <w:webHidden/>
-          </w:rPr>
-          <w:tab/>
-        </w:r>
-        <w:r>
-          <w:rPr>
-            <w:noProof/>
-            <w:webHidden/>
-          </w:rPr>
-          <w:fldChar w:fldCharType="begin"/>
-        </w:r>
-        <w:r>
-          <w:rPr>
-            <w:noProof/>
-            <w:webHidden/>
-          </w:rPr>
-          <w:instrText xml:space="preserve"> PAGEREF _Toc214279092 \h </w:instrText>
-        </w:r>
-        <w:r>
-          <w:rPr>
-            <w:noProof/>
-            <w:webHidden/>
-          </w:rPr>
-        </w:r>
-        <w:r>
-          <w:rPr>
-            <w:noProof/>
-            <w:webHidden/>
-          </w:rPr>
-          <w:fldChar w:fldCharType="separate"/>
-        </w:r>
-        <w:r>
-          <w:rPr>
-            <w:noProof/>
-            <w:webHidden/>
-          </w:rPr>
-          <w:t>4</w:t>
+          <w:t>10</w:t>
         </w:r>
         <w:r>
           <w:rPr>
@@ -4083,7 +4529,7 @@
         </w:numPr>
         <w:ind w:left="567"/>
       </w:pPr>
-      <w:bookmarkStart w:id="0" w:name="_Toc214279052"/>
+      <w:bookmarkStart w:id="0" w:name="_Toc215131792"/>
       <w:r>
         <w:lastRenderedPageBreak/>
         <w:t>Introduction</w:t>
@@ -4096,7 +4542,7 @@
       <w:pPr>
         <w:pStyle w:val="Titre1"/>
       </w:pPr>
-      <w:bookmarkStart w:id="3" w:name="_Toc214279053"/>
+      <w:bookmarkStart w:id="3" w:name="_Toc215131793"/>
       <w:bookmarkEnd w:id="1"/>
       <w:bookmarkEnd w:id="2"/>
       <w:r>
@@ -4108,7 +4554,7 @@
       <w:pPr>
         <w:pStyle w:val="Titre2"/>
       </w:pPr>
-      <w:bookmarkStart w:id="4" w:name="_Toc214279054"/>
+      <w:bookmarkStart w:id="4" w:name="_Toc215131794"/>
       <w:r>
         <w:t>Exemple du code</w:t>
       </w:r>
@@ -4140,7 +4586,7 @@
       <w:pPr>
         <w:pStyle w:val="Titre2"/>
       </w:pPr>
-      <w:bookmarkStart w:id="5" w:name="_Toc214279055"/>
+      <w:bookmarkStart w:id="5" w:name="_Toc215131795"/>
       <w:r>
         <w:t>Statut</w:t>
       </w:r>
@@ -4168,7 +4614,7 @@
       <w:pPr>
         <w:pStyle w:val="Titre2"/>
       </w:pPr>
-      <w:bookmarkStart w:id="6" w:name="_Toc214279056"/>
+      <w:bookmarkStart w:id="6" w:name="_Toc215131796"/>
       <w:r>
         <w:t>Contre-mesure</w:t>
       </w:r>
@@ -4337,7 +4783,7 @@
       <w:pPr>
         <w:pStyle w:val="Titre1"/>
       </w:pPr>
-      <w:bookmarkStart w:id="7" w:name="_Toc214279057"/>
+      <w:bookmarkStart w:id="7" w:name="_Toc215131797"/>
       <w:r>
         <w:lastRenderedPageBreak/>
         <w:t>Cryptographic Failures</w:t>
@@ -4348,7 +4794,7 @@
       <w:pPr>
         <w:pStyle w:val="Titre2"/>
       </w:pPr>
-      <w:bookmarkStart w:id="8" w:name="_Toc214279058"/>
+      <w:bookmarkStart w:id="8" w:name="_Toc215131798"/>
       <w:r>
         <w:t>Exemple du code</w:t>
       </w:r>
@@ -4393,7 +4839,7 @@
       <w:pPr>
         <w:pStyle w:val="Titre2"/>
       </w:pPr>
-      <w:bookmarkStart w:id="9" w:name="_Toc214279059"/>
+      <w:bookmarkStart w:id="9" w:name="_Toc215131799"/>
       <w:r>
         <w:t>Statut</w:t>
       </w:r>
@@ -4470,7 +4916,7 @@
       <w:pPr>
         <w:pStyle w:val="Titre2"/>
       </w:pPr>
-      <w:bookmarkStart w:id="10" w:name="_Toc214279060"/>
+      <w:bookmarkStart w:id="10" w:name="_Toc215131800"/>
       <w:r>
         <w:t>Contre-mesure</w:t>
       </w:r>
@@ -4687,10 +5133,12 @@
       <w:pPr>
         <w:pStyle w:val="Titre2"/>
       </w:pPr>
+      <w:bookmarkStart w:id="11" w:name="_Toc215131801"/>
       <w:r>
         <w:lastRenderedPageBreak/>
         <w:t>Exemple du code</w:t>
       </w:r>
+      <w:bookmarkEnd w:id="11"/>
     </w:p>
     <w:p>
       <w:pPr>
@@ -4766,6 +5214,7 @@
           <w:lang w:val="en-US"/>
         </w:rPr>
       </w:pPr>
+      <w:bookmarkStart w:id="12" w:name="_Toc215131802"/>
       <w:proofErr w:type="spellStart"/>
       <w:r>
         <w:rPr>
@@ -4773,6 +5222,7 @@
         </w:rPr>
         <w:t>Statut</w:t>
       </w:r>
+      <w:bookmarkEnd w:id="12"/>
       <w:proofErr w:type="spellEnd"/>
     </w:p>
     <w:p>
@@ -4817,7 +5267,7 @@
           <w:noProof/>
         </w:rPr>
         <w:drawing>
-          <wp:inline distT="0" distB="0" distL="0" distR="0" wp14:anchorId="5DC32750" wp14:editId="0554718B">
+          <wp:inline distT="0" distB="0" distL="0" distR="0" wp14:anchorId="5DC32750" wp14:editId="084C7064">
             <wp:extent cx="5748655" cy="3450590"/>
             <wp:effectExtent l="0" t="0" r="0" b="0"/>
             <wp:docPr id="1549840171" name="Image 1"/>
@@ -4876,9 +5326,11 @@
       <w:pPr>
         <w:pStyle w:val="Titre2"/>
       </w:pPr>
+      <w:bookmarkStart w:id="13" w:name="_Toc215131803"/>
       <w:r>
         <w:t>Contre-mesure</w:t>
       </w:r>
+      <w:bookmarkEnd w:id="13"/>
     </w:p>
     <w:p>
       <w:pPr>
@@ -4983,10 +5435,12 @@
       <w:pPr>
         <w:pStyle w:val="Titre2"/>
       </w:pPr>
+      <w:bookmarkStart w:id="14" w:name="_Toc215131804"/>
       <w:r>
         <w:lastRenderedPageBreak/>
         <w:t>Exemple du code</w:t>
       </w:r>
+      <w:bookmarkEnd w:id="14"/>
     </w:p>
     <w:p>
       <w:pPr>
@@ -5062,9 +5516,11 @@
       <w:pPr>
         <w:pStyle w:val="Titre2"/>
       </w:pPr>
+      <w:bookmarkStart w:id="15" w:name="_Toc215131805"/>
       <w:r>
         <w:t>Statut</w:t>
       </w:r>
+      <w:bookmarkEnd w:id="15"/>
     </w:p>
     <w:p>
       <w:pPr>
@@ -5102,7 +5558,7 @@
           <w:noProof/>
         </w:rPr>
         <w:drawing>
-          <wp:inline distT="0" distB="0" distL="0" distR="0" wp14:anchorId="375C0FE2" wp14:editId="34DFB5F6">
+          <wp:inline distT="0" distB="0" distL="0" distR="0" wp14:anchorId="375C0FE2" wp14:editId="35B1FD3A">
             <wp:extent cx="5748655" cy="3482975"/>
             <wp:effectExtent l="0" t="0" r="0" b="0"/>
             <wp:docPr id="761043327" name="Image 2"/>
@@ -5155,9 +5611,11 @@
       <w:pPr>
         <w:pStyle w:val="Titre2"/>
       </w:pPr>
+      <w:bookmarkStart w:id="16" w:name="_Toc215131806"/>
       <w:r>
         <w:t>Contre-mesure</w:t>
       </w:r>
+      <w:bookmarkEnd w:id="16"/>
     </w:p>
     <w:p>
       <w:pPr>
@@ -5305,68 +5763,109 @@
     </w:p>
     <w:p>
       <w:pPr>
-        <w:pStyle w:val="Titre1"/>
-      </w:pPr>
-      <w:bookmarkStart w:id="11" w:name="_Toc214279061"/>
-      <w:r>
-        <w:lastRenderedPageBreak/>
-        <w:t>Injection</w:t>
-      </w:r>
-      <w:bookmarkEnd w:id="11"/>
-    </w:p>
-    <w:p>
-      <w:pPr>
         <w:pStyle w:val="Titre2"/>
       </w:pPr>
-      <w:bookmarkStart w:id="12" w:name="_Toc214279062"/>
+      <w:bookmarkStart w:id="17" w:name="_Toc215131807"/>
       <w:r>
         <w:t>Exemple du code</w:t>
       </w:r>
-      <w:bookmarkEnd w:id="12"/>
+      <w:bookmarkEnd w:id="17"/>
     </w:p>
     <w:p>
       <w:pPr>
         <w:pStyle w:val="Retraitcorpsdetexte"/>
-      </w:pPr>
-      <w:r>
-        <w:t xml:space="preserve">Utilisation de </w:t>
-      </w:r>
-      <w:proofErr w:type="spellStart"/>
-      <w:r>
-        <w:t>sqlmap</w:t>
-      </w:r>
-      <w:proofErr w:type="spellEnd"/>
-      <w:r>
-        <w:t xml:space="preserve"> </w:t>
-      </w:r>
-      <w:r>
-        <w:t xml:space="preserve">app </w:t>
-      </w:r>
-      <w:r>
-        <w:t>pour tester l’injection</w:t>
-      </w:r>
-      <w:bookmarkStart w:id="13" w:name="_Toc214279063"/>
-      <w:proofErr w:type="gramStart"/>
-      <w:r>
-        <w:t> :-</w:t>
-      </w:r>
-      <w:proofErr w:type="gramEnd"/>
-      <w:r>
-        <w:t xml:space="preserve"> </w:t>
-      </w:r>
-      <w:proofErr w:type="spellStart"/>
-      <w:r>
         <w:rPr>
           <w:rFonts w:ascii="Courier New" w:hAnsi="Courier New" w:cs="Courier New"/>
         </w:rPr>
-        <w:t>Sqlmap</w:t>
+      </w:pPr>
+      <w:r>
+        <w:t xml:space="preserve">Utilisation de </w:t>
+      </w:r>
+      <w:proofErr w:type="spellStart"/>
+      <w:r>
+        <w:t>sqlmap</w:t>
       </w:r>
       <w:proofErr w:type="spellEnd"/>
       <w:r>
+        <w:t xml:space="preserve"> </w:t>
+      </w:r>
+      <w:r>
+        <w:t xml:space="preserve">app </w:t>
+      </w:r>
+      <w:r>
+        <w:t>pour tester l’injection</w:t>
+      </w:r>
+      <w:proofErr w:type="gramStart"/>
+      <w:r>
+        <w:t> :-</w:t>
+      </w:r>
+      <w:proofErr w:type="gramEnd"/>
+      <w:r>
+        <w:t xml:space="preserve"> </w:t>
+      </w:r>
+    </w:p>
+    <w:p>
+      <w:pPr>
+        <w:pStyle w:val="Retraitcorpsdetexte"/>
         <w:rPr>
           <w:rFonts w:ascii="Courier New" w:hAnsi="Courier New" w:cs="Courier New"/>
         </w:rPr>
-        <w:t xml:space="preserve"> -u http://localhost/login --data="email=pp48qxg@eduvaud.ch&amp;password=' OR ''='" --batch --</w:t>
+      </w:pPr>
+    </w:p>
+    <w:p>
+      <w:pPr>
+        <w:pStyle w:val="Retraitcorpsdetexte"/>
+        <w:rPr>
+          <w:rFonts w:ascii="Courier New" w:hAnsi="Courier New" w:cs="Courier New"/>
+          <w:lang w:val="en-US"/>
+        </w:rPr>
+      </w:pPr>
+      <w:proofErr w:type="spellStart"/>
+      <w:r>
+        <w:rPr>
+          <w:rFonts w:ascii="Courier New" w:hAnsi="Courier New" w:cs="Courier New"/>
+          <w:lang w:val="en-US"/>
+        </w:rPr>
+        <w:t>sqlmap</w:t>
+      </w:r>
+      <w:proofErr w:type="spellEnd"/>
+      <w:r>
+        <w:rPr>
+          <w:rFonts w:ascii="Courier New" w:hAnsi="Courier New" w:cs="Courier New"/>
+          <w:lang w:val="en-US"/>
+        </w:rPr>
+        <w:t xml:space="preserve"> -u "http://localhost/login" \</w:t>
+      </w:r>
+    </w:p>
+    <w:p>
+      <w:pPr>
+        <w:pStyle w:val="Retraitcorpsdetexte"/>
+        <w:rPr>
+          <w:rFonts w:ascii="Courier New" w:hAnsi="Courier New" w:cs="Courier New"/>
+          <w:lang w:val="en-US"/>
+        </w:rPr>
+      </w:pPr>
+      <w:r>
+        <w:rPr>
+          <w:rFonts w:ascii="Courier New" w:hAnsi="Courier New" w:cs="Courier New"/>
+          <w:lang w:val="en-US"/>
+        </w:rPr>
+        <w:lastRenderedPageBreak/>
+        <w:t>--data="email=pp48qxg@eduvaud.ch&amp;password=test123" \</w:t>
+      </w:r>
+    </w:p>
+    <w:p>
+      <w:pPr>
+        <w:pStyle w:val="Retraitcorpsdetexte"/>
+        <w:rPr>
+          <w:rFonts w:ascii="Courier New" w:hAnsi="Courier New" w:cs="Courier New"/>
+        </w:rPr>
+      </w:pPr>
+      <w:r>
+        <w:rPr>
+          <w:rFonts w:ascii="Courier New" w:hAnsi="Courier New" w:cs="Courier New"/>
+        </w:rPr>
+        <w:t>--batch --</w:t>
       </w:r>
       <w:proofErr w:type="spellStart"/>
       <w:r>
@@ -5401,19 +5900,38 @@
       <w:pPr>
         <w:pStyle w:val="Titre2"/>
       </w:pPr>
+      <w:bookmarkStart w:id="18" w:name="_Toc215131808"/>
       <w:r>
         <w:t>Statut</w:t>
       </w:r>
-      <w:bookmarkEnd w:id="13"/>
+      <w:bookmarkEnd w:id="18"/>
+    </w:p>
+    <w:p>
+      <w:pPr>
+        <w:pStyle w:val="Retraitcorpsdetexte"/>
+        <w:ind w:left="0"/>
+      </w:pPr>
+    </w:p>
+    <w:p>
+      <w:pPr>
+        <w:pStyle w:val="Retraitcorpsdetexte"/>
+      </w:pPr>
       <w:r>
         <w:rPr>
+          <w:rFonts w:ascii="Roboto" w:hAnsi="Roboto"/>
+          <w:iCs/>
+          <w:caps/>
           <w:noProof/>
+          <w:spacing w:val="-2"/>
+          <w:kern w:val="32"/>
+          <w:sz w:val="32"/>
+          <w:szCs w:val="32"/>
         </w:rPr>
         <w:drawing>
-          <wp:inline distT="0" distB="0" distL="0" distR="0" wp14:anchorId="743B1FED" wp14:editId="0E34CD77">
-            <wp:extent cx="5759450" cy="1072515"/>
+          <wp:inline distT="0" distB="0" distL="0" distR="0" wp14:anchorId="35FA107C" wp14:editId="0BE400DE">
+            <wp:extent cx="5756910" cy="2456815"/>
             <wp:effectExtent l="0" t="0" r="0" b="0"/>
-            <wp:docPr id="1759536175" name="Image 1"/>
+            <wp:docPr id="213050407" name="Image 1"/>
             <wp:cNvGraphicFramePr>
               <a:graphicFrameLocks xmlns:a="http://schemas.openxmlformats.org/drawingml/2006/main" noChangeAspect="1"/>
             </wp:cNvGraphicFramePr>
@@ -5421,23 +5939,36 @@
               <a:graphicData uri="http://schemas.openxmlformats.org/drawingml/2006/picture">
                 <pic:pic xmlns:pic="http://schemas.openxmlformats.org/drawingml/2006/picture">
                   <pic:nvPicPr>
-                    <pic:cNvPr id="1759536175" name=""/>
-                    <pic:cNvPicPr/>
+                    <pic:cNvPr id="0" name="Picture 2"/>
+                    <pic:cNvPicPr>
+                      <a:picLocks noChangeAspect="1" noChangeArrowheads="1"/>
+                    </pic:cNvPicPr>
                   </pic:nvPicPr>
                   <pic:blipFill>
-                    <a:blip r:embed="rId16"/>
+                    <a:blip r:embed="rId16" cstate="print">
+                      <a:extLst>
+                        <a:ext uri="{28A0092B-C50C-407E-A947-70E740481C1C}">
+                          <a14:useLocalDpi xmlns:a14="http://schemas.microsoft.com/office/drawing/2010/main" val="0"/>
+                        </a:ext>
+                      </a:extLst>
+                    </a:blip>
+                    <a:srcRect/>
                     <a:stretch>
                       <a:fillRect/>
                     </a:stretch>
                   </pic:blipFill>
-                  <pic:spPr>
+                  <pic:spPr bwMode="auto">
                     <a:xfrm>
                       <a:off x="0" y="0"/>
-                      <a:ext cx="5759450" cy="1072515"/>
+                      <a:ext cx="5756910" cy="2456815"/>
                     </a:xfrm>
                     <a:prstGeom prst="rect">
                       <a:avLst/>
                     </a:prstGeom>
+                    <a:noFill/>
+                    <a:ln>
+                      <a:noFill/>
+                    </a:ln>
                   </pic:spPr>
                 </pic:pic>
               </a:graphicData>
@@ -5448,13 +5979,19 @@
     </w:p>
     <w:p>
       <w:pPr>
+        <w:pStyle w:val="Retraitcorpsdetexte"/>
+        <w:ind w:left="0"/>
+      </w:pPr>
+    </w:p>
+    <w:p>
+      <w:pPr>
         <w:pStyle w:val="Titre2"/>
       </w:pPr>
-      <w:bookmarkStart w:id="14" w:name="_Toc214279064"/>
+      <w:bookmarkStart w:id="19" w:name="_Toc215131809"/>
       <w:r>
         <w:t>Contre-mesure</w:t>
       </w:r>
-      <w:bookmarkEnd w:id="14"/>
+      <w:bookmarkEnd w:id="19"/>
     </w:p>
     <w:p>
       <w:pPr>
@@ -5534,24 +6071,24 @@
           <w:lang w:val="en-US"/>
         </w:rPr>
       </w:pPr>
-      <w:bookmarkStart w:id="15" w:name="_Toc214279065"/>
+      <w:bookmarkStart w:id="20" w:name="_Toc215131810"/>
       <w:r>
         <w:rPr>
           <w:lang w:val="en-US"/>
         </w:rPr>
         <w:t>Insecure Design</w:t>
       </w:r>
-      <w:bookmarkEnd w:id="15"/>
+      <w:bookmarkEnd w:id="20"/>
     </w:p>
     <w:p>
       <w:pPr>
         <w:pStyle w:val="Titre2"/>
       </w:pPr>
-      <w:bookmarkStart w:id="16" w:name="_Toc214279066"/>
+      <w:bookmarkStart w:id="21" w:name="_Toc215131811"/>
       <w:r>
         <w:t>Exemple du code</w:t>
       </w:r>
-      <w:bookmarkEnd w:id="16"/>
+      <w:bookmarkEnd w:id="21"/>
     </w:p>
     <w:p>
       <w:pPr>
@@ -5585,11 +6122,11 @@
       <w:pPr>
         <w:pStyle w:val="Titre2"/>
       </w:pPr>
-      <w:bookmarkStart w:id="17" w:name="_Toc214279067"/>
+      <w:bookmarkStart w:id="22" w:name="_Toc215131812"/>
       <w:r>
         <w:t>Statut</w:t>
       </w:r>
-      <w:bookmarkEnd w:id="17"/>
+      <w:bookmarkEnd w:id="22"/>
     </w:p>
     <w:p>
       <w:pPr>
@@ -5640,11 +6177,11 @@
       <w:pPr>
         <w:pStyle w:val="Titre2"/>
       </w:pPr>
-      <w:bookmarkStart w:id="18" w:name="_Toc214279068"/>
+      <w:bookmarkStart w:id="23" w:name="_Toc215131813"/>
       <w:r>
         <w:t>Contre-mesure</w:t>
       </w:r>
-      <w:bookmarkEnd w:id="18"/>
+      <w:bookmarkEnd w:id="23"/>
     </w:p>
     <w:p>
       <w:pPr>
@@ -5753,7 +6290,7 @@
           <w:lang w:val="en-US"/>
         </w:rPr>
       </w:pPr>
-      <w:bookmarkStart w:id="19" w:name="_Toc214279069"/>
+      <w:bookmarkStart w:id="24" w:name="_Toc215131814"/>
       <w:r>
         <w:rPr>
           <w:lang w:val="en-US"/>
@@ -5761,37 +6298,37 @@
         <w:lastRenderedPageBreak/>
         <w:t>Security Misconfiguration</w:t>
       </w:r>
-      <w:bookmarkEnd w:id="19"/>
+      <w:bookmarkEnd w:id="24"/>
     </w:p>
     <w:p>
       <w:pPr>
         <w:pStyle w:val="Titre2"/>
       </w:pPr>
-      <w:bookmarkStart w:id="20" w:name="_Toc214279070"/>
+      <w:bookmarkStart w:id="25" w:name="_Toc215131815"/>
       <w:r>
         <w:t>Exemple du code</w:t>
       </w:r>
-      <w:bookmarkEnd w:id="20"/>
+      <w:bookmarkEnd w:id="25"/>
     </w:p>
     <w:p>
       <w:pPr>
         <w:pStyle w:val="Titre2"/>
       </w:pPr>
-      <w:bookmarkStart w:id="21" w:name="_Toc214279071"/>
+      <w:bookmarkStart w:id="26" w:name="_Toc215131816"/>
       <w:r>
         <w:t>Statut</w:t>
       </w:r>
-      <w:bookmarkEnd w:id="21"/>
+      <w:bookmarkEnd w:id="26"/>
     </w:p>
     <w:p>
       <w:pPr>
         <w:pStyle w:val="Titre2"/>
       </w:pPr>
-      <w:bookmarkStart w:id="22" w:name="_Toc214279072"/>
+      <w:bookmarkStart w:id="27" w:name="_Toc215131817"/>
       <w:r>
         <w:t>Contre-mesure</w:t>
       </w:r>
-      <w:bookmarkEnd w:id="22"/>
+      <w:bookmarkEnd w:id="27"/>
     </w:p>
     <w:p>
       <w:pPr>
@@ -5808,44 +6345,44 @@
           <w:lang w:val="en-US"/>
         </w:rPr>
       </w:pPr>
-      <w:bookmarkStart w:id="23" w:name="_Toc214279073"/>
+      <w:bookmarkStart w:id="28" w:name="_Toc215131818"/>
       <w:r>
         <w:rPr>
           <w:lang w:val="en-US"/>
         </w:rPr>
         <w:t>Vulnerable and Outdated Components</w:t>
       </w:r>
-      <w:bookmarkEnd w:id="23"/>
+      <w:bookmarkEnd w:id="28"/>
     </w:p>
     <w:p>
       <w:pPr>
         <w:pStyle w:val="Titre2"/>
       </w:pPr>
-      <w:bookmarkStart w:id="24" w:name="_Toc214279074"/>
+      <w:bookmarkStart w:id="29" w:name="_Toc215131819"/>
       <w:r>
         <w:t>Exemple du code</w:t>
       </w:r>
-      <w:bookmarkEnd w:id="24"/>
+      <w:bookmarkEnd w:id="29"/>
     </w:p>
     <w:p>
       <w:pPr>
         <w:pStyle w:val="Titre2"/>
       </w:pPr>
-      <w:bookmarkStart w:id="25" w:name="_Toc214279075"/>
+      <w:bookmarkStart w:id="30" w:name="_Toc215131820"/>
       <w:r>
         <w:t>Statut</w:t>
       </w:r>
-      <w:bookmarkEnd w:id="25"/>
+      <w:bookmarkEnd w:id="30"/>
     </w:p>
     <w:p>
       <w:pPr>
         <w:pStyle w:val="Titre2"/>
       </w:pPr>
-      <w:bookmarkStart w:id="26" w:name="_Toc214279076"/>
+      <w:bookmarkStart w:id="31" w:name="_Toc215131821"/>
       <w:r>
         <w:t>Contre-mesure</w:t>
       </w:r>
-      <w:bookmarkEnd w:id="26"/>
+      <w:bookmarkEnd w:id="31"/>
     </w:p>
     <w:p>
       <w:pPr>
@@ -5862,44 +6399,44 @@
           <w:lang w:val="en-US"/>
         </w:rPr>
       </w:pPr>
-      <w:bookmarkStart w:id="27" w:name="_Toc214279077"/>
+      <w:bookmarkStart w:id="32" w:name="_Toc215131822"/>
       <w:r>
         <w:rPr>
           <w:lang w:val="en-US"/>
         </w:rPr>
         <w:t>Identification and Authentication Failures</w:t>
       </w:r>
-      <w:bookmarkEnd w:id="27"/>
+      <w:bookmarkEnd w:id="32"/>
     </w:p>
     <w:p>
       <w:pPr>
         <w:pStyle w:val="Titre2"/>
       </w:pPr>
-      <w:bookmarkStart w:id="28" w:name="_Toc214279078"/>
+      <w:bookmarkStart w:id="33" w:name="_Toc215131823"/>
       <w:r>
         <w:t>Exemple du code</w:t>
       </w:r>
-      <w:bookmarkEnd w:id="28"/>
+      <w:bookmarkEnd w:id="33"/>
     </w:p>
     <w:p>
       <w:pPr>
         <w:pStyle w:val="Titre2"/>
       </w:pPr>
-      <w:bookmarkStart w:id="29" w:name="_Toc214279079"/>
+      <w:bookmarkStart w:id="34" w:name="_Toc215131824"/>
       <w:r>
         <w:t>Statut</w:t>
       </w:r>
-      <w:bookmarkEnd w:id="29"/>
+      <w:bookmarkEnd w:id="34"/>
     </w:p>
     <w:p>
       <w:pPr>
         <w:pStyle w:val="Titre2"/>
       </w:pPr>
-      <w:bookmarkStart w:id="30" w:name="_Toc214279080"/>
+      <w:bookmarkStart w:id="35" w:name="_Toc215131825"/>
       <w:r>
         <w:t>Contre-mesure</w:t>
       </w:r>
-      <w:bookmarkEnd w:id="30"/>
+      <w:bookmarkEnd w:id="35"/>
     </w:p>
     <w:p>
       <w:pPr>
@@ -5916,44 +6453,44 @@
           <w:lang w:val="en-US"/>
         </w:rPr>
       </w:pPr>
-      <w:bookmarkStart w:id="31" w:name="_Toc214279081"/>
+      <w:bookmarkStart w:id="36" w:name="_Toc215131826"/>
       <w:r>
         <w:rPr>
           <w:lang w:val="en-US"/>
         </w:rPr>
         <w:t>Software and Data Integrity Failures</w:t>
       </w:r>
-      <w:bookmarkEnd w:id="31"/>
+      <w:bookmarkEnd w:id="36"/>
     </w:p>
     <w:p>
       <w:pPr>
         <w:pStyle w:val="Titre2"/>
       </w:pPr>
-      <w:bookmarkStart w:id="32" w:name="_Toc214279082"/>
+      <w:bookmarkStart w:id="37" w:name="_Toc215131827"/>
       <w:r>
         <w:t>Exemple du code</w:t>
       </w:r>
-      <w:bookmarkEnd w:id="32"/>
+      <w:bookmarkEnd w:id="37"/>
     </w:p>
     <w:p>
       <w:pPr>
         <w:pStyle w:val="Titre2"/>
       </w:pPr>
-      <w:bookmarkStart w:id="33" w:name="_Toc214279083"/>
+      <w:bookmarkStart w:id="38" w:name="_Toc215131828"/>
       <w:r>
         <w:t>Statut</w:t>
       </w:r>
-      <w:bookmarkEnd w:id="33"/>
+      <w:bookmarkEnd w:id="38"/>
     </w:p>
     <w:p>
       <w:pPr>
         <w:pStyle w:val="Titre2"/>
       </w:pPr>
-      <w:bookmarkStart w:id="34" w:name="_Toc214279084"/>
+      <w:bookmarkStart w:id="39" w:name="_Toc215131829"/>
       <w:r>
         <w:t>Contre-mesure</w:t>
       </w:r>
-      <w:bookmarkEnd w:id="34"/>
+      <w:bookmarkEnd w:id="39"/>
     </w:p>
     <w:p>
       <w:pPr>
@@ -5970,44 +6507,44 @@
           <w:lang w:val="en-US"/>
         </w:rPr>
       </w:pPr>
-      <w:bookmarkStart w:id="35" w:name="_Toc214279085"/>
+      <w:bookmarkStart w:id="40" w:name="_Toc215131830"/>
       <w:r>
         <w:rPr>
           <w:lang w:val="en-US"/>
         </w:rPr>
         <w:t>Security Logging and Monitoring Failures</w:t>
       </w:r>
-      <w:bookmarkEnd w:id="35"/>
+      <w:bookmarkEnd w:id="40"/>
     </w:p>
     <w:p>
       <w:pPr>
         <w:pStyle w:val="Titre2"/>
       </w:pPr>
-      <w:bookmarkStart w:id="36" w:name="_Toc214279086"/>
+      <w:bookmarkStart w:id="41" w:name="_Toc215131831"/>
       <w:r>
         <w:t>Exemple du code</w:t>
       </w:r>
-      <w:bookmarkEnd w:id="36"/>
+      <w:bookmarkEnd w:id="41"/>
     </w:p>
     <w:p>
       <w:pPr>
         <w:pStyle w:val="Titre2"/>
       </w:pPr>
-      <w:bookmarkStart w:id="37" w:name="_Toc214279087"/>
+      <w:bookmarkStart w:id="42" w:name="_Toc215131832"/>
       <w:r>
         <w:t>Statut</w:t>
       </w:r>
-      <w:bookmarkEnd w:id="37"/>
+      <w:bookmarkEnd w:id="42"/>
     </w:p>
     <w:p>
       <w:pPr>
         <w:pStyle w:val="Titre2"/>
       </w:pPr>
-      <w:bookmarkStart w:id="38" w:name="_Toc214279088"/>
+      <w:bookmarkStart w:id="43" w:name="_Toc215131833"/>
       <w:r>
         <w:t>Contre-mesure</w:t>
       </w:r>
-      <w:bookmarkEnd w:id="38"/>
+      <w:bookmarkEnd w:id="43"/>
     </w:p>
     <w:p>
       <w:pPr>
@@ -6024,7 +6561,7 @@
           <w:lang w:val="en-US"/>
         </w:rPr>
       </w:pPr>
-      <w:bookmarkStart w:id="39" w:name="_Toc214279089"/>
+      <w:bookmarkStart w:id="44" w:name="_Toc215131834"/>
       <w:r>
         <w:rPr>
           <w:lang w:val="en-US"/>
@@ -6032,37 +6569,37 @@
         <w:lastRenderedPageBreak/>
         <w:t>SERVER-SIDE Request Forgery (SSRF)</w:t>
       </w:r>
-      <w:bookmarkEnd w:id="39"/>
+      <w:bookmarkEnd w:id="44"/>
     </w:p>
     <w:p>
       <w:pPr>
         <w:pStyle w:val="Titre2"/>
       </w:pPr>
-      <w:bookmarkStart w:id="40" w:name="_Toc214279090"/>
+      <w:bookmarkStart w:id="45" w:name="_Toc215131835"/>
       <w:r>
         <w:t>Exemple du code</w:t>
       </w:r>
-      <w:bookmarkEnd w:id="40"/>
+      <w:bookmarkEnd w:id="45"/>
     </w:p>
     <w:p>
       <w:pPr>
         <w:pStyle w:val="Titre2"/>
       </w:pPr>
-      <w:bookmarkStart w:id="41" w:name="_Toc214279091"/>
+      <w:bookmarkStart w:id="46" w:name="_Toc215131836"/>
       <w:r>
         <w:t>Statut</w:t>
       </w:r>
-      <w:bookmarkEnd w:id="41"/>
+      <w:bookmarkEnd w:id="46"/>
     </w:p>
     <w:p>
       <w:pPr>
         <w:pStyle w:val="Titre2"/>
       </w:pPr>
-      <w:bookmarkStart w:id="42" w:name="_Toc214279092"/>
+      <w:bookmarkStart w:id="47" w:name="_Toc215131837"/>
       <w:r>
         <w:t>Contre-mesure</w:t>
       </w:r>
-      <w:bookmarkEnd w:id="42"/>
+      <w:bookmarkEnd w:id="47"/>
     </w:p>
     <w:p>
       <w:pPr>
@@ -6581,7 +7118,7 @@
               <w:noProof/>
               <w:szCs w:val="16"/>
             </w:rPr>
-            <w:t>27.11.2025 09:28</w:t>
+            <w:t>27.11.2025 10:25</w:t>
           </w:r>
           <w:r>
             <w:rPr>
@@ -6793,7 +7330,7 @@
         <v:path o:extrusionok="f" gradientshapeok="t" o:connecttype="rect"/>
         <o:lock v:ext="edit" aspectratio="t"/>
       </v:shapetype>
-      <v:shape id="_x0000_i1029" type="#_x0000_t75" style="width:12pt;height:12pt" o:bullet="t">
+      <v:shape id="_x0000_i1035" type="#_x0000_t75" style="width:11.25pt;height:11.25pt" o:bullet="t">
         <v:imagedata r:id="rId1" o:title="BD10263_"/>
       </v:shape>
     </w:pict>
